--- a/3_Documentazione/Documentazione_Progetto.docx
+++ b/3_Documentazione/Documentazione_Progetto.docx
@@ -1719,14 +1719,7 @@
           <w:rFonts w:ascii="Garamond" w:eastAsia="Garamond" w:hAnsi="Garamond" w:cs="Garamond"/>
           <w:sz w:val="26"/>
         </w:rPr>
-        <w:t>È una breve e accurata rappresentazione dei contenuti di un documento, senza notazioni critiche o valutazioni. Lo scopo di un abstract efficace dovrebbe essere quello di far conoscere all’utente il contenuto di base d</w:t>
-      </w:r>
-      <w:r>
-        <w:rPr>
-          <w:rFonts w:ascii="Garamond" w:eastAsia="Garamond" w:hAnsi="Garamond" w:cs="Garamond"/>
-          <w:sz w:val="26"/>
-        </w:rPr>
-        <w:t>i un documento e metterlo nella condizione di decidere se risponde ai suoi interessi e se è opportuno il ricorso al documento originale.</w:t>
+        <w:t>È una breve e accurata rappresentazione dei contenuti di un documento, senza notazioni critiche o valutazioni. Lo scopo di un abstract efficace dovrebbe essere quello di far conoscere all’utente il contenuto di base di un documento e metterlo nella condizione di decidere se risponde ai suoi interessi e se è opportuno il ricorso al documento originale.</w:t>
       </w:r>
     </w:p>
     <w:p>
@@ -1801,15 +1794,7 @@
           <w:b/>
           <w:sz w:val="26"/>
         </w:rPr>
-        <w:t>Descrizione del problema e motivazi</w:t>
-      </w:r>
-      <w:r>
-        <w:rPr>
-          <w:rFonts w:ascii="Garamond" w:eastAsia="Garamond" w:hAnsi="Garamond" w:cs="Garamond"/>
-          <w:b/>
-          <w:sz w:val="26"/>
-        </w:rPr>
-        <w:t>one</w:t>
+        <w:t>Descrizione del problema e motivazione</w:t>
       </w:r>
       <w:r>
         <w:rPr>
@@ -1848,14 +1833,7 @@
           <w:rFonts w:ascii="Garamond" w:eastAsia="Garamond" w:hAnsi="Garamond" w:cs="Garamond"/>
           <w:sz w:val="26"/>
         </w:rPr>
-        <w:t>: Come ho ottenuto dei progressi? Come ho</w:t>
-      </w:r>
-      <w:r>
-        <w:rPr>
-          <w:rFonts w:ascii="Garamond" w:eastAsia="Garamond" w:hAnsi="Garamond" w:cs="Garamond"/>
-          <w:sz w:val="26"/>
-        </w:rPr>
-        <w:t xml:space="preserve"> risolto il problema (tecniche…)? Quale è stata l’entità del mio lavoro? Che fattori importanti controllo, ignoro o misuro?</w:t>
+        <w:t>: Come ho ottenuto dei progressi? Come ho risolto il problema (tecniche…)? Quale è stata l’entità del mio lavoro? Che fattori importanti controllo, ignoro o misuro?</w:t>
       </w:r>
     </w:p>
     <w:p>
@@ -1887,14 +1865,7 @@
           <w:rFonts w:ascii="Garamond" w:eastAsia="Garamond" w:hAnsi="Garamond" w:cs="Garamond"/>
           <w:sz w:val="26"/>
         </w:rPr>
-        <w:t>: Quale è la risposta? Quali sono i risultati? Quanto è più veloce, più sicuro, più economico o in qualche altro aspetto mi</w:t>
-      </w:r>
-      <w:r>
-        <w:rPr>
-          <w:rFonts w:ascii="Garamond" w:eastAsia="Garamond" w:hAnsi="Garamond" w:cs="Garamond"/>
-          <w:sz w:val="26"/>
-        </w:rPr>
-        <w:t xml:space="preserve">gliore di altri prodotti/soluzioni? </w:t>
+        <w:t xml:space="preserve">: Quale è la risposta? Quali sono i risultati? Quanto è più veloce, più sicuro, più economico o in qualche altro aspetto migliore di altri prodotti/soluzioni? </w:t>
       </w:r>
     </w:p>
     <w:p>
@@ -1947,14 +1918,7 @@
           <w:rFonts w:ascii="Garamond" w:eastAsia="Garamond" w:hAnsi="Garamond" w:cs="Garamond"/>
           <w:sz w:val="26"/>
         </w:rPr>
-        <w:t>L’obiettivo del progetto è sviluppare un'applicazione web interattiva che consenta agli utenti di registrarsi inserendo il proprio nome, scegliere una categoria e una difficoltà per partecipare a un quiz, e infine visualizzare i propri risultati. L'applica</w:t>
-      </w:r>
-      <w:r>
-        <w:rPr>
-          <w:rFonts w:ascii="Garamond" w:eastAsia="Garamond" w:hAnsi="Garamond" w:cs="Garamond"/>
-          <w:sz w:val="26"/>
-        </w:rPr>
-        <w:t>zione mira a fornire un'esperienza utente semplice, intuitiva e coinvolgente, implementando la gestione di dati utente e la memorizzazione delle informazioni in un file XML per monitorare le prestazioni di ciascun giocatore.</w:t>
+        <w:t>L’obiettivo del progetto è sviluppare un'applicazione web interattiva che consenta agli utenti di registrarsi inserendo il proprio nome, scegliere una categoria e una difficoltà per partecipare a un quiz, e infine visualizzare i propri risultati. L'applicazione mira a fornire un'esperienza utente semplice, intuitiva e coinvolgente, implementando la gestione di dati utente e la memorizzazione delle informazioni in un file XML per monitorare le prestazioni di ciascun giocatore.</w:t>
       </w:r>
     </w:p>
     <w:p>
@@ -2057,14 +2021,7 @@
           <w:rFonts w:ascii="Garamond" w:eastAsia="Garamond" w:hAnsi="Garamond" w:cs="Garamond"/>
           <w:sz w:val="26"/>
         </w:rPr>
-        <w:t>l</w:t>
-      </w:r>
-      <w:r>
-        <w:rPr>
-          <w:rFonts w:ascii="Garamond" w:eastAsia="Garamond" w:hAnsi="Garamond" w:cs="Garamond"/>
-          <w:sz w:val="26"/>
-        </w:rPr>
-        <w:t xml:space="preserve"> dominio di questo progetto riguarda i sistemi di quiz interattivi online che permettono a un utente di:</w:t>
+        <w:t>l dominio di questo progetto riguarda i sistemi di quiz interattivi online che permettono a un utente di:</w:t>
       </w:r>
     </w:p>
     <w:p>
@@ -2215,14 +2172,7 @@
           <w:rFonts w:ascii="Garamond" w:eastAsia="Garamond" w:hAnsi="Garamond" w:cs="Garamond"/>
           <w:sz w:val="26"/>
         </w:rPr>
-        <w:t>Il sistema sarà ges</w:t>
-      </w:r>
-      <w:r>
-        <w:rPr>
-          <w:rFonts w:ascii="Garamond" w:eastAsia="Garamond" w:hAnsi="Garamond" w:cs="Garamond"/>
-          <w:sz w:val="26"/>
-        </w:rPr>
-        <w:t>tito attraverso un'interfaccia web e implementato con tecnologie front-end (HTML, CSS, JavaScript) e con il salvataggio dei dati tramite file XML.</w:t>
+        <w:t>Il sistema sarà gestito attraverso un'interfaccia web e implementato con tecnologie front-end (HTML, CSS, JavaScript) e con il salvataggio dei dati tramite file XML.</w:t>
       </w:r>
     </w:p>
     <w:p>
@@ -2347,37 +2297,13 @@
     </w:p>
     <w:p>
       <w:pPr>
-        <w:numPr>
-          <w:ilvl w:val="0"/>
-          <w:numId w:val="9"/>
-        </w:numPr>
         <w:tabs>
           <w:tab w:val="left" w:pos="720"/>
         </w:tabs>
         <w:spacing w:after="0" w:line="240" w:lineRule="auto"/>
-        <w:ind w:left="720" w:hanging="360"/>
         <w:rPr>
           <w:rFonts w:ascii="Arial" w:eastAsia="Arial" w:hAnsi="Arial" w:cs="Arial"/>
           <w:sz w:val="20"/>
-        </w:rPr>
-      </w:pPr>
-      <w:r>
-        <w:rPr>
-          <w:rFonts w:ascii="Arial" w:eastAsia="Arial" w:hAnsi="Arial" w:cs="Arial"/>
-          <w:sz w:val="20"/>
-        </w:rPr>
-        <w:t>Dopo aver premuto “Impostazioni”, lo username viene salvato in locale</w:t>
-      </w:r>
-    </w:p>
-    <w:p>
-      <w:pPr>
-        <w:tabs>
-          <w:tab w:val="left" w:pos="720"/>
-        </w:tabs>
-        <w:spacing w:after="0" w:line="240" w:lineRule="auto"/>
-        <w:rPr>
-          <w:rFonts w:ascii="Garamond" w:eastAsia="Garamond" w:hAnsi="Garamond" w:cs="Garamond"/>
-          <w:sz w:val="26"/>
         </w:rPr>
       </w:pPr>
     </w:p>
@@ -2469,14 +2395,7 @@
           <w:rFonts w:ascii="Arial" w:eastAsia="Arial" w:hAnsi="Arial" w:cs="Arial"/>
           <w:sz w:val="20"/>
         </w:rPr>
-        <w:t>Il f</w:t>
-      </w:r>
-      <w:r>
-        <w:rPr>
-          <w:rFonts w:ascii="Arial" w:eastAsia="Arial" w:hAnsi="Arial" w:cs="Arial"/>
-          <w:sz w:val="20"/>
-        </w:rPr>
-        <w:t>ile contiene "Categoria", “Difficoltà”, “Quantità Domande” e “Inizio Gioco”</w:t>
+        <w:t>Il file contiene "Categoria", “Difficoltà”, “Quantità Domande” e “Inizio Gioco”</w:t>
       </w:r>
     </w:p>
     <w:p>
@@ -2548,24 +2467,73 @@
           <w:rFonts w:ascii="Arial" w:eastAsia="Arial" w:hAnsi="Arial" w:cs="Arial"/>
           <w:sz w:val="20"/>
         </w:rPr>
-        <w:t xml:space="preserve">L’utente sceglie una tra 6 categorie “Sport”, “storia”, </w:t>
+        <w:t>L’utente sceglie una tra 6 categorie “Sport”, “</w:t>
       </w:r>
       <w:r>
         <w:rPr>
           <w:rFonts w:ascii="Arial" w:eastAsia="Arial" w:hAnsi="Arial" w:cs="Arial"/>
           <w:sz w:val="20"/>
         </w:rPr>
-        <w:t xml:space="preserve">“cultura” tramite dei </w:t>
-      </w:r>
-      <w:proofErr w:type="spellStart"/>
+        <w:t>S</w:t>
+      </w:r>
       <w:r>
         <w:rPr>
           <w:rFonts w:ascii="Arial" w:eastAsia="Arial" w:hAnsi="Arial" w:cs="Arial"/>
           <w:sz w:val="20"/>
         </w:rPr>
+        <w:t>toria”, “</w:t>
+      </w:r>
+      <w:r>
+        <w:rPr>
+          <w:rFonts w:ascii="Arial" w:eastAsia="Arial" w:hAnsi="Arial" w:cs="Arial"/>
+          <w:sz w:val="20"/>
+        </w:rPr>
+        <w:t>C</w:t>
+      </w:r>
+      <w:r>
+        <w:rPr>
+          <w:rFonts w:ascii="Arial" w:eastAsia="Arial" w:hAnsi="Arial" w:cs="Arial"/>
+          <w:sz w:val="20"/>
+        </w:rPr>
+        <w:t>inema</w:t>
+      </w:r>
+      <w:r>
+        <w:rPr>
+          <w:rFonts w:ascii="Arial" w:eastAsia="Arial" w:hAnsi="Arial" w:cs="Arial"/>
+          <w:sz w:val="20"/>
+        </w:rPr>
+        <w:t>”</w:t>
+      </w:r>
+      <w:r>
+        <w:rPr>
+          <w:rFonts w:ascii="Arial" w:eastAsia="Arial" w:hAnsi="Arial" w:cs="Arial"/>
+          <w:sz w:val="20"/>
+        </w:rPr>
+        <w:t xml:space="preserve">, “Scienza”, “Musica” e “Matematica” </w:t>
+      </w:r>
+      <w:r>
+        <w:rPr>
+          <w:rFonts w:ascii="Arial" w:eastAsia="Arial" w:hAnsi="Arial" w:cs="Arial"/>
+          <w:sz w:val="20"/>
+        </w:rPr>
+        <w:t xml:space="preserve">tramite </w:t>
+      </w:r>
+      <w:r>
+        <w:rPr>
+          <w:rFonts w:ascii="Arial" w:eastAsia="Arial" w:hAnsi="Arial" w:cs="Arial"/>
+          <w:sz w:val="20"/>
+        </w:rPr>
+        <w:t xml:space="preserve">dei </w:t>
+      </w:r>
+      <w:r>
+        <w:rPr>
+          <w:rFonts w:ascii="Arial" w:eastAsia="Arial" w:hAnsi="Arial" w:cs="Arial"/>
+          <w:sz w:val="20"/>
+        </w:rPr>
         <w:t>RadioButton</w:t>
       </w:r>
-      <w:proofErr w:type="spellEnd"/>
+      <w:bookmarkStart w:id="0" w:name="_GoBack"/>
+      <w:bookmarkEnd w:id="0"/>
     </w:p>
     <w:p>
       <w:pPr>
@@ -2583,12 +2551,21 @@
           <w:sz w:val="20"/>
         </w:rPr>
       </w:pPr>
+      <w:proofErr w:type="spellStart"/>
       <w:r>
         <w:rPr>
           <w:rFonts w:ascii="Arial" w:eastAsia="Arial" w:hAnsi="Arial" w:cs="Arial"/>
           <w:sz w:val="20"/>
         </w:rPr>
-        <w:t>Difficoltà:</w:t>
+        <w:t>Diffic</w:t>
+      </w:r>
+      <w:proofErr w:type="spellEnd"/>
+      <w:r>
+        <w:rPr>
+          <w:rFonts w:ascii="Arial" w:eastAsia="Arial" w:hAnsi="Arial" w:cs="Arial"/>
+          <w:sz w:val="20"/>
+        </w:rPr>
+        <w:t>oltà:</w:t>
       </w:r>
     </w:p>
     <w:p>
@@ -2787,14 +2764,7 @@
           <w:rFonts w:ascii="Arial" w:eastAsia="Arial" w:hAnsi="Arial" w:cs="Arial"/>
           <w:sz w:val="20"/>
         </w:rPr>
-        <w:t>Le risposte sbagliate vengono selezionate c</w:t>
-      </w:r>
-      <w:r>
-        <w:rPr>
-          <w:rFonts w:ascii="Arial" w:eastAsia="Arial" w:hAnsi="Arial" w:cs="Arial"/>
-          <w:sz w:val="20"/>
-        </w:rPr>
-        <w:t>asualmente in base alla domanda</w:t>
+        <w:t>Le risposte sbagliate vengono selezionate casualmente in base alla domanda</w:t>
       </w:r>
     </w:p>
     <w:p>
@@ -2859,6 +2829,21 @@
     </w:p>
     <w:p>
       <w:pPr>
+        <w:rPr>
+          <w:rFonts w:ascii="Garamond" w:eastAsia="Garamond" w:hAnsi="Garamond" w:cs="Garamond"/>
+          <w:sz w:val="26"/>
+        </w:rPr>
+      </w:pPr>
+      <w:r>
+        <w:rPr>
+          <w:rFonts w:ascii="Garamond" w:eastAsia="Garamond" w:hAnsi="Garamond" w:cs="Garamond"/>
+          <w:sz w:val="26"/>
+        </w:rPr>
+        <w:br w:type="page"/>
+      </w:r>
+    </w:p>
+    <w:p>
+      <w:pPr>
         <w:tabs>
           <w:tab w:val="left" w:pos="720"/>
         </w:tabs>
@@ -2873,6 +2858,7 @@
           <w:rFonts w:ascii="Garamond" w:eastAsia="Garamond" w:hAnsi="Garamond" w:cs="Garamond"/>
           <w:sz w:val="26"/>
         </w:rPr>
+        <w:lastRenderedPageBreak/>
         <w:t>Inserimento risposte:</w:t>
       </w:r>
     </w:p>
@@ -2968,14 +2954,7 @@
           <w:rFonts w:ascii="Arial" w:eastAsia="Arial" w:hAnsi="Arial" w:cs="Arial"/>
           <w:sz w:val="20"/>
         </w:rPr>
-        <w:t xml:space="preserve">Ogni volta che si </w:t>
-      </w:r>
-      <w:r>
-        <w:rPr>
-          <w:rFonts w:ascii="Arial" w:eastAsia="Arial" w:hAnsi="Arial" w:cs="Arial"/>
-          <w:sz w:val="20"/>
-        </w:rPr>
-        <w:t>avrà selezionato una o più risposte, per verificare la correttezza si dovrà cliccare “Visualizza Risposta”</w:t>
+        <w:t>Ogni volta che si avrà selezionato una o più risposte, per verificare la correttezza si dovrà cliccare “Visualizza Risposta”</w:t>
       </w:r>
     </w:p>
     <w:p>
@@ -2996,8 +2975,7 @@
           <w:rFonts w:ascii="Arial" w:eastAsia="Arial" w:hAnsi="Arial" w:cs="Arial"/>
           <w:sz w:val="20"/>
         </w:rPr>
-        <w:lastRenderedPageBreak/>
-        <w:t xml:space="preserve">Dopo aver premuto “Visualizza Risposta”, il testo del bottone cambierà in “Procedi”, passando alla domanda successiva </w:t>
+        <w:t>Se l’utente non ha selezionato al meno una risposta, il bottone “Visualizza Risposta” non appare</w:t>
       </w:r>
     </w:p>
     <w:p>
@@ -3013,6 +2991,22 @@
           <w:sz w:val="20"/>
         </w:rPr>
       </w:pPr>
+      <w:r>
+        <w:rPr>
+          <w:rFonts w:ascii="Arial" w:eastAsia="Arial" w:hAnsi="Arial" w:cs="Arial"/>
+          <w:sz w:val="20"/>
+        </w:rPr>
+        <w:t xml:space="preserve">Dopo aver premuto “Visualizza Risposta”, il testo del bottone cambierà in “Procedi”, passando alla domanda successiva </w:t>
+      </w:r>
+    </w:p>
+    <w:p>
+      <w:pPr>
+        <w:spacing w:after="0" w:line="240" w:lineRule="auto"/>
+        <w:rPr>
+          <w:rFonts w:ascii="Arial" w:eastAsia="Arial" w:hAnsi="Arial" w:cs="Arial"/>
+          <w:sz w:val="20"/>
+        </w:rPr>
+      </w:pPr>
     </w:p>
     <w:p>
       <w:pPr>
@@ -3030,14 +3024,7 @@
           <w:rFonts w:ascii="Garamond" w:eastAsia="Garamond" w:hAnsi="Garamond" w:cs="Garamond"/>
           <w:sz w:val="26"/>
         </w:rPr>
-        <w:t>Visualizzazione dei risultati</w:t>
-      </w:r>
-      <w:r>
-        <w:rPr>
-          <w:rFonts w:ascii="Garamond" w:eastAsia="Garamond" w:hAnsi="Garamond" w:cs="Garamond"/>
-          <w:sz w:val="26"/>
-        </w:rPr>
-        <w:t>:</w:t>
+        <w:t>Visualizzazione dei risultati:</w:t>
       </w:r>
     </w:p>
     <w:p>
@@ -3061,28 +3048,69 @@
           <w:rFonts w:ascii="Arial" w:eastAsia="Arial" w:hAnsi="Arial" w:cs="Arial"/>
           <w:sz w:val="20"/>
         </w:rPr>
-        <w:t>Al termine del quiz, l’utente può visualizzare il punteggio totale totalizzato da sé stesso e dagli altri utenti</w:t>
-      </w:r>
-      <w:bookmarkStart w:id="0" w:name="_GoBack"/>
-      <w:bookmarkEnd w:id="0"/>
-    </w:p>
-    <w:p>
-      <w:pPr>
+        <w:t xml:space="preserve">Al termine del quiz, l’utente può visualizzare il punteggio totale totalizzato </w:t>
+      </w:r>
+    </w:p>
+    <w:p>
+      <w:pPr>
+        <w:numPr>
+          <w:ilvl w:val="0"/>
+          <w:numId w:val="13"/>
+        </w:numPr>
         <w:tabs>
           <w:tab w:val="left" w:pos="720"/>
         </w:tabs>
         <w:spacing w:after="0" w:line="240" w:lineRule="auto"/>
-        <w:rPr>
-          <w:rFonts w:ascii="Garamond" w:eastAsia="Garamond" w:hAnsi="Garamond" w:cs="Garamond"/>
-          <w:sz w:val="26"/>
-        </w:rPr>
-      </w:pPr>
-      <w:r>
-        <w:rPr>
-          <w:rFonts w:ascii="Garamond" w:eastAsia="Garamond" w:hAnsi="Garamond" w:cs="Garamond"/>
-          <w:sz w:val="26"/>
-        </w:rPr>
-        <w:t>Opzioni post-partita:</w:t>
+        <w:ind w:left="720" w:hanging="360"/>
+        <w:rPr>
+          <w:rFonts w:ascii="Arial" w:eastAsia="Arial" w:hAnsi="Arial" w:cs="Arial"/>
+          <w:sz w:val="20"/>
+        </w:rPr>
+      </w:pPr>
+      <w:r>
+        <w:rPr>
+          <w:rFonts w:ascii="Arial" w:eastAsia="Arial" w:hAnsi="Arial" w:cs="Arial"/>
+          <w:sz w:val="20"/>
+        </w:rPr>
+        <w:t>L’utente può scegliere il bottone “Visualizza Dettagli"</w:t>
+      </w:r>
+      <w:r>
+        <w:rPr>
+          <w:rFonts w:ascii="Arial" w:eastAsia="Arial" w:hAnsi="Arial" w:cs="Arial"/>
+          <w:sz w:val="20"/>
+        </w:rPr>
+        <w:t>, che porta in un file dove ti dice i punteggi fatti per ogni domanda e le risposte corrette a quella domanda</w:t>
+      </w:r>
+    </w:p>
+    <w:p>
+      <w:pPr>
+        <w:numPr>
+          <w:ilvl w:val="0"/>
+          <w:numId w:val="13"/>
+        </w:numPr>
+        <w:tabs>
+          <w:tab w:val="left" w:pos="720"/>
+        </w:tabs>
+        <w:spacing w:after="0" w:line="240" w:lineRule="auto"/>
+        <w:ind w:left="720" w:hanging="360"/>
+        <w:rPr>
+          <w:rFonts w:ascii="Arial" w:eastAsia="Arial" w:hAnsi="Arial" w:cs="Arial"/>
+          <w:sz w:val="20"/>
+        </w:rPr>
+      </w:pPr>
+      <w:r>
+        <w:rPr>
+          <w:rFonts w:ascii="Arial" w:eastAsia="Arial" w:hAnsi="Arial" w:cs="Arial"/>
+          <w:sz w:val="20"/>
+        </w:rPr>
+        <w:t xml:space="preserve">Dopo aver visualizzato i dettagli dei punteggi, l’utente deve cliccare “Indietro” per Tornare alla pagina </w:t>
+      </w:r>
+      <w:r>
+        <w:rPr>
+          <w:rFonts w:ascii="Arial" w:eastAsia="Arial" w:hAnsi="Arial" w:cs="Arial"/>
+          <w:sz w:val="20"/>
+        </w:rPr>
+        <w:t>di visualizzazione dei risultati</w:t>
       </w:r>
     </w:p>
     <w:p>
@@ -3106,7 +3134,28 @@
           <w:rFonts w:ascii="Arial" w:eastAsia="Arial" w:hAnsi="Arial" w:cs="Arial"/>
           <w:sz w:val="20"/>
         </w:rPr>
-        <w:t>Bottone "Nuova Partita", riporta al file per selezionare categorie, difficoltà e quantità di domande diverse</w:t>
+        <w:t xml:space="preserve">L’utente può scegliere il bottone </w:t>
+      </w:r>
+      <w:r>
+        <w:rPr>
+          <w:rFonts w:ascii="Arial" w:eastAsia="Arial" w:hAnsi="Arial" w:cs="Arial"/>
+          <w:sz w:val="20"/>
+        </w:rPr>
+        <w:t xml:space="preserve">"Nuova Partita", </w:t>
+      </w:r>
+      <w:r>
+        <w:rPr>
+          <w:rFonts w:ascii="Arial" w:eastAsia="Arial" w:hAnsi="Arial" w:cs="Arial"/>
+          <w:sz w:val="20"/>
+        </w:rPr>
+        <w:t xml:space="preserve">che </w:t>
+      </w:r>
+      <w:r>
+        <w:rPr>
+          <w:rFonts w:ascii="Arial" w:eastAsia="Arial" w:hAnsi="Arial" w:cs="Arial"/>
+          <w:sz w:val="20"/>
+        </w:rPr>
+        <w:t>riporta al file per selezionare categorie, difficoltà e quantità di domande diverse</w:t>
       </w:r>
     </w:p>
     <w:p>
@@ -3130,7 +3179,66 @@
           <w:rFonts w:ascii="Arial" w:eastAsia="Arial" w:hAnsi="Arial" w:cs="Arial"/>
           <w:sz w:val="20"/>
         </w:rPr>
-        <w:t>Bottone "Nuovo Giocatore", riporta al Login file per inserire un nuovo giocatore</w:t>
+        <w:t>L’utente può scegliere il bottone</w:t>
+      </w:r>
+      <w:r>
+        <w:rPr>
+          <w:rFonts w:ascii="Arial" w:eastAsia="Arial" w:hAnsi="Arial" w:cs="Arial"/>
+          <w:sz w:val="20"/>
+        </w:rPr>
+        <w:t xml:space="preserve"> "Nuovo Giocatore", </w:t>
+      </w:r>
+      <w:r>
+        <w:rPr>
+          <w:rFonts w:ascii="Arial" w:eastAsia="Arial" w:hAnsi="Arial" w:cs="Arial"/>
+          <w:sz w:val="20"/>
+        </w:rPr>
+        <w:t xml:space="preserve">che </w:t>
+      </w:r>
+      <w:r>
+        <w:rPr>
+          <w:rFonts w:ascii="Arial" w:eastAsia="Arial" w:hAnsi="Arial" w:cs="Arial"/>
+          <w:sz w:val="20"/>
+        </w:rPr>
+        <w:t>riporta al</w:t>
+      </w:r>
+      <w:r>
+        <w:rPr>
+          <w:rFonts w:ascii="Arial" w:eastAsia="Arial" w:hAnsi="Arial" w:cs="Arial"/>
+          <w:sz w:val="20"/>
+        </w:rPr>
+        <w:t>lo Username</w:t>
+      </w:r>
+      <w:r>
+        <w:rPr>
+          <w:rFonts w:ascii="Arial" w:eastAsia="Arial" w:hAnsi="Arial" w:cs="Arial"/>
+          <w:sz w:val="20"/>
+        </w:rPr>
+        <w:t xml:space="preserve"> file per inserire un nuovo giocatore</w:t>
+      </w:r>
+    </w:p>
+    <w:p>
+      <w:pPr>
+        <w:numPr>
+          <w:ilvl w:val="0"/>
+          <w:numId w:val="14"/>
+        </w:numPr>
+        <w:tabs>
+          <w:tab w:val="left" w:pos="720"/>
+        </w:tabs>
+        <w:spacing w:after="0" w:line="240" w:lineRule="auto"/>
+        <w:ind w:left="720" w:hanging="360"/>
+        <w:rPr>
+          <w:rFonts w:ascii="Arial" w:eastAsia="Arial" w:hAnsi="Arial" w:cs="Arial"/>
+          <w:sz w:val="20"/>
+        </w:rPr>
+      </w:pPr>
+      <w:r>
+        <w:rPr>
+          <w:rFonts w:ascii="Arial" w:eastAsia="Arial" w:hAnsi="Arial" w:cs="Arial"/>
+          <w:sz w:val="20"/>
+        </w:rPr>
+        <w:t>L’utente può scegliere il bottone "Chiudi Gioco", che chiude il gioco</w:t>
       </w:r>
     </w:p>
     <w:p>
@@ -3167,12 +3275,6 @@
         <w:gridCol w:w="8125"/>
       </w:tblGrid>
       <w:tr>
-        <w:tblPrEx>
-          <w:tblCellMar>
-            <w:top w:w="0" w:type="dxa"/>
-            <w:bottom w:w="0" w:type="dxa"/>
-          </w:tblCellMar>
-        </w:tblPrEx>
         <w:trPr>
           <w:trHeight w:val="1"/>
         </w:trPr>
@@ -3210,12 +3312,6 @@
         </w:tc>
       </w:tr>
       <w:tr>
-        <w:tblPrEx>
-          <w:tblCellMar>
-            <w:top w:w="0" w:type="dxa"/>
-            <w:bottom w:w="0" w:type="dxa"/>
-          </w:tblCellMar>
-        </w:tblPrEx>
         <w:trPr>
           <w:trHeight w:val="1"/>
         </w:trPr>
@@ -3278,12 +3374,6 @@
         </w:tc>
       </w:tr>
       <w:tr>
-        <w:tblPrEx>
-          <w:tblCellMar>
-            <w:top w:w="0" w:type="dxa"/>
-            <w:bottom w:w="0" w:type="dxa"/>
-          </w:tblCellMar>
-        </w:tblPrEx>
         <w:trPr>
           <w:trHeight w:val="1"/>
         </w:trPr>
@@ -3346,12 +3436,6 @@
         </w:tc>
       </w:tr>
       <w:tr>
-        <w:tblPrEx>
-          <w:tblCellMar>
-            <w:top w:w="0" w:type="dxa"/>
-            <w:bottom w:w="0" w:type="dxa"/>
-          </w:tblCellMar>
-        </w:tblPrEx>
         <w:trPr>
           <w:trHeight w:val="1"/>
         </w:trPr>
@@ -3414,12 +3498,6 @@
         </w:tc>
       </w:tr>
       <w:tr>
-        <w:tblPrEx>
-          <w:tblCellMar>
-            <w:top w:w="0" w:type="dxa"/>
-            <w:bottom w:w="0" w:type="dxa"/>
-          </w:tblCellMar>
-        </w:tblPrEx>
         <w:trPr>
           <w:trHeight w:val="1"/>
         </w:trPr>
@@ -3482,12 +3560,6 @@
         </w:tc>
       </w:tr>
       <w:tr>
-        <w:tblPrEx>
-          <w:tblCellMar>
-            <w:top w:w="0" w:type="dxa"/>
-            <w:bottom w:w="0" w:type="dxa"/>
-          </w:tblCellMar>
-        </w:tblPrEx>
         <w:trPr>
           <w:trHeight w:val="1"/>
         </w:trPr>
@@ -3524,12 +3596,6 @@
         </w:tc>
       </w:tr>
       <w:tr>
-        <w:tblPrEx>
-          <w:tblCellMar>
-            <w:top w:w="0" w:type="dxa"/>
-            <w:bottom w:w="0" w:type="dxa"/>
-          </w:tblCellMar>
-        </w:tblPrEx>
         <w:trPr>
           <w:trHeight w:val="1"/>
         </w:trPr>
@@ -3592,12 +3658,6 @@
         </w:tc>
       </w:tr>
       <w:tr>
-        <w:tblPrEx>
-          <w:tblCellMar>
-            <w:top w:w="0" w:type="dxa"/>
-            <w:bottom w:w="0" w:type="dxa"/>
-          </w:tblCellMar>
-        </w:tblPrEx>
         <w:trPr>
           <w:trHeight w:val="1"/>
         </w:trPr>
@@ -3660,12 +3720,6 @@
         </w:tc>
       </w:tr>
       <w:tr>
-        <w:tblPrEx>
-          <w:tblCellMar>
-            <w:top w:w="0" w:type="dxa"/>
-            <w:bottom w:w="0" w:type="dxa"/>
-          </w:tblCellMar>
-        </w:tblPrEx>
         <w:trPr>
           <w:trHeight w:val="1"/>
         </w:trPr>
@@ -3882,14 +3936,7 @@
           <w:rFonts w:ascii="Garamond" w:eastAsia="Garamond" w:hAnsi="Garamond" w:cs="Garamond"/>
           <w:sz w:val="26"/>
         </w:rPr>
-        <w:t>: indica l’importanza di un requisito nell’insieme del progetto, definita assieme al committente. Ad esempio, poter disporre di report con colonne di colori diversi ha pri</w:t>
-      </w:r>
-      <w:r>
-        <w:rPr>
-          <w:rFonts w:ascii="Garamond" w:eastAsia="Garamond" w:hAnsi="Garamond" w:cs="Garamond"/>
-          <w:sz w:val="26"/>
-        </w:rPr>
-        <w:t>orità minore rispetto al fatto di avere un database con gli elementi al suo interno. Solitamente si definiscono al massimo di 2-3 livelli di priorità.</w:t>
+        <w:t>: indica l’importanza di un requisito nell’insieme del progetto, definita assieme al committente. Ad esempio, poter disporre di report con colonne di colori diversi ha priorità minore rispetto al fatto di avere un database con gli elementi al suo interno. Solitamente si definiscono al massimo di 2-3 livelli di priorità.</w:t>
       </w:r>
     </w:p>
     <w:p>
@@ -3929,14 +3976,7 @@
           <w:rFonts w:ascii="Garamond" w:eastAsia="Garamond" w:hAnsi="Garamond" w:cs="Garamond"/>
           <w:sz w:val="26"/>
         </w:rPr>
-        <w:t>Su</w:t>
-      </w:r>
-      <w:r>
-        <w:rPr>
-          <w:rFonts w:ascii="Garamond" w:eastAsia="Garamond" w:hAnsi="Garamond" w:cs="Garamond"/>
-          <w:sz w:val="26"/>
-        </w:rPr>
-        <w:t>lla documentazione apparirà solamente l’ultima versione, mentre le vecchie dovranno essere inserite nei diari.</w:t>
+        <w:t>Sulla documentazione apparirà solamente l’ultima versione, mentre le vecchie dovranno essere inserite nei diari.</w:t>
       </w:r>
     </w:p>
     <w:p>
@@ -3977,6 +4017,7 @@
           <w:b/>
           <w:sz w:val="26"/>
         </w:rPr>
+        <w:lastRenderedPageBreak/>
         <w:t>Sotto requisiti</w:t>
       </w:r>
       <w:r>
@@ -4072,14 +4113,7 @@
           <w:rFonts w:ascii="Garamond" w:eastAsia="Garamond" w:hAnsi="Garamond" w:cs="Garamond"/>
           <w:sz w:val="26"/>
         </w:rPr>
-        <w:t xml:space="preserve">I </w:t>
-      </w:r>
-      <w:r>
-        <w:rPr>
-          <w:rFonts w:ascii="Garamond" w:eastAsia="Garamond" w:hAnsi="Garamond" w:cs="Garamond"/>
-          <w:sz w:val="26"/>
-        </w:rPr>
-        <w:t>casi d’uso rappresentano l’interazione tra i vari attori e le funzionalità del prodotto.</w:t>
+        <w:t>I casi d’uso rappresentano l’interazione tra i vari attori e le funzionalità del prodotto.</w:t>
       </w:r>
     </w:p>
     <w:p>
@@ -4106,7 +4140,6 @@
           <w:b/>
           <w:sz w:val="26"/>
         </w:rPr>
-        <w:lastRenderedPageBreak/>
         <w:t>Pianificazione</w:t>
       </w:r>
     </w:p>
@@ -4123,46 +4156,32 @@
           <w:rFonts w:ascii="Garamond" w:eastAsia="Garamond" w:hAnsi="Garamond" w:cs="Garamond"/>
           <w:sz w:val="26"/>
         </w:rPr>
-        <w:t>Prima di stabilire una pianificazione bisogna avere almeno una vaga idea del modello di sviluppo che si intende adottare. In questa sezione bisognerà in</w:t>
-      </w:r>
-      <w:r>
-        <w:rPr>
-          <w:rFonts w:ascii="Garamond" w:eastAsia="Garamond" w:hAnsi="Garamond" w:cs="Garamond"/>
-          <w:sz w:val="26"/>
-        </w:rPr>
-        <w:t>serire il modello concettuale di sviluppo che si seguirà durante il progetto. Gli elementi di riferimento per una buona pianificazione derivano da una scomposizione top-down della problematica del progetto.</w:t>
-      </w:r>
-    </w:p>
-    <w:p>
-      <w:pPr>
-        <w:spacing w:after="0" w:line="240" w:lineRule="auto"/>
-        <w:rPr>
-          <w:rFonts w:ascii="Garamond" w:eastAsia="Garamond" w:hAnsi="Garamond" w:cs="Garamond"/>
-          <w:sz w:val="26"/>
-        </w:rPr>
-      </w:pPr>
-    </w:p>
-    <w:p>
-      <w:pPr>
-        <w:spacing w:after="0" w:line="240" w:lineRule="auto"/>
-        <w:rPr>
-          <w:rFonts w:ascii="Garamond" w:eastAsia="Garamond" w:hAnsi="Garamond" w:cs="Garamond"/>
-          <w:sz w:val="26"/>
-        </w:rPr>
-      </w:pPr>
-      <w:r>
-        <w:rPr>
-          <w:rFonts w:ascii="Garamond" w:eastAsia="Garamond" w:hAnsi="Garamond" w:cs="Garamond"/>
-          <w:sz w:val="26"/>
-        </w:rPr>
-        <w:t>La pianificazione può essere rappresentata media</w:t>
-      </w:r>
-      <w:r>
-        <w:rPr>
-          <w:rFonts w:ascii="Garamond" w:eastAsia="Garamond" w:hAnsi="Garamond" w:cs="Garamond"/>
-          <w:sz w:val="26"/>
-        </w:rPr>
-        <w:t xml:space="preserve">nte un diagramma di </w:t>
+        <w:t>Prima di stabilire una pianificazione bisogna avere almeno una vaga idea del modello di sviluppo che si intende adottare. In questa sezione bisognerà inserire il modello concettuale di sviluppo che si seguirà durante il progetto. Gli elementi di riferimento per una buona pianificazione derivano da una scomposizione top-down della problematica del progetto.</w:t>
+      </w:r>
+    </w:p>
+    <w:p>
+      <w:pPr>
+        <w:spacing w:after="0" w:line="240" w:lineRule="auto"/>
+        <w:rPr>
+          <w:rFonts w:ascii="Garamond" w:eastAsia="Garamond" w:hAnsi="Garamond" w:cs="Garamond"/>
+          <w:sz w:val="26"/>
+        </w:rPr>
+      </w:pPr>
+    </w:p>
+    <w:p>
+      <w:pPr>
+        <w:spacing w:after="0" w:line="240" w:lineRule="auto"/>
+        <w:rPr>
+          <w:rFonts w:ascii="Garamond" w:eastAsia="Garamond" w:hAnsi="Garamond" w:cs="Garamond"/>
+          <w:sz w:val="26"/>
+        </w:rPr>
+      </w:pPr>
+      <w:r>
+        <w:rPr>
+          <w:rFonts w:ascii="Garamond" w:eastAsia="Garamond" w:hAnsi="Garamond" w:cs="Garamond"/>
+          <w:sz w:val="26"/>
+        </w:rPr>
+        <w:t xml:space="preserve">La pianificazione può essere rappresentata mediante un diagramma di </w:t>
       </w:r>
       <w:proofErr w:type="spellStart"/>
       <w:r>
@@ -4201,10 +4220,10 @@
       </w:pPr>
       <w:r>
         <w:object w:dxaOrig="9028" w:dyaOrig="4348">
-          <v:rect id="rectole0000000000" o:spid="_x0000_i1025" style="width:451.5pt;height:217.5pt" o:ole="" o:preferrelative="t" stroked="f">
+          <v:rect id="rectole0000000000" o:spid="_x0000_i1025" style="width:451.7pt;height:217.35pt" o:ole="" o:preferrelative="t" stroked="f">
             <v:imagedata r:id="rId5" o:title=""/>
           </v:rect>
-          <o:OLEObject Type="Embed" ProgID="StaticMetafile" ShapeID="rectole0000000000" DrawAspect="Content" ObjectID="_1788178040" r:id="rId6"/>
+          <o:OLEObject Type="Embed" ProgID="StaticMetafile" ShapeID="rectole0000000000" DrawAspect="Content" ObjectID="_1788782983" r:id="rId6"/>
         </w:object>
       </w:r>
     </w:p>
@@ -4320,10 +4339,10 @@
       </w:pPr>
       <w:r>
         <w:object w:dxaOrig="13606" w:dyaOrig="6553">
-          <v:rect id="rectole0000000001" o:spid="_x0000_i1026" style="width:680.25pt;height:327.75pt" o:ole="" o:preferrelative="t" stroked="f">
+          <v:rect id="rectole0000000001" o:spid="_x0000_i1026" style="width:680.6pt;height:327.4pt" o:ole="" o:preferrelative="t" stroked="f">
             <v:imagedata r:id="rId5" o:title=""/>
           </v:rect>
-          <o:OLEObject Type="Embed" ProgID="StaticMetafile" ShapeID="rectole0000000001" DrawAspect="Content" ObjectID="_1788178041" r:id="rId7"/>
+          <o:OLEObject Type="Embed" ProgID="StaticMetafile" ShapeID="rectole0000000001" DrawAspect="Content" ObjectID="_1788782984" r:id="rId7"/>
         </w:object>
       </w:r>
     </w:p>
@@ -4453,14 +4472,7 @@
           <w:rFonts w:ascii="Garamond" w:eastAsia="Garamond" w:hAnsi="Garamond" w:cs="Garamond"/>
           <w:sz w:val="26"/>
         </w:rPr>
-        <w:t>SDK, librerie, tools uti</w:t>
-      </w:r>
-      <w:r>
-        <w:rPr>
-          <w:rFonts w:ascii="Garamond" w:eastAsia="Garamond" w:hAnsi="Garamond" w:cs="Garamond"/>
-          <w:sz w:val="26"/>
-        </w:rPr>
-        <w:t>lizzati per la realizzazione del progetto e eventuali dipendenze.</w:t>
+        <w:t>SDK, librerie, tools utilizzati per la realizzazione del progetto e eventuali dipendenze.</w:t>
       </w:r>
     </w:p>
     <w:p>
@@ -4583,15 +4595,7 @@
           <w:b/>
           <w:sz w:val="26"/>
         </w:rPr>
-        <w:t>Design dell’architettura del</w:t>
-      </w:r>
-      <w:r>
-        <w:rPr>
-          <w:rFonts w:ascii="Garamond" w:eastAsia="Garamond" w:hAnsi="Garamond" w:cs="Garamond"/>
-          <w:b/>
-          <w:sz w:val="26"/>
-        </w:rPr>
-        <w:t xml:space="preserve"> sistema</w:t>
+        <w:t>Design dell’architettura del sistema</w:t>
       </w:r>
     </w:p>
     <w:p>
@@ -4718,14 +4722,7 @@
           <w:rFonts w:ascii="Garamond" w:eastAsia="Garamond" w:hAnsi="Garamond" w:cs="Garamond"/>
           <w:sz w:val="26"/>
         </w:rPr>
-        <w:t>Eve</w:t>
-      </w:r>
-      <w:r>
-        <w:rPr>
-          <w:rFonts w:ascii="Garamond" w:eastAsia="Garamond" w:hAnsi="Garamond" w:cs="Garamond"/>
-          <w:sz w:val="26"/>
-        </w:rPr>
-        <w:t xml:space="preserve">ntuale </w:t>
+        <w:t xml:space="preserve">Eventuale </w:t>
       </w:r>
       <w:proofErr w:type="spellStart"/>
       <w:r>
@@ -4839,10 +4836,10 @@
       </w:r>
       <w:r>
         <w:object w:dxaOrig="9244" w:dyaOrig="8236">
-          <v:rect id="rectole0000000002" o:spid="_x0000_i1027" style="width:462pt;height:411.75pt" o:ole="" o:preferrelative="t" stroked="f">
+          <v:rect id="rectole0000000002" o:spid="_x0000_i1027" style="width:461.9pt;height:411.6pt" o:ole="" o:preferrelative="t" stroked="f">
             <v:imagedata r:id="rId8" o:title=""/>
           </v:rect>
-          <o:OLEObject Type="Embed" ProgID="StaticMetafile" ShapeID="rectole0000000002" DrawAspect="Content" ObjectID="_1788178042" r:id="rId9"/>
+          <o:OLEObject Type="Embed" ProgID="StaticMetafile" ShapeID="rectole0000000002" DrawAspect="Content" ObjectID="_1788782985" r:id="rId9"/>
         </w:object>
       </w:r>
     </w:p>
@@ -4923,10 +4920,10 @@
       </w:pPr>
       <w:r>
         <w:object w:dxaOrig="9244" w:dyaOrig="8078">
-          <v:rect id="rectole0000000003" o:spid="_x0000_i1028" style="width:462pt;height:404.25pt" o:ole="" o:preferrelative="t" stroked="f">
+          <v:rect id="rectole0000000003" o:spid="_x0000_i1028" style="width:461.9pt;height:404.15pt" o:ole="" o:preferrelative="t" stroked="f">
             <v:imagedata r:id="rId10" o:title=""/>
           </v:rect>
-          <o:OLEObject Type="Embed" ProgID="StaticMetafile" ShapeID="rectole0000000003" DrawAspect="Content" ObjectID="_1788178043" r:id="rId11"/>
+          <o:OLEObject Type="Embed" ProgID="StaticMetafile" ShapeID="rectole0000000003" DrawAspect="Content" ObjectID="_1788782986" r:id="rId11"/>
         </w:object>
       </w:r>
     </w:p>
@@ -5020,14 +5017,7 @@
           <w:rFonts w:ascii="Garamond" w:eastAsia="Garamond" w:hAnsi="Garamond" w:cs="Garamond"/>
           <w:sz w:val="26"/>
         </w:rPr>
-        <w:t>Descrizione delle interfacce interne ed esterne del sistema e dell’interfaccia utente. La progettazione delle interfacce è basata sulle informazioni ricavate durante la fase di analisi e realizzata t</w:t>
-      </w:r>
-      <w:r>
-        <w:rPr>
-          <w:rFonts w:ascii="Garamond" w:eastAsia="Garamond" w:hAnsi="Garamond" w:cs="Garamond"/>
-          <w:sz w:val="26"/>
-        </w:rPr>
-        <w:t xml:space="preserve">ramite </w:t>
+        <w:t xml:space="preserve">Descrizione delle interfacce interne ed esterne del sistema e dell’interfaccia utente. La progettazione delle interfacce è basata sulle informazioni ricavate durante la fase di analisi e realizzata tramite </w:t>
       </w:r>
       <w:proofErr w:type="spellStart"/>
       <w:r>
@@ -5335,14 +5325,7 @@
           <w:rFonts w:ascii="Garamond" w:eastAsia="Garamond" w:hAnsi="Garamond" w:cs="Garamond"/>
           <w:sz w:val="26"/>
         </w:rPr>
-        <w:t xml:space="preserve">Sulla base di queste informazioni il lavoro </w:t>
-      </w:r>
-      <w:r>
-        <w:rPr>
-          <w:rFonts w:ascii="Garamond" w:eastAsia="Garamond" w:hAnsi="Garamond" w:cs="Garamond"/>
-          <w:sz w:val="26"/>
-        </w:rPr>
-        <w:t xml:space="preserve">svolto dovrà essere riproducibile. </w:t>
+        <w:t xml:space="preserve">Sulla base di queste informazioni il lavoro svolto dovrà essere riproducibile. </w:t>
       </w:r>
     </w:p>
     <w:p>
@@ -5390,14 +5373,7 @@
           <w:rFonts w:ascii="Garamond" w:eastAsia="Garamond" w:hAnsi="Garamond" w:cs="Garamond"/>
           <w:sz w:val="26"/>
         </w:rPr>
-        <w:t>Inoltre, dovranno essere descritte eventuali varianti di so</w:t>
-      </w:r>
-      <w:r>
-        <w:rPr>
-          <w:rFonts w:ascii="Garamond" w:eastAsia="Garamond" w:hAnsi="Garamond" w:cs="Garamond"/>
-          <w:sz w:val="26"/>
-        </w:rPr>
-        <w:t>luzione o scelte di prodotti con motivazione delle scelte.</w:t>
+        <w:t>Inoltre, dovranno essere descritte eventuali varianti di soluzione o scelte di prodotti con motivazione delle scelte.</w:t>
       </w:r>
     </w:p>
     <w:p>
@@ -5500,14 +5476,7 @@
           <w:rFonts w:ascii="Garamond" w:eastAsia="Garamond" w:hAnsi="Garamond" w:cs="Garamond"/>
           <w:sz w:val="26"/>
         </w:rPr>
-        <w:t>Definire in modo accurato tutti i test che devono essere realizzati per garantire l’adempimento delle richieste formulate nei requisiti. I test fungono da garanzia di qualità del prodotto. Ogni test deve essere ripetibile alle stesse con</w:t>
-      </w:r>
-      <w:r>
-        <w:rPr>
-          <w:rFonts w:ascii="Garamond" w:eastAsia="Garamond" w:hAnsi="Garamond" w:cs="Garamond"/>
-          <w:sz w:val="26"/>
-        </w:rPr>
-        <w:t>dizioni.</w:t>
+        <w:t>Definire in modo accurato tutti i test che devono essere realizzati per garantire l’adempimento delle richieste formulate nei requisiti. I test fungono da garanzia di qualità del prodotto. Ogni test deve essere ripetibile alle stesse condizioni.</w:t>
       </w:r>
     </w:p>
     <w:p>
@@ -5536,12 +5505,6 @@
         <w:gridCol w:w="4961"/>
       </w:tblGrid>
       <w:tr>
-        <w:tblPrEx>
-          <w:tblCellMar>
-            <w:top w:w="0" w:type="dxa"/>
-            <w:bottom w:w="0" w:type="dxa"/>
-          </w:tblCellMar>
-        </w:tblPrEx>
         <w:trPr>
           <w:trHeight w:val="1"/>
         </w:trPr>
@@ -5771,12 +5734,6 @@
         </w:tc>
       </w:tr>
       <w:tr>
-        <w:tblPrEx>
-          <w:tblCellMar>
-            <w:top w:w="0" w:type="dxa"/>
-            <w:bottom w:w="0" w:type="dxa"/>
-          </w:tblCellMar>
-        </w:tblPrEx>
         <w:trPr>
           <w:trHeight w:val="1"/>
         </w:trPr>
@@ -5920,12 +5877,6 @@
         </w:tc>
       </w:tr>
       <w:tr>
-        <w:tblPrEx>
-          <w:tblCellMar>
-            <w:top w:w="0" w:type="dxa"/>
-            <w:bottom w:w="0" w:type="dxa"/>
-          </w:tblCellMar>
-        </w:tblPrEx>
         <w:trPr>
           <w:trHeight w:val="1"/>
         </w:trPr>
@@ -6110,12 +6061,6 @@
         </w:tc>
       </w:tr>
       <w:tr>
-        <w:tblPrEx>
-          <w:tblCellMar>
-            <w:top w:w="0" w:type="dxa"/>
-            <w:bottom w:w="0" w:type="dxa"/>
-          </w:tblCellMar>
-        </w:tblPrEx>
         <w:trPr>
           <w:trHeight w:val="1"/>
         </w:trPr>
@@ -6241,13 +6186,6 @@
                 <w:lang w:val="fr-CH"/>
               </w:rPr>
               <w:br/>
-            </w:r>
-            <w:r>
-              <w:rPr>
-                <w:rFonts w:ascii="Garamond" w:eastAsia="Garamond" w:hAnsi="Garamond" w:cs="Garamond"/>
-                <w:sz w:val="24"/>
-                <w:lang w:val="fr-CH"/>
-              </w:rPr>
               <w:t>Select the “1.2.001.xml” file,</w:t>
             </w:r>
             <w:r>
@@ -6515,15 +6453,7 @@
                 <w:lang w:val="fr-CH"/>
               </w:rPr>
               <w:br/>
-              <w:t xml:space="preserve">Click </w:t>
-            </w:r>
-            <w:r>
-              <w:rPr>
-                <w:rFonts w:ascii="Garamond" w:eastAsia="Garamond" w:hAnsi="Garamond" w:cs="Garamond"/>
-                <w:sz w:val="24"/>
-                <w:lang w:val="fr-CH"/>
-              </w:rPr>
-              <w:t xml:space="preserve">the </w:t>
+              <w:t xml:space="preserve">Click the </w:t>
             </w:r>
             <w:proofErr w:type="spellStart"/>
             <w:r>
@@ -7033,12 +6963,6 @@
         </w:tc>
       </w:tr>
       <w:tr>
-        <w:tblPrEx>
-          <w:tblCellMar>
-            <w:top w:w="0" w:type="dxa"/>
-            <w:bottom w:w="0" w:type="dxa"/>
-          </w:tblCellMar>
-        </w:tblPrEx>
         <w:trPr>
           <w:trHeight w:val="1"/>
         </w:trPr>
@@ -7101,15 +7025,7 @@
                 <w:sz w:val="24"/>
                 <w:lang w:val="fr-CH"/>
               </w:rPr>
-              <w:t>K</w:t>
-            </w:r>
-            <w:r>
-              <w:rPr>
-                <w:rFonts w:ascii="Garamond" w:eastAsia="Garamond" w:hAnsi="Garamond" w:cs="Garamond"/>
-                <w:sz w:val="24"/>
-                <w:lang w:val="fr-CH"/>
-              </w:rPr>
-              <w:t>eys visible in the DB (</w:t>
+              <w:t>Keys visible in the DB (</w:t>
             </w:r>
             <w:proofErr w:type="spellStart"/>
             <w:r>
@@ -7248,14 +7164,7 @@
           <w:rFonts w:ascii="Garamond" w:eastAsia="Garamond" w:hAnsi="Garamond" w:cs="Garamond"/>
           <w:sz w:val="26"/>
         </w:rPr>
-        <w:t xml:space="preserve">Tabella riassuntiva in cui si inseriscono i test riusciti e non del prodotto finale. Se un test non riesce e viene corretto l’errore, questo dovrà risultare nel documento finale come riuscito (la procedura della correzione apparirà nel diario), altrimenti </w:t>
-      </w:r>
-      <w:r>
-        <w:rPr>
-          <w:rFonts w:ascii="Garamond" w:eastAsia="Garamond" w:hAnsi="Garamond" w:cs="Garamond"/>
-          <w:sz w:val="26"/>
-        </w:rPr>
-        <w:t>dovrà essere descritto l’errore con eventuali ipotesi di correzione.</w:t>
+        <w:t>Tabella riassuntiva in cui si inseriscono i test riusciti e non del prodotto finale. Se un test non riesce e viene corretto l’errore, questo dovrà risultare nel documento finale come riuscito (la procedura della correzione apparirà nel diario), altrimenti dovrà essere descritto l’errore con eventuali ipotesi di correzione.</w:t>
       </w:r>
     </w:p>
     <w:p>
@@ -7283,12 +7192,6 @@
         <w:gridCol w:w="1128"/>
       </w:tblGrid>
       <w:tr>
-        <w:tblPrEx>
-          <w:tblCellMar>
-            <w:top w:w="0" w:type="dxa"/>
-            <w:bottom w:w="0" w:type="dxa"/>
-          </w:tblCellMar>
-        </w:tblPrEx>
         <w:trPr>
           <w:trHeight w:val="1"/>
         </w:trPr>
@@ -7381,12 +7284,6 @@
         </w:tc>
       </w:tr>
       <w:tr>
-        <w:tblPrEx>
-          <w:tblCellMar>
-            <w:top w:w="0" w:type="dxa"/>
-            <w:bottom w:w="0" w:type="dxa"/>
-          </w:tblCellMar>
-        </w:tblPrEx>
         <w:trPr>
           <w:trHeight w:val="1"/>
         </w:trPr>
@@ -7476,12 +7373,6 @@
         </w:tc>
       </w:tr>
       <w:tr>
-        <w:tblPrEx>
-          <w:tblCellMar>
-            <w:top w:w="0" w:type="dxa"/>
-            <w:bottom w:w="0" w:type="dxa"/>
-          </w:tblCellMar>
-        </w:tblPrEx>
         <w:trPr>
           <w:trHeight w:val="1"/>
         </w:trPr>
@@ -7571,12 +7462,6 @@
         </w:tc>
       </w:tr>
       <w:tr>
-        <w:tblPrEx>
-          <w:tblCellMar>
-            <w:top w:w="0" w:type="dxa"/>
-            <w:bottom w:w="0" w:type="dxa"/>
-          </w:tblCellMar>
-        </w:tblPrEx>
         <w:trPr>
           <w:trHeight w:val="1"/>
         </w:trPr>
@@ -7654,12 +7539,6 @@
         </w:tc>
       </w:tr>
       <w:tr>
-        <w:tblPrEx>
-          <w:tblCellMar>
-            <w:top w:w="0" w:type="dxa"/>
-            <w:bottom w:w="0" w:type="dxa"/>
-          </w:tblCellMar>
-        </w:tblPrEx>
         <w:trPr>
           <w:trHeight w:val="1"/>
         </w:trPr>
@@ -7737,12 +7616,6 @@
         </w:tc>
       </w:tr>
       <w:tr>
-        <w:tblPrEx>
-          <w:tblCellMar>
-            <w:top w:w="0" w:type="dxa"/>
-            <w:bottom w:w="0" w:type="dxa"/>
-          </w:tblCellMar>
-        </w:tblPrEx>
         <w:trPr>
           <w:trHeight w:val="1"/>
         </w:trPr>
@@ -7820,12 +7693,6 @@
         </w:tc>
       </w:tr>
       <w:tr>
-        <w:tblPrEx>
-          <w:tblCellMar>
-            <w:top w:w="0" w:type="dxa"/>
-            <w:bottom w:w="0" w:type="dxa"/>
-          </w:tblCellMar>
-        </w:tblPrEx>
         <w:trPr>
           <w:trHeight w:val="1"/>
         </w:trPr>
@@ -7971,15 +7838,7 @@
           <w:b/>
           <w:sz w:val="28"/>
         </w:rPr>
-        <w:t>Consu</w:t>
-      </w:r>
-      <w:r>
-        <w:rPr>
-          <w:rFonts w:ascii="Garamond" w:eastAsia="Garamond" w:hAnsi="Garamond" w:cs="Garamond"/>
-          <w:b/>
-          <w:sz w:val="28"/>
-        </w:rPr>
-        <w:t>ntivo</w:t>
+        <w:t>Consuntivo</w:t>
       </w:r>
     </w:p>
     <w:p>
@@ -8077,10 +7936,10 @@
       </w:pPr>
       <w:r>
         <w:object w:dxaOrig="13606" w:dyaOrig="6553">
-          <v:rect id="rectole0000000004" o:spid="_x0000_i1029" style="width:680.25pt;height:327.75pt" o:ole="" o:preferrelative="t" stroked="f">
+          <v:rect id="rectole0000000004" o:spid="_x0000_i1029" style="width:680.6pt;height:327.4pt" o:ole="" o:preferrelative="t" stroked="f">
             <v:imagedata r:id="rId5" o:title=""/>
           </v:rect>
-          <o:OLEObject Type="Embed" ProgID="StaticMetafile" ShapeID="rectole0000000004" DrawAspect="Content" ObjectID="_1788178044" r:id="rId12"/>
+          <o:OLEObject Type="Embed" ProgID="StaticMetafile" ShapeID="rectole0000000004" DrawAspect="Content" ObjectID="_1788782987" r:id="rId12"/>
         </w:object>
       </w:r>
     </w:p>
@@ -8175,14 +8034,7 @@
           <w:rFonts w:ascii="Garamond" w:eastAsia="Garamond" w:hAnsi="Garamond" w:cs="Garamond"/>
           <w:sz w:val="26"/>
         </w:rPr>
-        <w:t xml:space="preserve">Quali sono le implicazioni della mia soluzione? Che impatto avrà? Cambierà il mondo? È un successo importante? È solo un’aggiunta marginale o è semplicemente servita per scoprire che questo percorso è stato una perdita di tempo? I risultati </w:t>
-      </w:r>
-      <w:r>
-        <w:rPr>
-          <w:rFonts w:ascii="Garamond" w:eastAsia="Garamond" w:hAnsi="Garamond" w:cs="Garamond"/>
-          <w:sz w:val="26"/>
-        </w:rPr>
-        <w:t>ottenuti sono generali, facilmente generalizzabili o sono specifici di un caso particolare? ecc.</w:t>
+        <w:t>Quali sono le implicazioni della mia soluzione? Che impatto avrà? Cambierà il mondo? È un successo importante? È solo un’aggiunta marginale o è semplicemente servita per scoprire che questo percorso è stato una perdita di tempo? I risultati ottenuti sono generali, facilmente generalizzabili o sono specifici di un caso particolare? ecc.</w:t>
       </w:r>
     </w:p>
     <w:p>
@@ -8710,14 +8562,7 @@
           <w:rFonts w:ascii="Garamond" w:eastAsia="Garamond" w:hAnsi="Garamond" w:cs="Garamond"/>
           <w:sz w:val="26"/>
         </w:rPr>
-        <w:t xml:space="preserve">URL del sito (se troppo lungo solo </w:t>
-      </w:r>
-      <w:r>
-        <w:rPr>
-          <w:rFonts w:ascii="Garamond" w:eastAsia="Garamond" w:hAnsi="Garamond" w:cs="Garamond"/>
-          <w:sz w:val="26"/>
-        </w:rPr>
-        <w:t xml:space="preserve">dominio, </w:t>
+        <w:t xml:space="preserve">URL del sito (se troppo lungo solo dominio, </w:t>
       </w:r>
       <w:proofErr w:type="spellStart"/>
       <w:r>
@@ -8949,12 +8794,6 @@
         <w:gridCol w:w="7081"/>
       </w:tblGrid>
       <w:tr>
-        <w:tblPrEx>
-          <w:tblCellMar>
-            <w:top w:w="0" w:type="dxa"/>
-            <w:bottom w:w="0" w:type="dxa"/>
-          </w:tblCellMar>
-        </w:tblPrEx>
         <w:trPr>
           <w:trHeight w:val="1"/>
         </w:trPr>
@@ -9018,12 +8857,6 @@
         </w:tc>
       </w:tr>
       <w:tr>
-        <w:tblPrEx>
-          <w:tblCellMar>
-            <w:top w:w="0" w:type="dxa"/>
-            <w:bottom w:w="0" w:type="dxa"/>
-          </w:tblCellMar>
-        </w:tblPrEx>
         <w:trPr>
           <w:trHeight w:val="1"/>
         </w:trPr>
@@ -9085,12 +8918,6 @@
         </w:tc>
       </w:tr>
       <w:tr>
-        <w:tblPrEx>
-          <w:tblCellMar>
-            <w:top w:w="0" w:type="dxa"/>
-            <w:bottom w:w="0" w:type="dxa"/>
-          </w:tblCellMar>
-        </w:tblPrEx>
         <w:trPr>
           <w:trHeight w:val="1"/>
         </w:trPr>
@@ -9144,12 +8971,6 @@
         </w:tc>
       </w:tr>
       <w:tr>
-        <w:tblPrEx>
-          <w:tblCellMar>
-            <w:top w:w="0" w:type="dxa"/>
-            <w:bottom w:w="0" w:type="dxa"/>
-          </w:tblCellMar>
-        </w:tblPrEx>
         <w:trPr>
           <w:trHeight w:val="1"/>
         </w:trPr>
@@ -9203,12 +9024,6 @@
         </w:tc>
       </w:tr>
       <w:tr>
-        <w:tblPrEx>
-          <w:tblCellMar>
-            <w:top w:w="0" w:type="dxa"/>
-            <w:bottom w:w="0" w:type="dxa"/>
-          </w:tblCellMar>
-        </w:tblPrEx>
         <w:trPr>
           <w:trHeight w:val="1"/>
         </w:trPr>
@@ -9262,12 +9077,6 @@
         </w:tc>
       </w:tr>
       <w:tr>
-        <w:tblPrEx>
-          <w:tblCellMar>
-            <w:top w:w="0" w:type="dxa"/>
-            <w:bottom w:w="0" w:type="dxa"/>
-          </w:tblCellMar>
-        </w:tblPrEx>
         <w:trPr>
           <w:trHeight w:val="1"/>
         </w:trPr>
@@ -9321,12 +9130,6 @@
         </w:tc>
       </w:tr>
       <w:tr>
-        <w:tblPrEx>
-          <w:tblCellMar>
-            <w:top w:w="0" w:type="dxa"/>
-            <w:bottom w:w="0" w:type="dxa"/>
-          </w:tblCellMar>
-        </w:tblPrEx>
         <w:trPr>
           <w:trHeight w:val="1"/>
         </w:trPr>
@@ -9755,14 +9558,7 @@
           <w:rFonts w:ascii="Garamond" w:eastAsia="Garamond" w:hAnsi="Garamond" w:cs="Garamond"/>
           <w:sz w:val="26"/>
         </w:rPr>
-        <w:t>Istruzioni di installazione del prodotto (con credenziali di accesso) e/o di eventuali prodotti</w:t>
-      </w:r>
-      <w:r>
-        <w:rPr>
-          <w:rFonts w:ascii="Garamond" w:eastAsia="Garamond" w:hAnsi="Garamond" w:cs="Garamond"/>
-          <w:sz w:val="26"/>
-        </w:rPr>
-        <w:t xml:space="preserve"> terzi</w:t>
+        <w:t>Istruzioni di installazione del prodotto (con credenziali di accesso) e/o di eventuali prodotti terzi</w:t>
       </w:r>
     </w:p>
     <w:p>

--- a/3_Documentazione/Documentazione_Progetto.docx
+++ b/3_Documentazione/Documentazione_Progetto.docx
@@ -2081,7 +2081,35 @@
           <w:rFonts w:ascii="Garamond" w:eastAsia="Garamond" w:hAnsi="Garamond" w:cs="Garamond"/>
           <w:sz w:val="26"/>
         </w:rPr>
-        <w:t>Scegliere categorie di domande (es. sport, storia, cultura) e livelli di difficoltà.</w:t>
+        <w:t>Scegliere categorie di domande (es. sport, storia, cultura)</w:t>
+      </w:r>
+      <w:r>
+        <w:rPr>
+          <w:rFonts w:ascii="Garamond" w:eastAsia="Garamond" w:hAnsi="Garamond" w:cs="Garamond"/>
+          <w:sz w:val="26"/>
+        </w:rPr>
+        <w:t xml:space="preserve">, </w:t>
+      </w:r>
+      <w:r>
+        <w:rPr>
+          <w:rFonts w:ascii="Garamond" w:eastAsia="Garamond" w:hAnsi="Garamond" w:cs="Garamond"/>
+          <w:sz w:val="26"/>
+        </w:rPr>
+        <w:t>livelli di difficoltà</w:t>
+      </w:r>
+      <w:r>
+        <w:rPr>
+          <w:rFonts w:ascii="Garamond" w:eastAsia="Garamond" w:hAnsi="Garamond" w:cs="Garamond"/>
+          <w:sz w:val="26"/>
+        </w:rPr>
+        <w:t xml:space="preserve"> e quantità di domande</w:t>
+      </w:r>
+      <w:r>
+        <w:rPr>
+          <w:rFonts w:ascii="Garamond" w:eastAsia="Garamond" w:hAnsi="Garamond" w:cs="Garamond"/>
+          <w:sz w:val="26"/>
+        </w:rPr>
+        <w:t>.</w:t>
       </w:r>
     </w:p>
     <w:p>
@@ -2105,7 +2133,21 @@
           <w:rFonts w:ascii="Garamond" w:eastAsia="Garamond" w:hAnsi="Garamond" w:cs="Garamond"/>
           <w:sz w:val="26"/>
         </w:rPr>
-        <w:t>Rispondere a un insieme di domande con più opzioni di risposta.</w:t>
+        <w:t xml:space="preserve">Rispondere a </w:t>
+      </w:r>
+      <w:r>
+        <w:rPr>
+          <w:rFonts w:ascii="Garamond" w:eastAsia="Garamond" w:hAnsi="Garamond" w:cs="Garamond"/>
+          <w:sz w:val="26"/>
+        </w:rPr>
+        <w:t xml:space="preserve">delle </w:t>
+      </w:r>
+      <w:r>
+        <w:rPr>
+          <w:rFonts w:ascii="Garamond" w:eastAsia="Garamond" w:hAnsi="Garamond" w:cs="Garamond"/>
+          <w:sz w:val="26"/>
+        </w:rPr>
+        <w:t>domande con più opzioni di risposta.</w:t>
       </w:r>
     </w:p>
     <w:p>
@@ -2153,7 +2195,14 @@
           <w:rFonts w:ascii="Garamond" w:eastAsia="Garamond" w:hAnsi="Garamond" w:cs="Garamond"/>
           <w:sz w:val="26"/>
         </w:rPr>
-        <w:t>Tenere traccia dei nomi dei giocatori, delle categorie e delle difficoltà selezionate, nonché dei punteggi ottenuti.</w:t>
+        <w:t>Visualizzare i dettagli di ogni domanda</w:t>
+      </w:r>
+      <w:r>
+        <w:rPr>
+          <w:rFonts w:ascii="Garamond" w:eastAsia="Garamond" w:hAnsi="Garamond" w:cs="Garamond"/>
+          <w:sz w:val="26"/>
+        </w:rPr>
+        <w:t>.</w:t>
       </w:r>
     </w:p>
     <w:p>
@@ -2172,20 +2221,15 @@
           <w:rFonts w:ascii="Garamond" w:eastAsia="Garamond" w:hAnsi="Garamond" w:cs="Garamond"/>
           <w:sz w:val="26"/>
         </w:rPr>
-        <w:t>Il sistema sarà gestito attraverso un'interfaccia web e implementato con tecnologie front-end (HTML, CSS, JavaScript) e con il salvataggio dei dati tramite file XML.</w:t>
-      </w:r>
-    </w:p>
-    <w:p>
-      <w:pPr>
-        <w:tabs>
-          <w:tab w:val="left" w:pos="720"/>
-        </w:tabs>
-        <w:spacing w:after="0" w:line="240" w:lineRule="auto"/>
-        <w:rPr>
-          <w:rFonts w:ascii="Garamond" w:eastAsia="Garamond" w:hAnsi="Garamond" w:cs="Garamond"/>
-          <w:sz w:val="26"/>
-        </w:rPr>
-      </w:pPr>
+        <w:t xml:space="preserve">Il sistema sarà gestito attraverso </w:t>
+      </w:r>
+      <w:r>
+        <w:rPr>
+          <w:rFonts w:ascii="Garamond" w:eastAsia="Garamond" w:hAnsi="Garamond" w:cs="Garamond"/>
+          <w:sz w:val="26"/>
+        </w:rPr>
+        <w:t>JAVA</w:t>
+      </w:r>
     </w:p>
     <w:p>
       <w:pPr>
@@ -2254,21 +2298,42 @@
           <w:rFonts w:ascii="Arial" w:eastAsia="Arial" w:hAnsi="Arial" w:cs="Arial"/>
           <w:sz w:val="20"/>
         </w:rPr>
-        <w:t>Al caricamento de</w:t>
+        <w:t xml:space="preserve">Al caricamento </w:t>
       </w:r>
       <w:r>
         <w:rPr>
           <w:rFonts w:ascii="Arial" w:eastAsia="Arial" w:hAnsi="Arial" w:cs="Arial"/>
           <w:sz w:val="20"/>
         </w:rPr>
-        <w:t>llo Username</w:t>
+        <w:t>nella pagina</w:t>
       </w:r>
       <w:r>
         <w:rPr>
           <w:rFonts w:ascii="Arial" w:eastAsia="Arial" w:hAnsi="Arial" w:cs="Arial"/>
           <w:sz w:val="20"/>
         </w:rPr>
-        <w:t xml:space="preserve"> file, l'utente deve inserire il proprio nome tramite un input text</w:t>
+        <w:t xml:space="preserve"> Username</w:t>
+      </w:r>
+      <w:r>
+        <w:rPr>
+          <w:rFonts w:ascii="Arial" w:eastAsia="Arial" w:hAnsi="Arial" w:cs="Arial"/>
+          <w:sz w:val="20"/>
+        </w:rPr>
+        <w:t>, l'utente deve inserire il proprio nome tramite un input text</w:t>
+      </w:r>
+      <w:r>
+        <w:rPr>
+          <w:rFonts w:ascii="Arial" w:eastAsia="Arial" w:hAnsi="Arial" w:cs="Arial"/>
+          <w:sz w:val="20"/>
+        </w:rPr>
+        <w:t xml:space="preserve"> che viene salvato in </w:t>
+      </w:r>
+      <w:r>
+        <w:rPr>
+          <w:rFonts w:ascii="Arial" w:eastAsia="Arial" w:hAnsi="Arial" w:cs="Arial"/>
+          <w:sz w:val="20"/>
+        </w:rPr>
+        <w:t>un file data</w:t>
       </w:r>
     </w:p>
     <w:p>
@@ -2373,6 +2438,13 @@
         </w:rPr>
         <w:t>Dopo aver premuto “Impostazioni”, l’utente va nel file</w:t>
       </w:r>
+      <w:r>
+        <w:rPr>
+          <w:rFonts w:ascii="Arial" w:eastAsia="Arial" w:hAnsi="Arial" w:cs="Arial"/>
+          <w:sz w:val="20"/>
+        </w:rPr>
+        <w:t xml:space="preserve"> Impostazioni</w:t>
+      </w:r>
     </w:p>
     <w:p>
       <w:pPr>
@@ -2395,7 +2467,21 @@
           <w:rFonts w:ascii="Arial" w:eastAsia="Arial" w:hAnsi="Arial" w:cs="Arial"/>
           <w:sz w:val="20"/>
         </w:rPr>
-        <w:t>Il file contiene "Categoria", “Difficoltà”, “Quantità Domande” e “Inizio Gioco”</w:t>
+        <w:t>Il file contiene</w:t>
+      </w:r>
+      <w:r>
+        <w:rPr>
+          <w:rFonts w:ascii="Arial" w:eastAsia="Arial" w:hAnsi="Arial" w:cs="Arial"/>
+          <w:sz w:val="20"/>
+        </w:rPr>
+        <w:t xml:space="preserve"> 4 tasti;</w:t>
+      </w:r>
+      <w:r>
+        <w:rPr>
+          <w:rFonts w:ascii="Arial" w:eastAsia="Arial" w:hAnsi="Arial" w:cs="Arial"/>
+          <w:sz w:val="20"/>
+        </w:rPr>
+        <w:t xml:space="preserve"> "Categoria", “Difficoltà”, “Quantità Domande” e “Inizio Gioco”</w:t>
       </w:r>
     </w:p>
     <w:p>
@@ -2532,8 +2618,6 @@
         </w:rPr>
         <w:t>RadioButton</w:t>
       </w:r>
-      <w:bookmarkStart w:id="0" w:name="_GoBack"/>
-      <w:bookmarkEnd w:id="0"/>
     </w:p>
     <w:p>
       <w:pPr>
@@ -2551,21 +2635,12 @@
           <w:sz w:val="20"/>
         </w:rPr>
       </w:pPr>
-      <w:proofErr w:type="spellStart"/>
       <w:r>
         <w:rPr>
           <w:rFonts w:ascii="Arial" w:eastAsia="Arial" w:hAnsi="Arial" w:cs="Arial"/>
           <w:sz w:val="20"/>
         </w:rPr>
-        <w:t>Diffic</w:t>
-      </w:r>
-      <w:proofErr w:type="spellEnd"/>
-      <w:r>
-        <w:rPr>
-          <w:rFonts w:ascii="Arial" w:eastAsia="Arial" w:hAnsi="Arial" w:cs="Arial"/>
-          <w:sz w:val="20"/>
-        </w:rPr>
-        <w:t>oltà:</w:t>
+        <w:t>Difficoltà:</w:t>
       </w:r>
     </w:p>
     <w:p>
@@ -2692,7 +2767,21 @@
           <w:rFonts w:ascii="Arial" w:eastAsia="Arial" w:hAnsi="Arial" w:cs="Arial"/>
           <w:sz w:val="20"/>
         </w:rPr>
-        <w:t xml:space="preserve">Quando l'utente preme su "Inizia il gioco" nel file, inizia il quiz </w:t>
+        <w:t xml:space="preserve">Quando l'utente preme su "Inizia il gioco", </w:t>
+      </w:r>
+      <w:r>
+        <w:rPr>
+          <w:rFonts w:ascii="Arial" w:eastAsia="Arial" w:hAnsi="Arial" w:cs="Arial"/>
+          <w:sz w:val="20"/>
+        </w:rPr>
+        <w:t xml:space="preserve">seleziona le quantità di domande e risposte </w:t>
+      </w:r>
+      <w:r>
+        <w:rPr>
+          <w:rFonts w:ascii="Arial" w:eastAsia="Arial" w:hAnsi="Arial" w:cs="Arial"/>
+          <w:sz w:val="20"/>
+        </w:rPr>
+        <w:t>dal file data e poi inizia il quiz</w:t>
       </w:r>
     </w:p>
     <w:p>
@@ -2764,7 +2853,7 @@
           <w:rFonts w:ascii="Arial" w:eastAsia="Arial" w:hAnsi="Arial" w:cs="Arial"/>
           <w:sz w:val="20"/>
         </w:rPr>
-        <w:t>Le risposte sbagliate vengono selezionate casualmente in base alla domanda</w:t>
+        <w:t>Per rispondere alle domande ci sono 30 secondi a disposizione, dopo i 30 secondi viene calcolato come risposta sbagliata</w:t>
       </w:r>
     </w:p>
     <w:p>
@@ -2788,7 +2877,7 @@
           <w:rFonts w:ascii="Arial" w:eastAsia="Arial" w:hAnsi="Arial" w:cs="Arial"/>
           <w:sz w:val="20"/>
         </w:rPr>
-        <w:t>Per ogni risposta corretta, viene assegnato un punteggio al giocatore</w:t>
+        <w:t>Le risposte sbagliate vengono selezionate casualmente in base alla domanda</w:t>
       </w:r>
     </w:p>
     <w:p>
@@ -2812,6 +2901,30 @@
           <w:rFonts w:ascii="Arial" w:eastAsia="Arial" w:hAnsi="Arial" w:cs="Arial"/>
           <w:sz w:val="20"/>
         </w:rPr>
+        <w:t>Per ogni risposta corretta, viene assegnato un punteggio al giocatore</w:t>
+      </w:r>
+    </w:p>
+    <w:p>
+      <w:pPr>
+        <w:numPr>
+          <w:ilvl w:val="0"/>
+          <w:numId w:val="11"/>
+        </w:numPr>
+        <w:tabs>
+          <w:tab w:val="left" w:pos="720"/>
+        </w:tabs>
+        <w:spacing w:after="0" w:line="240" w:lineRule="auto"/>
+        <w:ind w:left="720" w:hanging="360"/>
+        <w:rPr>
+          <w:rFonts w:ascii="Arial" w:eastAsia="Arial" w:hAnsi="Arial" w:cs="Arial"/>
+          <w:sz w:val="20"/>
+        </w:rPr>
+      </w:pPr>
+      <w:r>
+        <w:rPr>
+          <w:rFonts w:ascii="Arial" w:eastAsia="Arial" w:hAnsi="Arial" w:cs="Arial"/>
+          <w:sz w:val="20"/>
+        </w:rPr>
         <w:t>Domande e risposte possono essere anche con delle immagini</w:t>
       </w:r>
     </w:p>
@@ -3048,7 +3161,37 @@
           <w:rFonts w:ascii="Arial" w:eastAsia="Arial" w:hAnsi="Arial" w:cs="Arial"/>
           <w:sz w:val="20"/>
         </w:rPr>
-        <w:t xml:space="preserve">Al termine del quiz, l’utente può visualizzare il punteggio totale totalizzato </w:t>
+        <w:t xml:space="preserve">Al termine del quiz, l’utente può visualizzare </w:t>
+      </w:r>
+      <w:r>
+        <w:rPr>
+          <w:rFonts w:ascii="Arial" w:eastAsia="Arial" w:hAnsi="Arial" w:cs="Arial"/>
+          <w:sz w:val="20"/>
+        </w:rPr>
+        <w:t xml:space="preserve">la classifica dei 10 migliori giocatori e </w:t>
+      </w:r>
+      <w:bookmarkStart w:id="0" w:name="_GoBack"/>
+      <w:bookmarkEnd w:id="0"/>
+      <w:r>
+        <w:rPr>
+          <w:rFonts w:ascii="Arial" w:eastAsia="Arial" w:hAnsi="Arial" w:cs="Arial"/>
+          <w:sz w:val="20"/>
+        </w:rPr>
+        <w:t xml:space="preserve">il </w:t>
+      </w:r>
+      <w:r>
+        <w:rPr>
+          <w:rFonts w:ascii="Arial" w:eastAsia="Arial" w:hAnsi="Arial" w:cs="Arial"/>
+          <w:sz w:val="20"/>
+        </w:rPr>
+        <w:t xml:space="preserve">suo </w:t>
+      </w:r>
+      <w:r>
+        <w:rPr>
+          <w:rFonts w:ascii="Arial" w:eastAsia="Arial" w:hAnsi="Arial" w:cs="Arial"/>
+          <w:sz w:val="20"/>
+        </w:rPr>
+        <w:t xml:space="preserve">punteggio totale totalizzato </w:t>
       </w:r>
     </w:p>
     <w:p>
@@ -4220,10 +4363,10 @@
       </w:pPr>
       <w:r>
         <w:object w:dxaOrig="9028" w:dyaOrig="4348">
-          <v:rect id="rectole0000000000" o:spid="_x0000_i1025" style="width:451.7pt;height:217.35pt" o:ole="" o:preferrelative="t" stroked="f">
+          <v:rect id="rectole0000000000" o:spid="_x0000_i1025" style="width:451.5pt;height:217.5pt" o:ole="" o:preferrelative="t" stroked="f">
             <v:imagedata r:id="rId5" o:title=""/>
           </v:rect>
-          <o:OLEObject Type="Embed" ProgID="StaticMetafile" ShapeID="rectole0000000000" DrawAspect="Content" ObjectID="_1788782983" r:id="rId6"/>
+          <o:OLEObject Type="Embed" ProgID="StaticMetafile" ShapeID="rectole0000000000" DrawAspect="Content" ObjectID="_1789381269" r:id="rId6"/>
         </w:object>
       </w:r>
     </w:p>
@@ -4339,10 +4482,10 @@
       </w:pPr>
       <w:r>
         <w:object w:dxaOrig="13606" w:dyaOrig="6553">
-          <v:rect id="rectole0000000001" o:spid="_x0000_i1026" style="width:680.6pt;height:327.4pt" o:ole="" o:preferrelative="t" stroked="f">
+          <v:rect id="rectole0000000001" o:spid="_x0000_i1026" style="width:680.25pt;height:327pt" o:ole="" o:preferrelative="t" stroked="f">
             <v:imagedata r:id="rId5" o:title=""/>
           </v:rect>
-          <o:OLEObject Type="Embed" ProgID="StaticMetafile" ShapeID="rectole0000000001" DrawAspect="Content" ObjectID="_1788782984" r:id="rId7"/>
+          <o:OLEObject Type="Embed" ProgID="StaticMetafile" ShapeID="rectole0000000001" DrawAspect="Content" ObjectID="_1789381270" r:id="rId7"/>
         </w:object>
       </w:r>
     </w:p>
@@ -4836,10 +4979,10 @@
       </w:r>
       <w:r>
         <w:object w:dxaOrig="9244" w:dyaOrig="8236">
-          <v:rect id="rectole0000000002" o:spid="_x0000_i1027" style="width:461.9pt;height:411.6pt" o:ole="" o:preferrelative="t" stroked="f">
+          <v:rect id="rectole0000000002" o:spid="_x0000_i1027" style="width:462pt;height:411.75pt" o:ole="" o:preferrelative="t" stroked="f">
             <v:imagedata r:id="rId8" o:title=""/>
           </v:rect>
-          <o:OLEObject Type="Embed" ProgID="StaticMetafile" ShapeID="rectole0000000002" DrawAspect="Content" ObjectID="_1788782985" r:id="rId9"/>
+          <o:OLEObject Type="Embed" ProgID="StaticMetafile" ShapeID="rectole0000000002" DrawAspect="Content" ObjectID="_1789381271" r:id="rId9"/>
         </w:object>
       </w:r>
     </w:p>
@@ -4920,10 +5063,10 @@
       </w:pPr>
       <w:r>
         <w:object w:dxaOrig="9244" w:dyaOrig="8078">
-          <v:rect id="rectole0000000003" o:spid="_x0000_i1028" style="width:461.9pt;height:404.15pt" o:ole="" o:preferrelative="t" stroked="f">
+          <v:rect id="rectole0000000003" o:spid="_x0000_i1028" style="width:462pt;height:404.25pt" o:ole="" o:preferrelative="t" stroked="f">
             <v:imagedata r:id="rId10" o:title=""/>
           </v:rect>
-          <o:OLEObject Type="Embed" ProgID="StaticMetafile" ShapeID="rectole0000000003" DrawAspect="Content" ObjectID="_1788782986" r:id="rId11"/>
+          <o:OLEObject Type="Embed" ProgID="StaticMetafile" ShapeID="rectole0000000003" DrawAspect="Content" ObjectID="_1789381272" r:id="rId11"/>
         </w:object>
       </w:r>
     </w:p>
@@ -7936,10 +8079,10 @@
       </w:pPr>
       <w:r>
         <w:object w:dxaOrig="13606" w:dyaOrig="6553">
-          <v:rect id="rectole0000000004" o:spid="_x0000_i1029" style="width:680.6pt;height:327.4pt" o:ole="" o:preferrelative="t" stroked="f">
+          <v:rect id="rectole0000000004" o:spid="_x0000_i1029" style="width:680.25pt;height:327pt" o:ole="" o:preferrelative="t" stroked="f">
             <v:imagedata r:id="rId5" o:title=""/>
           </v:rect>
-          <o:OLEObject Type="Embed" ProgID="StaticMetafile" ShapeID="rectole0000000004" DrawAspect="Content" ObjectID="_1788782987" r:id="rId12"/>
+          <o:OLEObject Type="Embed" ProgID="StaticMetafile" ShapeID="rectole0000000004" DrawAspect="Content" ObjectID="_1789381273" r:id="rId12"/>
         </w:object>
       </w:r>
     </w:p>
@@ -12309,6 +12452,17 @@
     <w:semiHidden/>
     <w:unhideWhenUsed/>
   </w:style>
+  <w:style w:type="paragraph" w:styleId="Paragrafoelenco">
+    <w:name w:val="List Paragraph"/>
+    <w:basedOn w:val="Normale"/>
+    <w:uiPriority w:val="34"/>
+    <w:qFormat/>
+    <w:rsid w:val="0019142F"/>
+    <w:pPr>
+      <w:ind w:left="720"/>
+      <w:contextualSpacing/>
+    </w:pPr>
+  </w:style>
 </w:styles>
 </file>
 

--- a/3_Documentazione/Documentazione_Progetto.docx
+++ b/3_Documentazione/Documentazione_Progetto.docx
@@ -1678,6 +1678,15 @@
         </w:rPr>
         <w:t xml:space="preserve">Termine: </w:t>
       </w:r>
+      <w:r>
+        <w:rPr>
+          <w:rFonts w:ascii="Garamond" w:eastAsia="Garamond" w:hAnsi="Garamond" w:cs="Garamond"/>
+          <w:sz w:val="26"/>
+        </w:rPr>
+        <w:t>18.12.2024</w:t>
+      </w:r>
+      <w:bookmarkStart w:id="0" w:name="_GoBack"/>
+      <w:bookmarkEnd w:id="0"/>
     </w:p>
     <w:p>
       <w:pPr>
@@ -2694,7 +2703,21 @@
           <w:rFonts w:ascii="Arial" w:eastAsia="Arial" w:hAnsi="Arial" w:cs="Arial"/>
           <w:sz w:val="20"/>
         </w:rPr>
-        <w:t>Domande e risposte possono essere anche con delle immagini</w:t>
+        <w:t xml:space="preserve">Domande e risposte possono </w:t>
+      </w:r>
+      <w:r>
+        <w:rPr>
+          <w:rFonts w:ascii="Arial" w:eastAsia="Arial" w:hAnsi="Arial" w:cs="Arial"/>
+          <w:sz w:val="20"/>
+        </w:rPr>
+        <w:t>contenere</w:t>
+      </w:r>
+      <w:r>
+        <w:rPr>
+          <w:rFonts w:ascii="Arial" w:eastAsia="Arial" w:hAnsi="Arial" w:cs="Arial"/>
+          <w:sz w:val="20"/>
+        </w:rPr>
+        <w:t xml:space="preserve"> anche delle immagini</w:t>
       </w:r>
     </w:p>
     <w:p>
@@ -6856,14 +6879,7 @@
                 <w:sz w:val="16"/>
                 <w:szCs w:val="16"/>
               </w:rPr>
-              <w:t xml:space="preserve">Visualizzazione </w:t>
-            </w:r>
-            <w:r>
-              <w:rPr>
-                <w:sz w:val="16"/>
-                <w:szCs w:val="16"/>
-              </w:rPr>
-              <w:t>dettagli</w:t>
+              <w:t>Visualizzazione dettagli</w:t>
             </w:r>
           </w:p>
         </w:tc>
@@ -7388,7 +7404,7 @@
           <v:rect id="rectole0000000000" o:spid="_x0000_i1025" style="width:457.5pt;height:220.5pt" o:ole="" o:preferrelative="t" stroked="f">
             <v:imagedata r:id="rId5" o:title=""/>
           </v:rect>
-          <o:OLEObject Type="Embed" ProgID="StaticMetafile" ShapeID="rectole0000000000" DrawAspect="Content" ObjectID="_1789989411" r:id="rId6"/>
+          <o:OLEObject Type="Embed" ProgID="StaticMetafile" ShapeID="rectole0000000000" DrawAspect="Content" ObjectID="_1792402789" r:id="rId6"/>
         </w:object>
       </w:r>
     </w:p>
@@ -7507,7 +7523,7 @@
           <v:rect id="rectole0000000001" o:spid="_x0000_i1026" style="width:688.5pt;height:330.75pt" o:ole="" o:preferrelative="t" stroked="f">
             <v:imagedata r:id="rId5" o:title=""/>
           </v:rect>
-          <o:OLEObject Type="Embed" ProgID="StaticMetafile" ShapeID="rectole0000000001" DrawAspect="Content" ObjectID="_1789989412" r:id="rId7"/>
+          <o:OLEObject Type="Embed" ProgID="StaticMetafile" ShapeID="rectole0000000001" DrawAspect="Content" ObjectID="_1792402790" r:id="rId7"/>
         </w:object>
       </w:r>
     </w:p>
@@ -8006,7 +8022,7 @@
           <v:rect id="rectole0000000002" o:spid="_x0000_i1027" style="width:468pt;height:417pt" o:ole="" o:preferrelative="t" stroked="f">
             <v:imagedata r:id="rId8" o:title=""/>
           </v:rect>
-          <o:OLEObject Type="Embed" ProgID="StaticMetafile" ShapeID="rectole0000000002" DrawAspect="Content" ObjectID="_1789989413" r:id="rId9"/>
+          <o:OLEObject Type="Embed" ProgID="StaticMetafile" ShapeID="rectole0000000002" DrawAspect="Content" ObjectID="_1792402791" r:id="rId9"/>
         </w:object>
       </w:r>
     </w:p>
@@ -8090,7 +8106,7 @@
           <v:rect id="rectole0000000003" o:spid="_x0000_i1028" style="width:468pt;height:408.75pt" o:ole="" o:preferrelative="t" stroked="f">
             <v:imagedata r:id="rId10" o:title=""/>
           </v:rect>
-          <o:OLEObject Type="Embed" ProgID="StaticMetafile" ShapeID="rectole0000000003" DrawAspect="Content" ObjectID="_1789989414" r:id="rId11"/>
+          <o:OLEObject Type="Embed" ProgID="StaticMetafile" ShapeID="rectole0000000003" DrawAspect="Content" ObjectID="_1792402792" r:id="rId11"/>
         </w:object>
       </w:r>
     </w:p>
@@ -12668,8 +12684,6 @@
         </w:rPr>
         <w:br w:type="page"/>
       </w:r>
-      <w:bookmarkStart w:id="0" w:name="_GoBack"/>
-      <w:bookmarkEnd w:id="0"/>
     </w:p>
     <w:p>
       <w:pPr>
@@ -13529,7 +13543,7 @@
           <v:rect id="rectole0000000004" o:spid="_x0000_i1029" style="width:688.5pt;height:330.75pt" o:ole="" o:preferrelative="t" stroked="f">
             <v:imagedata r:id="rId5" o:title=""/>
           </v:rect>
-          <o:OLEObject Type="Embed" ProgID="StaticMetafile" ShapeID="rectole0000000004" DrawAspect="Content" ObjectID="_1789989415" r:id="rId12"/>
+          <o:OLEObject Type="Embed" ProgID="StaticMetafile" ShapeID="rectole0000000004" DrawAspect="Content" ObjectID="_1792402793" r:id="rId12"/>
         </w:object>
       </w:r>
     </w:p>

--- a/3_Documentazione/Documentazione_Progetto.docx
+++ b/3_Documentazione/Documentazione_Progetto.docx
@@ -22,7 +22,7 @@
         <w:rPr>
           <w:lang w:val="it-CH"/>
         </w:rPr>
-        <w:t>Esempio di documentazione</w:t>
+        <w:t>Quiz Game</w:t>
       </w:r>
     </w:p>
     <w:p>
@@ -60,7 +60,7 @@
         <w:pStyle w:val="Titolo1"/>
       </w:pPr>
       <w:bookmarkStart w:id="0" w:name="_Toc124935596"/>
-      <w:bookmarkStart w:id="1" w:name="_Toc182397076"/>
+      <w:bookmarkStart w:id="1" w:name="_Toc182991415"/>
       <w:r>
         <w:lastRenderedPageBreak/>
         <w:t>Indice</w:t>
@@ -71,7 +71,11 @@
     <w:sdt>
       <w:sdtPr>
         <w:rPr>
-          <w:lang w:val="it-IT"/>
+          <w:rFonts w:ascii="Garamond" w:eastAsia="Times New Roman" w:hAnsi="Garamond" w:cs="Times New Roman"/>
+          <w:color w:val="auto"/>
+          <w:sz w:val="26"/>
+          <w:szCs w:val="20"/>
+          <w:lang w:val="it-IT" w:eastAsia="it-IT"/>
         </w:rPr>
         <w:id w:val="1163816494"/>
         <w:docPartObj>
@@ -81,13 +85,8 @@
       </w:sdtPr>
       <w:sdtEndPr>
         <w:rPr>
-          <w:rFonts w:ascii="Garamond" w:eastAsia="Times New Roman" w:hAnsi="Garamond" w:cs="Times New Roman"/>
           <w:b/>
           <w:bCs/>
-          <w:color w:val="auto"/>
-          <w:sz w:val="26"/>
-          <w:szCs w:val="20"/>
-          <w:lang w:eastAsia="it-IT"/>
         </w:rPr>
       </w:sdtEndPr>
       <w:sdtContent>
@@ -107,7 +106,7 @@
             <w:pStyle w:val="Sommario1"/>
             <w:tabs>
               <w:tab w:val="left" w:pos="400"/>
-              <w:tab w:val="right" w:leader="dot" w:pos="15388"/>
+              <w:tab w:val="right" w:leader="dot" w:pos="10456"/>
             </w:tabs>
             <w:rPr>
               <w:rFonts w:asciiTheme="minorHAnsi" w:eastAsiaTheme="minorEastAsia" w:hAnsiTheme="minorHAnsi" w:cstheme="minorBidi"/>
@@ -126,7 +125,7 @@
           <w:r>
             <w:fldChar w:fldCharType="separate"/>
           </w:r>
-          <w:hyperlink w:anchor="_Toc182397076" w:history="1">
+          <w:hyperlink w:anchor="_Toc182991415" w:history="1">
             <w:r>
               <w:rPr>
                 <w:rStyle w:val="Collegamentoipertestuale"/>
@@ -170,7 +169,7 @@
                 <w:noProof/>
                 <w:webHidden/>
               </w:rPr>
-              <w:instrText xml:space="preserve"> PAGEREF _Toc182397076 \h </w:instrText>
+              <w:instrText xml:space="preserve"> PAGEREF _Toc182991415 \h </w:instrText>
             </w:r>
             <w:r>
               <w:rPr>
@@ -206,7 +205,7 @@
             <w:pStyle w:val="Sommario1"/>
             <w:tabs>
               <w:tab w:val="left" w:pos="400"/>
-              <w:tab w:val="right" w:leader="dot" w:pos="15388"/>
+              <w:tab w:val="right" w:leader="dot" w:pos="10456"/>
             </w:tabs>
             <w:rPr>
               <w:rFonts w:asciiTheme="minorHAnsi" w:eastAsiaTheme="minorEastAsia" w:hAnsiTheme="minorHAnsi" w:cstheme="minorBidi"/>
@@ -216,7 +215,7 @@
               <w:lang w:eastAsia="it-CH"/>
             </w:rPr>
           </w:pPr>
-          <w:hyperlink w:anchor="_Toc182397077" w:history="1">
+          <w:hyperlink w:anchor="_Toc182991416" w:history="1">
             <w:r>
               <w:rPr>
                 <w:rStyle w:val="Collegamentoipertestuale"/>
@@ -260,7 +259,7 @@
                 <w:noProof/>
                 <w:webHidden/>
               </w:rPr>
-              <w:instrText xml:space="preserve"> PAGEREF _Toc182397077 \h </w:instrText>
+              <w:instrText xml:space="preserve"> PAGEREF _Toc182991416 \h </w:instrText>
             </w:r>
             <w:r>
               <w:rPr>
@@ -296,7 +295,7 @@
             <w:pStyle w:val="Sommario2"/>
             <w:tabs>
               <w:tab w:val="left" w:pos="800"/>
-              <w:tab w:val="right" w:leader="dot" w:pos="15388"/>
+              <w:tab w:val="right" w:leader="dot" w:pos="10456"/>
             </w:tabs>
             <w:rPr>
               <w:rFonts w:asciiTheme="minorHAnsi" w:eastAsiaTheme="minorEastAsia" w:hAnsiTheme="minorHAnsi" w:cstheme="minorBidi"/>
@@ -306,7 +305,7 @@
               <w:lang w:eastAsia="it-CH"/>
             </w:rPr>
           </w:pPr>
-          <w:hyperlink w:anchor="_Toc182397078" w:history="1">
+          <w:hyperlink w:anchor="_Toc182991417" w:history="1">
             <w:r>
               <w:rPr>
                 <w:rStyle w:val="Collegamentoipertestuale"/>
@@ -350,7 +349,7 @@
                 <w:noProof/>
                 <w:webHidden/>
               </w:rPr>
-              <w:instrText xml:space="preserve"> PAGEREF _Toc182397078 \h </w:instrText>
+              <w:instrText xml:space="preserve"> PAGEREF _Toc182991417 \h </w:instrText>
             </w:r>
             <w:r>
               <w:rPr>
@@ -386,7 +385,7 @@
             <w:pStyle w:val="Sommario2"/>
             <w:tabs>
               <w:tab w:val="left" w:pos="800"/>
-              <w:tab w:val="right" w:leader="dot" w:pos="15388"/>
+              <w:tab w:val="right" w:leader="dot" w:pos="10456"/>
             </w:tabs>
             <w:rPr>
               <w:rFonts w:asciiTheme="minorHAnsi" w:eastAsiaTheme="minorEastAsia" w:hAnsiTheme="minorHAnsi" w:cstheme="minorBidi"/>
@@ -396,7 +395,7 @@
               <w:lang w:eastAsia="it-CH"/>
             </w:rPr>
           </w:pPr>
-          <w:hyperlink w:anchor="_Toc182397079" w:history="1">
+          <w:hyperlink w:anchor="_Toc182991418" w:history="1">
             <w:r>
               <w:rPr>
                 <w:rStyle w:val="Collegamentoipertestuale"/>
@@ -440,7 +439,7 @@
                 <w:noProof/>
                 <w:webHidden/>
               </w:rPr>
-              <w:instrText xml:space="preserve"> PAGEREF _Toc182397079 \h </w:instrText>
+              <w:instrText xml:space="preserve"> PAGEREF _Toc182991418 \h </w:instrText>
             </w:r>
             <w:r>
               <w:rPr>
@@ -476,7 +475,7 @@
             <w:pStyle w:val="Sommario2"/>
             <w:tabs>
               <w:tab w:val="left" w:pos="800"/>
-              <w:tab w:val="right" w:leader="dot" w:pos="15388"/>
+              <w:tab w:val="right" w:leader="dot" w:pos="10456"/>
             </w:tabs>
             <w:rPr>
               <w:rFonts w:asciiTheme="minorHAnsi" w:eastAsiaTheme="minorEastAsia" w:hAnsiTheme="minorHAnsi" w:cstheme="minorBidi"/>
@@ -486,7 +485,7 @@
               <w:lang w:eastAsia="it-CH"/>
             </w:rPr>
           </w:pPr>
-          <w:hyperlink w:anchor="_Toc182397080" w:history="1">
+          <w:hyperlink w:anchor="_Toc182991419" w:history="1">
             <w:r>
               <w:rPr>
                 <w:rStyle w:val="Collegamentoipertestuale"/>
@@ -530,7 +529,7 @@
                 <w:noProof/>
                 <w:webHidden/>
               </w:rPr>
-              <w:instrText xml:space="preserve"> PAGEREF _Toc182397080 \h </w:instrText>
+              <w:instrText xml:space="preserve"> PAGEREF _Toc182991419 \h </w:instrText>
             </w:r>
             <w:r>
               <w:rPr>
@@ -566,7 +565,7 @@
             <w:pStyle w:val="Sommario1"/>
             <w:tabs>
               <w:tab w:val="left" w:pos="400"/>
-              <w:tab w:val="right" w:leader="dot" w:pos="15388"/>
+              <w:tab w:val="right" w:leader="dot" w:pos="10456"/>
             </w:tabs>
             <w:rPr>
               <w:rFonts w:asciiTheme="minorHAnsi" w:eastAsiaTheme="minorEastAsia" w:hAnsiTheme="minorHAnsi" w:cstheme="minorBidi"/>
@@ -576,7 +575,7 @@
               <w:lang w:eastAsia="it-CH"/>
             </w:rPr>
           </w:pPr>
-          <w:hyperlink w:anchor="_Toc182397081" w:history="1">
+          <w:hyperlink w:anchor="_Toc182991420" w:history="1">
             <w:r>
               <w:rPr>
                 <w:rStyle w:val="Collegamentoipertestuale"/>
@@ -620,7 +619,7 @@
                 <w:noProof/>
                 <w:webHidden/>
               </w:rPr>
-              <w:instrText xml:space="preserve"> PAGEREF _Toc182397081 \h </w:instrText>
+              <w:instrText xml:space="preserve"> PAGEREF _Toc182991420 \h </w:instrText>
             </w:r>
             <w:r>
               <w:rPr>
@@ -656,7 +655,7 @@
             <w:pStyle w:val="Sommario2"/>
             <w:tabs>
               <w:tab w:val="left" w:pos="800"/>
-              <w:tab w:val="right" w:leader="dot" w:pos="15388"/>
+              <w:tab w:val="right" w:leader="dot" w:pos="10456"/>
             </w:tabs>
             <w:rPr>
               <w:rFonts w:asciiTheme="minorHAnsi" w:eastAsiaTheme="minorEastAsia" w:hAnsiTheme="minorHAnsi" w:cstheme="minorBidi"/>
@@ -666,7 +665,7 @@
               <w:lang w:eastAsia="it-CH"/>
             </w:rPr>
           </w:pPr>
-          <w:hyperlink w:anchor="_Toc182397082" w:history="1">
+          <w:hyperlink w:anchor="_Toc182991421" w:history="1">
             <w:r>
               <w:rPr>
                 <w:rStyle w:val="Collegamentoipertestuale"/>
@@ -710,7 +709,7 @@
                 <w:noProof/>
                 <w:webHidden/>
               </w:rPr>
-              <w:instrText xml:space="preserve"> PAGEREF _Toc182397082 \h </w:instrText>
+              <w:instrText xml:space="preserve"> PAGEREF _Toc182991421 \h </w:instrText>
             </w:r>
             <w:r>
               <w:rPr>
@@ -746,7 +745,7 @@
             <w:pStyle w:val="Sommario2"/>
             <w:tabs>
               <w:tab w:val="left" w:pos="800"/>
-              <w:tab w:val="right" w:leader="dot" w:pos="15388"/>
+              <w:tab w:val="right" w:leader="dot" w:pos="10456"/>
             </w:tabs>
             <w:rPr>
               <w:rFonts w:asciiTheme="minorHAnsi" w:eastAsiaTheme="minorEastAsia" w:hAnsiTheme="minorHAnsi" w:cstheme="minorBidi"/>
@@ -756,7 +755,7 @@
               <w:lang w:eastAsia="it-CH"/>
             </w:rPr>
           </w:pPr>
-          <w:hyperlink w:anchor="_Toc182397083" w:history="1">
+          <w:hyperlink w:anchor="_Toc182991422" w:history="1">
             <w:r>
               <w:rPr>
                 <w:rStyle w:val="Collegamentoipertestuale"/>
@@ -800,7 +799,7 @@
                 <w:noProof/>
                 <w:webHidden/>
               </w:rPr>
-              <w:instrText xml:space="preserve"> PAGEREF _Toc182397083 \h </w:instrText>
+              <w:instrText xml:space="preserve"> PAGEREF _Toc182991422 \h </w:instrText>
             </w:r>
             <w:r>
               <w:rPr>
@@ -836,7 +835,7 @@
             <w:pStyle w:val="Sommario2"/>
             <w:tabs>
               <w:tab w:val="left" w:pos="800"/>
-              <w:tab w:val="right" w:leader="dot" w:pos="15388"/>
+              <w:tab w:val="right" w:leader="dot" w:pos="10456"/>
             </w:tabs>
             <w:rPr>
               <w:rFonts w:asciiTheme="minorHAnsi" w:eastAsiaTheme="minorEastAsia" w:hAnsiTheme="minorHAnsi" w:cstheme="minorBidi"/>
@@ -846,7 +845,7 @@
               <w:lang w:eastAsia="it-CH"/>
             </w:rPr>
           </w:pPr>
-          <w:hyperlink w:anchor="_Toc182397084" w:history="1">
+          <w:hyperlink w:anchor="_Toc182991423" w:history="1">
             <w:r>
               <w:rPr>
                 <w:rStyle w:val="Collegamentoipertestuale"/>
@@ -890,7 +889,7 @@
                 <w:noProof/>
                 <w:webHidden/>
               </w:rPr>
-              <w:instrText xml:space="preserve"> PAGEREF _Toc182397084 \h </w:instrText>
+              <w:instrText xml:space="preserve"> PAGEREF _Toc182991423 \h </w:instrText>
             </w:r>
             <w:r>
               <w:rPr>
@@ -910,7 +909,7 @@
                 <w:noProof/>
                 <w:webHidden/>
               </w:rPr>
-              <w:t>11</w:t>
+              <w:t>9</w:t>
             </w:r>
             <w:r>
               <w:rPr>
@@ -926,7 +925,7 @@
             <w:pStyle w:val="Sommario2"/>
             <w:tabs>
               <w:tab w:val="left" w:pos="800"/>
-              <w:tab w:val="right" w:leader="dot" w:pos="15388"/>
+              <w:tab w:val="right" w:leader="dot" w:pos="10456"/>
             </w:tabs>
             <w:rPr>
               <w:rFonts w:asciiTheme="minorHAnsi" w:eastAsiaTheme="minorEastAsia" w:hAnsiTheme="minorHAnsi" w:cstheme="minorBidi"/>
@@ -936,7 +935,7 @@
               <w:lang w:eastAsia="it-CH"/>
             </w:rPr>
           </w:pPr>
-          <w:hyperlink w:anchor="_Toc182397085" w:history="1">
+          <w:hyperlink w:anchor="_Toc182991424" w:history="1">
             <w:r>
               <w:rPr>
                 <w:rStyle w:val="Collegamentoipertestuale"/>
@@ -980,7 +979,7 @@
                 <w:noProof/>
                 <w:webHidden/>
               </w:rPr>
-              <w:instrText xml:space="preserve"> PAGEREF _Toc182397085 \h </w:instrText>
+              <w:instrText xml:space="preserve"> PAGEREF _Toc182991424 \h </w:instrText>
             </w:r>
             <w:r>
               <w:rPr>
@@ -1000,7 +999,7 @@
                 <w:noProof/>
                 <w:webHidden/>
               </w:rPr>
-              <w:t>11</w:t>
+              <w:t>10</w:t>
             </w:r>
             <w:r>
               <w:rPr>
@@ -1016,7 +1015,7 @@
             <w:pStyle w:val="Sommario2"/>
             <w:tabs>
               <w:tab w:val="left" w:pos="800"/>
-              <w:tab w:val="right" w:leader="dot" w:pos="15388"/>
+              <w:tab w:val="right" w:leader="dot" w:pos="10456"/>
             </w:tabs>
             <w:rPr>
               <w:rFonts w:asciiTheme="minorHAnsi" w:eastAsiaTheme="minorEastAsia" w:hAnsiTheme="minorHAnsi" w:cstheme="minorBidi"/>
@@ -1026,7 +1025,7 @@
               <w:lang w:eastAsia="it-CH"/>
             </w:rPr>
           </w:pPr>
-          <w:hyperlink w:anchor="_Toc182397086" w:history="1">
+          <w:hyperlink w:anchor="_Toc182991425" w:history="1">
             <w:r>
               <w:rPr>
                 <w:rStyle w:val="Collegamentoipertestuale"/>
@@ -1070,7 +1069,7 @@
                 <w:noProof/>
                 <w:webHidden/>
               </w:rPr>
-              <w:instrText xml:space="preserve"> PAGEREF _Toc182397086 \h </w:instrText>
+              <w:instrText xml:space="preserve"> PAGEREF _Toc182991425 \h </w:instrText>
             </w:r>
             <w:r>
               <w:rPr>
@@ -1090,7 +1089,7 @@
                 <w:noProof/>
                 <w:webHidden/>
               </w:rPr>
-              <w:t>12</w:t>
+              <w:t>11</w:t>
             </w:r>
             <w:r>
               <w:rPr>
@@ -1106,7 +1105,7 @@
             <w:pStyle w:val="Sommario3"/>
             <w:tabs>
               <w:tab w:val="left" w:pos="1200"/>
-              <w:tab w:val="right" w:leader="dot" w:pos="15388"/>
+              <w:tab w:val="right" w:leader="dot" w:pos="10456"/>
             </w:tabs>
             <w:rPr>
               <w:rFonts w:asciiTheme="minorHAnsi" w:eastAsiaTheme="minorEastAsia" w:hAnsiTheme="minorHAnsi" w:cstheme="minorBidi"/>
@@ -1116,7 +1115,7 @@
               <w:lang w:eastAsia="it-CH"/>
             </w:rPr>
           </w:pPr>
-          <w:hyperlink w:anchor="_Toc182397087" w:history="1">
+          <w:hyperlink w:anchor="_Toc182991426" w:history="1">
             <w:r>
               <w:rPr>
                 <w:rStyle w:val="Collegamentoipertestuale"/>
@@ -1160,7 +1159,7 @@
                 <w:noProof/>
                 <w:webHidden/>
               </w:rPr>
-              <w:instrText xml:space="preserve"> PAGEREF _Toc182397087 \h </w:instrText>
+              <w:instrText xml:space="preserve"> PAGEREF _Toc182991426 \h </w:instrText>
             </w:r>
             <w:r>
               <w:rPr>
@@ -1180,7 +1179,7 @@
                 <w:noProof/>
                 <w:webHidden/>
               </w:rPr>
-              <w:t>12</w:t>
+              <w:t>11</w:t>
             </w:r>
             <w:r>
               <w:rPr>
@@ -1196,7 +1195,7 @@
             <w:pStyle w:val="Sommario3"/>
             <w:tabs>
               <w:tab w:val="left" w:pos="1200"/>
-              <w:tab w:val="right" w:leader="dot" w:pos="15388"/>
+              <w:tab w:val="right" w:leader="dot" w:pos="10456"/>
             </w:tabs>
             <w:rPr>
               <w:rFonts w:asciiTheme="minorHAnsi" w:eastAsiaTheme="minorEastAsia" w:hAnsiTheme="minorHAnsi" w:cstheme="minorBidi"/>
@@ -1206,7 +1205,7 @@
               <w:lang w:eastAsia="it-CH"/>
             </w:rPr>
           </w:pPr>
-          <w:hyperlink w:anchor="_Toc182397088" w:history="1">
+          <w:hyperlink w:anchor="_Toc182991427" w:history="1">
             <w:r>
               <w:rPr>
                 <w:rStyle w:val="Collegamentoipertestuale"/>
@@ -1250,7 +1249,7 @@
                 <w:noProof/>
                 <w:webHidden/>
               </w:rPr>
-              <w:instrText xml:space="preserve"> PAGEREF _Toc182397088 \h </w:instrText>
+              <w:instrText xml:space="preserve"> PAGEREF _Toc182991427 \h </w:instrText>
             </w:r>
             <w:r>
               <w:rPr>
@@ -1270,7 +1269,7 @@
                 <w:noProof/>
                 <w:webHidden/>
               </w:rPr>
-              <w:t>12</w:t>
+              <w:t>11</w:t>
             </w:r>
             <w:r>
               <w:rPr>
@@ -1286,7 +1285,7 @@
             <w:pStyle w:val="Sommario1"/>
             <w:tabs>
               <w:tab w:val="left" w:pos="400"/>
-              <w:tab w:val="right" w:leader="dot" w:pos="15388"/>
+              <w:tab w:val="right" w:leader="dot" w:pos="10456"/>
             </w:tabs>
             <w:rPr>
               <w:rFonts w:asciiTheme="minorHAnsi" w:eastAsiaTheme="minorEastAsia" w:hAnsiTheme="minorHAnsi" w:cstheme="minorBidi"/>
@@ -1296,7 +1295,7 @@
               <w:lang w:eastAsia="it-CH"/>
             </w:rPr>
           </w:pPr>
-          <w:hyperlink w:anchor="_Toc182397089" w:history="1">
+          <w:hyperlink w:anchor="_Toc182991428" w:history="1">
             <w:r>
               <w:rPr>
                 <w:rStyle w:val="Collegamentoipertestuale"/>
@@ -1340,7 +1339,7 @@
                 <w:noProof/>
                 <w:webHidden/>
               </w:rPr>
-              <w:instrText xml:space="preserve"> PAGEREF _Toc182397089 \h </w:instrText>
+              <w:instrText xml:space="preserve"> PAGEREF _Toc182991428 \h </w:instrText>
             </w:r>
             <w:r>
               <w:rPr>
@@ -1360,7 +1359,7 @@
                 <w:noProof/>
                 <w:webHidden/>
               </w:rPr>
-              <w:t>12</w:t>
+              <w:t>11</w:t>
             </w:r>
             <w:r>
               <w:rPr>
@@ -1376,7 +1375,7 @@
             <w:pStyle w:val="Sommario2"/>
             <w:tabs>
               <w:tab w:val="left" w:pos="800"/>
-              <w:tab w:val="right" w:leader="dot" w:pos="15388"/>
+              <w:tab w:val="right" w:leader="dot" w:pos="10456"/>
             </w:tabs>
             <w:rPr>
               <w:rFonts w:asciiTheme="minorHAnsi" w:eastAsiaTheme="minorEastAsia" w:hAnsiTheme="minorHAnsi" w:cstheme="minorBidi"/>
@@ -1386,7 +1385,7 @@
               <w:lang w:eastAsia="it-CH"/>
             </w:rPr>
           </w:pPr>
-          <w:hyperlink w:anchor="_Toc182397090" w:history="1">
+          <w:hyperlink w:anchor="_Toc182991429" w:history="1">
             <w:r>
               <w:rPr>
                 <w:rStyle w:val="Collegamentoipertestuale"/>
@@ -1430,7 +1429,7 @@
                 <w:noProof/>
                 <w:webHidden/>
               </w:rPr>
-              <w:instrText xml:space="preserve"> PAGEREF _Toc182397090 \h </w:instrText>
+              <w:instrText xml:space="preserve"> PAGEREF _Toc182991429 \h </w:instrText>
             </w:r>
             <w:r>
               <w:rPr>
@@ -1450,7 +1449,7 @@
                 <w:noProof/>
                 <w:webHidden/>
               </w:rPr>
-              <w:t>12</w:t>
+              <w:t>11</w:t>
             </w:r>
             <w:r>
               <w:rPr>
@@ -1466,7 +1465,7 @@
             <w:pStyle w:val="Sommario2"/>
             <w:tabs>
               <w:tab w:val="left" w:pos="800"/>
-              <w:tab w:val="right" w:leader="dot" w:pos="15388"/>
+              <w:tab w:val="right" w:leader="dot" w:pos="10456"/>
             </w:tabs>
             <w:rPr>
               <w:rFonts w:asciiTheme="minorHAnsi" w:eastAsiaTheme="minorEastAsia" w:hAnsiTheme="minorHAnsi" w:cstheme="minorBidi"/>
@@ -1476,7 +1475,7 @@
               <w:lang w:eastAsia="it-CH"/>
             </w:rPr>
           </w:pPr>
-          <w:hyperlink w:anchor="_Toc182397091" w:history="1">
+          <w:hyperlink w:anchor="_Toc182991430" w:history="1">
             <w:r>
               <w:rPr>
                 <w:rStyle w:val="Collegamentoipertestuale"/>
@@ -1520,7 +1519,7 @@
                 <w:noProof/>
                 <w:webHidden/>
               </w:rPr>
-              <w:instrText xml:space="preserve"> PAGEREF _Toc182397091 \h </w:instrText>
+              <w:instrText xml:space="preserve"> PAGEREF _Toc182991430 \h </w:instrText>
             </w:r>
             <w:r>
               <w:rPr>
@@ -1540,7 +1539,7 @@
                 <w:noProof/>
                 <w:webHidden/>
               </w:rPr>
-              <w:t>13</w:t>
+              <w:t>12</w:t>
             </w:r>
             <w:r>
               <w:rPr>
@@ -1556,7 +1555,7 @@
             <w:pStyle w:val="Sommario2"/>
             <w:tabs>
               <w:tab w:val="left" w:pos="800"/>
-              <w:tab w:val="right" w:leader="dot" w:pos="15388"/>
+              <w:tab w:val="right" w:leader="dot" w:pos="10456"/>
             </w:tabs>
             <w:rPr>
               <w:rFonts w:asciiTheme="minorHAnsi" w:eastAsiaTheme="minorEastAsia" w:hAnsiTheme="minorHAnsi" w:cstheme="minorBidi"/>
@@ -1566,7 +1565,7 @@
               <w:lang w:eastAsia="it-CH"/>
             </w:rPr>
           </w:pPr>
-          <w:hyperlink w:anchor="_Toc182397092" w:history="1">
+          <w:hyperlink w:anchor="_Toc182991431" w:history="1">
             <w:r>
               <w:rPr>
                 <w:rStyle w:val="Collegamentoipertestuale"/>
@@ -1610,7 +1609,7 @@
                 <w:noProof/>
                 <w:webHidden/>
               </w:rPr>
-              <w:instrText xml:space="preserve"> PAGEREF _Toc182397092 \h </w:instrText>
+              <w:instrText xml:space="preserve"> PAGEREF _Toc182991431 \h </w:instrText>
             </w:r>
             <w:r>
               <w:rPr>
@@ -1630,7 +1629,7 @@
                 <w:noProof/>
                 <w:webHidden/>
               </w:rPr>
-              <w:t>17</w:t>
+              <w:t>16</w:t>
             </w:r>
             <w:r>
               <w:rPr>
@@ -1643,10 +1642,10 @@
         </w:p>
         <w:p>
           <w:pPr>
-            <w:pStyle w:val="Sommario1"/>
+            <w:pStyle w:val="Sommario3"/>
             <w:tabs>
-              <w:tab w:val="left" w:pos="400"/>
-              <w:tab w:val="right" w:leader="dot" w:pos="15388"/>
+              <w:tab w:val="left" w:pos="1200"/>
+              <w:tab w:val="right" w:leader="dot" w:pos="10456"/>
             </w:tabs>
             <w:rPr>
               <w:rFonts w:asciiTheme="minorHAnsi" w:eastAsiaTheme="minorEastAsia" w:hAnsiTheme="minorHAnsi" w:cstheme="minorBidi"/>
@@ -1656,13 +1655,13 @@
               <w:lang w:eastAsia="it-CH"/>
             </w:rPr>
           </w:pPr>
-          <w:hyperlink w:anchor="_Toc182397093" w:history="1">
+          <w:hyperlink w:anchor="_Toc182991432" w:history="1">
             <w:r>
               <w:rPr>
                 <w:rStyle w:val="Collegamentoipertestuale"/>
                 <w:noProof/>
               </w:rPr>
-              <w:t>5</w:t>
+              <w:t>4.3.1</w:t>
             </w:r>
             <w:r>
               <w:rPr>
@@ -1679,7 +1678,7 @@
                 <w:rStyle w:val="Collegamentoipertestuale"/>
                 <w:noProof/>
               </w:rPr>
-              <w:t>Implementazione</w:t>
+              <w:t>Diagramma di flusso</w:t>
             </w:r>
             <w:r>
               <w:rPr>
@@ -1700,7 +1699,7 @@
                 <w:noProof/>
                 <w:webHidden/>
               </w:rPr>
-              <w:instrText xml:space="preserve"> PAGEREF _Toc182397093 \h </w:instrText>
+              <w:instrText xml:space="preserve"> PAGEREF _Toc182991432 \h </w:instrText>
             </w:r>
             <w:r>
               <w:rPr>
@@ -1720,7 +1719,7 @@
                 <w:noProof/>
                 <w:webHidden/>
               </w:rPr>
-              <w:t>17</w:t>
+              <w:t>16</w:t>
             </w:r>
             <w:r>
               <w:rPr>
@@ -1733,10 +1732,10 @@
         </w:p>
         <w:p>
           <w:pPr>
-            <w:pStyle w:val="Sommario1"/>
+            <w:pStyle w:val="Sommario3"/>
             <w:tabs>
-              <w:tab w:val="left" w:pos="400"/>
-              <w:tab w:val="right" w:leader="dot" w:pos="15388"/>
+              <w:tab w:val="left" w:pos="1200"/>
+              <w:tab w:val="right" w:leader="dot" w:pos="10456"/>
             </w:tabs>
             <w:rPr>
               <w:rFonts w:asciiTheme="minorHAnsi" w:eastAsiaTheme="minorEastAsia" w:hAnsiTheme="minorHAnsi" w:cstheme="minorBidi"/>
@@ -1746,13 +1745,13 @@
               <w:lang w:eastAsia="it-CH"/>
             </w:rPr>
           </w:pPr>
-          <w:hyperlink w:anchor="_Toc182397094" w:history="1">
+          <w:hyperlink w:anchor="_Toc182991433" w:history="1">
             <w:r>
               <w:rPr>
                 <w:rStyle w:val="Collegamentoipertestuale"/>
                 <w:noProof/>
               </w:rPr>
-              <w:t>6</w:t>
+              <w:t>4.3.2</w:t>
             </w:r>
             <w:r>
               <w:rPr>
@@ -1769,7 +1768,7 @@
                 <w:rStyle w:val="Collegamentoipertestuale"/>
                 <w:noProof/>
               </w:rPr>
-              <w:t>Test</w:t>
+              <w:t>Diagramma delle classi</w:t>
             </w:r>
             <w:r>
               <w:rPr>
@@ -1790,7 +1789,7 @@
                 <w:noProof/>
                 <w:webHidden/>
               </w:rPr>
-              <w:instrText xml:space="preserve"> PAGEREF _Toc182397094 \h </w:instrText>
+              <w:instrText xml:space="preserve"> PAGEREF _Toc182991433 \h </w:instrText>
             </w:r>
             <w:r>
               <w:rPr>
@@ -1810,7 +1809,7 @@
                 <w:noProof/>
                 <w:webHidden/>
               </w:rPr>
-              <w:t>18</w:t>
+              <w:t>17</w:t>
             </w:r>
             <w:r>
               <w:rPr>
@@ -1823,10 +1822,10 @@
         </w:p>
         <w:p>
           <w:pPr>
-            <w:pStyle w:val="Sommario2"/>
+            <w:pStyle w:val="Sommario1"/>
             <w:tabs>
-              <w:tab w:val="left" w:pos="800"/>
-              <w:tab w:val="right" w:leader="dot" w:pos="15388"/>
+              <w:tab w:val="left" w:pos="400"/>
+              <w:tab w:val="right" w:leader="dot" w:pos="10456"/>
             </w:tabs>
             <w:rPr>
               <w:rFonts w:asciiTheme="minorHAnsi" w:eastAsiaTheme="minorEastAsia" w:hAnsiTheme="minorHAnsi" w:cstheme="minorBidi"/>
@@ -1836,13 +1835,13 @@
               <w:lang w:eastAsia="it-CH"/>
             </w:rPr>
           </w:pPr>
-          <w:hyperlink w:anchor="_Toc182397095" w:history="1">
+          <w:hyperlink w:anchor="_Toc182991434" w:history="1">
             <w:r>
               <w:rPr>
                 <w:rStyle w:val="Collegamentoipertestuale"/>
                 <w:noProof/>
               </w:rPr>
-              <w:t>6.1</w:t>
+              <w:t>5</w:t>
             </w:r>
             <w:r>
               <w:rPr>
@@ -1859,7 +1858,7 @@
                 <w:rStyle w:val="Collegamentoipertestuale"/>
                 <w:noProof/>
               </w:rPr>
-              <w:t>Protocollo di test</w:t>
+              <w:t>Implementazione</w:t>
             </w:r>
             <w:r>
               <w:rPr>
@@ -1880,7 +1879,7 @@
                 <w:noProof/>
                 <w:webHidden/>
               </w:rPr>
-              <w:instrText xml:space="preserve"> PAGEREF _Toc182397095 \h </w:instrText>
+              <w:instrText xml:space="preserve"> PAGEREF _Toc182991434 \h </w:instrText>
             </w:r>
             <w:r>
               <w:rPr>
@@ -1900,7 +1899,7 @@
                 <w:noProof/>
                 <w:webHidden/>
               </w:rPr>
-              <w:t>18</w:t>
+              <w:t>17</w:t>
             </w:r>
             <w:r>
               <w:rPr>
@@ -1913,10 +1912,10 @@
         </w:p>
         <w:p>
           <w:pPr>
-            <w:pStyle w:val="Sommario2"/>
+            <w:pStyle w:val="Sommario1"/>
             <w:tabs>
-              <w:tab w:val="left" w:pos="800"/>
-              <w:tab w:val="right" w:leader="dot" w:pos="15388"/>
+              <w:tab w:val="left" w:pos="400"/>
+              <w:tab w:val="right" w:leader="dot" w:pos="10456"/>
             </w:tabs>
             <w:rPr>
               <w:rFonts w:asciiTheme="minorHAnsi" w:eastAsiaTheme="minorEastAsia" w:hAnsiTheme="minorHAnsi" w:cstheme="minorBidi"/>
@@ -1926,13 +1925,13 @@
               <w:lang w:eastAsia="it-CH"/>
             </w:rPr>
           </w:pPr>
-          <w:hyperlink w:anchor="_Toc182397096" w:history="1">
+          <w:hyperlink w:anchor="_Toc182991435" w:history="1">
             <w:r>
               <w:rPr>
                 <w:rStyle w:val="Collegamentoipertestuale"/>
                 <w:noProof/>
               </w:rPr>
-              <w:t>6.2</w:t>
+              <w:t>6</w:t>
             </w:r>
             <w:r>
               <w:rPr>
@@ -1949,7 +1948,7 @@
                 <w:rStyle w:val="Collegamentoipertestuale"/>
                 <w:noProof/>
               </w:rPr>
-              <w:t>Risultati test</w:t>
+              <w:t>Test</w:t>
             </w:r>
             <w:r>
               <w:rPr>
@@ -1970,7 +1969,7 @@
                 <w:noProof/>
                 <w:webHidden/>
               </w:rPr>
-              <w:instrText xml:space="preserve"> PAGEREF _Toc182397096 \h </w:instrText>
+              <w:instrText xml:space="preserve"> PAGEREF _Toc182991435 \h </w:instrText>
             </w:r>
             <w:r>
               <w:rPr>
@@ -1990,7 +1989,7 @@
                 <w:noProof/>
                 <w:webHidden/>
               </w:rPr>
-              <w:t>21</w:t>
+              <w:t>18</w:t>
             </w:r>
             <w:r>
               <w:rPr>
@@ -2006,7 +2005,7 @@
             <w:pStyle w:val="Sommario2"/>
             <w:tabs>
               <w:tab w:val="left" w:pos="800"/>
-              <w:tab w:val="right" w:leader="dot" w:pos="15388"/>
+              <w:tab w:val="right" w:leader="dot" w:pos="10456"/>
             </w:tabs>
             <w:rPr>
               <w:rFonts w:asciiTheme="minorHAnsi" w:eastAsiaTheme="minorEastAsia" w:hAnsiTheme="minorHAnsi" w:cstheme="minorBidi"/>
@@ -2016,13 +2015,13 @@
               <w:lang w:eastAsia="it-CH"/>
             </w:rPr>
           </w:pPr>
-          <w:hyperlink w:anchor="_Toc182397097" w:history="1">
+          <w:hyperlink w:anchor="_Toc182991436" w:history="1">
             <w:r>
               <w:rPr>
                 <w:rStyle w:val="Collegamentoipertestuale"/>
                 <w:noProof/>
               </w:rPr>
-              <w:t>6.3</w:t>
+              <w:t>6.1</w:t>
             </w:r>
             <w:r>
               <w:rPr>
@@ -2039,7 +2038,7 @@
                 <w:rStyle w:val="Collegamentoipertestuale"/>
                 <w:noProof/>
               </w:rPr>
-              <w:t>Mancanze/limitazioni conosciute</w:t>
+              <w:t>Protocollo di test</w:t>
             </w:r>
             <w:r>
               <w:rPr>
@@ -2060,7 +2059,7 @@
                 <w:noProof/>
                 <w:webHidden/>
               </w:rPr>
-              <w:instrText xml:space="preserve"> PAGEREF _Toc182397097 \h </w:instrText>
+              <w:instrText xml:space="preserve"> PAGEREF _Toc182991436 \h </w:instrText>
             </w:r>
             <w:r>
               <w:rPr>
@@ -2080,7 +2079,7 @@
                 <w:noProof/>
                 <w:webHidden/>
               </w:rPr>
-              <w:t>21</w:t>
+              <w:t>18</w:t>
             </w:r>
             <w:r>
               <w:rPr>
@@ -2093,10 +2092,10 @@
         </w:p>
         <w:p>
           <w:pPr>
-            <w:pStyle w:val="Sommario1"/>
+            <w:pStyle w:val="Sommario2"/>
             <w:tabs>
-              <w:tab w:val="left" w:pos="400"/>
-              <w:tab w:val="right" w:leader="dot" w:pos="15388"/>
+              <w:tab w:val="left" w:pos="800"/>
+              <w:tab w:val="right" w:leader="dot" w:pos="10456"/>
             </w:tabs>
             <w:rPr>
               <w:rFonts w:asciiTheme="minorHAnsi" w:eastAsiaTheme="minorEastAsia" w:hAnsiTheme="minorHAnsi" w:cstheme="minorBidi"/>
@@ -2106,13 +2105,13 @@
               <w:lang w:eastAsia="it-CH"/>
             </w:rPr>
           </w:pPr>
-          <w:hyperlink w:anchor="_Toc182397098" w:history="1">
+          <w:hyperlink w:anchor="_Toc182991437" w:history="1">
             <w:r>
               <w:rPr>
                 <w:rStyle w:val="Collegamentoipertestuale"/>
                 <w:noProof/>
               </w:rPr>
-              <w:t>7</w:t>
+              <w:t>6.2</w:t>
             </w:r>
             <w:r>
               <w:rPr>
@@ -2129,7 +2128,7 @@
                 <w:rStyle w:val="Collegamentoipertestuale"/>
                 <w:noProof/>
               </w:rPr>
-              <w:t>Consuntivo</w:t>
+              <w:t>Risultati test</w:t>
             </w:r>
             <w:r>
               <w:rPr>
@@ -2150,7 +2149,7 @@
                 <w:noProof/>
                 <w:webHidden/>
               </w:rPr>
-              <w:instrText xml:space="preserve"> PAGEREF _Toc182397098 \h </w:instrText>
+              <w:instrText xml:space="preserve"> PAGEREF _Toc182991437 \h </w:instrText>
             </w:r>
             <w:r>
               <w:rPr>
@@ -2183,10 +2182,10 @@
         </w:p>
         <w:p>
           <w:pPr>
-            <w:pStyle w:val="Sommario1"/>
+            <w:pStyle w:val="Sommario2"/>
             <w:tabs>
-              <w:tab w:val="left" w:pos="400"/>
-              <w:tab w:val="right" w:leader="dot" w:pos="15388"/>
+              <w:tab w:val="left" w:pos="800"/>
+              <w:tab w:val="right" w:leader="dot" w:pos="10456"/>
             </w:tabs>
             <w:rPr>
               <w:rFonts w:asciiTheme="minorHAnsi" w:eastAsiaTheme="minorEastAsia" w:hAnsiTheme="minorHAnsi" w:cstheme="minorBidi"/>
@@ -2196,13 +2195,13 @@
               <w:lang w:eastAsia="it-CH"/>
             </w:rPr>
           </w:pPr>
-          <w:hyperlink w:anchor="_Toc182397099" w:history="1">
+          <w:hyperlink w:anchor="_Toc182991438" w:history="1">
             <w:r>
               <w:rPr>
                 <w:rStyle w:val="Collegamentoipertestuale"/>
                 <w:noProof/>
               </w:rPr>
-              <w:t>8</w:t>
+              <w:t>6.3</w:t>
             </w:r>
             <w:r>
               <w:rPr>
@@ -2219,7 +2218,7 @@
                 <w:rStyle w:val="Collegamentoipertestuale"/>
                 <w:noProof/>
               </w:rPr>
-              <w:t>Conclusioni</w:t>
+              <w:t>Mancanze/limitazioni conosciute</w:t>
             </w:r>
             <w:r>
               <w:rPr>
@@ -2240,7 +2239,7 @@
                 <w:noProof/>
                 <w:webHidden/>
               </w:rPr>
-              <w:instrText xml:space="preserve"> PAGEREF _Toc182397099 \h </w:instrText>
+              <w:instrText xml:space="preserve"> PAGEREF _Toc182991438 \h </w:instrText>
             </w:r>
             <w:r>
               <w:rPr>
@@ -2260,7 +2259,7 @@
                 <w:noProof/>
                 <w:webHidden/>
               </w:rPr>
-              <w:t>23</w:t>
+              <w:t>21</w:t>
             </w:r>
             <w:r>
               <w:rPr>
@@ -2273,10 +2272,10 @@
         </w:p>
         <w:p>
           <w:pPr>
-            <w:pStyle w:val="Sommario2"/>
+            <w:pStyle w:val="Sommario1"/>
             <w:tabs>
-              <w:tab w:val="left" w:pos="800"/>
-              <w:tab w:val="right" w:leader="dot" w:pos="15388"/>
+              <w:tab w:val="left" w:pos="400"/>
+              <w:tab w:val="right" w:leader="dot" w:pos="10456"/>
             </w:tabs>
             <w:rPr>
               <w:rFonts w:asciiTheme="minorHAnsi" w:eastAsiaTheme="minorEastAsia" w:hAnsiTheme="minorHAnsi" w:cstheme="minorBidi"/>
@@ -2286,13 +2285,13 @@
               <w:lang w:eastAsia="it-CH"/>
             </w:rPr>
           </w:pPr>
-          <w:hyperlink w:anchor="_Toc182397100" w:history="1">
+          <w:hyperlink w:anchor="_Toc182991439" w:history="1">
             <w:r>
               <w:rPr>
                 <w:rStyle w:val="Collegamentoipertestuale"/>
                 <w:noProof/>
               </w:rPr>
-              <w:t>8.1</w:t>
+              <w:t>7</w:t>
             </w:r>
             <w:r>
               <w:rPr>
@@ -2309,7 +2308,21 @@
                 <w:rStyle w:val="Collegamentoipertestuale"/>
                 <w:noProof/>
               </w:rPr>
-              <w:t>Sviluppi futuri</w:t>
+              <w:t>Con</w:t>
+            </w:r>
+            <w:r>
+              <w:rPr>
+                <w:rStyle w:val="Collegamentoipertestuale"/>
+                <w:noProof/>
+              </w:rPr>
+              <w:t>s</w:t>
+            </w:r>
+            <w:r>
+              <w:rPr>
+                <w:rStyle w:val="Collegamentoipertestuale"/>
+                <w:noProof/>
+              </w:rPr>
+              <w:t>untivo</w:t>
             </w:r>
             <w:r>
               <w:rPr>
@@ -2330,7 +2343,7 @@
                 <w:noProof/>
                 <w:webHidden/>
               </w:rPr>
-              <w:instrText xml:space="preserve"> PAGEREF _Toc182397100 \h </w:instrText>
+              <w:instrText xml:space="preserve"> PAGEREF _Toc182991439 \h </w:instrText>
             </w:r>
             <w:r>
               <w:rPr>
@@ -2350,7 +2363,7 @@
                 <w:noProof/>
                 <w:webHidden/>
               </w:rPr>
-              <w:t>23</w:t>
+              <w:t>21</w:t>
             </w:r>
             <w:r>
               <w:rPr>
@@ -2363,10 +2376,10 @@
         </w:p>
         <w:p>
           <w:pPr>
-            <w:pStyle w:val="Sommario2"/>
+            <w:pStyle w:val="Sommario1"/>
             <w:tabs>
-              <w:tab w:val="left" w:pos="800"/>
-              <w:tab w:val="right" w:leader="dot" w:pos="15388"/>
+              <w:tab w:val="left" w:pos="400"/>
+              <w:tab w:val="right" w:leader="dot" w:pos="10456"/>
             </w:tabs>
             <w:rPr>
               <w:rFonts w:asciiTheme="minorHAnsi" w:eastAsiaTheme="minorEastAsia" w:hAnsiTheme="minorHAnsi" w:cstheme="minorBidi"/>
@@ -2376,13 +2389,13 @@
               <w:lang w:eastAsia="it-CH"/>
             </w:rPr>
           </w:pPr>
-          <w:hyperlink w:anchor="_Toc182397101" w:history="1">
+          <w:hyperlink w:anchor="_Toc182991440" w:history="1">
             <w:r>
               <w:rPr>
                 <w:rStyle w:val="Collegamentoipertestuale"/>
                 <w:noProof/>
               </w:rPr>
-              <w:t>8.2</w:t>
+              <w:t>8</w:t>
             </w:r>
             <w:r>
               <w:rPr>
@@ -2399,7 +2412,7 @@
                 <w:rStyle w:val="Collegamentoipertestuale"/>
                 <w:noProof/>
               </w:rPr>
-              <w:t>Considerazioni personali</w:t>
+              <w:t>Conclusioni</w:t>
             </w:r>
             <w:r>
               <w:rPr>
@@ -2420,7 +2433,7 @@
                 <w:noProof/>
                 <w:webHidden/>
               </w:rPr>
-              <w:instrText xml:space="preserve"> PAGEREF _Toc182397101 \h </w:instrText>
+              <w:instrText xml:space="preserve"> PAGEREF _Toc182991440 \h </w:instrText>
             </w:r>
             <w:r>
               <w:rPr>
@@ -2453,10 +2466,10 @@
         </w:p>
         <w:p>
           <w:pPr>
-            <w:pStyle w:val="Sommario1"/>
+            <w:pStyle w:val="Sommario2"/>
             <w:tabs>
-              <w:tab w:val="left" w:pos="400"/>
-              <w:tab w:val="right" w:leader="dot" w:pos="15388"/>
+              <w:tab w:val="left" w:pos="800"/>
+              <w:tab w:val="right" w:leader="dot" w:pos="10456"/>
             </w:tabs>
             <w:rPr>
               <w:rFonts w:asciiTheme="minorHAnsi" w:eastAsiaTheme="minorEastAsia" w:hAnsiTheme="minorHAnsi" w:cstheme="minorBidi"/>
@@ -2466,13 +2479,13 @@
               <w:lang w:eastAsia="it-CH"/>
             </w:rPr>
           </w:pPr>
-          <w:hyperlink w:anchor="_Toc182397102" w:history="1">
+          <w:hyperlink w:anchor="_Toc182991441" w:history="1">
             <w:r>
               <w:rPr>
                 <w:rStyle w:val="Collegamentoipertestuale"/>
                 <w:noProof/>
               </w:rPr>
-              <w:t>9</w:t>
+              <w:t>8.1</w:t>
             </w:r>
             <w:r>
               <w:rPr>
@@ -2489,7 +2502,7 @@
                 <w:rStyle w:val="Collegamentoipertestuale"/>
                 <w:noProof/>
               </w:rPr>
-              <w:t>Bibliografia</w:t>
+              <w:t>Sviluppi futuri</w:t>
             </w:r>
             <w:r>
               <w:rPr>
@@ -2510,7 +2523,7 @@
                 <w:noProof/>
                 <w:webHidden/>
               </w:rPr>
-              <w:instrText xml:space="preserve"> PAGEREF _Toc182397102 \h </w:instrText>
+              <w:instrText xml:space="preserve"> PAGEREF _Toc182991441 \h </w:instrText>
             </w:r>
             <w:r>
               <w:rPr>
@@ -2530,7 +2543,7 @@
                 <w:noProof/>
                 <w:webHidden/>
               </w:rPr>
-              <w:t>24</w:t>
+              <w:t>23</w:t>
             </w:r>
             <w:r>
               <w:rPr>
@@ -2546,7 +2559,7 @@
             <w:pStyle w:val="Sommario2"/>
             <w:tabs>
               <w:tab w:val="left" w:pos="800"/>
-              <w:tab w:val="right" w:leader="dot" w:pos="15388"/>
+              <w:tab w:val="right" w:leader="dot" w:pos="10456"/>
             </w:tabs>
             <w:rPr>
               <w:rFonts w:asciiTheme="minorHAnsi" w:eastAsiaTheme="minorEastAsia" w:hAnsiTheme="minorHAnsi" w:cstheme="minorBidi"/>
@@ -2556,13 +2569,13 @@
               <w:lang w:eastAsia="it-CH"/>
             </w:rPr>
           </w:pPr>
-          <w:hyperlink w:anchor="_Toc182397103" w:history="1">
+          <w:hyperlink w:anchor="_Toc182991442" w:history="1">
             <w:r>
               <w:rPr>
                 <w:rStyle w:val="Collegamentoipertestuale"/>
                 <w:noProof/>
               </w:rPr>
-              <w:t>9.1</w:t>
+              <w:t>8.2</w:t>
             </w:r>
             <w:r>
               <w:rPr>
@@ -2579,7 +2592,7 @@
                 <w:rStyle w:val="Collegamentoipertestuale"/>
                 <w:noProof/>
               </w:rPr>
-              <w:t>Bibliografia per articoli di riviste:</w:t>
+              <w:t>Considerazioni personali</w:t>
             </w:r>
             <w:r>
               <w:rPr>
@@ -2600,7 +2613,7 @@
                 <w:noProof/>
                 <w:webHidden/>
               </w:rPr>
-              <w:instrText xml:space="preserve"> PAGEREF _Toc182397103 \h </w:instrText>
+              <w:instrText xml:space="preserve"> PAGEREF _Toc182991442 \h </w:instrText>
             </w:r>
             <w:r>
               <w:rPr>
@@ -2620,7 +2633,7 @@
                 <w:noProof/>
                 <w:webHidden/>
               </w:rPr>
-              <w:t>24</w:t>
+              <w:t>23</w:t>
             </w:r>
             <w:r>
               <w:rPr>
@@ -2633,10 +2646,10 @@
         </w:p>
         <w:p>
           <w:pPr>
-            <w:pStyle w:val="Sommario2"/>
+            <w:pStyle w:val="Sommario1"/>
             <w:tabs>
-              <w:tab w:val="left" w:pos="800"/>
-              <w:tab w:val="right" w:leader="dot" w:pos="15388"/>
+              <w:tab w:val="left" w:pos="400"/>
+              <w:tab w:val="right" w:leader="dot" w:pos="10456"/>
             </w:tabs>
             <w:rPr>
               <w:rFonts w:asciiTheme="minorHAnsi" w:eastAsiaTheme="minorEastAsia" w:hAnsiTheme="minorHAnsi" w:cstheme="minorBidi"/>
@@ -2646,13 +2659,13 @@
               <w:lang w:eastAsia="it-CH"/>
             </w:rPr>
           </w:pPr>
-          <w:hyperlink w:anchor="_Toc182397104" w:history="1">
+          <w:hyperlink w:anchor="_Toc182991443" w:history="1">
             <w:r>
               <w:rPr>
                 <w:rStyle w:val="Collegamentoipertestuale"/>
                 <w:noProof/>
               </w:rPr>
-              <w:t>9.2</w:t>
+              <w:t>9</w:t>
             </w:r>
             <w:r>
               <w:rPr>
@@ -2669,7 +2682,7 @@
                 <w:rStyle w:val="Collegamentoipertestuale"/>
                 <w:noProof/>
               </w:rPr>
-              <w:t>Bibliografia per libri</w:t>
+              <w:t>Bibliografia</w:t>
             </w:r>
             <w:r>
               <w:rPr>
@@ -2690,7 +2703,7 @@
                 <w:noProof/>
                 <w:webHidden/>
               </w:rPr>
-              <w:instrText xml:space="preserve"> PAGEREF _Toc182397104 \h </w:instrText>
+              <w:instrText xml:space="preserve"> PAGEREF _Toc182991443 \h </w:instrText>
             </w:r>
             <w:r>
               <w:rPr>
@@ -2726,7 +2739,7 @@
             <w:pStyle w:val="Sommario2"/>
             <w:tabs>
               <w:tab w:val="left" w:pos="800"/>
-              <w:tab w:val="right" w:leader="dot" w:pos="15388"/>
+              <w:tab w:val="right" w:leader="dot" w:pos="10456"/>
             </w:tabs>
             <w:rPr>
               <w:rFonts w:asciiTheme="minorHAnsi" w:eastAsiaTheme="minorEastAsia" w:hAnsiTheme="minorHAnsi" w:cstheme="minorBidi"/>
@@ -2736,13 +2749,13 @@
               <w:lang w:eastAsia="it-CH"/>
             </w:rPr>
           </w:pPr>
-          <w:hyperlink w:anchor="_Toc182397105" w:history="1">
+          <w:hyperlink w:anchor="_Toc182991444" w:history="1">
             <w:r>
               <w:rPr>
                 <w:rStyle w:val="Collegamentoipertestuale"/>
                 <w:noProof/>
               </w:rPr>
-              <w:t>9.3</w:t>
+              <w:t>9.1</w:t>
             </w:r>
             <w:r>
               <w:rPr>
@@ -2759,7 +2772,7 @@
                 <w:rStyle w:val="Collegamentoipertestuale"/>
                 <w:noProof/>
               </w:rPr>
-              <w:t>Sitografia</w:t>
+              <w:t>Bibliografia per articoli di riviste:</w:t>
             </w:r>
             <w:r>
               <w:rPr>
@@ -2780,7 +2793,7 @@
                 <w:noProof/>
                 <w:webHidden/>
               </w:rPr>
-              <w:instrText xml:space="preserve"> PAGEREF _Toc182397105 \h </w:instrText>
+              <w:instrText xml:space="preserve"> PAGEREF _Toc182991444 \h </w:instrText>
             </w:r>
             <w:r>
               <w:rPr>
@@ -2813,10 +2826,10 @@
         </w:p>
         <w:p>
           <w:pPr>
-            <w:pStyle w:val="Sommario1"/>
+            <w:pStyle w:val="Sommario2"/>
             <w:tabs>
-              <w:tab w:val="left" w:pos="600"/>
-              <w:tab w:val="right" w:leader="dot" w:pos="15388"/>
+              <w:tab w:val="left" w:pos="800"/>
+              <w:tab w:val="right" w:leader="dot" w:pos="10456"/>
             </w:tabs>
             <w:rPr>
               <w:rFonts w:asciiTheme="minorHAnsi" w:eastAsiaTheme="minorEastAsia" w:hAnsiTheme="minorHAnsi" w:cstheme="minorBidi"/>
@@ -2826,13 +2839,13 @@
               <w:lang w:eastAsia="it-CH"/>
             </w:rPr>
           </w:pPr>
-          <w:hyperlink w:anchor="_Toc182397106" w:history="1">
+          <w:hyperlink w:anchor="_Toc182991445" w:history="1">
             <w:r>
               <w:rPr>
                 <w:rStyle w:val="Collegamentoipertestuale"/>
                 <w:noProof/>
               </w:rPr>
-              <w:t>10</w:t>
+              <w:t>9.2</w:t>
             </w:r>
             <w:r>
               <w:rPr>
@@ -2849,7 +2862,7 @@
                 <w:rStyle w:val="Collegamentoipertestuale"/>
                 <w:noProof/>
               </w:rPr>
-              <w:t>Glossario</w:t>
+              <w:t>Bibliografia per libri</w:t>
             </w:r>
             <w:r>
               <w:rPr>
@@ -2870,7 +2883,7 @@
                 <w:noProof/>
                 <w:webHidden/>
               </w:rPr>
-              <w:instrText xml:space="preserve"> PAGEREF _Toc182397106 \h </w:instrText>
+              <w:instrText xml:space="preserve"> PAGEREF _Toc182991445 \h </w:instrText>
             </w:r>
             <w:r>
               <w:rPr>
@@ -2890,7 +2903,7 @@
                 <w:noProof/>
                 <w:webHidden/>
               </w:rPr>
-              <w:t>25</w:t>
+              <w:t>24</w:t>
             </w:r>
             <w:r>
               <w:rPr>
@@ -2903,10 +2916,10 @@
         </w:p>
         <w:p>
           <w:pPr>
-            <w:pStyle w:val="Sommario1"/>
+            <w:pStyle w:val="Sommario2"/>
             <w:tabs>
-              <w:tab w:val="left" w:pos="600"/>
-              <w:tab w:val="right" w:leader="dot" w:pos="15388"/>
+              <w:tab w:val="left" w:pos="800"/>
+              <w:tab w:val="right" w:leader="dot" w:pos="10456"/>
             </w:tabs>
             <w:rPr>
               <w:rFonts w:asciiTheme="minorHAnsi" w:eastAsiaTheme="minorEastAsia" w:hAnsiTheme="minorHAnsi" w:cstheme="minorBidi"/>
@@ -2916,13 +2929,13 @@
               <w:lang w:eastAsia="it-CH"/>
             </w:rPr>
           </w:pPr>
-          <w:hyperlink w:anchor="_Toc182397107" w:history="1">
+          <w:hyperlink w:anchor="_Toc182991446" w:history="1">
             <w:r>
               <w:rPr>
                 <w:rStyle w:val="Collegamentoipertestuale"/>
                 <w:noProof/>
               </w:rPr>
-              <w:t>11</w:t>
+              <w:t>9.3</w:t>
             </w:r>
             <w:r>
               <w:rPr>
@@ -2939,7 +2952,7 @@
                 <w:rStyle w:val="Collegamentoipertestuale"/>
                 <w:noProof/>
               </w:rPr>
-              <w:t>Indice delle figure</w:t>
+              <w:t>Sitografia</w:t>
             </w:r>
             <w:r>
               <w:rPr>
@@ -2960,7 +2973,7 @@
                 <w:noProof/>
                 <w:webHidden/>
               </w:rPr>
-              <w:instrText xml:space="preserve"> PAGEREF _Toc182397107 \h </w:instrText>
+              <w:instrText xml:space="preserve"> PAGEREF _Toc182991446 \h </w:instrText>
             </w:r>
             <w:r>
               <w:rPr>
@@ -2980,7 +2993,7 @@
                 <w:noProof/>
                 <w:webHidden/>
               </w:rPr>
-              <w:t>25</w:t>
+              <w:t>24</w:t>
             </w:r>
             <w:r>
               <w:rPr>
@@ -2996,7 +3009,7 @@
             <w:pStyle w:val="Sommario1"/>
             <w:tabs>
               <w:tab w:val="left" w:pos="600"/>
-              <w:tab w:val="right" w:leader="dot" w:pos="15388"/>
+              <w:tab w:val="right" w:leader="dot" w:pos="10456"/>
             </w:tabs>
             <w:rPr>
               <w:rFonts w:asciiTheme="minorHAnsi" w:eastAsiaTheme="minorEastAsia" w:hAnsiTheme="minorHAnsi" w:cstheme="minorBidi"/>
@@ -3006,13 +3019,13 @@
               <w:lang w:eastAsia="it-CH"/>
             </w:rPr>
           </w:pPr>
-          <w:hyperlink w:anchor="_Toc182397108" w:history="1">
+          <w:hyperlink w:anchor="_Toc182991447" w:history="1">
             <w:r>
               <w:rPr>
                 <w:rStyle w:val="Collegamentoipertestuale"/>
                 <w:noProof/>
               </w:rPr>
-              <w:t>12</w:t>
+              <w:t>10</w:t>
             </w:r>
             <w:r>
               <w:rPr>
@@ -3029,6 +3042,186 @@
                 <w:rStyle w:val="Collegamentoipertestuale"/>
                 <w:noProof/>
               </w:rPr>
+              <w:t>Glossario</w:t>
+            </w:r>
+            <w:r>
+              <w:rPr>
+                <w:noProof/>
+                <w:webHidden/>
+              </w:rPr>
+              <w:tab/>
+            </w:r>
+            <w:r>
+              <w:rPr>
+                <w:noProof/>
+                <w:webHidden/>
+              </w:rPr>
+              <w:fldChar w:fldCharType="begin"/>
+            </w:r>
+            <w:r>
+              <w:rPr>
+                <w:noProof/>
+                <w:webHidden/>
+              </w:rPr>
+              <w:instrText xml:space="preserve"> PAGEREF _Toc182991447 \h </w:instrText>
+            </w:r>
+            <w:r>
+              <w:rPr>
+                <w:noProof/>
+                <w:webHidden/>
+              </w:rPr>
+            </w:r>
+            <w:r>
+              <w:rPr>
+                <w:noProof/>
+                <w:webHidden/>
+              </w:rPr>
+              <w:fldChar w:fldCharType="separate"/>
+            </w:r>
+            <w:r>
+              <w:rPr>
+                <w:noProof/>
+                <w:webHidden/>
+              </w:rPr>
+              <w:t>25</w:t>
+            </w:r>
+            <w:r>
+              <w:rPr>
+                <w:noProof/>
+                <w:webHidden/>
+              </w:rPr>
+              <w:fldChar w:fldCharType="end"/>
+            </w:r>
+          </w:hyperlink>
+        </w:p>
+        <w:p>
+          <w:pPr>
+            <w:pStyle w:val="Sommario1"/>
+            <w:tabs>
+              <w:tab w:val="left" w:pos="600"/>
+              <w:tab w:val="right" w:leader="dot" w:pos="10456"/>
+            </w:tabs>
+            <w:rPr>
+              <w:rFonts w:asciiTheme="minorHAnsi" w:eastAsiaTheme="minorEastAsia" w:hAnsiTheme="minorHAnsi" w:cstheme="minorBidi"/>
+              <w:noProof/>
+              <w:sz w:val="22"/>
+              <w:szCs w:val="22"/>
+              <w:lang w:eastAsia="it-CH"/>
+            </w:rPr>
+          </w:pPr>
+          <w:hyperlink w:anchor="_Toc182991448" w:history="1">
+            <w:r>
+              <w:rPr>
+                <w:rStyle w:val="Collegamentoipertestuale"/>
+                <w:noProof/>
+              </w:rPr>
+              <w:t>11</w:t>
+            </w:r>
+            <w:r>
+              <w:rPr>
+                <w:rFonts w:asciiTheme="minorHAnsi" w:eastAsiaTheme="minorEastAsia" w:hAnsiTheme="minorHAnsi" w:cstheme="minorBidi"/>
+                <w:noProof/>
+                <w:sz w:val="22"/>
+                <w:szCs w:val="22"/>
+                <w:lang w:eastAsia="it-CH"/>
+              </w:rPr>
+              <w:tab/>
+            </w:r>
+            <w:r>
+              <w:rPr>
+                <w:rStyle w:val="Collegamentoipertestuale"/>
+                <w:noProof/>
+              </w:rPr>
+              <w:t>Indice delle figure</w:t>
+            </w:r>
+            <w:r>
+              <w:rPr>
+                <w:noProof/>
+                <w:webHidden/>
+              </w:rPr>
+              <w:tab/>
+            </w:r>
+            <w:r>
+              <w:rPr>
+                <w:noProof/>
+                <w:webHidden/>
+              </w:rPr>
+              <w:fldChar w:fldCharType="begin"/>
+            </w:r>
+            <w:r>
+              <w:rPr>
+                <w:noProof/>
+                <w:webHidden/>
+              </w:rPr>
+              <w:instrText xml:space="preserve"> PAGEREF _Toc182991448 \h </w:instrText>
+            </w:r>
+            <w:r>
+              <w:rPr>
+                <w:noProof/>
+                <w:webHidden/>
+              </w:rPr>
+            </w:r>
+            <w:r>
+              <w:rPr>
+                <w:noProof/>
+                <w:webHidden/>
+              </w:rPr>
+              <w:fldChar w:fldCharType="separate"/>
+            </w:r>
+            <w:r>
+              <w:rPr>
+                <w:noProof/>
+                <w:webHidden/>
+              </w:rPr>
+              <w:t>25</w:t>
+            </w:r>
+            <w:r>
+              <w:rPr>
+                <w:noProof/>
+                <w:webHidden/>
+              </w:rPr>
+              <w:fldChar w:fldCharType="end"/>
+            </w:r>
+          </w:hyperlink>
+        </w:p>
+        <w:p>
+          <w:pPr>
+            <w:pStyle w:val="Sommario1"/>
+            <w:tabs>
+              <w:tab w:val="left" w:pos="600"/>
+              <w:tab w:val="right" w:leader="dot" w:pos="10456"/>
+            </w:tabs>
+            <w:rPr>
+              <w:rFonts w:asciiTheme="minorHAnsi" w:eastAsiaTheme="minorEastAsia" w:hAnsiTheme="minorHAnsi" w:cstheme="minorBidi"/>
+              <w:noProof/>
+              <w:sz w:val="22"/>
+              <w:szCs w:val="22"/>
+              <w:lang w:eastAsia="it-CH"/>
+            </w:rPr>
+          </w:pPr>
+          <w:hyperlink w:anchor="_Toc182991449" w:history="1">
+            <w:r>
+              <w:rPr>
+                <w:rStyle w:val="Collegamentoipertestuale"/>
+                <w:noProof/>
+              </w:rPr>
+              <w:t>12</w:t>
+            </w:r>
+            <w:r>
+              <w:rPr>
+                <w:rFonts w:asciiTheme="minorHAnsi" w:eastAsiaTheme="minorEastAsia" w:hAnsiTheme="minorHAnsi" w:cstheme="minorBidi"/>
+                <w:noProof/>
+                <w:sz w:val="22"/>
+                <w:szCs w:val="22"/>
+                <w:lang w:eastAsia="it-CH"/>
+              </w:rPr>
+              <w:tab/>
+            </w:r>
+            <w:r>
+              <w:rPr>
+                <w:rStyle w:val="Collegamentoipertestuale"/>
+                <w:noProof/>
+              </w:rPr>
               <w:t>Allegati</w:t>
             </w:r>
             <w:r>
@@ -3050,7 +3243,7 @@
                 <w:noProof/>
                 <w:webHidden/>
               </w:rPr>
-              <w:instrText xml:space="preserve"> PAGEREF _Toc182397108 \h </w:instrText>
+              <w:instrText xml:space="preserve"> PAGEREF _Toc182991449 \h </w:instrText>
             </w:r>
             <w:r>
               <w:rPr>
@@ -3102,7 +3295,7 @@
         <w:br w:type="page"/>
       </w:r>
       <w:bookmarkStart w:id="2" w:name="_Toc124935597"/>
-      <w:bookmarkStart w:id="3" w:name="_Toc182397077"/>
+      <w:bookmarkStart w:id="3" w:name="_Toc182991416"/>
       <w:r>
         <w:lastRenderedPageBreak/>
         <w:t>Introduzione</w:t>
@@ -3118,7 +3311,7 @@
         </w:rPr>
       </w:pPr>
       <w:bookmarkStart w:id="4" w:name="_Toc124935598"/>
-      <w:bookmarkStart w:id="5" w:name="_Toc182397078"/>
+      <w:bookmarkStart w:id="5" w:name="_Toc182991417"/>
       <w:r>
         <w:rPr>
           <w:lang w:val="it-CH"/>
@@ -3207,7 +3400,7 @@
           <w:lang w:val="it-CH"/>
         </w:rPr>
       </w:pPr>
-      <w:bookmarkStart w:id="7" w:name="_Toc182397079"/>
+      <w:bookmarkStart w:id="7" w:name="_Toc182991418"/>
       <w:r>
         <w:rPr>
           <w:lang w:val="it-CH"/>
@@ -3331,7 +3524,7 @@
         </w:rPr>
       </w:pPr>
       <w:bookmarkStart w:id="8" w:name="_Toc124935600"/>
-      <w:bookmarkStart w:id="9" w:name="_Toc182397080"/>
+      <w:bookmarkStart w:id="9" w:name="_Toc182991419"/>
       <w:r>
         <w:rPr>
           <w:lang w:val="it-CH"/>
@@ -3354,7 +3547,7 @@
         <w:br w:type="page"/>
       </w:r>
       <w:bookmarkStart w:id="10" w:name="_Toc124935601"/>
-      <w:bookmarkStart w:id="11" w:name="_Toc182397081"/>
+      <w:bookmarkStart w:id="11" w:name="_Toc182991420"/>
       <w:r>
         <w:lastRenderedPageBreak/>
         <w:t>Analisi</w:t>
@@ -3370,7 +3563,7 @@
         </w:rPr>
       </w:pPr>
       <w:bookmarkStart w:id="12" w:name="_Toc124935602"/>
-      <w:bookmarkStart w:id="13" w:name="_Toc182397082"/>
+      <w:bookmarkStart w:id="13" w:name="_Toc182991421"/>
       <w:r>
         <w:rPr>
           <w:lang w:val="it-CH"/>
@@ -3547,7 +3740,7 @@
           <w:lang w:val="it-CH"/>
         </w:rPr>
       </w:pPr>
-      <w:bookmarkStart w:id="15" w:name="_Toc182397083"/>
+      <w:bookmarkStart w:id="15" w:name="_Toc182991422"/>
       <w:r>
         <w:rPr>
           <w:lang w:val="it-CH"/>
@@ -7705,7 +7898,7 @@
         </w:rPr>
       </w:pPr>
       <w:bookmarkStart w:id="16" w:name="_Toc124935604"/>
-      <w:bookmarkStart w:id="17" w:name="_Toc182397084"/>
+      <w:bookmarkStart w:id="17" w:name="_Toc182991423"/>
       <w:r>
         <w:rPr>
           <w:lang w:val="it-CH"/>
@@ -7762,6 +7955,7 @@
           <w:lang w:val="it-CH"/>
         </w:rPr>
       </w:pPr>
+      <w:bookmarkStart w:id="18" w:name="_Toc182991424"/>
       <w:r>
         <w:rPr>
           <w:noProof/>
@@ -8042,6 +8236,7 @@
         </w:rPr>
         <w:t>Pianificazione</w:t>
       </w:r>
+      <w:bookmarkEnd w:id="18"/>
     </w:p>
     <w:p>
       <w:pPr>
@@ -8053,8 +8248,6 @@
           <w:docGrid w:linePitch="354"/>
         </w:sectPr>
       </w:pPr>
-      <w:bookmarkStart w:id="18" w:name="_GoBack"/>
-      <w:bookmarkEnd w:id="18"/>
     </w:p>
     <w:p>
       <w:pPr>
@@ -8064,7 +8257,7 @@
         </w:rPr>
       </w:pPr>
       <w:bookmarkStart w:id="19" w:name="_Toc124935606"/>
-      <w:bookmarkStart w:id="20" w:name="_Toc182397086"/>
+      <w:bookmarkStart w:id="20" w:name="_Toc182991425"/>
       <w:r>
         <w:rPr>
           <w:lang w:val="it-CH"/>
@@ -8118,7 +8311,7 @@
       </w:pPr>
       <w:bookmarkStart w:id="21" w:name="_Toc413411419"/>
       <w:bookmarkStart w:id="22" w:name="_Toc124935607"/>
-      <w:bookmarkStart w:id="23" w:name="_Toc182397087"/>
+      <w:bookmarkStart w:id="23" w:name="_Toc182991426"/>
       <w:r>
         <w:rPr>
           <w:lang w:val="it-CH"/>
@@ -8174,7 +8367,7 @@
       </w:pPr>
       <w:bookmarkStart w:id="24" w:name="_Toc413411420"/>
       <w:bookmarkStart w:id="25" w:name="_Toc124935608"/>
-      <w:bookmarkStart w:id="26" w:name="_Toc182397088"/>
+      <w:bookmarkStart w:id="26" w:name="_Toc182991427"/>
       <w:r>
         <w:rPr>
           <w:lang w:val="it-CH"/>
@@ -8234,7 +8427,7 @@
       </w:pPr>
       <w:bookmarkStart w:id="27" w:name="_Toc429059808"/>
       <w:bookmarkStart w:id="28" w:name="_Toc124935609"/>
-      <w:bookmarkStart w:id="29" w:name="_Toc182397089"/>
+      <w:bookmarkStart w:id="29" w:name="_Toc182991428"/>
       <w:r>
         <w:t>Progettazione</w:t>
       </w:r>
@@ -8257,7 +8450,7 @@
       </w:pPr>
       <w:bookmarkStart w:id="30" w:name="_Toc429059809"/>
       <w:bookmarkStart w:id="31" w:name="_Toc124935610"/>
-      <w:bookmarkStart w:id="32" w:name="_Toc182397090"/>
+      <w:bookmarkStart w:id="32" w:name="_Toc182991429"/>
       <w:r>
         <w:rPr>
           <w:lang w:val="it-CH"/>
@@ -8329,7 +8522,7 @@
       </w:pPr>
       <w:bookmarkStart w:id="33" w:name="_Toc429059811"/>
       <w:bookmarkStart w:id="34" w:name="_Toc124935612"/>
-      <w:bookmarkStart w:id="35" w:name="_Toc182397091"/>
+      <w:bookmarkStart w:id="35" w:name="_Toc182991430"/>
       <w:r>
         <w:rPr>
           <w:lang w:val="it-CH"/>
@@ -9174,7 +9367,7 @@
           <w:lang w:val="it-CH"/>
         </w:rPr>
       </w:pPr>
-      <w:bookmarkStart w:id="38" w:name="_Toc182397092"/>
+      <w:bookmarkStart w:id="38" w:name="_Toc182991431"/>
       <w:r>
         <w:rPr>
           <w:lang w:val="it-CH"/>
@@ -9187,89 +9380,194 @@
       <w:bookmarkEnd w:id="38"/>
     </w:p>
     <w:p>
-      <w:r>
-        <w:t>Descrive i concetti dettagliati dell’architettura/sviluppo utilizzando ad esempio:</w:t>
-      </w:r>
+      <w:pPr>
+        <w:pStyle w:val="Titolo3"/>
+      </w:pPr>
+      <w:bookmarkStart w:id="39" w:name="_Toc182991432"/>
+      <w:r>
+        <w:rPr>
+          <w:noProof/>
+        </w:rPr>
+        <w:drawing>
+          <wp:anchor distT="0" distB="0" distL="114300" distR="114300" simplePos="0" relativeHeight="251673600" behindDoc="0" locked="0" layoutInCell="1" allowOverlap="1" wp14:anchorId="712F78D2" wp14:editId="465F4244">
+            <wp:simplePos x="0" y="0"/>
+            <wp:positionH relativeFrom="page">
+              <wp:align>left</wp:align>
+            </wp:positionH>
+            <wp:positionV relativeFrom="paragraph">
+              <wp:posOffset>525145</wp:posOffset>
+            </wp:positionV>
+            <wp:extent cx="7534275" cy="4767580"/>
+            <wp:effectExtent l="0" t="0" r="0" b="0"/>
+            <wp:wrapThrough wrapText="bothSides">
+              <wp:wrapPolygon edited="0">
+                <wp:start x="0" y="0"/>
+                <wp:lineTo x="0" y="21491"/>
+                <wp:lineTo x="21518" y="21491"/>
+                <wp:lineTo x="21518" y="0"/>
+                <wp:lineTo x="0" y="0"/>
+              </wp:wrapPolygon>
+            </wp:wrapThrough>
+            <wp:docPr id="2" name="Immagine 2"/>
+            <wp:cNvGraphicFramePr>
+              <a:graphicFrameLocks xmlns:a="http://schemas.openxmlformats.org/drawingml/2006/main" noChangeAspect="1"/>
+            </wp:cNvGraphicFramePr>
+            <a:graphic xmlns:a="http://schemas.openxmlformats.org/drawingml/2006/main">
+              <a:graphicData uri="http://schemas.openxmlformats.org/drawingml/2006/picture">
+                <pic:pic xmlns:pic="http://schemas.openxmlformats.org/drawingml/2006/picture">
+                  <pic:nvPicPr>
+                    <pic:cNvPr id="1" name=""/>
+                    <pic:cNvPicPr/>
+                  </pic:nvPicPr>
+                  <pic:blipFill>
+                    <a:blip r:embed="rId25">
+                      <a:extLst>
+                        <a:ext uri="{28A0092B-C50C-407E-A947-70E740481C1C}">
+                          <a14:useLocalDpi xmlns:a14="http://schemas.microsoft.com/office/drawing/2010/main" val="0"/>
+                        </a:ext>
+                      </a:extLst>
+                    </a:blip>
+                    <a:stretch>
+                      <a:fillRect/>
+                    </a:stretch>
+                  </pic:blipFill>
+                  <pic:spPr>
+                    <a:xfrm>
+                      <a:off x="0" y="0"/>
+                      <a:ext cx="7540388" cy="4771986"/>
+                    </a:xfrm>
+                    <a:prstGeom prst="rect">
+                      <a:avLst/>
+                    </a:prstGeom>
+                  </pic:spPr>
+                </pic:pic>
+              </a:graphicData>
+            </a:graphic>
+            <wp14:sizeRelH relativeFrom="margin">
+              <wp14:pctWidth>0</wp14:pctWidth>
+            </wp14:sizeRelH>
+            <wp14:sizeRelV relativeFrom="margin">
+              <wp14:pctHeight>0</wp14:pctHeight>
+            </wp14:sizeRelV>
+          </wp:anchor>
+        </w:drawing>
+      </w:r>
+      <w:r>
+        <w:t>Diagramma di flusso</w:t>
+      </w:r>
+      <w:bookmarkEnd w:id="39"/>
     </w:p>
     <w:p>
       <w:pPr>
-        <w:numPr>
-          <w:ilvl w:val="0"/>
-          <w:numId w:val="11"/>
-        </w:numPr>
-      </w:pPr>
-      <w:r>
-        <w:t>Diagrammi di flusso e Nassi.</w:t>
+        <w:rPr>
+          <w:b/>
+          <w:lang w:val="it-IT"/>
+        </w:rPr>
+      </w:pPr>
+      <w:r>
+        <w:br w:type="page"/>
       </w:r>
     </w:p>
     <w:p>
       <w:pPr>
-        <w:numPr>
-          <w:ilvl w:val="0"/>
-          <w:numId w:val="11"/>
-        </w:numPr>
-      </w:pPr>
-      <w:r>
-        <w:t>Tabelle.</w:t>
-      </w:r>
-    </w:p>
-    <w:p>
-      <w:pPr>
-        <w:numPr>
-          <w:ilvl w:val="0"/>
-          <w:numId w:val="11"/>
-        </w:numPr>
-      </w:pPr>
-      <w:r>
-        <w:t>Classi e metodi.</w:t>
-      </w:r>
-    </w:p>
-    <w:p>
-      <w:pPr>
-        <w:numPr>
-          <w:ilvl w:val="0"/>
-          <w:numId w:val="11"/>
-        </w:numPr>
-      </w:pPr>
-      <w:r>
-        <w:t xml:space="preserve">Tabelle di </w:t>
-      </w:r>
-      <w:proofErr w:type="spellStart"/>
-      <w:r>
-        <w:t>routing</w:t>
-      </w:r>
-      <w:proofErr w:type="spellEnd"/>
-    </w:p>
-    <w:p>
-      <w:pPr>
-        <w:numPr>
-          <w:ilvl w:val="0"/>
-          <w:numId w:val="11"/>
-        </w:numPr>
-      </w:pPr>
-      <w:r>
-        <w:t>Diritti di accesso a condivisioni …</w:t>
-      </w:r>
+        <w:pStyle w:val="Titolo3"/>
+      </w:pPr>
+      <w:bookmarkStart w:id="40" w:name="_Toc182991433"/>
+      <w:r>
+        <w:rPr>
+          <w:noProof/>
+        </w:rPr>
+        <w:lastRenderedPageBreak/>
+        <w:drawing>
+          <wp:anchor distT="0" distB="0" distL="114300" distR="114300" simplePos="0" relativeHeight="251674624" behindDoc="0" locked="0" layoutInCell="1" allowOverlap="1" wp14:anchorId="27DC13AC" wp14:editId="6133D04B">
+            <wp:simplePos x="0" y="0"/>
+            <wp:positionH relativeFrom="page">
+              <wp:posOffset>16510</wp:posOffset>
+            </wp:positionH>
+            <wp:positionV relativeFrom="paragraph">
+              <wp:posOffset>320040</wp:posOffset>
+            </wp:positionV>
+            <wp:extent cx="7542530" cy="3382645"/>
+            <wp:effectExtent l="0" t="0" r="1270" b="8255"/>
+            <wp:wrapThrough wrapText="bothSides">
+              <wp:wrapPolygon edited="0">
+                <wp:start x="0" y="0"/>
+                <wp:lineTo x="0" y="21531"/>
+                <wp:lineTo x="21549" y="21531"/>
+                <wp:lineTo x="21549" y="0"/>
+                <wp:lineTo x="0" y="0"/>
+              </wp:wrapPolygon>
+            </wp:wrapThrough>
+            <wp:docPr id="7" name="Immagine 7" descr="C:\Users\leonardo.sciara\AppData\Local\Packages\Microsoft.Windows.Photos_8wekyb3d8bbwe\TempState\ShareServiceTempFolder\uml.jpeg"/>
+            <wp:cNvGraphicFramePr>
+              <a:graphicFrameLocks xmlns:a="http://schemas.openxmlformats.org/drawingml/2006/main" noChangeAspect="1"/>
+            </wp:cNvGraphicFramePr>
+            <a:graphic xmlns:a="http://schemas.openxmlformats.org/drawingml/2006/main">
+              <a:graphicData uri="http://schemas.openxmlformats.org/drawingml/2006/picture">
+                <pic:pic xmlns:pic="http://schemas.openxmlformats.org/drawingml/2006/picture">
+                  <pic:nvPicPr>
+                    <pic:cNvPr id="0" name="Picture 6" descr="C:\Users\leonardo.sciara\AppData\Local\Packages\Microsoft.Windows.Photos_8wekyb3d8bbwe\TempState\ShareServiceTempFolder\uml.jpeg"/>
+                    <pic:cNvPicPr>
+                      <a:picLocks noChangeAspect="1" noChangeArrowheads="1"/>
+                    </pic:cNvPicPr>
+                  </pic:nvPicPr>
+                  <pic:blipFill>
+                    <a:blip r:embed="rId26">
+                      <a:extLst>
+                        <a:ext uri="{28A0092B-C50C-407E-A947-70E740481C1C}">
+                          <a14:useLocalDpi xmlns:a14="http://schemas.microsoft.com/office/drawing/2010/main" val="0"/>
+                        </a:ext>
+                      </a:extLst>
+                    </a:blip>
+                    <a:srcRect/>
+                    <a:stretch>
+                      <a:fillRect/>
+                    </a:stretch>
+                  </pic:blipFill>
+                  <pic:spPr bwMode="auto">
+                    <a:xfrm>
+                      <a:off x="0" y="0"/>
+                      <a:ext cx="7542530" cy="3382645"/>
+                    </a:xfrm>
+                    <a:prstGeom prst="rect">
+                      <a:avLst/>
+                    </a:prstGeom>
+                    <a:noFill/>
+                    <a:ln>
+                      <a:noFill/>
+                    </a:ln>
+                  </pic:spPr>
+                </pic:pic>
+              </a:graphicData>
+            </a:graphic>
+            <wp14:sizeRelH relativeFrom="margin">
+              <wp14:pctWidth>0</wp14:pctWidth>
+            </wp14:sizeRelH>
+            <wp14:sizeRelV relativeFrom="margin">
+              <wp14:pctHeight>0</wp14:pctHeight>
+            </wp14:sizeRelV>
+          </wp:anchor>
+        </w:drawing>
+      </w:r>
+      <w:r>
+        <w:t>Diagramma delle classi</w:t>
+      </w:r>
+      <w:bookmarkEnd w:id="40"/>
     </w:p>
     <w:p/>
     <w:p>
-      <w:r>
-        <w:t>Questi documenti permetteranno di rappresentare i dettagli procedurali per la realizzazione del prodotto.</w:t>
-      </w:r>
-    </w:p>
-    <w:p>
       <w:pPr>
         <w:pStyle w:val="Titolo1"/>
       </w:pPr>
-      <w:bookmarkStart w:id="39" w:name="_Toc461179222"/>
-      <w:bookmarkStart w:id="40" w:name="_Toc124935614"/>
-      <w:bookmarkStart w:id="41" w:name="_Toc182397093"/>
+      <w:bookmarkStart w:id="41" w:name="_Toc461179222"/>
+      <w:bookmarkStart w:id="42" w:name="_Toc124935614"/>
+      <w:bookmarkStart w:id="43" w:name="_Toc182991434"/>
       <w:r>
         <w:t>Implementazione</w:t>
       </w:r>
-      <w:bookmarkEnd w:id="39"/>
-      <w:bookmarkEnd w:id="40"/>
       <w:bookmarkEnd w:id="41"/>
+      <w:bookmarkEnd w:id="42"/>
+      <w:bookmarkEnd w:id="43"/>
     </w:p>
     <w:p>
       <w:r>
@@ -9340,8 +9638,8 @@
           <w:lang w:eastAsia="en-US"/>
         </w:rPr>
       </w:pPr>
-      <w:bookmarkStart w:id="42" w:name="_Toc461179223"/>
-      <w:bookmarkStart w:id="43" w:name="_Toc124935615"/>
+      <w:bookmarkStart w:id="44" w:name="_Toc461179223"/>
+      <w:bookmarkStart w:id="45" w:name="_Toc124935615"/>
       <w:r>
         <w:br w:type="page"/>
       </w:r>
@@ -9350,14 +9648,14 @@
       <w:pPr>
         <w:pStyle w:val="Titolo1"/>
       </w:pPr>
-      <w:bookmarkStart w:id="44" w:name="_Toc182397094"/>
+      <w:bookmarkStart w:id="46" w:name="_Toc182991435"/>
       <w:r>
         <w:lastRenderedPageBreak/>
         <w:t>Test</w:t>
       </w:r>
-      <w:bookmarkEnd w:id="42"/>
-      <w:bookmarkEnd w:id="43"/>
       <w:bookmarkEnd w:id="44"/>
+      <w:bookmarkEnd w:id="45"/>
+      <w:bookmarkEnd w:id="46"/>
     </w:p>
     <w:p>
       <w:pPr>
@@ -9366,18 +9664,18 @@
           <w:lang w:val="it-CH"/>
         </w:rPr>
       </w:pPr>
-      <w:bookmarkStart w:id="45" w:name="_Toc461179224"/>
-      <w:bookmarkStart w:id="46" w:name="_Toc124935616"/>
-      <w:bookmarkStart w:id="47" w:name="_Toc182397095"/>
+      <w:bookmarkStart w:id="47" w:name="_Toc461179224"/>
+      <w:bookmarkStart w:id="48" w:name="_Toc124935616"/>
+      <w:bookmarkStart w:id="49" w:name="_Toc182991436"/>
       <w:r>
         <w:rPr>
           <w:lang w:val="it-CH"/>
         </w:rPr>
         <w:t>Protocollo di test</w:t>
       </w:r>
-      <w:bookmarkEnd w:id="45"/>
-      <w:bookmarkEnd w:id="46"/>
       <w:bookmarkEnd w:id="47"/>
+      <w:bookmarkEnd w:id="48"/>
+      <w:bookmarkEnd w:id="49"/>
     </w:p>
     <w:p>
       <w:pPr>
@@ -9385,7 +9683,7 @@
           <w:rFonts w:eastAsia="Garamond" w:cs="Garamond"/>
         </w:rPr>
       </w:pPr>
-      <w:bookmarkStart w:id="48" w:name="_Toc461179225"/>
+      <w:bookmarkStart w:id="50" w:name="_Toc461179225"/>
     </w:p>
     <w:tbl>
       <w:tblPr>
@@ -11010,6 +11308,7 @@
                 <w:b/>
                 <w:szCs w:val="26"/>
               </w:rPr>
+              <w:lastRenderedPageBreak/>
               <w:t>Risultati attesi</w:t>
             </w:r>
           </w:p>
@@ -12919,8 +13218,8 @@
           <w:lang w:val="it-CH"/>
         </w:rPr>
       </w:pPr>
-      <w:bookmarkStart w:id="49" w:name="_Toc124935617"/>
-      <w:bookmarkStart w:id="50" w:name="_Toc182397096"/>
+      <w:bookmarkStart w:id="51" w:name="_Toc124935617"/>
+      <w:bookmarkStart w:id="52" w:name="_Toc182991437"/>
       <w:r>
         <w:rPr>
           <w:lang w:val="it-CH"/>
@@ -12928,9 +13227,9 @@
         <w:lastRenderedPageBreak/>
         <w:t>Risultati test</w:t>
       </w:r>
-      <w:bookmarkEnd w:id="48"/>
-      <w:bookmarkEnd w:id="49"/>
       <w:bookmarkEnd w:id="50"/>
+      <w:bookmarkEnd w:id="51"/>
+      <w:bookmarkEnd w:id="52"/>
     </w:p>
     <w:tbl>
       <w:tblPr>
@@ -12967,8 +13266,8 @@
             </w:tcMar>
           </w:tcPr>
           <w:p>
-            <w:bookmarkStart w:id="51" w:name="_Toc461179226"/>
-            <w:bookmarkStart w:id="52" w:name="_Toc124935618"/>
+            <w:bookmarkStart w:id="53" w:name="_Toc461179226"/>
+            <w:bookmarkStart w:id="54" w:name="_Toc124935618"/>
             <w:r>
               <w:rPr>
                 <w:rFonts w:eastAsia="Garamond" w:cs="Garamond"/>
@@ -13523,16 +13822,16 @@
           <w:lang w:val="it-CH"/>
         </w:rPr>
       </w:pPr>
-      <w:bookmarkStart w:id="53" w:name="_Toc182397097"/>
+      <w:bookmarkStart w:id="55" w:name="_Toc182991438"/>
       <w:r>
         <w:rPr>
           <w:lang w:val="it-CH"/>
         </w:rPr>
         <w:t>Mancanze/limitazioni conosciute</w:t>
       </w:r>
-      <w:bookmarkEnd w:id="51"/>
-      <w:bookmarkEnd w:id="52"/>
       <w:bookmarkEnd w:id="53"/>
+      <w:bookmarkEnd w:id="54"/>
+      <w:bookmarkEnd w:id="55"/>
     </w:p>
     <w:p>
       <w:r>
@@ -13543,15 +13842,15 @@
       <w:pPr>
         <w:pStyle w:val="Titolo1"/>
       </w:pPr>
-      <w:bookmarkStart w:id="54" w:name="_Toc461179227"/>
-      <w:bookmarkStart w:id="55" w:name="_Toc124935619"/>
-      <w:bookmarkStart w:id="56" w:name="_Toc182397098"/>
+      <w:bookmarkStart w:id="56" w:name="_Toc461179227"/>
+      <w:bookmarkStart w:id="57" w:name="_Toc124935619"/>
+      <w:bookmarkStart w:id="58" w:name="_Toc182991439"/>
       <w:r>
         <w:t>Consuntivo</w:t>
       </w:r>
-      <w:bookmarkEnd w:id="54"/>
-      <w:bookmarkEnd w:id="55"/>
       <w:bookmarkEnd w:id="56"/>
+      <w:bookmarkEnd w:id="57"/>
+      <w:bookmarkEnd w:id="58"/>
     </w:p>
     <w:p>
       <w:r>
@@ -13583,10 +13882,10 @@
     <w:p>
       <w:pPr>
         <w:sectPr>
-          <w:headerReference w:type="default" r:id="rId25"/>
-          <w:footerReference w:type="default" r:id="rId26"/>
-          <w:headerReference w:type="first" r:id="rId27"/>
-          <w:footerReference w:type="first" r:id="rId28"/>
+          <w:headerReference w:type="default" r:id="rId27"/>
+          <w:footerReference w:type="default" r:id="rId28"/>
+          <w:headerReference w:type="first" r:id="rId29"/>
+          <w:footerReference w:type="first" r:id="rId30"/>
           <w:pgSz w:w="11906" w:h="16838"/>
           <w:pgMar w:top="1985" w:right="1134" w:bottom="1418" w:left="1134" w:header="567" w:footer="567" w:gutter="0"/>
           <w:cols w:space="720"/>
@@ -13738,7 +14037,7 @@
                     </pic:cNvPicPr>
                   </pic:nvPicPr>
                   <pic:blipFill>
-                    <a:blip r:embed="rId29" cstate="print">
+                    <a:blip r:embed="rId31" cstate="print">
                       <a:extLst>
                         <a:ext uri="{28A0092B-C50C-407E-A947-70E740481C1C}">
                           <a14:useLocalDpi xmlns:a14="http://schemas.microsoft.com/office/drawing/2010/main" val="0"/>
@@ -13780,31 +14079,18 @@
       <w:pPr>
         <w:pStyle w:val="Didascalia"/>
       </w:pPr>
-      <w:bookmarkStart w:id="57" w:name="_Toc124775988"/>
+      <w:bookmarkStart w:id="59" w:name="_Toc124775988"/>
       <w:r>
         <w:t xml:space="preserve">Figura </w:t>
       </w:r>
-      <w:r>
-        <w:fldChar w:fldCharType="begin"/>
-      </w:r>
-      <w:r>
-        <w:instrText xml:space="preserve"> SEQ Figura \* ARABIC </w:instrText>
-      </w:r>
-      <w:r>
-        <w:fldChar w:fldCharType="separate"/>
-      </w:r>
-      <w:r>
-        <w:rPr>
-          <w:noProof/>
-        </w:rPr>
-        <w:t>5</w:t>
-      </w:r>
-      <w:r>
-        <w:rPr>
-          <w:noProof/>
-        </w:rPr>
-        <w:fldChar w:fldCharType="end"/>
-      </w:r>
+      <w:fldSimple w:instr=" SEQ Figura \* ARABIC ">
+        <w:r>
+          <w:rPr>
+            <w:noProof/>
+          </w:rPr>
+          <w:t>5</w:t>
+        </w:r>
+      </w:fldSimple>
       <w:r>
         <w:t xml:space="preserve"> </w:t>
       </w:r>
@@ -13819,14 +14105,14 @@
       <w:r>
         <w:t xml:space="preserve"> consuntivo</w:t>
       </w:r>
-      <w:bookmarkEnd w:id="57"/>
+      <w:bookmarkEnd w:id="59"/>
     </w:p>
     <w:p/>
     <w:p>
       <w:pPr>
         <w:sectPr>
-          <w:headerReference w:type="first" r:id="rId30"/>
-          <w:footerReference w:type="first" r:id="rId31"/>
+          <w:headerReference w:type="first" r:id="rId32"/>
+          <w:footerReference w:type="first" r:id="rId33"/>
           <w:pgSz w:w="16838" w:h="11906" w:orient="landscape"/>
           <w:pgMar w:top="720" w:right="720" w:bottom="720" w:left="720" w:header="567" w:footer="567" w:gutter="0"/>
           <w:cols w:space="720"/>
@@ -13839,16 +14125,16 @@
       <w:pPr>
         <w:pStyle w:val="Titolo1"/>
       </w:pPr>
-      <w:bookmarkStart w:id="58" w:name="_Toc461179228"/>
-      <w:bookmarkStart w:id="59" w:name="_Toc124935620"/>
-      <w:bookmarkStart w:id="60" w:name="_Toc182397099"/>
+      <w:bookmarkStart w:id="60" w:name="_Toc461179228"/>
+      <w:bookmarkStart w:id="61" w:name="_Toc124935620"/>
+      <w:bookmarkStart w:id="62" w:name="_Toc182991440"/>
       <w:r>
         <w:lastRenderedPageBreak/>
         <w:t>Conclusioni</w:t>
       </w:r>
-      <w:bookmarkEnd w:id="58"/>
-      <w:bookmarkEnd w:id="59"/>
       <w:bookmarkEnd w:id="60"/>
+      <w:bookmarkEnd w:id="61"/>
+      <w:bookmarkEnd w:id="62"/>
     </w:p>
     <w:p>
       <w:r>
@@ -13865,18 +14151,18 @@
           <w:lang w:val="it-CH"/>
         </w:rPr>
       </w:pPr>
-      <w:bookmarkStart w:id="61" w:name="_Toc461179229"/>
-      <w:bookmarkStart w:id="62" w:name="_Toc124935621"/>
-      <w:bookmarkStart w:id="63" w:name="_Toc182397100"/>
+      <w:bookmarkStart w:id="63" w:name="_Toc461179229"/>
+      <w:bookmarkStart w:id="64" w:name="_Toc124935621"/>
+      <w:bookmarkStart w:id="65" w:name="_Toc182991441"/>
       <w:r>
         <w:rPr>
           <w:lang w:val="it-CH"/>
         </w:rPr>
         <w:t>Sviluppi futuri</w:t>
       </w:r>
-      <w:bookmarkEnd w:id="61"/>
-      <w:bookmarkEnd w:id="62"/>
       <w:bookmarkEnd w:id="63"/>
+      <w:bookmarkEnd w:id="64"/>
+      <w:bookmarkEnd w:id="65"/>
     </w:p>
     <w:p>
       <w:r>
@@ -13890,18 +14176,18 @@
           <w:lang w:val="it-CH"/>
         </w:rPr>
       </w:pPr>
-      <w:bookmarkStart w:id="64" w:name="_Toc461179230"/>
-      <w:bookmarkStart w:id="65" w:name="_Toc124935622"/>
-      <w:bookmarkStart w:id="66" w:name="_Toc182397101"/>
+      <w:bookmarkStart w:id="66" w:name="_Toc461179230"/>
+      <w:bookmarkStart w:id="67" w:name="_Toc124935622"/>
+      <w:bookmarkStart w:id="68" w:name="_Toc182991442"/>
       <w:r>
         <w:rPr>
           <w:lang w:val="it-CH"/>
         </w:rPr>
         <w:t>Considerazioni personali</w:t>
       </w:r>
-      <w:bookmarkEnd w:id="64"/>
-      <w:bookmarkEnd w:id="65"/>
       <w:bookmarkEnd w:id="66"/>
+      <w:bookmarkEnd w:id="67"/>
+      <w:bookmarkEnd w:id="68"/>
     </w:p>
     <w:p>
       <w:r>
@@ -13918,7 +14204,7 @@
           <w:b/>
         </w:rPr>
       </w:pPr>
-      <w:bookmarkStart w:id="67" w:name="_Toc461179231"/>
+      <w:bookmarkStart w:id="69" w:name="_Toc461179231"/>
       <w:r>
         <w:br w:type="page"/>
       </w:r>
@@ -13927,15 +14213,15 @@
       <w:pPr>
         <w:pStyle w:val="Titolo1"/>
       </w:pPr>
-      <w:bookmarkStart w:id="68" w:name="_Toc124935623"/>
-      <w:bookmarkStart w:id="69" w:name="_Toc182397102"/>
+      <w:bookmarkStart w:id="70" w:name="_Toc124935623"/>
+      <w:bookmarkStart w:id="71" w:name="_Toc182991443"/>
       <w:r>
         <w:lastRenderedPageBreak/>
         <w:t>Bibliografia</w:t>
       </w:r>
-      <w:bookmarkEnd w:id="67"/>
-      <w:bookmarkEnd w:id="68"/>
       <w:bookmarkEnd w:id="69"/>
+      <w:bookmarkEnd w:id="70"/>
+      <w:bookmarkEnd w:id="71"/>
     </w:p>
     <w:p>
       <w:pPr>
@@ -13944,18 +14230,18 @@
           <w:lang w:val="it-CH"/>
         </w:rPr>
       </w:pPr>
-      <w:bookmarkStart w:id="70" w:name="_Toc461179232"/>
-      <w:bookmarkStart w:id="71" w:name="_Toc124935624"/>
-      <w:bookmarkStart w:id="72" w:name="_Toc182397103"/>
+      <w:bookmarkStart w:id="72" w:name="_Toc461179232"/>
+      <w:bookmarkStart w:id="73" w:name="_Toc124935624"/>
+      <w:bookmarkStart w:id="74" w:name="_Toc182991444"/>
       <w:r>
         <w:rPr>
           <w:lang w:val="it-CH"/>
         </w:rPr>
         <w:t>Bibliografia per articoli di riviste:</w:t>
       </w:r>
-      <w:bookmarkEnd w:id="70"/>
-      <w:bookmarkEnd w:id="71"/>
       <w:bookmarkEnd w:id="72"/>
+      <w:bookmarkEnd w:id="73"/>
+      <w:bookmarkEnd w:id="74"/>
     </w:p>
     <w:p>
       <w:pPr>
@@ -14022,18 +14308,18 @@
           <w:lang w:val="it-CH"/>
         </w:rPr>
       </w:pPr>
-      <w:bookmarkStart w:id="73" w:name="_Toc461179233"/>
-      <w:bookmarkStart w:id="74" w:name="_Toc124935625"/>
-      <w:bookmarkStart w:id="75" w:name="_Toc182397104"/>
+      <w:bookmarkStart w:id="75" w:name="_Toc461179233"/>
+      <w:bookmarkStart w:id="76" w:name="_Toc124935625"/>
+      <w:bookmarkStart w:id="77" w:name="_Toc182991445"/>
       <w:r>
         <w:rPr>
           <w:lang w:val="it-CH"/>
         </w:rPr>
         <w:t>Bibliografia per libri</w:t>
       </w:r>
-      <w:bookmarkEnd w:id="73"/>
-      <w:bookmarkEnd w:id="74"/>
       <w:bookmarkEnd w:id="75"/>
+      <w:bookmarkEnd w:id="76"/>
+      <w:bookmarkEnd w:id="77"/>
     </w:p>
     <w:p>
       <w:pPr>
@@ -14113,18 +14399,18 @@
           <w:lang w:val="it-CH"/>
         </w:rPr>
       </w:pPr>
-      <w:bookmarkStart w:id="76" w:name="_Toc461179234"/>
-      <w:bookmarkStart w:id="77" w:name="_Toc124935626"/>
-      <w:bookmarkStart w:id="78" w:name="_Toc182397105"/>
+      <w:bookmarkStart w:id="78" w:name="_Toc461179234"/>
+      <w:bookmarkStart w:id="79" w:name="_Toc124935626"/>
+      <w:bookmarkStart w:id="80" w:name="_Toc182991446"/>
       <w:r>
         <w:rPr>
           <w:lang w:val="it-CH"/>
         </w:rPr>
         <w:t>Sitografia</w:t>
       </w:r>
-      <w:bookmarkEnd w:id="76"/>
-      <w:bookmarkEnd w:id="77"/>
       <w:bookmarkEnd w:id="78"/>
+      <w:bookmarkEnd w:id="79"/>
+      <w:bookmarkEnd w:id="80"/>
     </w:p>
     <w:p>
       <w:pPr>
@@ -14223,7 +14509,7 @@
           <w:lang w:val="fr-CH"/>
         </w:rPr>
       </w:pPr>
-      <w:bookmarkStart w:id="79" w:name="_Toc461179235"/>
+      <w:bookmarkStart w:id="81" w:name="_Toc461179235"/>
     </w:p>
     <w:p>
       <w:pPr>
@@ -14246,14 +14532,14 @@
       <w:pPr>
         <w:pStyle w:val="Titolo1"/>
       </w:pPr>
-      <w:bookmarkStart w:id="80" w:name="_Toc124935627"/>
-      <w:bookmarkStart w:id="81" w:name="_Toc182397106"/>
+      <w:bookmarkStart w:id="82" w:name="_Toc124935627"/>
+      <w:bookmarkStart w:id="83" w:name="_Toc182991447"/>
       <w:r>
         <w:lastRenderedPageBreak/>
         <w:t>Glossario</w:t>
       </w:r>
-      <w:bookmarkEnd w:id="80"/>
-      <w:bookmarkEnd w:id="81"/>
+      <w:bookmarkEnd w:id="82"/>
+      <w:bookmarkEnd w:id="83"/>
     </w:p>
     <w:tbl>
       <w:tblPr>
@@ -14328,6 +14614,36 @@
             </w:r>
           </w:p>
         </w:tc>
+      </w:tr>
+      <w:tr>
+        <w:tc>
+          <w:tcPr>
+            <w:tcW w:w="2547" w:type="dxa"/>
+          </w:tcPr>
+          <w:p/>
+        </w:tc>
+        <w:tc>
+          <w:tcPr>
+            <w:tcW w:w="7081" w:type="dxa"/>
+          </w:tcPr>
+          <w:p/>
+        </w:tc>
+      </w:tr>
+      <w:tr>
+        <w:tc>
+          <w:tcPr>
+            <w:tcW w:w="2547" w:type="dxa"/>
+          </w:tcPr>
+          <w:p/>
+        </w:tc>
+        <w:tc>
+          <w:tcPr>
+            <w:tcW w:w="7081" w:type="dxa"/>
+          </w:tcPr>
+          <w:p/>
+        </w:tc>
+        <w:bookmarkStart w:id="84" w:name="_GoBack"/>
+        <w:bookmarkEnd w:id="84"/>
       </w:tr>
       <w:tr>
         <w:tc>
@@ -14362,44 +14678,16 @@
           <w:tcPr>
             <w:tcW w:w="2547" w:type="dxa"/>
           </w:tcPr>
-          <w:p/>
+          <w:p>
+            <w:r>
+              <w:t>ZFS</w:t>
+            </w:r>
+          </w:p>
         </w:tc>
         <w:tc>
           <w:tcPr>
             <w:tcW w:w="7081" w:type="dxa"/>
           </w:tcPr>
-          <w:p/>
-        </w:tc>
-      </w:tr>
-      <w:tr>
-        <w:tc>
-          <w:tcPr>
-            <w:tcW w:w="2547" w:type="dxa"/>
-          </w:tcPr>
-          <w:p/>
-        </w:tc>
-        <w:tc>
-          <w:tcPr>
-            <w:tcW w:w="7081" w:type="dxa"/>
-          </w:tcPr>
-          <w:p/>
-        </w:tc>
-      </w:tr>
-      <w:tr>
-        <w:tc>
-          <w:tcPr>
-            <w:tcW w:w="2547" w:type="dxa"/>
-          </w:tcPr>
-          <w:p>
-            <w:r>
-              <w:t>ZFS</w:t>
-            </w:r>
-          </w:p>
-        </w:tc>
-        <w:tc>
-          <w:tcPr>
-            <w:tcW w:w="7081" w:type="dxa"/>
-          </w:tcPr>
           <w:p>
             <w:proofErr w:type="spellStart"/>
             <w:r>
@@ -14426,13 +14714,13 @@
       <w:pPr>
         <w:pStyle w:val="Titolo1"/>
       </w:pPr>
-      <w:bookmarkStart w:id="82" w:name="_Toc124935628"/>
-      <w:bookmarkStart w:id="83" w:name="_Toc182397107"/>
+      <w:bookmarkStart w:id="85" w:name="_Toc124935628"/>
+      <w:bookmarkStart w:id="86" w:name="_Toc182991448"/>
       <w:r>
         <w:t>Indice delle figure</w:t>
       </w:r>
-      <w:bookmarkEnd w:id="82"/>
-      <w:bookmarkEnd w:id="83"/>
+      <w:bookmarkEnd w:id="85"/>
+      <w:bookmarkEnd w:id="86"/>
     </w:p>
     <w:p>
       <w:pPr>
@@ -14812,14 +15100,14 @@
       <w:pPr>
         <w:pStyle w:val="Titolo1"/>
       </w:pPr>
-      <w:bookmarkStart w:id="84" w:name="_Toc124935629"/>
-      <w:bookmarkStart w:id="85" w:name="_Toc182397108"/>
+      <w:bookmarkStart w:id="87" w:name="_Toc124935629"/>
+      <w:bookmarkStart w:id="88" w:name="_Toc182991449"/>
       <w:r>
         <w:t>Allegati</w:t>
       </w:r>
-      <w:bookmarkEnd w:id="79"/>
-      <w:bookmarkEnd w:id="84"/>
-      <w:bookmarkEnd w:id="85"/>
+      <w:bookmarkEnd w:id="81"/>
+      <w:bookmarkEnd w:id="87"/>
+      <w:bookmarkEnd w:id="88"/>
     </w:p>
     <w:p>
       <w:r>
@@ -14929,8 +15217,8 @@
       </w:pPr>
     </w:p>
     <w:sectPr>
-      <w:headerReference w:type="first" r:id="rId32"/>
-      <w:footerReference w:type="first" r:id="rId33"/>
+      <w:headerReference w:type="first" r:id="rId34"/>
+      <w:footerReference w:type="first" r:id="rId35"/>
       <w:pgSz w:w="11906" w:h="16838"/>
       <w:pgMar w:top="1985" w:right="1134" w:bottom="1418" w:left="1134" w:header="567" w:footer="567" w:gutter="0"/>
       <w:cols w:space="720"/>
@@ -15003,14 +15291,7 @@
         <w:noProof/>
         <w:sz w:val="20"/>
       </w:rPr>
-      <w:t>Documentazione_Progetto</w:t>
-    </w:r>
-    <w:r>
-      <w:rPr>
-        <w:noProof/>
-        <w:sz w:val="20"/>
-      </w:rPr>
-      <w:t>.docx</w:t>
+      <w:t>Documentazione_Progetto.docx</w:t>
     </w:r>
     <w:r>
       <w:rPr>
@@ -15046,12 +15327,6 @@
   <w:p>
     <w:pPr>
       <w:pStyle w:val="Pidipagina"/>
-      <w:tabs>
-        <w:tab w:val="clear" w:pos="4819"/>
-        <w:tab w:val="clear" w:pos="9638"/>
-        <w:tab w:val="center" w:pos="7655"/>
-        <w:tab w:val="right" w:pos="15309"/>
-      </w:tabs>
       <w:rPr>
         <w:sz w:val="20"/>
       </w:rPr>
@@ -15072,7 +15347,33 @@
       <w:rPr>
         <w:sz w:val="20"/>
       </w:rPr>
+      <w:fldChar w:fldCharType="begin"/>
+    </w:r>
+    <w:r>
+      <w:rPr>
+        <w:sz w:val="20"/>
+      </w:rPr>
+      <w:instrText xml:space="preserve"> FILENAME </w:instrText>
+    </w:r>
+    <w:r>
+      <w:rPr>
+        <w:sz w:val="20"/>
+      </w:rPr>
+      <w:fldChar w:fldCharType="separate"/>
+    </w:r>
+    <w:r>
+      <w:rPr>
+        <w:noProof/>
+        <w:sz w:val="20"/>
+      </w:rPr>
       <w:t>Documentazione_Progetto.docx</w:t>
+    </w:r>
+    <w:r>
+      <w:rPr>
+        <w:noProof/>
+        <w:sz w:val="20"/>
+      </w:rPr>
+      <w:fldChar w:fldCharType="end"/>
     </w:r>
     <w:r>
       <w:rPr>
@@ -15084,37 +15385,7 @@
       <w:rPr>
         <w:sz w:val="20"/>
       </w:rPr>
-      <w:t>1</w:t>
-    </w:r>
-    <w:r>
-      <w:rPr>
-        <w:sz w:val="20"/>
-      </w:rPr>
-      <w:t>3</w:t>
-    </w:r>
-    <w:r>
-      <w:rPr>
-        <w:sz w:val="20"/>
-      </w:rPr>
-      <w:t>.</w:t>
-    </w:r>
-    <w:r>
-      <w:rPr>
-        <w:sz w:val="20"/>
-      </w:rPr>
-      <w:t>1</w:t>
-    </w:r>
-    <w:r>
-      <w:rPr>
-        <w:sz w:val="20"/>
-      </w:rPr>
-      <w:t>1.202</w:t>
-    </w:r>
-    <w:r>
-      <w:rPr>
-        <w:sz w:val="20"/>
-      </w:rPr>
-      <w:t>4</w:t>
+      <w:t>13.11.2024</w:t>
     </w:r>
     <w:r>
       <w:rPr>
@@ -15170,7 +15441,7 @@
         <w:noProof/>
         <w:sz w:val="20"/>
       </w:rPr>
-      <w:t>D2. Modello documentazione progetto v2.docx</w:t>
+      <w:t>Documentazione_Progetto.docx</w:t>
     </w:r>
     <w:r>
       <w:rPr>
@@ -15208,7 +15479,7 @@
         <w:noProof/>
         <w:sz w:val="20"/>
       </w:rPr>
-      <w:t>13.11.2024</w:t>
+      <w:t>20.11.2024</w:t>
     </w:r>
     <w:r>
       <w:rPr>
@@ -15334,7 +15605,7 @@
         <w:noProof/>
         <w:sz w:val="20"/>
       </w:rPr>
-      <w:t>D2. Modello documentazione progetto v2.docx</w:t>
+      <w:t>Documentazione_Progettodocx</w:t>
     </w:r>
     <w:r>
       <w:rPr>
@@ -15398,7 +15669,7 @@
         <w:noProof/>
         <w:sz w:val="20"/>
       </w:rPr>
-      <w:t>D2. Modello documentazione progetto v2.docx</w:t>
+      <w:t>Documentazione_Progetto.docx</w:t>
     </w:r>
     <w:r>
       <w:rPr>
@@ -15436,7 +15707,7 @@
         <w:noProof/>
         <w:sz w:val="20"/>
       </w:rPr>
-      <w:t>13.11.2024</w:t>
+      <w:t>20.11.2024</w:t>
     </w:r>
     <w:r>
       <w:rPr>
@@ -15821,7 +16092,7 @@
               <w:b/>
               <w:sz w:val="20"/>
             </w:rPr>
-            <w:t>Esempio di documentazione</w:t>
+            <w:t>Quiz Game</w:t>
           </w:r>
         </w:p>
       </w:tc>
@@ -15930,7 +16201,7 @@
               <wp:inline distT="0" distB="0" distL="0" distR="0" wp14:anchorId="7E5E84F4" wp14:editId="0B1F939B">
                 <wp:extent cx="828000" cy="591429"/>
                 <wp:effectExtent l="0" t="0" r="0" b="0"/>
-                <wp:docPr id="38" name="Immagine 38"/>
+                <wp:docPr id="3" name="Immagine 3"/>
                 <wp:cNvGraphicFramePr>
                   <a:graphicFrameLocks xmlns:a="http://schemas.openxmlformats.org/drawingml/2006/main" noChangeAspect="1"/>
                 </wp:cNvGraphicFramePr>
@@ -16202,7 +16473,7 @@
               <w:b/>
               <w:sz w:val="20"/>
             </w:rPr>
-            <w:t>Esempio di documentazione</w:t>
+            <w:t>Quiz Game</w:t>
           </w:r>
         </w:p>
       </w:tc>
@@ -16316,7 +16587,7 @@
               <wp:inline distT="0" distB="0" distL="0" distR="0" wp14:anchorId="54A8894A" wp14:editId="60A7D065">
                 <wp:extent cx="828000" cy="591429"/>
                 <wp:effectExtent l="0" t="0" r="0" b="0"/>
-                <wp:docPr id="39" name="Immagine 39"/>
+                <wp:docPr id="4" name="Immagine 4"/>
                 <wp:cNvGraphicFramePr>
                   <a:graphicFrameLocks xmlns:a="http://schemas.openxmlformats.org/drawingml/2006/main" noChangeAspect="1"/>
                 </wp:cNvGraphicFramePr>
@@ -16969,7 +17240,7 @@
               <w:b/>
               <w:sz w:val="20"/>
             </w:rPr>
-            <w:t>Esempio di documentazione</w:t>
+            <w:t>Quiz Game</w:t>
           </w:r>
         </w:p>
       </w:tc>
@@ -17350,7 +17621,7 @@
               <w:b/>
               <w:sz w:val="20"/>
             </w:rPr>
-            <w:t>Esempio di documentazione</w:t>
+            <w:t>Quiz Game</w:t>
           </w:r>
         </w:p>
       </w:tc>
@@ -20914,11 +21185,7 @@
       <w:pBdr>
         <w:bottom w:val="single" w:sz="2" w:space="1" w:color="7F7F7F" w:themeColor="text1" w:themeTint="80"/>
       </w:pBdr>
-      <w:tabs>
-        <w:tab w:val="clear" w:pos="432"/>
-      </w:tabs>
       <w:spacing w:before="240" w:after="240"/>
-      <w:ind w:left="567" w:hanging="578"/>
       <w:outlineLvl w:val="0"/>
     </w:pPr>
     <w:rPr>
@@ -20981,9 +21248,6 @@
         <w:ilvl w:val="3"/>
         <w:numId w:val="1"/>
       </w:numPr>
-      <w:tabs>
-        <w:tab w:val="clear" w:pos="864"/>
-      </w:tabs>
       <w:spacing w:before="240" w:after="240"/>
       <w:outlineLvl w:val="3"/>
     </w:pPr>
@@ -21837,7 +22101,7 @@
 </file>
 
 <file path=customXml/itemProps1.xml><?xml version="1.0" encoding="utf-8"?>
-<ds:datastoreItem xmlns:ds="http://schemas.openxmlformats.org/officeDocument/2006/customXml" ds:itemID="{EA54C5A4-B113-45B4-AA69-19DCC8CC0044}">
+<ds:datastoreItem xmlns:ds="http://schemas.openxmlformats.org/officeDocument/2006/customXml" ds:itemID="{2EA538C5-2DFC-42BA-B69B-9B655E4CE468}">
   <ds:schemaRefs>
     <ds:schemaRef ds:uri="http://schemas.openxmlformats.org/officeDocument/2006/bibliography"/>
   </ds:schemaRefs>

--- a/3_Documentazione/Documentazione_Progetto.docx
+++ b/3_Documentazione/Documentazione_Progetto.docx
@@ -60,7 +60,7 @@
         <w:pStyle w:val="Titolo1"/>
       </w:pPr>
       <w:bookmarkStart w:id="0" w:name="_Toc124935596"/>
-      <w:bookmarkStart w:id="1" w:name="_Toc182991415"/>
+      <w:bookmarkStart w:id="1" w:name="_Toc184218485"/>
       <w:r>
         <w:lastRenderedPageBreak/>
         <w:t>Indice</w:t>
@@ -106,7 +106,7 @@
             <w:pStyle w:val="Sommario1"/>
             <w:tabs>
               <w:tab w:val="left" w:pos="400"/>
-              <w:tab w:val="right" w:leader="dot" w:pos="10456"/>
+              <w:tab w:val="right" w:leader="dot" w:pos="9628"/>
             </w:tabs>
             <w:rPr>
               <w:rFonts w:asciiTheme="minorHAnsi" w:eastAsiaTheme="minorEastAsia" w:hAnsiTheme="minorHAnsi" w:cstheme="minorBidi"/>
@@ -125,87 +125,134 @@
           <w:r>
             <w:fldChar w:fldCharType="separate"/>
           </w:r>
-          <w:hyperlink w:anchor="_Toc182991415" w:history="1">
-            <w:r>
-              <w:rPr>
-                <w:rStyle w:val="Collegamentoipertestuale"/>
-                <w:noProof/>
-              </w:rPr>
-              <w:t>1</w:t>
-            </w:r>
-            <w:r>
-              <w:rPr>
-                <w:rFonts w:asciiTheme="minorHAnsi" w:eastAsiaTheme="minorEastAsia" w:hAnsiTheme="minorHAnsi" w:cstheme="minorBidi"/>
-                <w:noProof/>
-                <w:sz w:val="22"/>
-                <w:szCs w:val="22"/>
-                <w:lang w:eastAsia="it-CH"/>
-              </w:rPr>
-              <w:tab/>
-            </w:r>
-            <w:r>
-              <w:rPr>
-                <w:rStyle w:val="Collegamentoipertestuale"/>
-                <w:noProof/>
-              </w:rPr>
-              <w:t>Indice</w:t>
-            </w:r>
-            <w:r>
-              <w:rPr>
-                <w:noProof/>
-                <w:webHidden/>
-              </w:rPr>
-              <w:tab/>
-            </w:r>
-            <w:r>
-              <w:rPr>
-                <w:noProof/>
-                <w:webHidden/>
-              </w:rPr>
-              <w:fldChar w:fldCharType="begin"/>
-            </w:r>
-            <w:r>
-              <w:rPr>
-                <w:noProof/>
-                <w:webHidden/>
-              </w:rPr>
-              <w:instrText xml:space="preserve"> PAGEREF _Toc182991415 \h </w:instrText>
-            </w:r>
-            <w:r>
-              <w:rPr>
-                <w:noProof/>
-                <w:webHidden/>
-              </w:rPr>
-            </w:r>
-            <w:r>
-              <w:rPr>
-                <w:noProof/>
-                <w:webHidden/>
-              </w:rPr>
-              <w:fldChar w:fldCharType="separate"/>
-            </w:r>
-            <w:r>
-              <w:rPr>
-                <w:noProof/>
-                <w:webHidden/>
-              </w:rPr>
-              <w:t>2</w:t>
-            </w:r>
-            <w:r>
-              <w:rPr>
-                <w:noProof/>
-                <w:webHidden/>
-              </w:rPr>
-              <w:fldChar w:fldCharType="end"/>
-            </w:r>
-          </w:hyperlink>
+          <w:bookmarkStart w:id="2" w:name="_GoBack"/>
+          <w:bookmarkEnd w:id="2"/>
+          <w:r>
+            <w:rPr>
+              <w:rStyle w:val="Collegamentoipertestuale"/>
+              <w:noProof/>
+            </w:rPr>
+            <w:fldChar w:fldCharType="begin"/>
+          </w:r>
+          <w:r>
+            <w:rPr>
+              <w:rStyle w:val="Collegamentoipertestuale"/>
+              <w:noProof/>
+            </w:rPr>
+            <w:instrText xml:space="preserve"> </w:instrText>
+          </w:r>
+          <w:r>
+            <w:rPr>
+              <w:noProof/>
+            </w:rPr>
+            <w:instrText>HYPERLINK \l "_Toc184218485"</w:instrText>
+          </w:r>
+          <w:r>
+            <w:rPr>
+              <w:rStyle w:val="Collegamentoipertestuale"/>
+              <w:noProof/>
+            </w:rPr>
+            <w:instrText xml:space="preserve"> </w:instrText>
+          </w:r>
+          <w:r>
+            <w:rPr>
+              <w:rStyle w:val="Collegamentoipertestuale"/>
+              <w:noProof/>
+            </w:rPr>
+          </w:r>
+          <w:r>
+            <w:rPr>
+              <w:rStyle w:val="Collegamentoipertestuale"/>
+              <w:noProof/>
+            </w:rPr>
+            <w:fldChar w:fldCharType="separate"/>
+          </w:r>
+          <w:r>
+            <w:rPr>
+              <w:rStyle w:val="Collegamentoipertestuale"/>
+              <w:noProof/>
+            </w:rPr>
+            <w:t>1</w:t>
+          </w:r>
+          <w:r>
+            <w:rPr>
+              <w:rFonts w:asciiTheme="minorHAnsi" w:eastAsiaTheme="minorEastAsia" w:hAnsiTheme="minorHAnsi" w:cstheme="minorBidi"/>
+              <w:noProof/>
+              <w:sz w:val="22"/>
+              <w:szCs w:val="22"/>
+              <w:lang w:eastAsia="it-CH"/>
+            </w:rPr>
+            <w:tab/>
+          </w:r>
+          <w:r>
+            <w:rPr>
+              <w:rStyle w:val="Collegamentoipertestuale"/>
+              <w:noProof/>
+            </w:rPr>
+            <w:t>Indice</w:t>
+          </w:r>
+          <w:r>
+            <w:rPr>
+              <w:noProof/>
+              <w:webHidden/>
+            </w:rPr>
+            <w:tab/>
+          </w:r>
+          <w:r>
+            <w:rPr>
+              <w:noProof/>
+              <w:webHidden/>
+            </w:rPr>
+            <w:fldChar w:fldCharType="begin"/>
+          </w:r>
+          <w:r>
+            <w:rPr>
+              <w:noProof/>
+              <w:webHidden/>
+            </w:rPr>
+            <w:instrText xml:space="preserve"> PAGEREF _Toc184218485 \h </w:instrText>
+          </w:r>
+          <w:r>
+            <w:rPr>
+              <w:noProof/>
+              <w:webHidden/>
+            </w:rPr>
+          </w:r>
+          <w:r>
+            <w:rPr>
+              <w:noProof/>
+              <w:webHidden/>
+            </w:rPr>
+            <w:fldChar w:fldCharType="separate"/>
+          </w:r>
+          <w:r>
+            <w:rPr>
+              <w:noProof/>
+              <w:webHidden/>
+            </w:rPr>
+            <w:t>2</w:t>
+          </w:r>
+          <w:r>
+            <w:rPr>
+              <w:noProof/>
+              <w:webHidden/>
+            </w:rPr>
+            <w:fldChar w:fldCharType="end"/>
+          </w:r>
+          <w:r>
+            <w:rPr>
+              <w:rStyle w:val="Collegamentoipertestuale"/>
+              <w:noProof/>
+            </w:rPr>
+            <w:fldChar w:fldCharType="end"/>
+          </w:r>
         </w:p>
         <w:p>
           <w:pPr>
             <w:pStyle w:val="Sommario1"/>
             <w:tabs>
               <w:tab w:val="left" w:pos="400"/>
-              <w:tab w:val="right" w:leader="dot" w:pos="10456"/>
+              <w:tab w:val="right" w:leader="dot" w:pos="9628"/>
             </w:tabs>
             <w:rPr>
               <w:rFonts w:asciiTheme="minorHAnsi" w:eastAsiaTheme="minorEastAsia" w:hAnsiTheme="minorHAnsi" w:cstheme="minorBidi"/>
@@ -215,7 +262,7 @@
               <w:lang w:eastAsia="it-CH"/>
             </w:rPr>
           </w:pPr>
-          <w:hyperlink w:anchor="_Toc182991416" w:history="1">
+          <w:hyperlink w:anchor="_Toc184218486" w:history="1">
             <w:r>
               <w:rPr>
                 <w:rStyle w:val="Collegamentoipertestuale"/>
@@ -259,7 +306,7 @@
                 <w:noProof/>
                 <w:webHidden/>
               </w:rPr>
-              <w:instrText xml:space="preserve"> PAGEREF _Toc182991416 \h </w:instrText>
+              <w:instrText xml:space="preserve"> PAGEREF _Toc184218486 \h </w:instrText>
             </w:r>
             <w:r>
               <w:rPr>
@@ -295,7 +342,7 @@
             <w:pStyle w:val="Sommario2"/>
             <w:tabs>
               <w:tab w:val="left" w:pos="800"/>
-              <w:tab w:val="right" w:leader="dot" w:pos="10456"/>
+              <w:tab w:val="right" w:leader="dot" w:pos="9628"/>
             </w:tabs>
             <w:rPr>
               <w:rFonts w:asciiTheme="minorHAnsi" w:eastAsiaTheme="minorEastAsia" w:hAnsiTheme="minorHAnsi" w:cstheme="minorBidi"/>
@@ -305,7 +352,7 @@
               <w:lang w:eastAsia="it-CH"/>
             </w:rPr>
           </w:pPr>
-          <w:hyperlink w:anchor="_Toc182991417" w:history="1">
+          <w:hyperlink w:anchor="_Toc184218487" w:history="1">
             <w:r>
               <w:rPr>
                 <w:rStyle w:val="Collegamentoipertestuale"/>
@@ -349,7 +396,7 @@
                 <w:noProof/>
                 <w:webHidden/>
               </w:rPr>
-              <w:instrText xml:space="preserve"> PAGEREF _Toc182991417 \h </w:instrText>
+              <w:instrText xml:space="preserve"> PAGEREF _Toc184218487 \h </w:instrText>
             </w:r>
             <w:r>
               <w:rPr>
@@ -385,7 +432,7 @@
             <w:pStyle w:val="Sommario2"/>
             <w:tabs>
               <w:tab w:val="left" w:pos="800"/>
-              <w:tab w:val="right" w:leader="dot" w:pos="10456"/>
+              <w:tab w:val="right" w:leader="dot" w:pos="9628"/>
             </w:tabs>
             <w:rPr>
               <w:rFonts w:asciiTheme="minorHAnsi" w:eastAsiaTheme="minorEastAsia" w:hAnsiTheme="minorHAnsi" w:cstheme="minorBidi"/>
@@ -395,7 +442,7 @@
               <w:lang w:eastAsia="it-CH"/>
             </w:rPr>
           </w:pPr>
-          <w:hyperlink w:anchor="_Toc182991418" w:history="1">
+          <w:hyperlink w:anchor="_Toc184218488" w:history="1">
             <w:r>
               <w:rPr>
                 <w:rStyle w:val="Collegamentoipertestuale"/>
@@ -439,7 +486,7 @@
                 <w:noProof/>
                 <w:webHidden/>
               </w:rPr>
-              <w:instrText xml:space="preserve"> PAGEREF _Toc182991418 \h </w:instrText>
+              <w:instrText xml:space="preserve"> PAGEREF _Toc184218488 \h </w:instrText>
             </w:r>
             <w:r>
               <w:rPr>
@@ -475,7 +522,7 @@
             <w:pStyle w:val="Sommario2"/>
             <w:tabs>
               <w:tab w:val="left" w:pos="800"/>
-              <w:tab w:val="right" w:leader="dot" w:pos="10456"/>
+              <w:tab w:val="right" w:leader="dot" w:pos="9628"/>
             </w:tabs>
             <w:rPr>
               <w:rFonts w:asciiTheme="minorHAnsi" w:eastAsiaTheme="minorEastAsia" w:hAnsiTheme="minorHAnsi" w:cstheme="minorBidi"/>
@@ -485,7 +532,7 @@
               <w:lang w:eastAsia="it-CH"/>
             </w:rPr>
           </w:pPr>
-          <w:hyperlink w:anchor="_Toc182991419" w:history="1">
+          <w:hyperlink w:anchor="_Toc184218489" w:history="1">
             <w:r>
               <w:rPr>
                 <w:rStyle w:val="Collegamentoipertestuale"/>
@@ -529,7 +576,7 @@
                 <w:noProof/>
                 <w:webHidden/>
               </w:rPr>
-              <w:instrText xml:space="preserve"> PAGEREF _Toc182991419 \h </w:instrText>
+              <w:instrText xml:space="preserve"> PAGEREF _Toc184218489 \h </w:instrText>
             </w:r>
             <w:r>
               <w:rPr>
@@ -565,7 +612,7 @@
             <w:pStyle w:val="Sommario1"/>
             <w:tabs>
               <w:tab w:val="left" w:pos="400"/>
-              <w:tab w:val="right" w:leader="dot" w:pos="10456"/>
+              <w:tab w:val="right" w:leader="dot" w:pos="9628"/>
             </w:tabs>
             <w:rPr>
               <w:rFonts w:asciiTheme="minorHAnsi" w:eastAsiaTheme="minorEastAsia" w:hAnsiTheme="minorHAnsi" w:cstheme="minorBidi"/>
@@ -575,7 +622,7 @@
               <w:lang w:eastAsia="it-CH"/>
             </w:rPr>
           </w:pPr>
-          <w:hyperlink w:anchor="_Toc182991420" w:history="1">
+          <w:hyperlink w:anchor="_Toc184218490" w:history="1">
             <w:r>
               <w:rPr>
                 <w:rStyle w:val="Collegamentoipertestuale"/>
@@ -619,7 +666,7 @@
                 <w:noProof/>
                 <w:webHidden/>
               </w:rPr>
-              <w:instrText xml:space="preserve"> PAGEREF _Toc182991420 \h </w:instrText>
+              <w:instrText xml:space="preserve"> PAGEREF _Toc184218490 \h </w:instrText>
             </w:r>
             <w:r>
               <w:rPr>
@@ -655,7 +702,7 @@
             <w:pStyle w:val="Sommario2"/>
             <w:tabs>
               <w:tab w:val="left" w:pos="800"/>
-              <w:tab w:val="right" w:leader="dot" w:pos="10456"/>
+              <w:tab w:val="right" w:leader="dot" w:pos="9628"/>
             </w:tabs>
             <w:rPr>
               <w:rFonts w:asciiTheme="minorHAnsi" w:eastAsiaTheme="minorEastAsia" w:hAnsiTheme="minorHAnsi" w:cstheme="minorBidi"/>
@@ -665,7 +712,7 @@
               <w:lang w:eastAsia="it-CH"/>
             </w:rPr>
           </w:pPr>
-          <w:hyperlink w:anchor="_Toc182991421" w:history="1">
+          <w:hyperlink w:anchor="_Toc184218491" w:history="1">
             <w:r>
               <w:rPr>
                 <w:rStyle w:val="Collegamentoipertestuale"/>
@@ -709,7 +756,7 @@
                 <w:noProof/>
                 <w:webHidden/>
               </w:rPr>
-              <w:instrText xml:space="preserve"> PAGEREF _Toc182991421 \h </w:instrText>
+              <w:instrText xml:space="preserve"> PAGEREF _Toc184218491 \h </w:instrText>
             </w:r>
             <w:r>
               <w:rPr>
@@ -745,7 +792,7 @@
             <w:pStyle w:val="Sommario2"/>
             <w:tabs>
               <w:tab w:val="left" w:pos="800"/>
-              <w:tab w:val="right" w:leader="dot" w:pos="10456"/>
+              <w:tab w:val="right" w:leader="dot" w:pos="9628"/>
             </w:tabs>
             <w:rPr>
               <w:rFonts w:asciiTheme="minorHAnsi" w:eastAsiaTheme="minorEastAsia" w:hAnsiTheme="minorHAnsi" w:cstheme="minorBidi"/>
@@ -755,7 +802,7 @@
               <w:lang w:eastAsia="it-CH"/>
             </w:rPr>
           </w:pPr>
-          <w:hyperlink w:anchor="_Toc182991422" w:history="1">
+          <w:hyperlink w:anchor="_Toc184218492" w:history="1">
             <w:r>
               <w:rPr>
                 <w:rStyle w:val="Collegamentoipertestuale"/>
@@ -799,7 +846,7 @@
                 <w:noProof/>
                 <w:webHidden/>
               </w:rPr>
-              <w:instrText xml:space="preserve"> PAGEREF _Toc182991422 \h </w:instrText>
+              <w:instrText xml:space="preserve"> PAGEREF _Toc184218492 \h </w:instrText>
             </w:r>
             <w:r>
               <w:rPr>
@@ -835,7 +882,7 @@
             <w:pStyle w:val="Sommario2"/>
             <w:tabs>
               <w:tab w:val="left" w:pos="800"/>
-              <w:tab w:val="right" w:leader="dot" w:pos="10456"/>
+              <w:tab w:val="right" w:leader="dot" w:pos="9628"/>
             </w:tabs>
             <w:rPr>
               <w:rFonts w:asciiTheme="minorHAnsi" w:eastAsiaTheme="minorEastAsia" w:hAnsiTheme="minorHAnsi" w:cstheme="minorBidi"/>
@@ -845,7 +892,7 @@
               <w:lang w:eastAsia="it-CH"/>
             </w:rPr>
           </w:pPr>
-          <w:hyperlink w:anchor="_Toc182991423" w:history="1">
+          <w:hyperlink w:anchor="_Toc184218493" w:history="1">
             <w:r>
               <w:rPr>
                 <w:rStyle w:val="Collegamentoipertestuale"/>
@@ -889,7 +936,7 @@
                 <w:noProof/>
                 <w:webHidden/>
               </w:rPr>
-              <w:instrText xml:space="preserve"> PAGEREF _Toc182991423 \h </w:instrText>
+              <w:instrText xml:space="preserve"> PAGEREF _Toc184218493 \h </w:instrText>
             </w:r>
             <w:r>
               <w:rPr>
@@ -909,7 +956,7 @@
                 <w:noProof/>
                 <w:webHidden/>
               </w:rPr>
-              <w:t>9</w:t>
+              <w:t>10</w:t>
             </w:r>
             <w:r>
               <w:rPr>
@@ -925,7 +972,7 @@
             <w:pStyle w:val="Sommario2"/>
             <w:tabs>
               <w:tab w:val="left" w:pos="800"/>
-              <w:tab w:val="right" w:leader="dot" w:pos="10456"/>
+              <w:tab w:val="right" w:leader="dot" w:pos="9628"/>
             </w:tabs>
             <w:rPr>
               <w:rFonts w:asciiTheme="minorHAnsi" w:eastAsiaTheme="minorEastAsia" w:hAnsiTheme="minorHAnsi" w:cstheme="minorBidi"/>
@@ -935,7 +982,7 @@
               <w:lang w:eastAsia="it-CH"/>
             </w:rPr>
           </w:pPr>
-          <w:hyperlink w:anchor="_Toc182991424" w:history="1">
+          <w:hyperlink w:anchor="_Toc184218494" w:history="1">
             <w:r>
               <w:rPr>
                 <w:rStyle w:val="Collegamentoipertestuale"/>
@@ -979,7 +1026,7 @@
                 <w:noProof/>
                 <w:webHidden/>
               </w:rPr>
-              <w:instrText xml:space="preserve"> PAGEREF _Toc182991424 \h </w:instrText>
+              <w:instrText xml:space="preserve"> PAGEREF _Toc184218494 \h </w:instrText>
             </w:r>
             <w:r>
               <w:rPr>
@@ -999,7 +1046,7 @@
                 <w:noProof/>
                 <w:webHidden/>
               </w:rPr>
-              <w:t>10</w:t>
+              <w:t>11</w:t>
             </w:r>
             <w:r>
               <w:rPr>
@@ -1015,7 +1062,7 @@
             <w:pStyle w:val="Sommario2"/>
             <w:tabs>
               <w:tab w:val="left" w:pos="800"/>
-              <w:tab w:val="right" w:leader="dot" w:pos="10456"/>
+              <w:tab w:val="right" w:leader="dot" w:pos="9628"/>
             </w:tabs>
             <w:rPr>
               <w:rFonts w:asciiTheme="minorHAnsi" w:eastAsiaTheme="minorEastAsia" w:hAnsiTheme="minorHAnsi" w:cstheme="minorBidi"/>
@@ -1025,7 +1072,7 @@
               <w:lang w:eastAsia="it-CH"/>
             </w:rPr>
           </w:pPr>
-          <w:hyperlink w:anchor="_Toc182991425" w:history="1">
+          <w:hyperlink w:anchor="_Toc184218495" w:history="1">
             <w:r>
               <w:rPr>
                 <w:rStyle w:val="Collegamentoipertestuale"/>
@@ -1069,7 +1116,7 @@
                 <w:noProof/>
                 <w:webHidden/>
               </w:rPr>
-              <w:instrText xml:space="preserve"> PAGEREF _Toc182991425 \h </w:instrText>
+              <w:instrText xml:space="preserve"> PAGEREF _Toc184218495 \h </w:instrText>
             </w:r>
             <w:r>
               <w:rPr>
@@ -1089,7 +1136,7 @@
                 <w:noProof/>
                 <w:webHidden/>
               </w:rPr>
-              <w:t>11</w:t>
+              <w:t>13</w:t>
             </w:r>
             <w:r>
               <w:rPr>
@@ -1105,7 +1152,7 @@
             <w:pStyle w:val="Sommario3"/>
             <w:tabs>
               <w:tab w:val="left" w:pos="1200"/>
-              <w:tab w:val="right" w:leader="dot" w:pos="10456"/>
+              <w:tab w:val="right" w:leader="dot" w:pos="9628"/>
             </w:tabs>
             <w:rPr>
               <w:rFonts w:asciiTheme="minorHAnsi" w:eastAsiaTheme="minorEastAsia" w:hAnsiTheme="minorHAnsi" w:cstheme="minorBidi"/>
@@ -1115,7 +1162,7 @@
               <w:lang w:eastAsia="it-CH"/>
             </w:rPr>
           </w:pPr>
-          <w:hyperlink w:anchor="_Toc182991426" w:history="1">
+          <w:hyperlink w:anchor="_Toc184218496" w:history="1">
             <w:r>
               <w:rPr>
                 <w:rStyle w:val="Collegamentoipertestuale"/>
@@ -1159,7 +1206,7 @@
                 <w:noProof/>
                 <w:webHidden/>
               </w:rPr>
-              <w:instrText xml:space="preserve"> PAGEREF _Toc182991426 \h </w:instrText>
+              <w:instrText xml:space="preserve"> PAGEREF _Toc184218496 \h </w:instrText>
             </w:r>
             <w:r>
               <w:rPr>
@@ -1179,7 +1226,7 @@
                 <w:noProof/>
                 <w:webHidden/>
               </w:rPr>
-              <w:t>11</w:t>
+              <w:t>13</w:t>
             </w:r>
             <w:r>
               <w:rPr>
@@ -1195,7 +1242,7 @@
             <w:pStyle w:val="Sommario3"/>
             <w:tabs>
               <w:tab w:val="left" w:pos="1200"/>
-              <w:tab w:val="right" w:leader="dot" w:pos="10456"/>
+              <w:tab w:val="right" w:leader="dot" w:pos="9628"/>
             </w:tabs>
             <w:rPr>
               <w:rFonts w:asciiTheme="minorHAnsi" w:eastAsiaTheme="minorEastAsia" w:hAnsiTheme="minorHAnsi" w:cstheme="minorBidi"/>
@@ -1205,7 +1252,7 @@
               <w:lang w:eastAsia="it-CH"/>
             </w:rPr>
           </w:pPr>
-          <w:hyperlink w:anchor="_Toc182991427" w:history="1">
+          <w:hyperlink w:anchor="_Toc184218497" w:history="1">
             <w:r>
               <w:rPr>
                 <w:rStyle w:val="Collegamentoipertestuale"/>
@@ -1249,7 +1296,7 @@
                 <w:noProof/>
                 <w:webHidden/>
               </w:rPr>
-              <w:instrText xml:space="preserve"> PAGEREF _Toc182991427 \h </w:instrText>
+              <w:instrText xml:space="preserve"> PAGEREF _Toc184218497 \h </w:instrText>
             </w:r>
             <w:r>
               <w:rPr>
@@ -1269,7 +1316,7 @@
                 <w:noProof/>
                 <w:webHidden/>
               </w:rPr>
-              <w:t>11</w:t>
+              <w:t>13</w:t>
             </w:r>
             <w:r>
               <w:rPr>
@@ -1285,7 +1332,7 @@
             <w:pStyle w:val="Sommario1"/>
             <w:tabs>
               <w:tab w:val="left" w:pos="400"/>
-              <w:tab w:val="right" w:leader="dot" w:pos="10456"/>
+              <w:tab w:val="right" w:leader="dot" w:pos="9628"/>
             </w:tabs>
             <w:rPr>
               <w:rFonts w:asciiTheme="minorHAnsi" w:eastAsiaTheme="minorEastAsia" w:hAnsiTheme="minorHAnsi" w:cstheme="minorBidi"/>
@@ -1295,7 +1342,7 @@
               <w:lang w:eastAsia="it-CH"/>
             </w:rPr>
           </w:pPr>
-          <w:hyperlink w:anchor="_Toc182991428" w:history="1">
+          <w:hyperlink w:anchor="_Toc184218498" w:history="1">
             <w:r>
               <w:rPr>
                 <w:rStyle w:val="Collegamentoipertestuale"/>
@@ -1339,7 +1386,7 @@
                 <w:noProof/>
                 <w:webHidden/>
               </w:rPr>
-              <w:instrText xml:space="preserve"> PAGEREF _Toc182991428 \h </w:instrText>
+              <w:instrText xml:space="preserve"> PAGEREF _Toc184218498 \h </w:instrText>
             </w:r>
             <w:r>
               <w:rPr>
@@ -1359,7 +1406,7 @@
                 <w:noProof/>
                 <w:webHidden/>
               </w:rPr>
-              <w:t>11</w:t>
+              <w:t>13</w:t>
             </w:r>
             <w:r>
               <w:rPr>
@@ -1375,7 +1422,7 @@
             <w:pStyle w:val="Sommario2"/>
             <w:tabs>
               <w:tab w:val="left" w:pos="800"/>
-              <w:tab w:val="right" w:leader="dot" w:pos="10456"/>
+              <w:tab w:val="right" w:leader="dot" w:pos="9628"/>
             </w:tabs>
             <w:rPr>
               <w:rFonts w:asciiTheme="minorHAnsi" w:eastAsiaTheme="minorEastAsia" w:hAnsiTheme="minorHAnsi" w:cstheme="minorBidi"/>
@@ -1385,7 +1432,7 @@
               <w:lang w:eastAsia="it-CH"/>
             </w:rPr>
           </w:pPr>
-          <w:hyperlink w:anchor="_Toc182991429" w:history="1">
+          <w:hyperlink w:anchor="_Toc184218499" w:history="1">
             <w:r>
               <w:rPr>
                 <w:rStyle w:val="Collegamentoipertestuale"/>
@@ -1429,7 +1476,7 @@
                 <w:noProof/>
                 <w:webHidden/>
               </w:rPr>
-              <w:instrText xml:space="preserve"> PAGEREF _Toc182991429 \h </w:instrText>
+              <w:instrText xml:space="preserve"> PAGEREF _Toc184218499 \h </w:instrText>
             </w:r>
             <w:r>
               <w:rPr>
@@ -1449,7 +1496,7 @@
                 <w:noProof/>
                 <w:webHidden/>
               </w:rPr>
-              <w:t>11</w:t>
+              <w:t>13</w:t>
             </w:r>
             <w:r>
               <w:rPr>
@@ -1465,7 +1512,7 @@
             <w:pStyle w:val="Sommario2"/>
             <w:tabs>
               <w:tab w:val="left" w:pos="800"/>
-              <w:tab w:val="right" w:leader="dot" w:pos="10456"/>
+              <w:tab w:val="right" w:leader="dot" w:pos="9628"/>
             </w:tabs>
             <w:rPr>
               <w:rFonts w:asciiTheme="minorHAnsi" w:eastAsiaTheme="minorEastAsia" w:hAnsiTheme="minorHAnsi" w:cstheme="minorBidi"/>
@@ -1475,7 +1522,7 @@
               <w:lang w:eastAsia="it-CH"/>
             </w:rPr>
           </w:pPr>
-          <w:hyperlink w:anchor="_Toc182991430" w:history="1">
+          <w:hyperlink w:anchor="_Toc184218500" w:history="1">
             <w:r>
               <w:rPr>
                 <w:rStyle w:val="Collegamentoipertestuale"/>
@@ -1519,7 +1566,7 @@
                 <w:noProof/>
                 <w:webHidden/>
               </w:rPr>
-              <w:instrText xml:space="preserve"> PAGEREF _Toc182991430 \h </w:instrText>
+              <w:instrText xml:space="preserve"> PAGEREF _Toc184218500 \h </w:instrText>
             </w:r>
             <w:r>
               <w:rPr>
@@ -1539,7 +1586,7 @@
                 <w:noProof/>
                 <w:webHidden/>
               </w:rPr>
-              <w:t>12</w:t>
+              <w:t>14</w:t>
             </w:r>
             <w:r>
               <w:rPr>
@@ -1555,7 +1602,7 @@
             <w:pStyle w:val="Sommario2"/>
             <w:tabs>
               <w:tab w:val="left" w:pos="800"/>
-              <w:tab w:val="right" w:leader="dot" w:pos="10456"/>
+              <w:tab w:val="right" w:leader="dot" w:pos="9628"/>
             </w:tabs>
             <w:rPr>
               <w:rFonts w:asciiTheme="minorHAnsi" w:eastAsiaTheme="minorEastAsia" w:hAnsiTheme="minorHAnsi" w:cstheme="minorBidi"/>
@@ -1565,7 +1612,7 @@
               <w:lang w:eastAsia="it-CH"/>
             </w:rPr>
           </w:pPr>
-          <w:hyperlink w:anchor="_Toc182991431" w:history="1">
+          <w:hyperlink w:anchor="_Toc184218501" w:history="1">
             <w:r>
               <w:rPr>
                 <w:rStyle w:val="Collegamentoipertestuale"/>
@@ -1609,7 +1656,7 @@
                 <w:noProof/>
                 <w:webHidden/>
               </w:rPr>
-              <w:instrText xml:space="preserve"> PAGEREF _Toc182991431 \h </w:instrText>
+              <w:instrText xml:space="preserve"> PAGEREF _Toc184218501 \h </w:instrText>
             </w:r>
             <w:r>
               <w:rPr>
@@ -1629,7 +1676,7 @@
                 <w:noProof/>
                 <w:webHidden/>
               </w:rPr>
-              <w:t>16</w:t>
+              <w:t>18</w:t>
             </w:r>
             <w:r>
               <w:rPr>
@@ -1645,7 +1692,7 @@
             <w:pStyle w:val="Sommario3"/>
             <w:tabs>
               <w:tab w:val="left" w:pos="1200"/>
-              <w:tab w:val="right" w:leader="dot" w:pos="10456"/>
+              <w:tab w:val="right" w:leader="dot" w:pos="9628"/>
             </w:tabs>
             <w:rPr>
               <w:rFonts w:asciiTheme="minorHAnsi" w:eastAsiaTheme="minorEastAsia" w:hAnsiTheme="minorHAnsi" w:cstheme="minorBidi"/>
@@ -1655,7 +1702,7 @@
               <w:lang w:eastAsia="it-CH"/>
             </w:rPr>
           </w:pPr>
-          <w:hyperlink w:anchor="_Toc182991432" w:history="1">
+          <w:hyperlink w:anchor="_Toc184218502" w:history="1">
             <w:r>
               <w:rPr>
                 <w:rStyle w:val="Collegamentoipertestuale"/>
@@ -1699,7 +1746,7 @@
                 <w:noProof/>
                 <w:webHidden/>
               </w:rPr>
-              <w:instrText xml:space="preserve"> PAGEREF _Toc182991432 \h </w:instrText>
+              <w:instrText xml:space="preserve"> PAGEREF _Toc184218502 \h </w:instrText>
             </w:r>
             <w:r>
               <w:rPr>
@@ -1719,7 +1766,7 @@
                 <w:noProof/>
                 <w:webHidden/>
               </w:rPr>
-              <w:t>16</w:t>
+              <w:t>18</w:t>
             </w:r>
             <w:r>
               <w:rPr>
@@ -1735,7 +1782,7 @@
             <w:pStyle w:val="Sommario3"/>
             <w:tabs>
               <w:tab w:val="left" w:pos="1200"/>
-              <w:tab w:val="right" w:leader="dot" w:pos="10456"/>
+              <w:tab w:val="right" w:leader="dot" w:pos="9628"/>
             </w:tabs>
             <w:rPr>
               <w:rFonts w:asciiTheme="minorHAnsi" w:eastAsiaTheme="minorEastAsia" w:hAnsiTheme="minorHAnsi" w:cstheme="minorBidi"/>
@@ -1745,7 +1792,7 @@
               <w:lang w:eastAsia="it-CH"/>
             </w:rPr>
           </w:pPr>
-          <w:hyperlink w:anchor="_Toc182991433" w:history="1">
+          <w:hyperlink w:anchor="_Toc184218503" w:history="1">
             <w:r>
               <w:rPr>
                 <w:rStyle w:val="Collegamentoipertestuale"/>
@@ -1789,7 +1836,7 @@
                 <w:noProof/>
                 <w:webHidden/>
               </w:rPr>
-              <w:instrText xml:space="preserve"> PAGEREF _Toc182991433 \h </w:instrText>
+              <w:instrText xml:space="preserve"> PAGEREF _Toc184218503 \h </w:instrText>
             </w:r>
             <w:r>
               <w:rPr>
@@ -1809,7 +1856,7 @@
                 <w:noProof/>
                 <w:webHidden/>
               </w:rPr>
-              <w:t>17</w:t>
+              <w:t>19</w:t>
             </w:r>
             <w:r>
               <w:rPr>
@@ -1825,7 +1872,7 @@
             <w:pStyle w:val="Sommario1"/>
             <w:tabs>
               <w:tab w:val="left" w:pos="400"/>
-              <w:tab w:val="right" w:leader="dot" w:pos="10456"/>
+              <w:tab w:val="right" w:leader="dot" w:pos="9628"/>
             </w:tabs>
             <w:rPr>
               <w:rFonts w:asciiTheme="minorHAnsi" w:eastAsiaTheme="minorEastAsia" w:hAnsiTheme="minorHAnsi" w:cstheme="minorBidi"/>
@@ -1835,7 +1882,7 @@
               <w:lang w:eastAsia="it-CH"/>
             </w:rPr>
           </w:pPr>
-          <w:hyperlink w:anchor="_Toc182991434" w:history="1">
+          <w:hyperlink w:anchor="_Toc184218504" w:history="1">
             <w:r>
               <w:rPr>
                 <w:rStyle w:val="Collegamentoipertestuale"/>
@@ -1879,7 +1926,7 @@
                 <w:noProof/>
                 <w:webHidden/>
               </w:rPr>
-              <w:instrText xml:space="preserve"> PAGEREF _Toc182991434 \h </w:instrText>
+              <w:instrText xml:space="preserve"> PAGEREF _Toc184218504 \h </w:instrText>
             </w:r>
             <w:r>
               <w:rPr>
@@ -1899,7 +1946,7 @@
                 <w:noProof/>
                 <w:webHidden/>
               </w:rPr>
-              <w:t>17</w:t>
+              <w:t>19</w:t>
             </w:r>
             <w:r>
               <w:rPr>
@@ -1915,7 +1962,7 @@
             <w:pStyle w:val="Sommario1"/>
             <w:tabs>
               <w:tab w:val="left" w:pos="400"/>
-              <w:tab w:val="right" w:leader="dot" w:pos="10456"/>
+              <w:tab w:val="right" w:leader="dot" w:pos="9628"/>
             </w:tabs>
             <w:rPr>
               <w:rFonts w:asciiTheme="minorHAnsi" w:eastAsiaTheme="minorEastAsia" w:hAnsiTheme="minorHAnsi" w:cstheme="minorBidi"/>
@@ -1925,7 +1972,7 @@
               <w:lang w:eastAsia="it-CH"/>
             </w:rPr>
           </w:pPr>
-          <w:hyperlink w:anchor="_Toc182991435" w:history="1">
+          <w:hyperlink w:anchor="_Toc184218505" w:history="1">
             <w:r>
               <w:rPr>
                 <w:rStyle w:val="Collegamentoipertestuale"/>
@@ -1969,7 +2016,7 @@
                 <w:noProof/>
                 <w:webHidden/>
               </w:rPr>
-              <w:instrText xml:space="preserve"> PAGEREF _Toc182991435 \h </w:instrText>
+              <w:instrText xml:space="preserve"> PAGEREF _Toc184218505 \h </w:instrText>
             </w:r>
             <w:r>
               <w:rPr>
@@ -1989,7 +2036,7 @@
                 <w:noProof/>
                 <w:webHidden/>
               </w:rPr>
-              <w:t>18</w:t>
+              <w:t>20</w:t>
             </w:r>
             <w:r>
               <w:rPr>
@@ -2005,7 +2052,7 @@
             <w:pStyle w:val="Sommario2"/>
             <w:tabs>
               <w:tab w:val="left" w:pos="800"/>
-              <w:tab w:val="right" w:leader="dot" w:pos="10456"/>
+              <w:tab w:val="right" w:leader="dot" w:pos="9628"/>
             </w:tabs>
             <w:rPr>
               <w:rFonts w:asciiTheme="minorHAnsi" w:eastAsiaTheme="minorEastAsia" w:hAnsiTheme="minorHAnsi" w:cstheme="minorBidi"/>
@@ -2015,7 +2062,7 @@
               <w:lang w:eastAsia="it-CH"/>
             </w:rPr>
           </w:pPr>
-          <w:hyperlink w:anchor="_Toc182991436" w:history="1">
+          <w:hyperlink w:anchor="_Toc184218506" w:history="1">
             <w:r>
               <w:rPr>
                 <w:rStyle w:val="Collegamentoipertestuale"/>
@@ -2059,7 +2106,7 @@
                 <w:noProof/>
                 <w:webHidden/>
               </w:rPr>
-              <w:instrText xml:space="preserve"> PAGEREF _Toc182991436 \h </w:instrText>
+              <w:instrText xml:space="preserve"> PAGEREF _Toc184218506 \h </w:instrText>
             </w:r>
             <w:r>
               <w:rPr>
@@ -2079,7 +2126,7 @@
                 <w:noProof/>
                 <w:webHidden/>
               </w:rPr>
-              <w:t>18</w:t>
+              <w:t>20</w:t>
             </w:r>
             <w:r>
               <w:rPr>
@@ -2095,7 +2142,7 @@
             <w:pStyle w:val="Sommario2"/>
             <w:tabs>
               <w:tab w:val="left" w:pos="800"/>
-              <w:tab w:val="right" w:leader="dot" w:pos="10456"/>
+              <w:tab w:val="right" w:leader="dot" w:pos="9628"/>
             </w:tabs>
             <w:rPr>
               <w:rFonts w:asciiTheme="minorHAnsi" w:eastAsiaTheme="minorEastAsia" w:hAnsiTheme="minorHAnsi" w:cstheme="minorBidi"/>
@@ -2105,7 +2152,7 @@
               <w:lang w:eastAsia="it-CH"/>
             </w:rPr>
           </w:pPr>
-          <w:hyperlink w:anchor="_Toc182991437" w:history="1">
+          <w:hyperlink w:anchor="_Toc184218507" w:history="1">
             <w:r>
               <w:rPr>
                 <w:rStyle w:val="Collegamentoipertestuale"/>
@@ -2149,7 +2196,7 @@
                 <w:noProof/>
                 <w:webHidden/>
               </w:rPr>
-              <w:instrText xml:space="preserve"> PAGEREF _Toc182991437 \h </w:instrText>
+              <w:instrText xml:space="preserve"> PAGEREF _Toc184218507 \h </w:instrText>
             </w:r>
             <w:r>
               <w:rPr>
@@ -2169,7 +2216,7 @@
                 <w:noProof/>
                 <w:webHidden/>
               </w:rPr>
-              <w:t>21</w:t>
+              <w:t>23</w:t>
             </w:r>
             <w:r>
               <w:rPr>
@@ -2185,7 +2232,7 @@
             <w:pStyle w:val="Sommario2"/>
             <w:tabs>
               <w:tab w:val="left" w:pos="800"/>
-              <w:tab w:val="right" w:leader="dot" w:pos="10456"/>
+              <w:tab w:val="right" w:leader="dot" w:pos="9628"/>
             </w:tabs>
             <w:rPr>
               <w:rFonts w:asciiTheme="minorHAnsi" w:eastAsiaTheme="minorEastAsia" w:hAnsiTheme="minorHAnsi" w:cstheme="minorBidi"/>
@@ -2195,7 +2242,7 @@
               <w:lang w:eastAsia="it-CH"/>
             </w:rPr>
           </w:pPr>
-          <w:hyperlink w:anchor="_Toc182991438" w:history="1">
+          <w:hyperlink w:anchor="_Toc184218508" w:history="1">
             <w:r>
               <w:rPr>
                 <w:rStyle w:val="Collegamentoipertestuale"/>
@@ -2239,7 +2286,7 @@
                 <w:noProof/>
                 <w:webHidden/>
               </w:rPr>
-              <w:instrText xml:space="preserve"> PAGEREF _Toc182991438 \h </w:instrText>
+              <w:instrText xml:space="preserve"> PAGEREF _Toc184218508 \h </w:instrText>
             </w:r>
             <w:r>
               <w:rPr>
@@ -2259,7 +2306,7 @@
                 <w:noProof/>
                 <w:webHidden/>
               </w:rPr>
-              <w:t>21</w:t>
+              <w:t>23</w:t>
             </w:r>
             <w:r>
               <w:rPr>
@@ -2275,7 +2322,7 @@
             <w:pStyle w:val="Sommario1"/>
             <w:tabs>
               <w:tab w:val="left" w:pos="400"/>
-              <w:tab w:val="right" w:leader="dot" w:pos="10456"/>
+              <w:tab w:val="right" w:leader="dot" w:pos="9628"/>
             </w:tabs>
             <w:rPr>
               <w:rFonts w:asciiTheme="minorHAnsi" w:eastAsiaTheme="minorEastAsia" w:hAnsiTheme="minorHAnsi" w:cstheme="minorBidi"/>
@@ -2285,7 +2332,7 @@
               <w:lang w:eastAsia="it-CH"/>
             </w:rPr>
           </w:pPr>
-          <w:hyperlink w:anchor="_Toc182991439" w:history="1">
+          <w:hyperlink w:anchor="_Toc184218509" w:history="1">
             <w:r>
               <w:rPr>
                 <w:rStyle w:val="Collegamentoipertestuale"/>
@@ -2308,21 +2355,7 @@
                 <w:rStyle w:val="Collegamentoipertestuale"/>
                 <w:noProof/>
               </w:rPr>
-              <w:t>Con</w:t>
-            </w:r>
-            <w:r>
-              <w:rPr>
-                <w:rStyle w:val="Collegamentoipertestuale"/>
-                <w:noProof/>
-              </w:rPr>
-              <w:t>s</w:t>
-            </w:r>
-            <w:r>
-              <w:rPr>
-                <w:rStyle w:val="Collegamentoipertestuale"/>
-                <w:noProof/>
-              </w:rPr>
-              <w:t>untivo</w:t>
+              <w:t>Consuntivo</w:t>
             </w:r>
             <w:r>
               <w:rPr>
@@ -2343,7 +2376,7 @@
                 <w:noProof/>
                 <w:webHidden/>
               </w:rPr>
-              <w:instrText xml:space="preserve"> PAGEREF _Toc182991439 \h </w:instrText>
+              <w:instrText xml:space="preserve"> PAGEREF _Toc184218509 \h </w:instrText>
             </w:r>
             <w:r>
               <w:rPr>
@@ -2363,7 +2396,7 @@
                 <w:noProof/>
                 <w:webHidden/>
               </w:rPr>
-              <w:t>21</w:t>
+              <w:t>23</w:t>
             </w:r>
             <w:r>
               <w:rPr>
@@ -2379,7 +2412,7 @@
             <w:pStyle w:val="Sommario1"/>
             <w:tabs>
               <w:tab w:val="left" w:pos="400"/>
-              <w:tab w:val="right" w:leader="dot" w:pos="10456"/>
+              <w:tab w:val="right" w:leader="dot" w:pos="9628"/>
             </w:tabs>
             <w:rPr>
               <w:rFonts w:asciiTheme="minorHAnsi" w:eastAsiaTheme="minorEastAsia" w:hAnsiTheme="minorHAnsi" w:cstheme="minorBidi"/>
@@ -2389,7 +2422,7 @@
               <w:lang w:eastAsia="it-CH"/>
             </w:rPr>
           </w:pPr>
-          <w:hyperlink w:anchor="_Toc182991440" w:history="1">
+          <w:hyperlink w:anchor="_Toc184218510" w:history="1">
             <w:r>
               <w:rPr>
                 <w:rStyle w:val="Collegamentoipertestuale"/>
@@ -2433,7 +2466,7 @@
                 <w:noProof/>
                 <w:webHidden/>
               </w:rPr>
-              <w:instrText xml:space="preserve"> PAGEREF _Toc182991440 \h </w:instrText>
+              <w:instrText xml:space="preserve"> PAGEREF _Toc184218510 \h </w:instrText>
             </w:r>
             <w:r>
               <w:rPr>
@@ -2453,7 +2486,7 @@
                 <w:noProof/>
                 <w:webHidden/>
               </w:rPr>
-              <w:t>23</w:t>
+              <w:t>25</w:t>
             </w:r>
             <w:r>
               <w:rPr>
@@ -2469,7 +2502,7 @@
             <w:pStyle w:val="Sommario2"/>
             <w:tabs>
               <w:tab w:val="left" w:pos="800"/>
-              <w:tab w:val="right" w:leader="dot" w:pos="10456"/>
+              <w:tab w:val="right" w:leader="dot" w:pos="9628"/>
             </w:tabs>
             <w:rPr>
               <w:rFonts w:asciiTheme="minorHAnsi" w:eastAsiaTheme="minorEastAsia" w:hAnsiTheme="minorHAnsi" w:cstheme="minorBidi"/>
@@ -2479,7 +2512,7 @@
               <w:lang w:eastAsia="it-CH"/>
             </w:rPr>
           </w:pPr>
-          <w:hyperlink w:anchor="_Toc182991441" w:history="1">
+          <w:hyperlink w:anchor="_Toc184218511" w:history="1">
             <w:r>
               <w:rPr>
                 <w:rStyle w:val="Collegamentoipertestuale"/>
@@ -2523,7 +2556,7 @@
                 <w:noProof/>
                 <w:webHidden/>
               </w:rPr>
-              <w:instrText xml:space="preserve"> PAGEREF _Toc182991441 \h </w:instrText>
+              <w:instrText xml:space="preserve"> PAGEREF _Toc184218511 \h </w:instrText>
             </w:r>
             <w:r>
               <w:rPr>
@@ -2543,7 +2576,7 @@
                 <w:noProof/>
                 <w:webHidden/>
               </w:rPr>
-              <w:t>23</w:t>
+              <w:t>25</w:t>
             </w:r>
             <w:r>
               <w:rPr>
@@ -2559,7 +2592,7 @@
             <w:pStyle w:val="Sommario2"/>
             <w:tabs>
               <w:tab w:val="left" w:pos="800"/>
-              <w:tab w:val="right" w:leader="dot" w:pos="10456"/>
+              <w:tab w:val="right" w:leader="dot" w:pos="9628"/>
             </w:tabs>
             <w:rPr>
               <w:rFonts w:asciiTheme="minorHAnsi" w:eastAsiaTheme="minorEastAsia" w:hAnsiTheme="minorHAnsi" w:cstheme="minorBidi"/>
@@ -2569,7 +2602,7 @@
               <w:lang w:eastAsia="it-CH"/>
             </w:rPr>
           </w:pPr>
-          <w:hyperlink w:anchor="_Toc182991442" w:history="1">
+          <w:hyperlink w:anchor="_Toc184218512" w:history="1">
             <w:r>
               <w:rPr>
                 <w:rStyle w:val="Collegamentoipertestuale"/>
@@ -2613,7 +2646,7 @@
                 <w:noProof/>
                 <w:webHidden/>
               </w:rPr>
-              <w:instrText xml:space="preserve"> PAGEREF _Toc182991442 \h </w:instrText>
+              <w:instrText xml:space="preserve"> PAGEREF _Toc184218512 \h </w:instrText>
             </w:r>
             <w:r>
               <w:rPr>
@@ -2633,7 +2666,7 @@
                 <w:noProof/>
                 <w:webHidden/>
               </w:rPr>
-              <w:t>23</w:t>
+              <w:t>25</w:t>
             </w:r>
             <w:r>
               <w:rPr>
@@ -2649,7 +2682,7 @@
             <w:pStyle w:val="Sommario1"/>
             <w:tabs>
               <w:tab w:val="left" w:pos="400"/>
-              <w:tab w:val="right" w:leader="dot" w:pos="10456"/>
+              <w:tab w:val="right" w:leader="dot" w:pos="9628"/>
             </w:tabs>
             <w:rPr>
               <w:rFonts w:asciiTheme="minorHAnsi" w:eastAsiaTheme="minorEastAsia" w:hAnsiTheme="minorHAnsi" w:cstheme="minorBidi"/>
@@ -2659,7 +2692,7 @@
               <w:lang w:eastAsia="it-CH"/>
             </w:rPr>
           </w:pPr>
-          <w:hyperlink w:anchor="_Toc182991443" w:history="1">
+          <w:hyperlink w:anchor="_Toc184218513" w:history="1">
             <w:r>
               <w:rPr>
                 <w:rStyle w:val="Collegamentoipertestuale"/>
@@ -2703,7 +2736,7 @@
                 <w:noProof/>
                 <w:webHidden/>
               </w:rPr>
-              <w:instrText xml:space="preserve"> PAGEREF _Toc182991443 \h </w:instrText>
+              <w:instrText xml:space="preserve"> PAGEREF _Toc184218513 \h </w:instrText>
             </w:r>
             <w:r>
               <w:rPr>
@@ -2723,7 +2756,7 @@
                 <w:noProof/>
                 <w:webHidden/>
               </w:rPr>
-              <w:t>24</w:t>
+              <w:t>26</w:t>
             </w:r>
             <w:r>
               <w:rPr>
@@ -2739,7 +2772,7 @@
             <w:pStyle w:val="Sommario2"/>
             <w:tabs>
               <w:tab w:val="left" w:pos="800"/>
-              <w:tab w:val="right" w:leader="dot" w:pos="10456"/>
+              <w:tab w:val="right" w:leader="dot" w:pos="9628"/>
             </w:tabs>
             <w:rPr>
               <w:rFonts w:asciiTheme="minorHAnsi" w:eastAsiaTheme="minorEastAsia" w:hAnsiTheme="minorHAnsi" w:cstheme="minorBidi"/>
@@ -2749,7 +2782,7 @@
               <w:lang w:eastAsia="it-CH"/>
             </w:rPr>
           </w:pPr>
-          <w:hyperlink w:anchor="_Toc182991444" w:history="1">
+          <w:hyperlink w:anchor="_Toc184218514" w:history="1">
             <w:r>
               <w:rPr>
                 <w:rStyle w:val="Collegamentoipertestuale"/>
@@ -2793,7 +2826,7 @@
                 <w:noProof/>
                 <w:webHidden/>
               </w:rPr>
-              <w:instrText xml:space="preserve"> PAGEREF _Toc182991444 \h </w:instrText>
+              <w:instrText xml:space="preserve"> PAGEREF _Toc184218514 \h </w:instrText>
             </w:r>
             <w:r>
               <w:rPr>
@@ -2813,7 +2846,7 @@
                 <w:noProof/>
                 <w:webHidden/>
               </w:rPr>
-              <w:t>24</w:t>
+              <w:t>26</w:t>
             </w:r>
             <w:r>
               <w:rPr>
@@ -2829,7 +2862,7 @@
             <w:pStyle w:val="Sommario2"/>
             <w:tabs>
               <w:tab w:val="left" w:pos="800"/>
-              <w:tab w:val="right" w:leader="dot" w:pos="10456"/>
+              <w:tab w:val="right" w:leader="dot" w:pos="9628"/>
             </w:tabs>
             <w:rPr>
               <w:rFonts w:asciiTheme="minorHAnsi" w:eastAsiaTheme="minorEastAsia" w:hAnsiTheme="minorHAnsi" w:cstheme="minorBidi"/>
@@ -2839,7 +2872,7 @@
               <w:lang w:eastAsia="it-CH"/>
             </w:rPr>
           </w:pPr>
-          <w:hyperlink w:anchor="_Toc182991445" w:history="1">
+          <w:hyperlink w:anchor="_Toc184218515" w:history="1">
             <w:r>
               <w:rPr>
                 <w:rStyle w:val="Collegamentoipertestuale"/>
@@ -2883,7 +2916,7 @@
                 <w:noProof/>
                 <w:webHidden/>
               </w:rPr>
-              <w:instrText xml:space="preserve"> PAGEREF _Toc182991445 \h </w:instrText>
+              <w:instrText xml:space="preserve"> PAGEREF _Toc184218515 \h </w:instrText>
             </w:r>
             <w:r>
               <w:rPr>
@@ -2903,7 +2936,7 @@
                 <w:noProof/>
                 <w:webHidden/>
               </w:rPr>
-              <w:t>24</w:t>
+              <w:t>26</w:t>
             </w:r>
             <w:r>
               <w:rPr>
@@ -2919,7 +2952,7 @@
             <w:pStyle w:val="Sommario2"/>
             <w:tabs>
               <w:tab w:val="left" w:pos="800"/>
-              <w:tab w:val="right" w:leader="dot" w:pos="10456"/>
+              <w:tab w:val="right" w:leader="dot" w:pos="9628"/>
             </w:tabs>
             <w:rPr>
               <w:rFonts w:asciiTheme="minorHAnsi" w:eastAsiaTheme="minorEastAsia" w:hAnsiTheme="minorHAnsi" w:cstheme="minorBidi"/>
@@ -2929,7 +2962,7 @@
               <w:lang w:eastAsia="it-CH"/>
             </w:rPr>
           </w:pPr>
-          <w:hyperlink w:anchor="_Toc182991446" w:history="1">
+          <w:hyperlink w:anchor="_Toc184218516" w:history="1">
             <w:r>
               <w:rPr>
                 <w:rStyle w:val="Collegamentoipertestuale"/>
@@ -2973,7 +3006,7 @@
                 <w:noProof/>
                 <w:webHidden/>
               </w:rPr>
-              <w:instrText xml:space="preserve"> PAGEREF _Toc182991446 \h </w:instrText>
+              <w:instrText xml:space="preserve"> PAGEREF _Toc184218516 \h </w:instrText>
             </w:r>
             <w:r>
               <w:rPr>
@@ -2993,7 +3026,7 @@
                 <w:noProof/>
                 <w:webHidden/>
               </w:rPr>
-              <w:t>24</w:t>
+              <w:t>26</w:t>
             </w:r>
             <w:r>
               <w:rPr>
@@ -3009,7 +3042,7 @@
             <w:pStyle w:val="Sommario1"/>
             <w:tabs>
               <w:tab w:val="left" w:pos="600"/>
-              <w:tab w:val="right" w:leader="dot" w:pos="10456"/>
+              <w:tab w:val="right" w:leader="dot" w:pos="9628"/>
             </w:tabs>
             <w:rPr>
               <w:rFonts w:asciiTheme="minorHAnsi" w:eastAsiaTheme="minorEastAsia" w:hAnsiTheme="minorHAnsi" w:cstheme="minorBidi"/>
@@ -3019,7 +3052,7 @@
               <w:lang w:eastAsia="it-CH"/>
             </w:rPr>
           </w:pPr>
-          <w:hyperlink w:anchor="_Toc182991447" w:history="1">
+          <w:hyperlink w:anchor="_Toc184218517" w:history="1">
             <w:r>
               <w:rPr>
                 <w:rStyle w:val="Collegamentoipertestuale"/>
@@ -3063,7 +3096,7 @@
                 <w:noProof/>
                 <w:webHidden/>
               </w:rPr>
-              <w:instrText xml:space="preserve"> PAGEREF _Toc182991447 \h </w:instrText>
+              <w:instrText xml:space="preserve"> PAGEREF _Toc184218517 \h </w:instrText>
             </w:r>
             <w:r>
               <w:rPr>
@@ -3083,7 +3116,7 @@
                 <w:noProof/>
                 <w:webHidden/>
               </w:rPr>
-              <w:t>25</w:t>
+              <w:t>27</w:t>
             </w:r>
             <w:r>
               <w:rPr>
@@ -3099,7 +3132,7 @@
             <w:pStyle w:val="Sommario1"/>
             <w:tabs>
               <w:tab w:val="left" w:pos="600"/>
-              <w:tab w:val="right" w:leader="dot" w:pos="10456"/>
+              <w:tab w:val="right" w:leader="dot" w:pos="9628"/>
             </w:tabs>
             <w:rPr>
               <w:rFonts w:asciiTheme="minorHAnsi" w:eastAsiaTheme="minorEastAsia" w:hAnsiTheme="minorHAnsi" w:cstheme="minorBidi"/>
@@ -3109,7 +3142,7 @@
               <w:lang w:eastAsia="it-CH"/>
             </w:rPr>
           </w:pPr>
-          <w:hyperlink w:anchor="_Toc182991448" w:history="1">
+          <w:hyperlink w:anchor="_Toc184218518" w:history="1">
             <w:r>
               <w:rPr>
                 <w:rStyle w:val="Collegamentoipertestuale"/>
@@ -3153,7 +3186,7 @@
                 <w:noProof/>
                 <w:webHidden/>
               </w:rPr>
-              <w:instrText xml:space="preserve"> PAGEREF _Toc182991448 \h </w:instrText>
+              <w:instrText xml:space="preserve"> PAGEREF _Toc184218518 \h </w:instrText>
             </w:r>
             <w:r>
               <w:rPr>
@@ -3173,7 +3206,7 @@
                 <w:noProof/>
                 <w:webHidden/>
               </w:rPr>
-              <w:t>25</w:t>
+              <w:t>27</w:t>
             </w:r>
             <w:r>
               <w:rPr>
@@ -3189,7 +3222,7 @@
             <w:pStyle w:val="Sommario1"/>
             <w:tabs>
               <w:tab w:val="left" w:pos="600"/>
-              <w:tab w:val="right" w:leader="dot" w:pos="10456"/>
+              <w:tab w:val="right" w:leader="dot" w:pos="9628"/>
             </w:tabs>
             <w:rPr>
               <w:rFonts w:asciiTheme="minorHAnsi" w:eastAsiaTheme="minorEastAsia" w:hAnsiTheme="minorHAnsi" w:cstheme="minorBidi"/>
@@ -3199,7 +3232,7 @@
               <w:lang w:eastAsia="it-CH"/>
             </w:rPr>
           </w:pPr>
-          <w:hyperlink w:anchor="_Toc182991449" w:history="1">
+          <w:hyperlink w:anchor="_Toc184218519" w:history="1">
             <w:r>
               <w:rPr>
                 <w:rStyle w:val="Collegamentoipertestuale"/>
@@ -3243,7 +3276,7 @@
                 <w:noProof/>
                 <w:webHidden/>
               </w:rPr>
-              <w:instrText xml:space="preserve"> PAGEREF _Toc182991449 \h </w:instrText>
+              <w:instrText xml:space="preserve"> PAGEREF _Toc184218519 \h </w:instrText>
             </w:r>
             <w:r>
               <w:rPr>
@@ -3263,7 +3296,7 @@
                 <w:noProof/>
                 <w:webHidden/>
               </w:rPr>
-              <w:t>25</w:t>
+              <w:t>27</w:t>
             </w:r>
             <w:r>
               <w:rPr>
@@ -3294,14 +3327,14 @@
       <w:r>
         <w:br w:type="page"/>
       </w:r>
-      <w:bookmarkStart w:id="2" w:name="_Toc124935597"/>
-      <w:bookmarkStart w:id="3" w:name="_Toc182991416"/>
+      <w:bookmarkStart w:id="3" w:name="_Toc124935597"/>
+      <w:bookmarkStart w:id="4" w:name="_Toc184218486"/>
       <w:r>
         <w:lastRenderedPageBreak/>
         <w:t>Introduzione</w:t>
       </w:r>
-      <w:bookmarkEnd w:id="2"/>
       <w:bookmarkEnd w:id="3"/>
+      <w:bookmarkEnd w:id="4"/>
     </w:p>
     <w:p>
       <w:pPr>
@@ -3310,16 +3343,16 @@
           <w:lang w:val="it-CH"/>
         </w:rPr>
       </w:pPr>
-      <w:bookmarkStart w:id="4" w:name="_Toc124935598"/>
-      <w:bookmarkStart w:id="5" w:name="_Toc182991417"/>
+      <w:bookmarkStart w:id="5" w:name="_Toc124935598"/>
+      <w:bookmarkStart w:id="6" w:name="_Toc184218487"/>
       <w:r>
         <w:rPr>
           <w:lang w:val="it-CH"/>
         </w:rPr>
         <w:t>Informazioni sul progetto</w:t>
       </w:r>
-      <w:bookmarkEnd w:id="4"/>
       <w:bookmarkEnd w:id="5"/>
+      <w:bookmarkEnd w:id="6"/>
       <w:r>
         <w:rPr>
           <w:lang w:val="it-CH"/>
@@ -3333,7 +3366,7 @@
           <w:rFonts w:eastAsia="Garamond" w:cs="Garamond"/>
         </w:rPr>
       </w:pPr>
-      <w:bookmarkStart w:id="6" w:name="_Toc124935599"/>
+      <w:bookmarkStart w:id="7" w:name="_Toc124935599"/>
       <w:r>
         <w:rPr>
           <w:rFonts w:eastAsia="Garamond" w:cs="Garamond"/>
@@ -3400,15 +3433,15 @@
           <w:lang w:val="it-CH"/>
         </w:rPr>
       </w:pPr>
-      <w:bookmarkStart w:id="7" w:name="_Toc182991418"/>
+      <w:bookmarkStart w:id="8" w:name="_Toc184218488"/>
       <w:r>
         <w:rPr>
           <w:lang w:val="it-CH"/>
         </w:rPr>
         <w:t>Abstract</w:t>
       </w:r>
-      <w:bookmarkEnd w:id="6"/>
       <w:bookmarkEnd w:id="7"/>
+      <w:bookmarkEnd w:id="8"/>
       <w:r>
         <w:rPr>
           <w:lang w:val="it-CH"/>
@@ -3523,16 +3556,16 @@
           <w:lang w:val="it-CH"/>
         </w:rPr>
       </w:pPr>
-      <w:bookmarkStart w:id="8" w:name="_Toc124935600"/>
-      <w:bookmarkStart w:id="9" w:name="_Toc182991419"/>
+      <w:bookmarkStart w:id="9" w:name="_Toc124935600"/>
+      <w:bookmarkStart w:id="10" w:name="_Toc184218489"/>
       <w:r>
         <w:rPr>
           <w:lang w:val="it-CH"/>
         </w:rPr>
         <w:t>Scopo</w:t>
       </w:r>
-      <w:bookmarkEnd w:id="8"/>
       <w:bookmarkEnd w:id="9"/>
+      <w:bookmarkEnd w:id="10"/>
     </w:p>
     <w:p>
       <w:r>
@@ -3546,14 +3579,14 @@
       <w:r>
         <w:br w:type="page"/>
       </w:r>
-      <w:bookmarkStart w:id="10" w:name="_Toc124935601"/>
-      <w:bookmarkStart w:id="11" w:name="_Toc182991420"/>
+      <w:bookmarkStart w:id="11" w:name="_Toc124935601"/>
+      <w:bookmarkStart w:id="12" w:name="_Toc184218490"/>
       <w:r>
         <w:lastRenderedPageBreak/>
         <w:t>Analisi</w:t>
       </w:r>
-      <w:bookmarkEnd w:id="10"/>
       <w:bookmarkEnd w:id="11"/>
+      <w:bookmarkEnd w:id="12"/>
     </w:p>
     <w:p>
       <w:pPr>
@@ -3562,16 +3595,16 @@
           <w:lang w:val="it-CH"/>
         </w:rPr>
       </w:pPr>
-      <w:bookmarkStart w:id="12" w:name="_Toc124935602"/>
-      <w:bookmarkStart w:id="13" w:name="_Toc182991421"/>
+      <w:bookmarkStart w:id="13" w:name="_Toc124935602"/>
+      <w:bookmarkStart w:id="14" w:name="_Toc184218491"/>
       <w:r>
         <w:rPr>
           <w:lang w:val="it-CH"/>
         </w:rPr>
         <w:t>Analisi del dominio</w:t>
       </w:r>
-      <w:bookmarkEnd w:id="12"/>
       <w:bookmarkEnd w:id="13"/>
+      <w:bookmarkEnd w:id="14"/>
     </w:p>
     <w:p>
       <w:pPr>
@@ -3582,7 +3615,7 @@
           <w:rFonts w:eastAsia="Garamond" w:cs="Garamond"/>
         </w:rPr>
       </w:pPr>
-      <w:bookmarkStart w:id="14" w:name="_Toc124935603"/>
+      <w:bookmarkStart w:id="15" w:name="_Toc124935603"/>
       <w:r>
         <w:rPr>
           <w:rFonts w:eastAsia="Garamond" w:cs="Garamond"/>
@@ -3740,15 +3773,15 @@
           <w:lang w:val="it-CH"/>
         </w:rPr>
       </w:pPr>
-      <w:bookmarkStart w:id="15" w:name="_Toc182991422"/>
+      <w:bookmarkStart w:id="16" w:name="_Toc184218492"/>
       <w:r>
         <w:rPr>
           <w:lang w:val="it-CH"/>
         </w:rPr>
         <w:t>Analisi e specifica dei requisiti</w:t>
       </w:r>
-      <w:bookmarkEnd w:id="14"/>
       <w:bookmarkEnd w:id="15"/>
+      <w:bookmarkEnd w:id="16"/>
     </w:p>
     <w:p>
       <w:pPr>
@@ -3786,8 +3819,17 @@
           <w:rFonts w:eastAsia="Arial" w:cs="Arial"/>
           <w:szCs w:val="26"/>
         </w:rPr>
-        <w:t>Al caricamento nella pagina Username, l'utente deve inserire il proprio nome tramite un input text che viene salvato in un file data</w:t>
-      </w:r>
+        <w:t xml:space="preserve">Al caricamento nella pagina Username, l'utente deve inserire il proprio nome tramite un input text che viene salvato in un file </w:t>
+      </w:r>
+      <w:proofErr w:type="spellStart"/>
+      <w:r>
+        <w:rPr>
+          <w:rFonts w:eastAsia="Arial" w:cs="Arial"/>
+          <w:szCs w:val="26"/>
+        </w:rPr>
+        <w:t>txt</w:t>
+      </w:r>
+      <w:proofErr w:type="spellEnd"/>
     </w:p>
     <w:p>
       <w:pPr>
@@ -3809,7 +3851,21 @@
           <w:rFonts w:eastAsia="Arial" w:cs="Arial"/>
           <w:szCs w:val="26"/>
         </w:rPr>
-        <w:t>Se l'utente non inserisce niente, il bottone “Impostazioni” non compare</w:t>
+        <w:t xml:space="preserve">Se l'utente non inserisce niente, il </w:t>
+      </w:r>
+      <w:r>
+        <w:rPr>
+          <w:rFonts w:eastAsia="Arial" w:cs="Arial"/>
+          <w:szCs w:val="26"/>
+        </w:rPr>
+        <w:t>tasto</w:t>
+      </w:r>
+      <w:r>
+        <w:rPr>
+          <w:rFonts w:eastAsia="Arial" w:cs="Arial"/>
+          <w:szCs w:val="26"/>
+        </w:rPr>
+        <w:t xml:space="preserve"> “Impostazioni” non compare</w:t>
       </w:r>
     </w:p>
     <w:p>
@@ -4136,7 +4192,23 @@
           <w:rFonts w:eastAsia="Arial" w:cs="Arial"/>
           <w:szCs w:val="26"/>
         </w:rPr>
-        <w:t>Quando l'utente preme su "Inizia il gioco", seleziona le quantità di domande e risposte dal file di tipo data e poi inizia il quiz</w:t>
+        <w:t xml:space="preserve">Quando l'utente preme su "Inizia il gioco", seleziona le quantità di domande e risposte dal file di tipo </w:t>
+      </w:r>
+      <w:proofErr w:type="spellStart"/>
+      <w:r>
+        <w:rPr>
+          <w:rFonts w:eastAsia="Arial" w:cs="Arial"/>
+          <w:szCs w:val="26"/>
+        </w:rPr>
+        <w:t>txt</w:t>
+      </w:r>
+      <w:proofErr w:type="spellEnd"/>
+      <w:r>
+        <w:rPr>
+          <w:rFonts w:eastAsia="Arial" w:cs="Arial"/>
+          <w:szCs w:val="26"/>
+        </w:rPr>
+        <w:t xml:space="preserve"> e poi inizia il quiz</w:t>
       </w:r>
     </w:p>
     <w:p>
@@ -4231,6 +4303,7 @@
           <w:rFonts w:eastAsia="Garamond" w:cs="Garamond"/>
           <w:szCs w:val="26"/>
         </w:rPr>
+        <w:lastRenderedPageBreak/>
         <w:t>Inserimento risposte:</w:t>
       </w:r>
     </w:p>
@@ -4373,7 +4446,6 @@
           <w:rFonts w:eastAsia="Arial" w:cs="Arial"/>
           <w:szCs w:val="26"/>
         </w:rPr>
-        <w:lastRenderedPageBreak/>
         <w:t>Se l’utente non ha selezionato al meno una risposta, il tasto “Visualizza Risposta”, che serve per verificare la correttezza della risposta, non appare</w:t>
       </w:r>
     </w:p>
@@ -4466,7 +4538,21 @@
           <w:rFonts w:eastAsia="Arial" w:cs="Arial"/>
           <w:szCs w:val="26"/>
         </w:rPr>
-        <w:t>L’utente può scegliere il bottone “Visualizza Dettagli", che porta nella pagina Details dove ti dice i punteggi fatti per ogni domanda e le risposte corrette a quella domanda</w:t>
+        <w:t xml:space="preserve">L’utente può scegliere il </w:t>
+      </w:r>
+      <w:r>
+        <w:rPr>
+          <w:rFonts w:eastAsia="Arial" w:cs="Arial"/>
+          <w:szCs w:val="26"/>
+        </w:rPr>
+        <w:t xml:space="preserve">tasto </w:t>
+      </w:r>
+      <w:r>
+        <w:rPr>
+          <w:rFonts w:eastAsia="Arial" w:cs="Arial"/>
+          <w:szCs w:val="26"/>
+        </w:rPr>
+        <w:t>“Visualizza Dettagli", che porta nella pagina Details dove ti dice i punteggi fatti per ogni domanda e le risposte corrette a quella domanda</w:t>
       </w:r>
     </w:p>
     <w:p>
@@ -4489,7 +4575,21 @@
           <w:rFonts w:eastAsia="Arial" w:cs="Arial"/>
           <w:szCs w:val="26"/>
         </w:rPr>
-        <w:t>L’utente può scegliere il bottone "Nuova Partita", che riporta al file per selezionare categorie, difficoltà e quantità di domande diverse</w:t>
+        <w:t xml:space="preserve">L’utente può scegliere il </w:t>
+      </w:r>
+      <w:r>
+        <w:rPr>
+          <w:rFonts w:eastAsia="Arial" w:cs="Arial"/>
+          <w:szCs w:val="26"/>
+        </w:rPr>
+        <w:t>tasto</w:t>
+      </w:r>
+      <w:r>
+        <w:rPr>
+          <w:rFonts w:eastAsia="Arial" w:cs="Arial"/>
+          <w:szCs w:val="26"/>
+        </w:rPr>
+        <w:t xml:space="preserve"> "Nuova Partita", che riporta al file per selezionare categorie, difficoltà e quantità di domande diverse</w:t>
       </w:r>
     </w:p>
     <w:p>
@@ -4512,7 +4612,21 @@
           <w:rFonts w:eastAsia="Arial" w:cs="Arial"/>
           <w:szCs w:val="26"/>
         </w:rPr>
-        <w:t>L’utente può scegliere il bottone "Nuovo Giocatore", che riporta allo Username file per inserire un nuovo giocatore</w:t>
+        <w:t xml:space="preserve">L’utente può scegliere il </w:t>
+      </w:r>
+      <w:r>
+        <w:rPr>
+          <w:rFonts w:eastAsia="Arial" w:cs="Arial"/>
+          <w:szCs w:val="26"/>
+        </w:rPr>
+        <w:t>tasto</w:t>
+      </w:r>
+      <w:r>
+        <w:rPr>
+          <w:rFonts w:eastAsia="Arial" w:cs="Arial"/>
+          <w:szCs w:val="26"/>
+        </w:rPr>
+        <w:t xml:space="preserve"> "Nuovo Giocatore", che riporta allo Username file per inserire un nuovo giocatore</w:t>
       </w:r>
     </w:p>
     <w:p>
@@ -4536,7 +4650,21 @@
           <w:rFonts w:eastAsia="Arial" w:cs="Arial"/>
           <w:szCs w:val="26"/>
         </w:rPr>
-        <w:t>L’utente può scegliere il bottone "Chiudi Gioco", che chiude il gioco</w:t>
+        <w:t xml:space="preserve">L’utente può scegliere il </w:t>
+      </w:r>
+      <w:r>
+        <w:rPr>
+          <w:rFonts w:eastAsia="Arial" w:cs="Arial"/>
+          <w:szCs w:val="26"/>
+        </w:rPr>
+        <w:t>tasto</w:t>
+      </w:r>
+      <w:r>
+        <w:rPr>
+          <w:rFonts w:eastAsia="Arial" w:cs="Arial"/>
+          <w:szCs w:val="26"/>
+        </w:rPr>
+        <w:t xml:space="preserve"> "Chiudi Gioco", che chiude il gioco</w:t>
       </w:r>
     </w:p>
     <w:p>
@@ -6752,7 +6880,15 @@
                 <w:rFonts w:cstheme="minorHAnsi"/>
                 <w:szCs w:val="26"/>
               </w:rPr>
-              <w:t>il punteggio viene calcolato in base al numero di risposte corrette date e al numero di risposte corrette possibili</w:t>
+              <w:t xml:space="preserve">il punteggio viene </w:t>
+            </w:r>
+            <w:r>
+              <w:rPr>
+                <w:rFonts w:cstheme="minorHAnsi"/>
+                <w:szCs w:val="26"/>
+              </w:rPr>
+              <w:lastRenderedPageBreak/>
+              <w:t>calcolato in base al numero di risposte corrette date e al numero di risposte corrette possibili</w:t>
             </w:r>
           </w:p>
         </w:tc>
@@ -6785,6 +6921,7 @@
                 <w:bCs/>
                 <w:szCs w:val="26"/>
               </w:rPr>
+              <w:lastRenderedPageBreak/>
               <w:t>004</w:t>
             </w:r>
           </w:p>
@@ -7754,6 +7891,7 @@
                 <w:bCs/>
                 <w:szCs w:val="26"/>
               </w:rPr>
+              <w:lastRenderedPageBreak/>
               <w:t>Sotto requisiti</w:t>
             </w:r>
           </w:p>
@@ -7881,11 +8019,200 @@
           <w:szCs w:val="26"/>
         </w:rPr>
       </w:pPr>
-      <w:r>
+    </w:p>
+    <w:p>
+      <w:pPr>
+        <w:pStyle w:val="Default"/>
+        <w:rPr>
+          <w:sz w:val="26"/>
+          <w:szCs w:val="26"/>
+        </w:rPr>
+      </w:pPr>
+      <w:r>
+        <w:rPr>
+          <w:b/>
+          <w:bCs/>
+          <w:sz w:val="26"/>
+          <w:szCs w:val="26"/>
+        </w:rPr>
+        <w:t xml:space="preserve">Spiegazione elementi tabella dei requisiti: </w:t>
+      </w:r>
+    </w:p>
+    <w:p>
+      <w:pPr>
+        <w:pStyle w:val="Default"/>
+        <w:rPr>
+          <w:sz w:val="26"/>
+          <w:szCs w:val="26"/>
+        </w:rPr>
+      </w:pPr>
+      <w:r>
+        <w:rPr>
+          <w:b/>
+          <w:bCs/>
+          <w:sz w:val="26"/>
+          <w:szCs w:val="26"/>
+        </w:rPr>
+        <w:t>Nome</w:t>
+      </w:r>
+      <w:r>
+        <w:rPr>
+          <w:sz w:val="26"/>
+          <w:szCs w:val="26"/>
+        </w:rPr>
+        <w:t xml:space="preserve">: breve descrizione del requisito </w:t>
+      </w:r>
+    </w:p>
+    <w:p>
+      <w:pPr>
+        <w:pStyle w:val="Default"/>
+        <w:rPr>
+          <w:sz w:val="26"/>
+          <w:szCs w:val="26"/>
+        </w:rPr>
+      </w:pPr>
+      <w:r>
+        <w:rPr>
+          <w:b/>
+          <w:bCs/>
+          <w:sz w:val="26"/>
+          <w:szCs w:val="26"/>
+        </w:rPr>
+        <w:t>Priorità</w:t>
+      </w:r>
+      <w:r>
+        <w:rPr>
+          <w:sz w:val="26"/>
+          <w:szCs w:val="26"/>
+        </w:rPr>
+        <w:t>: indica l’ordine in cui viene eseguito quel requis</w:t>
+      </w:r>
+      <w:r>
+        <w:rPr>
+          <w:sz w:val="26"/>
+          <w:szCs w:val="26"/>
+        </w:rPr>
+        <w:t>i</w:t>
+      </w:r>
+      <w:r>
+        <w:rPr>
+          <w:sz w:val="26"/>
+          <w:szCs w:val="26"/>
+        </w:rPr>
+        <w:t xml:space="preserve">to secondo dei numeri </w:t>
+      </w:r>
+    </w:p>
+    <w:p>
+      <w:pPr>
+        <w:pStyle w:val="Default"/>
+        <w:rPr>
+          <w:sz w:val="26"/>
+          <w:szCs w:val="26"/>
+        </w:rPr>
+      </w:pPr>
+      <w:r>
+        <w:rPr>
+          <w:b/>
+          <w:bCs/>
+          <w:sz w:val="26"/>
+          <w:szCs w:val="26"/>
+        </w:rPr>
+        <w:t>Versione</w:t>
+      </w:r>
+      <w:r>
+        <w:rPr>
+          <w:sz w:val="26"/>
+          <w:szCs w:val="26"/>
+        </w:rPr>
+        <w:t xml:space="preserve">: indica la versione del requisito. Ogni modifica </w:t>
+      </w:r>
+      <w:r>
+        <w:rPr>
+          <w:sz w:val="26"/>
+          <w:szCs w:val="26"/>
+        </w:rPr>
+        <w:t>apportata avrà una versione aggiornata</w:t>
+      </w:r>
+      <w:r>
+        <w:rPr>
+          <w:sz w:val="26"/>
+          <w:szCs w:val="26"/>
+        </w:rPr>
+        <w:t xml:space="preserve">. </w:t>
+      </w:r>
+    </w:p>
+    <w:p>
+      <w:pPr>
+        <w:pStyle w:val="Default"/>
+        <w:rPr>
+          <w:sz w:val="26"/>
+          <w:szCs w:val="26"/>
+        </w:rPr>
+      </w:pPr>
+      <w:r>
+        <w:rPr>
+          <w:b/>
+          <w:bCs/>
+          <w:sz w:val="26"/>
+          <w:szCs w:val="26"/>
+        </w:rPr>
+        <w:t>Note</w:t>
+      </w:r>
+      <w:r>
+        <w:rPr>
+          <w:sz w:val="26"/>
+          <w:szCs w:val="26"/>
+        </w:rPr>
+        <w:t xml:space="preserve">: </w:t>
+      </w:r>
+      <w:r>
+        <w:rPr>
+          <w:sz w:val="26"/>
+          <w:szCs w:val="26"/>
+        </w:rPr>
+        <w:t>descrizione un po’ più dettagliata</w:t>
+      </w:r>
+      <w:r>
+        <w:rPr>
+          <w:sz w:val="26"/>
+          <w:szCs w:val="26"/>
+        </w:rPr>
+        <w:t xml:space="preserve"> </w:t>
+      </w:r>
+    </w:p>
+    <w:p>
+      <w:pPr>
+        <w:rPr>
+          <w:szCs w:val="26"/>
+        </w:rPr>
+      </w:pPr>
+      <w:r>
+        <w:rPr>
+          <w:b/>
+          <w:bCs/>
+          <w:szCs w:val="26"/>
+        </w:rPr>
+        <w:t>Sotto requisiti</w:t>
+      </w:r>
+      <w:r>
+        <w:rPr>
+          <w:szCs w:val="26"/>
+        </w:rPr>
+        <w:t xml:space="preserve">: elementi che compongono il requisito. </w:t>
+      </w:r>
+    </w:p>
+    <w:p>
+      <w:pPr>
         <w:rPr>
           <w:b/>
           <w:szCs w:val="26"/>
         </w:rPr>
+      </w:pPr>
+      <w:r>
+        <w:rPr>
+          <w:b/>
+          <w:szCs w:val="26"/>
+        </w:rPr>
         <w:br w:type="page"/>
       </w:r>
     </w:p>
@@ -7897,166 +8224,34 @@
           <w:lang w:val="it-CH"/>
         </w:rPr>
       </w:pPr>
-      <w:bookmarkStart w:id="16" w:name="_Toc124935604"/>
-      <w:bookmarkStart w:id="17" w:name="_Toc182991423"/>
-      <w:r>
-        <w:rPr>
-          <w:lang w:val="it-CH"/>
-        </w:rPr>
-        <w:lastRenderedPageBreak/>
-        <w:t>Use case</w:t>
-      </w:r>
-      <w:bookmarkEnd w:id="16"/>
-      <w:bookmarkEnd w:id="17"/>
-    </w:p>
-    <w:p>
-      <w:r>
-        <w:t xml:space="preserve">I casi d’uso rappresentano l’interazione tra i vari </w:t>
-      </w:r>
-      <w:r>
-        <w:t>attori e le funzionalità</w:t>
-      </w:r>
-      <w:r>
-        <w:t xml:space="preserve"> del prodotto</w:t>
-      </w:r>
-      <w:r>
-        <w:t>.</w:t>
-      </w:r>
-    </w:p>
-    <w:p/>
-    <w:p/>
-    <w:p>
-      <w:pPr>
-        <w:rPr>
-          <w:noProof/>
-        </w:rPr>
-        <w:sectPr>
-          <w:footerReference w:type="default" r:id="rId8"/>
-          <w:headerReference w:type="first" r:id="rId9"/>
-          <w:footerReference w:type="first" r:id="rId10"/>
-          <w:pgSz w:w="11906" w:h="16838"/>
-          <w:pgMar w:top="720" w:right="720" w:bottom="720" w:left="720" w:header="567" w:footer="567" w:gutter="0"/>
-          <w:cols w:space="720"/>
-          <w:titlePg/>
-          <w:docGrid w:linePitch="354"/>
-        </w:sectPr>
-      </w:pPr>
-      <w:r>
-        <w:rPr>
-          <w:noProof/>
-        </w:rPr>
-        <w:t xml:space="preserve">  </w:t>
-      </w:r>
-    </w:p>
-    <w:p>
-      <w:pPr>
-        <w:pStyle w:val="Titolo2"/>
-        <w:rPr>
-          <w:lang w:val="it-CH"/>
-        </w:rPr>
-      </w:pPr>
-      <w:bookmarkStart w:id="18" w:name="_Toc182991424"/>
+      <w:bookmarkStart w:id="17" w:name="_Toc124935604"/>
+      <w:bookmarkStart w:id="18" w:name="_Toc184218493"/>
       <w:r>
         <w:rPr>
           <w:noProof/>
         </w:rPr>
         <w:lastRenderedPageBreak/>
         <w:drawing>
-          <wp:anchor distT="0" distB="0" distL="114300" distR="114300" simplePos="0" relativeHeight="251662336" behindDoc="0" locked="0" layoutInCell="1" allowOverlap="1" wp14:anchorId="193E3366" wp14:editId="419E8AFF">
+          <wp:anchor distT="0" distB="0" distL="114300" distR="114300" simplePos="0" relativeHeight="251680768" behindDoc="0" locked="0" layoutInCell="1" allowOverlap="1" wp14:anchorId="55C79C46" wp14:editId="593B6320">
             <wp:simplePos x="0" y="0"/>
-            <wp:positionH relativeFrom="column">
-              <wp:posOffset>6172200</wp:posOffset>
+            <wp:positionH relativeFrom="margin">
+              <wp:align>center</wp:align>
             </wp:positionH>
             <wp:positionV relativeFrom="paragraph">
-              <wp:posOffset>902335</wp:posOffset>
+              <wp:posOffset>240509</wp:posOffset>
             </wp:positionV>
-            <wp:extent cx="1002030" cy="2724150"/>
-            <wp:effectExtent l="0" t="0" r="7620" b="0"/>
+            <wp:extent cx="7435850" cy="3770630"/>
+            <wp:effectExtent l="0" t="0" r="0" b="1270"/>
             <wp:wrapThrough wrapText="bothSides">
               <wp:wrapPolygon edited="0">
                 <wp:start x="0" y="0"/>
-                <wp:lineTo x="0" y="21449"/>
-                <wp:lineTo x="21354" y="21449"/>
-                <wp:lineTo x="21354" y="0"/>
+                <wp:lineTo x="0" y="21498"/>
+                <wp:lineTo x="21526" y="21498"/>
+                <wp:lineTo x="21526" y="0"/>
                 <wp:lineTo x="0" y="0"/>
               </wp:wrapPolygon>
             </wp:wrapThrough>
-            <wp:docPr id="11" name="Immagine 11"/>
-            <wp:cNvGraphicFramePr>
-              <a:graphicFrameLocks xmlns:a="http://schemas.openxmlformats.org/drawingml/2006/main" noChangeAspect="1"/>
-            </wp:cNvGraphicFramePr>
-            <a:graphic xmlns:a="http://schemas.openxmlformats.org/drawingml/2006/main">
-              <a:graphicData uri="http://schemas.openxmlformats.org/drawingml/2006/picture">
-                <pic:pic xmlns:pic="http://schemas.openxmlformats.org/drawingml/2006/picture">
-                  <pic:nvPicPr>
-                    <pic:cNvPr id="1" name=""/>
-                    <pic:cNvPicPr/>
-                  </pic:nvPicPr>
-                  <pic:blipFill rotWithShape="1">
-                    <a:blip r:embed="rId11" cstate="print">
-                      <a:extLst>
-                        <a:ext uri="{28A0092B-C50C-407E-A947-70E740481C1C}">
-                          <a14:useLocalDpi xmlns:a14="http://schemas.microsoft.com/office/drawing/2010/main" val="0"/>
-                        </a:ext>
-                      </a:extLst>
-                    </a:blip>
-                    <a:srcRect r="30976"/>
-                    <a:stretch/>
-                  </pic:blipFill>
-                  <pic:spPr bwMode="auto">
-                    <a:xfrm>
-                      <a:off x="0" y="0"/>
-                      <a:ext cx="1002030" cy="2724150"/>
-                    </a:xfrm>
-                    <a:prstGeom prst="rect">
-                      <a:avLst/>
-                    </a:prstGeom>
-                    <a:ln>
-                      <a:noFill/>
-                    </a:ln>
-                    <a:extLst>
-                      <a:ext uri="{53640926-AAD7-44D8-BBD7-CCE9431645EC}">
-                        <a14:shadowObscured xmlns:a14="http://schemas.microsoft.com/office/drawing/2010/main"/>
-                      </a:ext>
-                    </a:extLst>
-                  </pic:spPr>
-                </pic:pic>
-              </a:graphicData>
-            </a:graphic>
-            <wp14:sizeRelH relativeFrom="margin">
-              <wp14:pctWidth>0</wp14:pctWidth>
-            </wp14:sizeRelH>
-            <wp14:sizeRelV relativeFrom="margin">
-              <wp14:pctHeight>0</wp14:pctHeight>
-            </wp14:sizeRelV>
-          </wp:anchor>
-        </w:drawing>
-      </w:r>
-      <w:r>
-        <w:rPr>
-          <w:noProof/>
-        </w:rPr>
-        <w:drawing>
-          <wp:anchor distT="0" distB="0" distL="114300" distR="114300" simplePos="0" relativeHeight="251663360" behindDoc="0" locked="0" layoutInCell="1" allowOverlap="1" wp14:anchorId="20B33D13" wp14:editId="6533F80B">
-            <wp:simplePos x="0" y="0"/>
-            <wp:positionH relativeFrom="column">
-              <wp:posOffset>6162675</wp:posOffset>
-            </wp:positionH>
-            <wp:positionV relativeFrom="paragraph">
-              <wp:posOffset>3657600</wp:posOffset>
-            </wp:positionV>
-            <wp:extent cx="1047750" cy="1555115"/>
-            <wp:effectExtent l="0" t="0" r="0" b="6985"/>
-            <wp:wrapThrough wrapText="bothSides">
-              <wp:wrapPolygon edited="0">
-                <wp:start x="0" y="0"/>
-                <wp:lineTo x="0" y="21432"/>
-                <wp:lineTo x="21207" y="21432"/>
-                <wp:lineTo x="21207" y="0"/>
-                <wp:lineTo x="0" y="0"/>
-              </wp:wrapPolygon>
-            </wp:wrapThrough>
-            <wp:docPr id="16" name="Immagine 16"/>
+            <wp:docPr id="9" name="Immagine 9"/>
             <wp:cNvGraphicFramePr>
               <a:graphicFrameLocks xmlns:a="http://schemas.openxmlformats.org/drawingml/2006/main" noChangeAspect="1"/>
             </wp:cNvGraphicFramePr>
@@ -8068,7 +8263,7 @@
                     <pic:cNvPicPr/>
                   </pic:nvPicPr>
                   <pic:blipFill>
-                    <a:blip r:embed="rId12" cstate="print">
+                    <a:blip r:embed="rId8">
                       <a:extLst>
                         <a:ext uri="{28A0092B-C50C-407E-A947-70E740481C1C}">
                           <a14:useLocalDpi xmlns:a14="http://schemas.microsoft.com/office/drawing/2010/main" val="0"/>
@@ -8082,7 +8277,7 @@
                   <pic:spPr>
                     <a:xfrm>
                       <a:off x="0" y="0"/>
-                      <a:ext cx="1047750" cy="1555115"/>
+                      <a:ext cx="7435850" cy="3770630"/>
                     </a:xfrm>
                     <a:prstGeom prst="rect">
                       <a:avLst/>
@@ -8102,25 +8297,60 @@
       </w:r>
       <w:r>
         <w:rPr>
+          <w:lang w:val="it-CH"/>
+        </w:rPr>
+        <w:t>Use case</w:t>
+      </w:r>
+      <w:bookmarkEnd w:id="17"/>
+      <w:bookmarkEnd w:id="18"/>
+    </w:p>
+    <w:p>
+      <w:pPr>
+        <w:jc w:val="both"/>
+      </w:pPr>
+      <w:r>
+        <w:br w:type="page"/>
+      </w:r>
+    </w:p>
+    <w:p>
+      <w:pPr>
+        <w:pStyle w:val="Titolo2"/>
+        <w:rPr>
+          <w:lang w:val="it-CH"/>
+        </w:rPr>
+      </w:pPr>
+      <w:bookmarkStart w:id="19" w:name="_Toc184218494"/>
+      <w:r>
+        <w:rPr>
+          <w:lang w:val="it-CH"/>
+        </w:rPr>
+        <w:lastRenderedPageBreak/>
+        <w:t>Pianificazione</w:t>
+      </w:r>
+      <w:bookmarkEnd w:id="19"/>
+    </w:p>
+    <w:p>
+      <w:r>
+        <w:rPr>
           <w:noProof/>
         </w:rPr>
         <w:drawing>
-          <wp:anchor distT="0" distB="0" distL="114300" distR="114300" simplePos="0" relativeHeight="251660288" behindDoc="0" locked="0" layoutInCell="1" allowOverlap="1" wp14:anchorId="087EFD50" wp14:editId="0619A1CA">
+          <wp:anchor distT="0" distB="0" distL="114300" distR="114300" simplePos="0" relativeHeight="251675648" behindDoc="0" locked="0" layoutInCell="1" allowOverlap="1" wp14:anchorId="383CD2D7" wp14:editId="46866FEB">
             <wp:simplePos x="0" y="0"/>
             <wp:positionH relativeFrom="margin">
-              <wp:posOffset>200025</wp:posOffset>
+              <wp:align>center</wp:align>
             </wp:positionH>
             <wp:positionV relativeFrom="paragraph">
-              <wp:posOffset>762000</wp:posOffset>
+              <wp:posOffset>234843</wp:posOffset>
             </wp:positionV>
-            <wp:extent cx="5962650" cy="2859346"/>
-            <wp:effectExtent l="0" t="0" r="0" b="0"/>
+            <wp:extent cx="7495262" cy="1171713"/>
+            <wp:effectExtent l="0" t="0" r="0" b="9525"/>
             <wp:wrapThrough wrapText="bothSides">
               <wp:wrapPolygon edited="0">
                 <wp:start x="0" y="0"/>
-                <wp:lineTo x="0" y="21446"/>
-                <wp:lineTo x="21531" y="21446"/>
-                <wp:lineTo x="21531" y="0"/>
+                <wp:lineTo x="0" y="21424"/>
+                <wp:lineTo x="21521" y="21424"/>
+                <wp:lineTo x="21521" y="0"/>
                 <wp:lineTo x="0" y="0"/>
               </wp:wrapPolygon>
             </wp:wrapThrough>
@@ -8136,7 +8366,7 @@
                     <pic:cNvPicPr/>
                   </pic:nvPicPr>
                   <pic:blipFill>
-                    <a:blip r:embed="rId13" cstate="print">
+                    <a:blip r:embed="rId9">
                       <a:extLst>
                         <a:ext uri="{28A0092B-C50C-407E-A947-70E740481C1C}">
                           <a14:useLocalDpi xmlns:a14="http://schemas.microsoft.com/office/drawing/2010/main" val="0"/>
@@ -8150,69 +8380,7 @@
                   <pic:spPr>
                     <a:xfrm>
                       <a:off x="0" y="0"/>
-                      <a:ext cx="5962650" cy="2859346"/>
-                    </a:xfrm>
-                    <a:prstGeom prst="rect">
-                      <a:avLst/>
-                    </a:prstGeom>
-                  </pic:spPr>
-                </pic:pic>
-              </a:graphicData>
-            </a:graphic>
-          </wp:anchor>
-        </w:drawing>
-      </w:r>
-      <w:r>
-        <w:rPr>
-          <w:noProof/>
-        </w:rPr>
-        <w:drawing>
-          <wp:anchor distT="0" distB="0" distL="114300" distR="114300" simplePos="0" relativeHeight="251661312" behindDoc="0" locked="0" layoutInCell="1" allowOverlap="1" wp14:anchorId="05AFB525" wp14:editId="05B381D6">
-            <wp:simplePos x="0" y="0"/>
-            <wp:positionH relativeFrom="page">
-              <wp:posOffset>666750</wp:posOffset>
-            </wp:positionH>
-            <wp:positionV relativeFrom="paragraph">
-              <wp:posOffset>3642995</wp:posOffset>
-            </wp:positionV>
-            <wp:extent cx="5934075" cy="1734185"/>
-            <wp:effectExtent l="0" t="0" r="9525" b="0"/>
-            <wp:wrapThrough wrapText="bothSides">
-              <wp:wrapPolygon edited="0">
-                <wp:start x="0" y="0"/>
-                <wp:lineTo x="0" y="21355"/>
-                <wp:lineTo x="21565" y="21355"/>
-                <wp:lineTo x="21565" y="0"/>
-                <wp:lineTo x="0" y="0"/>
-              </wp:wrapPolygon>
-            </wp:wrapThrough>
-            <wp:docPr id="6" name="Immagine 6"/>
-            <wp:cNvGraphicFramePr>
-              <a:graphicFrameLocks xmlns:a="http://schemas.openxmlformats.org/drawingml/2006/main" noChangeAspect="1"/>
-            </wp:cNvGraphicFramePr>
-            <a:graphic xmlns:a="http://schemas.openxmlformats.org/drawingml/2006/main">
-              <a:graphicData uri="http://schemas.openxmlformats.org/drawingml/2006/picture">
-                <pic:pic xmlns:pic="http://schemas.openxmlformats.org/drawingml/2006/picture">
-                  <pic:nvPicPr>
-                    <pic:cNvPr id="1" name=""/>
-                    <pic:cNvPicPr/>
-                  </pic:nvPicPr>
-                  <pic:blipFill>
-                    <a:blip r:embed="rId14" cstate="print">
-                      <a:extLst>
-                        <a:ext uri="{28A0092B-C50C-407E-A947-70E740481C1C}">
-                          <a14:useLocalDpi xmlns:a14="http://schemas.microsoft.com/office/drawing/2010/main" val="0"/>
-                        </a:ext>
-                      </a:extLst>
-                    </a:blip>
-                    <a:stretch>
-                      <a:fillRect/>
-                    </a:stretch>
-                  </pic:blipFill>
-                  <pic:spPr>
-                    <a:xfrm>
-                      <a:off x="0" y="0"/>
-                      <a:ext cx="5934075" cy="1734185"/>
+                      <a:ext cx="7495262" cy="1171713"/>
                     </a:xfrm>
                     <a:prstGeom prst="rect">
                       <a:avLst/>
@@ -8231,33 +8399,277 @@
         </w:drawing>
       </w:r>
       <w:r>
+        <w:t xml:space="preserve">Nell’immagine che segue abbiamo l’analisi, la base per poi iniziare il progetto: </w:t>
+      </w:r>
+    </w:p>
+    <w:p/>
+    <w:p>
+      <w:r>
+        <w:t>Qui sotto invece, troviamo la progettazione del progetto</w:t>
+      </w:r>
+      <w:r>
+        <w:t xml:space="preserve"> (il predecessore 6 significa che quelle attività dipendono dall’analisi dei requisiti)</w:t>
+      </w:r>
+      <w:r>
+        <w:t>:</w:t>
+      </w:r>
+    </w:p>
+    <w:p>
+      <w:bookmarkStart w:id="20" w:name="_Toc124935606"/>
+    </w:p>
+    <w:p>
+      <w:r>
+        <w:rPr>
+          <w:noProof/>
+        </w:rPr>
+        <w:drawing>
+          <wp:anchor distT="0" distB="0" distL="114300" distR="114300" simplePos="0" relativeHeight="251677696" behindDoc="0" locked="0" layoutInCell="1" allowOverlap="1" wp14:anchorId="085EF50E" wp14:editId="1351F429">
+            <wp:simplePos x="0" y="0"/>
+            <wp:positionH relativeFrom="page">
+              <wp:align>right</wp:align>
+            </wp:positionH>
+            <wp:positionV relativeFrom="paragraph">
+              <wp:posOffset>653642</wp:posOffset>
+            </wp:positionV>
+            <wp:extent cx="7423318" cy="2889849"/>
+            <wp:effectExtent l="0" t="0" r="6350" b="6350"/>
+            <wp:wrapThrough wrapText="bothSides">
+              <wp:wrapPolygon edited="0">
+                <wp:start x="0" y="0"/>
+                <wp:lineTo x="0" y="21505"/>
+                <wp:lineTo x="21563" y="21505"/>
+                <wp:lineTo x="21563" y="0"/>
+                <wp:lineTo x="0" y="0"/>
+              </wp:wrapPolygon>
+            </wp:wrapThrough>
+            <wp:docPr id="8" name="Immagine 8"/>
+            <wp:cNvGraphicFramePr>
+              <a:graphicFrameLocks xmlns:a="http://schemas.openxmlformats.org/drawingml/2006/main" noChangeAspect="1"/>
+            </wp:cNvGraphicFramePr>
+            <a:graphic xmlns:a="http://schemas.openxmlformats.org/drawingml/2006/main">
+              <a:graphicData uri="http://schemas.openxmlformats.org/drawingml/2006/picture">
+                <pic:pic xmlns:pic="http://schemas.openxmlformats.org/drawingml/2006/picture">
+                  <pic:nvPicPr>
+                    <pic:cNvPr id="1" name=""/>
+                    <pic:cNvPicPr/>
+                  </pic:nvPicPr>
+                  <pic:blipFill>
+                    <a:blip r:embed="rId10">
+                      <a:extLst>
+                        <a:ext uri="{28A0092B-C50C-407E-A947-70E740481C1C}">
+                          <a14:useLocalDpi xmlns:a14="http://schemas.microsoft.com/office/drawing/2010/main" val="0"/>
+                        </a:ext>
+                      </a:extLst>
+                    </a:blip>
+                    <a:stretch>
+                      <a:fillRect/>
+                    </a:stretch>
+                  </pic:blipFill>
+                  <pic:spPr>
+                    <a:xfrm>
+                      <a:off x="0" y="0"/>
+                      <a:ext cx="7423318" cy="2889849"/>
+                    </a:xfrm>
+                    <a:prstGeom prst="rect">
+                      <a:avLst/>
+                    </a:prstGeom>
+                  </pic:spPr>
+                </pic:pic>
+              </a:graphicData>
+            </a:graphic>
+            <wp14:sizeRelH relativeFrom="margin">
+              <wp14:pctWidth>0</wp14:pctWidth>
+            </wp14:sizeRelH>
+            <wp14:sizeRelV relativeFrom="margin">
+              <wp14:pctHeight>0</wp14:pctHeight>
+            </wp14:sizeRelV>
+          </wp:anchor>
+        </w:drawing>
+      </w:r>
+      <w:r>
+        <w:t>A seguire abbiamo l’implementazione del progetto, cioè la sua creazione (I predecessori 16,17,20 significano che l’implementazione dipende dal Diagramma di flusso, dal Design UI</w:t>
+      </w:r>
+      <w:r>
+        <w:t xml:space="preserve"> e dal Diagramma delle classi</w:t>
+      </w:r>
+      <w:r>
+        <w:t>):</w:t>
+      </w:r>
+    </w:p>
+    <w:p>
+      <w:r>
+        <w:br w:type="page"/>
+      </w:r>
+    </w:p>
+    <w:p/>
+    <w:p>
+      <w:r>
+        <w:rPr>
+          <w:noProof/>
+        </w:rPr>
+        <w:drawing>
+          <wp:anchor distT="0" distB="0" distL="114300" distR="114300" simplePos="0" relativeHeight="251678720" behindDoc="0" locked="0" layoutInCell="1" allowOverlap="1" wp14:anchorId="5FAAA9BB" wp14:editId="0A76AD66">
+            <wp:simplePos x="0" y="0"/>
+            <wp:positionH relativeFrom="margin">
+              <wp:align>center</wp:align>
+            </wp:positionH>
+            <wp:positionV relativeFrom="paragraph">
+              <wp:posOffset>207909</wp:posOffset>
+            </wp:positionV>
+            <wp:extent cx="7404782" cy="1233148"/>
+            <wp:effectExtent l="0" t="0" r="5715" b="5715"/>
+            <wp:wrapThrough wrapText="bothSides">
+              <wp:wrapPolygon edited="0">
+                <wp:start x="0" y="0"/>
+                <wp:lineTo x="0" y="21366"/>
+                <wp:lineTo x="21561" y="21366"/>
+                <wp:lineTo x="21561" y="0"/>
+                <wp:lineTo x="0" y="0"/>
+              </wp:wrapPolygon>
+            </wp:wrapThrough>
+            <wp:docPr id="41" name="Immagine 41"/>
+            <wp:cNvGraphicFramePr>
+              <a:graphicFrameLocks xmlns:a="http://schemas.openxmlformats.org/drawingml/2006/main" noChangeAspect="1"/>
+            </wp:cNvGraphicFramePr>
+            <a:graphic xmlns:a="http://schemas.openxmlformats.org/drawingml/2006/main">
+              <a:graphicData uri="http://schemas.openxmlformats.org/drawingml/2006/picture">
+                <pic:pic xmlns:pic="http://schemas.openxmlformats.org/drawingml/2006/picture">
+                  <pic:nvPicPr>
+                    <pic:cNvPr id="1" name=""/>
+                    <pic:cNvPicPr/>
+                  </pic:nvPicPr>
+                  <pic:blipFill>
+                    <a:blip r:embed="rId11">
+                      <a:extLst>
+                        <a:ext uri="{28A0092B-C50C-407E-A947-70E740481C1C}">
+                          <a14:useLocalDpi xmlns:a14="http://schemas.microsoft.com/office/drawing/2010/main" val="0"/>
+                        </a:ext>
+                      </a:extLst>
+                    </a:blip>
+                    <a:stretch>
+                      <a:fillRect/>
+                    </a:stretch>
+                  </pic:blipFill>
+                  <pic:spPr>
+                    <a:xfrm>
+                      <a:off x="0" y="0"/>
+                      <a:ext cx="7404782" cy="1233148"/>
+                    </a:xfrm>
+                    <a:prstGeom prst="rect">
+                      <a:avLst/>
+                    </a:prstGeom>
+                  </pic:spPr>
+                </pic:pic>
+              </a:graphicData>
+            </a:graphic>
+            <wp14:sizeRelH relativeFrom="margin">
+              <wp14:pctWidth>0</wp14:pctWidth>
+            </wp14:sizeRelH>
+            <wp14:sizeRelV relativeFrom="margin">
+              <wp14:pctHeight>0</wp14:pctHeight>
+            </wp14:sizeRelV>
+          </wp:anchor>
+        </w:drawing>
+      </w:r>
+      <w:r>
+        <w:t>Poi ci sono i Test, per verificare la correttezza del codice:</w:t>
+      </w:r>
+    </w:p>
+    <w:p/>
+    <w:p>
+      <w:r>
+        <w:rPr>
+          <w:noProof/>
+        </w:rPr>
+        <w:drawing>
+          <wp:anchor distT="0" distB="0" distL="114300" distR="114300" simplePos="0" relativeHeight="251679744" behindDoc="0" locked="0" layoutInCell="1" allowOverlap="1" wp14:anchorId="33947152" wp14:editId="76EBF924">
+            <wp:simplePos x="0" y="0"/>
+            <wp:positionH relativeFrom="page">
+              <wp:align>right</wp:align>
+            </wp:positionH>
+            <wp:positionV relativeFrom="paragraph">
+              <wp:posOffset>213576</wp:posOffset>
+            </wp:positionV>
+            <wp:extent cx="7506482" cy="681487"/>
+            <wp:effectExtent l="0" t="0" r="0" b="4445"/>
+            <wp:wrapThrough wrapText="bothSides">
+              <wp:wrapPolygon edited="0">
+                <wp:start x="0" y="0"/>
+                <wp:lineTo x="0" y="21137"/>
+                <wp:lineTo x="21543" y="21137"/>
+                <wp:lineTo x="21543" y="0"/>
+                <wp:lineTo x="0" y="0"/>
+              </wp:wrapPolygon>
+            </wp:wrapThrough>
+            <wp:docPr id="44" name="Immagine 44"/>
+            <wp:cNvGraphicFramePr>
+              <a:graphicFrameLocks xmlns:a="http://schemas.openxmlformats.org/drawingml/2006/main" noChangeAspect="1"/>
+            </wp:cNvGraphicFramePr>
+            <a:graphic xmlns:a="http://schemas.openxmlformats.org/drawingml/2006/main">
+              <a:graphicData uri="http://schemas.openxmlformats.org/drawingml/2006/picture">
+                <pic:pic xmlns:pic="http://schemas.openxmlformats.org/drawingml/2006/picture">
+                  <pic:nvPicPr>
+                    <pic:cNvPr id="1" name=""/>
+                    <pic:cNvPicPr/>
+                  </pic:nvPicPr>
+                  <pic:blipFill>
+                    <a:blip r:embed="rId12">
+                      <a:extLst>
+                        <a:ext uri="{28A0092B-C50C-407E-A947-70E740481C1C}">
+                          <a14:useLocalDpi xmlns:a14="http://schemas.microsoft.com/office/drawing/2010/main" val="0"/>
+                        </a:ext>
+                      </a:extLst>
+                    </a:blip>
+                    <a:stretch>
+                      <a:fillRect/>
+                    </a:stretch>
+                  </pic:blipFill>
+                  <pic:spPr>
+                    <a:xfrm>
+                      <a:off x="0" y="0"/>
+                      <a:ext cx="7506482" cy="681487"/>
+                    </a:xfrm>
+                    <a:prstGeom prst="rect">
+                      <a:avLst/>
+                    </a:prstGeom>
+                  </pic:spPr>
+                </pic:pic>
+              </a:graphicData>
+            </a:graphic>
+            <wp14:sizeRelH relativeFrom="margin">
+              <wp14:pctWidth>0</wp14:pctWidth>
+            </wp14:sizeRelH>
+            <wp14:sizeRelV relativeFrom="margin">
+              <wp14:pctHeight>0</wp14:pctHeight>
+            </wp14:sizeRelV>
+          </wp:anchor>
+        </w:drawing>
+      </w:r>
+      <w:r>
+        <w:t xml:space="preserve">Infine ci sono i Documenti, che verranno compilati durante il progetto: </w:t>
+      </w:r>
+    </w:p>
+    <w:p>
+      <w:pPr>
+        <w:rPr>
+          <w:b/>
+        </w:rPr>
+      </w:pPr>
+      <w:r>
+        <w:t xml:space="preserve"> </w:t>
+      </w:r>
+      <w:r>
+        <w:br w:type="page"/>
+      </w:r>
+    </w:p>
+    <w:p>
+      <w:pPr>
+        <w:pStyle w:val="Titolo2"/>
         <w:rPr>
           <w:lang w:val="it-CH"/>
         </w:rPr>
-        <w:t>Pianificazione</w:t>
-      </w:r>
-      <w:bookmarkEnd w:id="18"/>
-    </w:p>
-    <w:p>
-      <w:pPr>
-        <w:sectPr>
-          <w:pgSz w:w="16838" w:h="11906" w:orient="landscape"/>
-          <w:pgMar w:top="720" w:right="720" w:bottom="720" w:left="720" w:header="567" w:footer="567" w:gutter="0"/>
-          <w:cols w:space="720"/>
-          <w:titlePg/>
-          <w:docGrid w:linePitch="354"/>
-        </w:sectPr>
-      </w:pPr>
-    </w:p>
-    <w:p>
-      <w:pPr>
-        <w:pStyle w:val="Titolo2"/>
-        <w:rPr>
-          <w:lang w:val="it-CH"/>
-        </w:rPr>
-      </w:pPr>
-      <w:bookmarkStart w:id="19" w:name="_Toc124935606"/>
-      <w:bookmarkStart w:id="20" w:name="_Toc182991425"/>
+      </w:pPr>
+      <w:bookmarkStart w:id="21" w:name="_Toc184218495"/>
       <w:r>
         <w:rPr>
           <w:lang w:val="it-CH"/>
@@ -8265,42 +8677,8 @@
         <w:lastRenderedPageBreak/>
         <w:t>Analisi dei mezzi</w:t>
       </w:r>
-      <w:bookmarkEnd w:id="19"/>
       <w:bookmarkEnd w:id="20"/>
-    </w:p>
-    <w:p>
-      <w:r>
-        <w:t xml:space="preserve">Il </w:t>
-      </w:r>
-      <w:r>
-        <w:t>sistema</w:t>
-      </w:r>
-      <w:r>
-        <w:t xml:space="preserve"> </w:t>
-      </w:r>
-      <w:r>
-        <w:t>richiede un computer con</w:t>
-      </w:r>
-      <w:r>
-        <w:t xml:space="preserve"> accesso a</w:t>
-      </w:r>
-      <w:r>
-        <w:t xml:space="preserve"> </w:t>
-      </w:r>
-      <w:proofErr w:type="spellStart"/>
-      <w:r>
-        <w:t>NetBeans</w:t>
-      </w:r>
-      <w:proofErr w:type="spellEnd"/>
-      <w:r>
-        <w:t xml:space="preserve"> per lo svilupp</w:t>
-      </w:r>
-      <w:r>
-        <w:t>o</w:t>
-      </w:r>
-      <w:r>
-        <w:t>.</w:t>
-      </w:r>
+      <w:bookmarkEnd w:id="21"/>
     </w:p>
     <w:p>
       <w:pPr>
@@ -8309,18 +8687,18 @@
           <w:lang w:val="it-CH"/>
         </w:rPr>
       </w:pPr>
-      <w:bookmarkStart w:id="21" w:name="_Toc413411419"/>
-      <w:bookmarkStart w:id="22" w:name="_Toc124935607"/>
-      <w:bookmarkStart w:id="23" w:name="_Toc182991426"/>
+      <w:bookmarkStart w:id="22" w:name="_Toc413411419"/>
+      <w:bookmarkStart w:id="23" w:name="_Toc124935607"/>
+      <w:bookmarkStart w:id="24" w:name="_Toc184218496"/>
       <w:r>
         <w:rPr>
           <w:lang w:val="it-CH"/>
         </w:rPr>
         <w:t>Software</w:t>
       </w:r>
-      <w:bookmarkEnd w:id="21"/>
       <w:bookmarkEnd w:id="22"/>
       <w:bookmarkEnd w:id="23"/>
+      <w:bookmarkEnd w:id="24"/>
     </w:p>
     <w:p>
       <w:r>
@@ -8329,6 +8707,13 @@
     </w:p>
     <w:p/>
     <w:p>
+      <w:pPr>
+        <w:pStyle w:val="Paragrafoelenco"/>
+        <w:numPr>
+          <w:ilvl w:val="0"/>
+          <w:numId w:val="36"/>
+        </w:numPr>
+      </w:pPr>
       <w:r>
         <w:t>JDK (</w:t>
       </w:r>
@@ -8343,6 +8728,13 @@
       </w:r>
     </w:p>
     <w:p>
+      <w:pPr>
+        <w:pStyle w:val="Paragrafoelenco"/>
+        <w:numPr>
+          <w:ilvl w:val="0"/>
+          <w:numId w:val="36"/>
+        </w:numPr>
+      </w:pPr>
       <w:proofErr w:type="spellStart"/>
       <w:r>
         <w:t>NetBeans</w:t>
@@ -8365,18 +8757,18 @@
           <w:lang w:val="it-CH"/>
         </w:rPr>
       </w:pPr>
-      <w:bookmarkStart w:id="24" w:name="_Toc413411420"/>
-      <w:bookmarkStart w:id="25" w:name="_Toc124935608"/>
-      <w:bookmarkStart w:id="26" w:name="_Toc182991427"/>
+      <w:bookmarkStart w:id="25" w:name="_Toc413411420"/>
+      <w:bookmarkStart w:id="26" w:name="_Toc124935608"/>
+      <w:bookmarkStart w:id="27" w:name="_Toc184218497"/>
       <w:r>
         <w:rPr>
           <w:lang w:val="it-CH"/>
         </w:rPr>
         <w:t>Hardware</w:t>
       </w:r>
-      <w:bookmarkEnd w:id="24"/>
       <w:bookmarkEnd w:id="25"/>
       <w:bookmarkEnd w:id="26"/>
+      <w:bookmarkEnd w:id="27"/>
     </w:p>
     <w:p>
       <w:r>
@@ -8391,56 +8783,157 @@
     </w:p>
     <w:p/>
     <w:p>
-      <w:r>
-        <w:t>Computer</w:t>
-      </w:r>
-      <w:r>
-        <w:t>:</w:t>
-      </w:r>
-      <w:r>
-        <w:t xml:space="preserve"> </w:t>
-      </w:r>
-      <w:r>
-        <w:t xml:space="preserve">per </w:t>
-      </w:r>
-      <w:r>
-        <w:t xml:space="preserve">eseguire </w:t>
+      <w:pPr>
+        <w:pStyle w:val="Paragrafoelenco"/>
+        <w:numPr>
+          <w:ilvl w:val="0"/>
+          <w:numId w:val="37"/>
+        </w:numPr>
+      </w:pPr>
+      <w:r>
+        <w:t>PC di scuola per la realizzazione:</w:t>
+      </w:r>
+    </w:p>
+    <w:p>
+      <w:pPr>
+        <w:pStyle w:val="Paragrafoelenco"/>
+        <w:numPr>
+          <w:ilvl w:val="1"/>
+          <w:numId w:val="37"/>
+        </w:numPr>
+        <w:rPr>
+          <w:lang w:val="fr-CH"/>
+        </w:rPr>
+      </w:pPr>
+      <w:r>
+        <w:rPr>
+          <w:lang w:val="fr-CH"/>
+        </w:rPr>
+        <w:t>CPU :</w:t>
+      </w:r>
+      <w:r>
+        <w:rPr>
+          <w:lang w:val="fr-CH"/>
+        </w:rPr>
+        <w:t xml:space="preserve"> 13th </w:t>
       </w:r>
       <w:proofErr w:type="spellStart"/>
       <w:r>
-        <w:t>NetBeans</w:t>
+        <w:rPr>
+          <w:lang w:val="fr-CH"/>
+        </w:rPr>
+        <w:t>Gen</w:t>
       </w:r>
       <w:proofErr w:type="spellEnd"/>
       <w:r>
-        <w:t xml:space="preserve"> e sviluppare il </w:t>
-      </w:r>
-      <w:r>
-        <w:t>sistema</w:t>
-      </w:r>
-      <w:r>
-        <w:t>.</w:t>
+        <w:rPr>
+          <w:lang w:val="fr-CH"/>
+        </w:rPr>
+        <w:t xml:space="preserve"> Intel(R) </w:t>
+      </w:r>
+      <w:proofErr w:type="spellStart"/>
+      <w:proofErr w:type="gramStart"/>
+      <w:r>
+        <w:rPr>
+          <w:lang w:val="fr-CH"/>
+        </w:rPr>
+        <w:t>Core</w:t>
+      </w:r>
+      <w:proofErr w:type="spellEnd"/>
+      <w:r>
+        <w:rPr>
+          <w:lang w:val="fr-CH"/>
+        </w:rPr>
+        <w:t>(</w:t>
+      </w:r>
+      <w:proofErr w:type="gramEnd"/>
+      <w:r>
+        <w:rPr>
+          <w:lang w:val="fr-CH"/>
+        </w:rPr>
+        <w:t>TM) i7-13700</w:t>
+      </w:r>
+    </w:p>
+    <w:p>
+      <w:pPr>
+        <w:pStyle w:val="Paragrafoelenco"/>
+        <w:numPr>
+          <w:ilvl w:val="1"/>
+          <w:numId w:val="37"/>
+        </w:numPr>
+        <w:rPr>
+          <w:lang w:val="fr-CH"/>
+        </w:rPr>
+      </w:pPr>
+      <w:r>
+        <w:rPr>
+          <w:lang w:val="fr-CH"/>
+        </w:rPr>
+        <w:t>GPU : Intel(R) UHD Graphics 770</w:t>
+      </w:r>
+    </w:p>
+    <w:p>
+      <w:pPr>
+        <w:pStyle w:val="Paragrafoelenco"/>
+        <w:numPr>
+          <w:ilvl w:val="1"/>
+          <w:numId w:val="37"/>
+        </w:numPr>
+        <w:rPr>
+          <w:lang w:val="fr-CH"/>
+        </w:rPr>
+      </w:pPr>
+      <w:r>
+        <w:rPr>
+          <w:lang w:val="fr-CH"/>
+        </w:rPr>
+        <w:t>RAM : 32GB</w:t>
+      </w:r>
+    </w:p>
+    <w:p>
+      <w:pPr>
+        <w:pStyle w:val="Paragrafoelenco"/>
+        <w:numPr>
+          <w:ilvl w:val="1"/>
+          <w:numId w:val="37"/>
+        </w:numPr>
+        <w:rPr>
+          <w:lang w:val="fr-CH"/>
+        </w:rPr>
+      </w:pPr>
+      <w:r>
+        <w:rPr>
+          <w:lang w:val="fr-CH"/>
+        </w:rPr>
+        <w:t>SSD : 512GB</w:t>
+      </w:r>
+    </w:p>
+    <w:p>
+      <w:pPr>
+        <w:pStyle w:val="Paragrafoelenco"/>
+        <w:numPr>
+          <w:ilvl w:val="0"/>
+          <w:numId w:val="37"/>
+        </w:numPr>
+      </w:pPr>
+      <w:r>
+        <w:t xml:space="preserve">PC di casa sempre per la realizzazione, per poter continuare in caso di ore saltate a lezione </w:t>
       </w:r>
     </w:p>
     <w:p>
       <w:pPr>
         <w:pStyle w:val="Titolo1"/>
       </w:pPr>
-      <w:bookmarkStart w:id="27" w:name="_Toc429059808"/>
-      <w:bookmarkStart w:id="28" w:name="_Toc124935609"/>
-      <w:bookmarkStart w:id="29" w:name="_Toc182991428"/>
+      <w:bookmarkStart w:id="28" w:name="_Toc429059808"/>
+      <w:bookmarkStart w:id="29" w:name="_Toc124935609"/>
+      <w:bookmarkStart w:id="30" w:name="_Toc184218498"/>
       <w:r>
         <w:t>Progettazione</w:t>
       </w:r>
-      <w:bookmarkEnd w:id="27"/>
       <w:bookmarkEnd w:id="28"/>
       <w:bookmarkEnd w:id="29"/>
-    </w:p>
-    <w:p>
-      <w:r>
-        <w:t>Questo capitolo descrive esaustivamente come deve essere realizzato il prodotto fin nei suoi dettagli. Una buona progettazione permette all’esecutore di evitare fraintendimenti e imprecisioni nell’implementazione del prodotto.</w:t>
-      </w:r>
-    </w:p>
-    <w:p/>
+      <w:bookmarkEnd w:id="30"/>
+    </w:p>
     <w:p>
       <w:pPr>
         <w:pStyle w:val="Titolo2"/>
@@ -8448,18 +8941,18 @@
           <w:lang w:val="it-CH"/>
         </w:rPr>
       </w:pPr>
-      <w:bookmarkStart w:id="30" w:name="_Toc429059809"/>
-      <w:bookmarkStart w:id="31" w:name="_Toc124935610"/>
-      <w:bookmarkStart w:id="32" w:name="_Toc182991429"/>
+      <w:bookmarkStart w:id="31" w:name="_Toc429059809"/>
+      <w:bookmarkStart w:id="32" w:name="_Toc124935610"/>
+      <w:bookmarkStart w:id="33" w:name="_Toc184218499"/>
       <w:r>
         <w:rPr>
           <w:lang w:val="it-CH"/>
         </w:rPr>
         <w:t>Design dell’architettura del sistema</w:t>
       </w:r>
-      <w:bookmarkEnd w:id="30"/>
       <w:bookmarkEnd w:id="31"/>
       <w:bookmarkEnd w:id="32"/>
+      <w:bookmarkEnd w:id="33"/>
     </w:p>
     <w:p>
       <w:r>
@@ -8467,9 +8960,9 @@
           <w:noProof/>
         </w:rPr>
         <w:drawing>
-          <wp:inline distT="0" distB="0" distL="0" distR="0" wp14:anchorId="749466BA" wp14:editId="1D488C41">
-            <wp:extent cx="3695700" cy="2717900"/>
-            <wp:effectExtent l="19050" t="19050" r="19050" b="25400"/>
+          <wp:inline distT="0" distB="0" distL="0" distR="0" wp14:anchorId="749466BA" wp14:editId="4B3CE2D6">
+            <wp:extent cx="3765289" cy="2769079"/>
+            <wp:effectExtent l="19050" t="19050" r="26035" b="12700"/>
             <wp:docPr id="17" name="Immagine 17"/>
             <wp:cNvGraphicFramePr>
               <a:graphicFrameLocks xmlns:a="http://schemas.openxmlformats.org/drawingml/2006/main" noChangeAspect="1"/>
@@ -8482,7 +8975,7 @@
                     <pic:cNvPicPr/>
                   </pic:nvPicPr>
                   <pic:blipFill>
-                    <a:blip r:embed="rId15"/>
+                    <a:blip r:embed="rId13"/>
                     <a:stretch>
                       <a:fillRect/>
                     </a:stretch>
@@ -8490,7 +8983,7 @@
                   <pic:spPr>
                     <a:xfrm>
                       <a:off x="0" y="0"/>
-                      <a:ext cx="3716105" cy="2732907"/>
+                      <a:ext cx="3852682" cy="2833350"/>
                     </a:xfrm>
                     <a:prstGeom prst="rect">
                       <a:avLst/>
@@ -8509,8 +9002,41 @@
       </w:r>
     </w:p>
     <w:p>
-      <w:r>
-        <w:br w:type="page"/>
+      <w:pPr>
+        <w:numPr>
+          <w:ilvl w:val="0"/>
+          <w:numId w:val="10"/>
+        </w:numPr>
+      </w:pPr>
+      <w:bookmarkStart w:id="34" w:name="_Toc429059811"/>
+      <w:bookmarkStart w:id="35" w:name="_Toc124935612"/>
+      <w:r>
+        <w:t>La struttura del sistema lo schema di rete.</w:t>
+      </w:r>
+    </w:p>
+    <w:p>
+      <w:pPr>
+        <w:numPr>
+          <w:ilvl w:val="0"/>
+          <w:numId w:val="10"/>
+        </w:numPr>
+      </w:pPr>
+      <w:r>
+        <w:t>I componenti</w:t>
+      </w:r>
+      <w:r>
+        <w:t xml:space="preserve"> che lo compongono.</w:t>
+      </w:r>
+    </w:p>
+    <w:p>
+      <w:pPr>
+        <w:numPr>
+          <w:ilvl w:val="0"/>
+          <w:numId w:val="10"/>
+        </w:numPr>
+      </w:pPr>
+      <w:r>
+        <w:t>I flussi di informazione in ingresso ed in uscita e le relative elaborazioni.</w:t>
       </w:r>
     </w:p>
     <w:p>
@@ -8520,9 +9046,7 @@
           <w:lang w:val="it-CH"/>
         </w:rPr>
       </w:pPr>
-      <w:bookmarkStart w:id="33" w:name="_Toc429059811"/>
-      <w:bookmarkStart w:id="34" w:name="_Toc124935612"/>
-      <w:bookmarkStart w:id="35" w:name="_Toc182991430"/>
+      <w:bookmarkStart w:id="36" w:name="_Toc184218500"/>
       <w:r>
         <w:rPr>
           <w:lang w:val="it-CH"/>
@@ -8530,16 +9054,16 @@
         <w:lastRenderedPageBreak/>
         <w:t>Design delle interfacce</w:t>
       </w:r>
-      <w:bookmarkEnd w:id="33"/>
       <w:bookmarkEnd w:id="34"/>
       <w:bookmarkEnd w:id="35"/>
+      <w:bookmarkEnd w:id="36"/>
     </w:p>
     <w:p>
       <w:pPr>
         <w:pStyle w:val="NormaleWeb"/>
       </w:pPr>
-      <w:bookmarkStart w:id="36" w:name="_Toc429059812"/>
-      <w:bookmarkStart w:id="37" w:name="_Toc124935613"/>
+      <w:bookmarkStart w:id="37" w:name="_Toc429059812"/>
+      <w:bookmarkStart w:id="38" w:name="_Toc124935613"/>
       <w:r>
         <w:rPr>
           <w:noProof/>
@@ -8578,7 +9102,7 @@
                     </pic:cNvPicPr>
                   </pic:nvPicPr>
                   <pic:blipFill rotWithShape="1">
-                    <a:blip r:embed="rId16">
+                    <a:blip r:embed="rId14">
                       <a:extLst>
                         <a:ext uri="{28A0092B-C50C-407E-A947-70E740481C1C}">
                           <a14:useLocalDpi xmlns:a14="http://schemas.microsoft.com/office/drawing/2010/main" val="0"/>
@@ -8668,30 +9192,18 @@
       <w:pPr>
         <w:pStyle w:val="NormaleWeb"/>
       </w:pPr>
-    </w:p>
-    <w:p>
-      <w:pPr>
-        <w:pStyle w:val="NormaleWeb"/>
-      </w:pPr>
-    </w:p>
-    <w:p>
-      <w:pPr>
-        <w:rPr>
-          <w:b/>
-        </w:rPr>
-      </w:pPr>
       <w:r>
         <w:rPr>
           <w:noProof/>
         </w:rPr>
         <w:drawing>
-          <wp:anchor distT="0" distB="0" distL="114300" distR="114300" simplePos="0" relativeHeight="251672576" behindDoc="0" locked="0" layoutInCell="1" allowOverlap="1" wp14:anchorId="6C353C49" wp14:editId="76FF7B36">
+          <wp:anchor distT="0" distB="0" distL="114300" distR="114300" simplePos="0" relativeHeight="251672576" behindDoc="0" locked="0" layoutInCell="1" allowOverlap="1" wp14:anchorId="6C353C49" wp14:editId="182CB5D8">
             <wp:simplePos x="0" y="0"/>
             <wp:positionH relativeFrom="margin">
               <wp:align>center</wp:align>
             </wp:positionH>
             <wp:positionV relativeFrom="paragraph">
-              <wp:posOffset>29845</wp:posOffset>
+              <wp:posOffset>88265</wp:posOffset>
             </wp:positionV>
             <wp:extent cx="2456815" cy="4371975"/>
             <wp:effectExtent l="19050" t="19050" r="19685" b="28575"/>
@@ -8718,7 +9230,7 @@
                     </pic:cNvPicPr>
                   </pic:nvPicPr>
                   <pic:blipFill rotWithShape="1">
-                    <a:blip r:embed="rId17">
+                    <a:blip r:embed="rId15">
                       <a:extLst>
                         <a:ext uri="{28A0092B-C50C-407E-A947-70E740481C1C}">
                           <a14:useLocalDpi xmlns:a14="http://schemas.microsoft.com/office/drawing/2010/main" val="0"/>
@@ -8760,42 +9272,141 @@
           </wp:anchor>
         </w:drawing>
       </w:r>
-      <w:r>
-        <w:br w:type="page"/>
-      </w:r>
-    </w:p>
-    <w:p>
-      <w:pPr>
+    </w:p>
+    <w:p>
+      <w:pPr>
+        <w:pStyle w:val="NormaleWeb"/>
+      </w:pPr>
+    </w:p>
+    <w:p>
+      <w:pPr>
+        <w:pStyle w:val="NormaleWeb"/>
+      </w:pPr>
+    </w:p>
+    <w:p>
+      <w:pPr>
+        <w:pStyle w:val="NormaleWeb"/>
+      </w:pPr>
+    </w:p>
+    <w:p>
+      <w:pPr>
+        <w:pStyle w:val="NormaleWeb"/>
+      </w:pPr>
+    </w:p>
+    <w:p>
+      <w:pPr>
+        <w:pStyle w:val="NormaleWeb"/>
+      </w:pPr>
+    </w:p>
+    <w:p>
+      <w:pPr>
+        <w:pStyle w:val="NormaleWeb"/>
+      </w:pPr>
+    </w:p>
+    <w:p>
+      <w:pPr>
+        <w:pStyle w:val="NormaleWeb"/>
+      </w:pPr>
+    </w:p>
+    <w:p>
+      <w:pPr>
+        <w:pStyle w:val="NormaleWeb"/>
+      </w:pPr>
+    </w:p>
+    <w:p>
+      <w:pPr>
+        <w:pStyle w:val="NormaleWeb"/>
+      </w:pPr>
+    </w:p>
+    <w:p>
+      <w:pPr>
+        <w:pStyle w:val="NormaleWeb"/>
+      </w:pPr>
+    </w:p>
+    <w:p>
+      <w:pPr>
+        <w:pStyle w:val="NormaleWeb"/>
+      </w:pPr>
+    </w:p>
+    <w:p>
+      <w:pPr>
+        <w:pStyle w:val="NormaleWeb"/>
+      </w:pPr>
+    </w:p>
+    <w:p>
+      <w:pPr>
+        <w:pStyle w:val="NormaleWeb"/>
+      </w:pPr>
+    </w:p>
+    <w:p>
+      <w:pPr>
+        <w:pStyle w:val="NormaleWeb"/>
+      </w:pPr>
+    </w:p>
+    <w:p>
+      <w:pPr>
+        <w:pStyle w:val="NormaleWeb"/>
+      </w:pPr>
+    </w:p>
+    <w:p>
+      <w:pPr>
+        <w:pStyle w:val="NormaleWeb"/>
+      </w:pPr>
+      <w:r>
+        <w:t xml:space="preserve">Queste due Interfacce rappresentano </w:t>
+      </w:r>
+      <w:r>
+        <w:t xml:space="preserve">la pagina </w:t>
+      </w:r>
+      <w:r>
         <w:rPr>
           <w:b/>
         </w:rPr>
-      </w:pPr>
+        <w:t>“Username”</w:t>
+      </w:r>
+      <w:r>
+        <w:t xml:space="preserve">, dove l’utente, una volta inserito il nome, potrà schiacciare il tasto </w:t>
+      </w:r>
+      <w:r>
+        <w:rPr>
+          <w:b/>
+        </w:rPr>
+        <w:t>“Impostazioni”</w:t>
+      </w:r>
+      <w:r>
+        <w:rPr>
+          <w:b/>
+        </w:rPr>
+        <w:t>.</w:t>
+      </w:r>
+    </w:p>
+    <w:p>
       <w:r>
         <w:rPr>
           <w:noProof/>
         </w:rPr>
         <w:lastRenderedPageBreak/>
         <w:drawing>
-          <wp:anchor distT="0" distB="0" distL="114300" distR="114300" simplePos="0" relativeHeight="251669504" behindDoc="0" locked="0" layoutInCell="1" allowOverlap="1" wp14:anchorId="16424B72" wp14:editId="57E60067">
+          <wp:anchor distT="0" distB="0" distL="114300" distR="114300" simplePos="0" relativeHeight="251668480" behindDoc="0" locked="0" layoutInCell="1" allowOverlap="1" wp14:anchorId="252313E9" wp14:editId="71C95973">
             <wp:simplePos x="0" y="0"/>
             <wp:positionH relativeFrom="margin">
               <wp:align>center</wp:align>
             </wp:positionH>
             <wp:positionV relativeFrom="paragraph">
-              <wp:posOffset>4013200</wp:posOffset>
+              <wp:posOffset>19625</wp:posOffset>
             </wp:positionV>
-            <wp:extent cx="4038600" cy="4066991"/>
-            <wp:effectExtent l="19050" t="19050" r="19050" b="10160"/>
+            <wp:extent cx="3792855" cy="2820670"/>
+            <wp:effectExtent l="19050" t="19050" r="17145" b="17780"/>
             <wp:wrapThrough wrapText="bothSides">
               <wp:wrapPolygon edited="0">
-                <wp:start x="-102" y="-101"/>
-                <wp:lineTo x="-102" y="21553"/>
-                <wp:lineTo x="21600" y="21553"/>
-                <wp:lineTo x="21600" y="-101"/>
-                <wp:lineTo x="-102" y="-101"/>
+                <wp:start x="-108" y="-146"/>
+                <wp:lineTo x="-108" y="21590"/>
+                <wp:lineTo x="21589" y="21590"/>
+                <wp:lineTo x="21589" y="-146"/>
+                <wp:lineTo x="-108" y="-146"/>
               </wp:wrapPolygon>
             </wp:wrapThrough>
-            <wp:docPr id="24" name="Immagine 24" descr="C:\Users\leonardo.sciara\AppData\Local\Packages\Microsoft.Windows.Photos_8wekyb3d8bbwe\TempState\ShareServiceTempFolder\ImpostazioniFile2.jpeg"/>
+            <wp:docPr id="23" name="Immagine 23" descr="C:\Users\leonardo.sciara\AppData\Local\Packages\Microsoft.Windows.Photos_8wekyb3d8bbwe\TempState\ShareServiceTempFolder\ImpostazioniFile1.jpeg"/>
             <wp:cNvGraphicFramePr>
               <a:graphicFrameLocks xmlns:a="http://schemas.openxmlformats.org/drawingml/2006/main" noChangeAspect="1"/>
             </wp:cNvGraphicFramePr>
@@ -8803,26 +9414,26 @@
               <a:graphicData uri="http://schemas.openxmlformats.org/drawingml/2006/picture">
                 <pic:pic xmlns:pic="http://schemas.openxmlformats.org/drawingml/2006/picture">
                   <pic:nvPicPr>
-                    <pic:cNvPr id="0" name="Picture 11" descr="C:\Users\leonardo.sciara\AppData\Local\Packages\Microsoft.Windows.Photos_8wekyb3d8bbwe\TempState\ShareServiceTempFolder\ImpostazioniFile2.jpeg"/>
+                    <pic:cNvPr id="0" name="Picture 9" descr="C:\Users\leonardo.sciara\AppData\Local\Packages\Microsoft.Windows.Photos_8wekyb3d8bbwe\TempState\ShareServiceTempFolder\ImpostazioniFile1.jpeg"/>
                     <pic:cNvPicPr>
                       <a:picLocks noChangeAspect="1" noChangeArrowheads="1"/>
                     </pic:cNvPicPr>
                   </pic:nvPicPr>
                   <pic:blipFill rotWithShape="1">
-                    <a:blip r:embed="rId18" cstate="print">
+                    <a:blip r:embed="rId16">
                       <a:extLst>
                         <a:ext uri="{28A0092B-C50C-407E-A947-70E740481C1C}">
                           <a14:useLocalDpi xmlns:a14="http://schemas.microsoft.com/office/drawing/2010/main" val="0"/>
                         </a:ext>
                       </a:extLst>
                     </a:blip>
-                    <a:srcRect l="16183" r="20950" b="4807"/>
+                    <a:srcRect l="17628" r="21938" b="31166"/>
                     <a:stretch/>
                   </pic:blipFill>
                   <pic:spPr bwMode="auto">
                     <a:xfrm>
                       <a:off x="0" y="0"/>
-                      <a:ext cx="4038600" cy="4066991"/>
+                      <a:ext cx="3792855" cy="2820670"/>
                     </a:xfrm>
                     <a:prstGeom prst="rect">
                       <a:avLst/>
@@ -8851,31 +9462,49 @@
           </wp:anchor>
         </w:drawing>
       </w:r>
+    </w:p>
+    <w:p/>
+    <w:p/>
+    <w:p/>
+    <w:p/>
+    <w:p/>
+    <w:p/>
+    <w:p/>
+    <w:p/>
+    <w:p/>
+    <w:p/>
+    <w:p/>
+    <w:p/>
+    <w:p/>
+    <w:p/>
+    <w:p/>
+    <w:p/>
+    <w:p>
       <w:r>
         <w:rPr>
           <w:noProof/>
         </w:rPr>
         <w:drawing>
-          <wp:anchor distT="0" distB="0" distL="114300" distR="114300" simplePos="0" relativeHeight="251668480" behindDoc="0" locked="0" layoutInCell="1" allowOverlap="1" wp14:anchorId="252313E9" wp14:editId="22389EB3">
+          <wp:anchor distT="0" distB="0" distL="114300" distR="114300" simplePos="0" relativeHeight="251669504" behindDoc="0" locked="0" layoutInCell="1" allowOverlap="1" wp14:anchorId="16424B72" wp14:editId="4A1E7E11">
             <wp:simplePos x="0" y="0"/>
             <wp:positionH relativeFrom="margin">
               <wp:align>center</wp:align>
             </wp:positionH>
             <wp:positionV relativeFrom="paragraph">
-              <wp:posOffset>273050</wp:posOffset>
+              <wp:posOffset>162057</wp:posOffset>
             </wp:positionV>
-            <wp:extent cx="4624015" cy="3438525"/>
-            <wp:effectExtent l="19050" t="19050" r="24765" b="9525"/>
+            <wp:extent cx="3228975" cy="3251835"/>
+            <wp:effectExtent l="19050" t="19050" r="28575" b="24765"/>
             <wp:wrapThrough wrapText="bothSides">
               <wp:wrapPolygon edited="0">
-                <wp:start x="-89" y="-120"/>
-                <wp:lineTo x="-89" y="21540"/>
-                <wp:lineTo x="21627" y="21540"/>
-                <wp:lineTo x="21627" y="-120"/>
-                <wp:lineTo x="-89" y="-120"/>
+                <wp:start x="-127" y="-127"/>
+                <wp:lineTo x="-127" y="21638"/>
+                <wp:lineTo x="21664" y="21638"/>
+                <wp:lineTo x="21664" y="-127"/>
+                <wp:lineTo x="-127" y="-127"/>
               </wp:wrapPolygon>
             </wp:wrapThrough>
-            <wp:docPr id="23" name="Immagine 23" descr="C:\Users\leonardo.sciara\AppData\Local\Packages\Microsoft.Windows.Photos_8wekyb3d8bbwe\TempState\ShareServiceTempFolder\ImpostazioniFile1.jpeg"/>
+            <wp:docPr id="24" name="Immagine 24" descr="C:\Users\leonardo.sciara\AppData\Local\Packages\Microsoft.Windows.Photos_8wekyb3d8bbwe\TempState\ShareServiceTempFolder\ImpostazioniFile2.jpeg"/>
             <wp:cNvGraphicFramePr>
               <a:graphicFrameLocks xmlns:a="http://schemas.openxmlformats.org/drawingml/2006/main" noChangeAspect="1"/>
             </wp:cNvGraphicFramePr>
@@ -8883,26 +9512,26 @@
               <a:graphicData uri="http://schemas.openxmlformats.org/drawingml/2006/picture">
                 <pic:pic xmlns:pic="http://schemas.openxmlformats.org/drawingml/2006/picture">
                   <pic:nvPicPr>
-                    <pic:cNvPr id="0" name="Picture 9" descr="C:\Users\leonardo.sciara\AppData\Local\Packages\Microsoft.Windows.Photos_8wekyb3d8bbwe\TempState\ShareServiceTempFolder\ImpostazioniFile1.jpeg"/>
+                    <pic:cNvPr id="0" name="Picture 11" descr="C:\Users\leonardo.sciara\AppData\Local\Packages\Microsoft.Windows.Photos_8wekyb3d8bbwe\TempState\ShareServiceTempFolder\ImpostazioniFile2.jpeg"/>
                     <pic:cNvPicPr>
                       <a:picLocks noChangeAspect="1" noChangeArrowheads="1"/>
                     </pic:cNvPicPr>
                   </pic:nvPicPr>
                   <pic:blipFill rotWithShape="1">
-                    <a:blip r:embed="rId19">
+                    <a:blip r:embed="rId17" cstate="print">
                       <a:extLst>
                         <a:ext uri="{28A0092B-C50C-407E-A947-70E740481C1C}">
                           <a14:useLocalDpi xmlns:a14="http://schemas.microsoft.com/office/drawing/2010/main" val="0"/>
                         </a:ext>
                       </a:extLst>
                     </a:blip>
-                    <a:srcRect l="17628" r="21938" b="31166"/>
+                    <a:srcRect l="16183" r="20950" b="4807"/>
                     <a:stretch/>
                   </pic:blipFill>
                   <pic:spPr bwMode="auto">
                     <a:xfrm>
                       <a:off x="0" y="0"/>
-                      <a:ext cx="4624015" cy="3438525"/>
+                      <a:ext cx="3228975" cy="3251835"/>
                     </a:xfrm>
                     <a:prstGeom prst="rect">
                       <a:avLst/>
@@ -8931,39 +9560,255 @@
           </wp:anchor>
         </w:drawing>
       </w:r>
-      <w:r>
-        <w:br w:type="page"/>
-      </w:r>
-    </w:p>
-    <w:p>
-      <w:pPr>
+    </w:p>
+    <w:p/>
+    <w:p/>
+    <w:p/>
+    <w:p/>
+    <w:p/>
+    <w:p/>
+    <w:p/>
+    <w:p/>
+    <w:p/>
+    <w:p/>
+    <w:p/>
+    <w:p/>
+    <w:p/>
+    <w:p/>
+    <w:p/>
+    <w:p/>
+    <w:p/>
+    <w:p/>
+    <w:p/>
+    <w:p/>
+    <w:p/>
+    <w:p/>
+    <w:p/>
+    <w:p>
+      <w:r>
+        <w:t xml:space="preserve">Le due interfacce successive rappresentano la pagina </w:t>
+      </w:r>
+      <w:r>
         <w:rPr>
           <w:b/>
         </w:rPr>
-      </w:pPr>
+        <w:t>“Impostazioni”</w:t>
+      </w:r>
+      <w:r>
+        <w:t>, l’utente dovrà inserire dei valori in tutti e 3 i campi per poter premere il tasto e passare finalmente al gioco.</w:t>
+      </w:r>
+    </w:p>
+    <w:p>
       <w:r>
         <w:rPr>
           <w:noProof/>
         </w:rPr>
         <w:lastRenderedPageBreak/>
         <w:drawing>
-          <wp:anchor distT="0" distB="0" distL="114300" distR="114300" simplePos="0" relativeHeight="251666432" behindDoc="0" locked="0" layoutInCell="1" allowOverlap="1" wp14:anchorId="261BE843" wp14:editId="56E3FBB7">
+          <wp:anchor distT="0" distB="0" distL="114300" distR="114300" simplePos="0" relativeHeight="251665408" behindDoc="0" locked="0" layoutInCell="1" allowOverlap="1" wp14:anchorId="20505C10" wp14:editId="70F21DF0">
             <wp:simplePos x="0" y="0"/>
             <wp:positionH relativeFrom="margin">
-              <wp:posOffset>956310</wp:posOffset>
+              <wp:align>center</wp:align>
             </wp:positionH>
             <wp:positionV relativeFrom="paragraph">
-              <wp:posOffset>5594350</wp:posOffset>
+              <wp:posOffset>24765</wp:posOffset>
             </wp:positionV>
-            <wp:extent cx="4243070" cy="2914650"/>
-            <wp:effectExtent l="19050" t="19050" r="24130" b="19050"/>
+            <wp:extent cx="3389630" cy="1896745"/>
+            <wp:effectExtent l="19050" t="19050" r="20320" b="27305"/>
             <wp:wrapThrough wrapText="bothSides">
               <wp:wrapPolygon edited="0">
-                <wp:start x="-97" y="-141"/>
-                <wp:lineTo x="-97" y="21600"/>
-                <wp:lineTo x="21626" y="21600"/>
-                <wp:lineTo x="21626" y="-141"/>
-                <wp:lineTo x="-97" y="-141"/>
+                <wp:start x="-121" y="-217"/>
+                <wp:lineTo x="-121" y="21694"/>
+                <wp:lineTo x="21608" y="21694"/>
+                <wp:lineTo x="21608" y="-217"/>
+                <wp:lineTo x="-121" y="-217"/>
+              </wp:wrapPolygon>
+            </wp:wrapThrough>
+            <wp:docPr id="20" name="Immagine 20" descr="C:\Users\leonardo.sciara\AppData\Local\Packages\Microsoft.Windows.Photos_8wekyb3d8bbwe\TempState\ShareServiceTempFolder\DomandaFile1.jpeg"/>
+            <wp:cNvGraphicFramePr>
+              <a:graphicFrameLocks xmlns:a="http://schemas.openxmlformats.org/drawingml/2006/main" noChangeAspect="1"/>
+            </wp:cNvGraphicFramePr>
+            <a:graphic xmlns:a="http://schemas.openxmlformats.org/drawingml/2006/main">
+              <a:graphicData uri="http://schemas.openxmlformats.org/drawingml/2006/picture">
+                <pic:pic xmlns:pic="http://schemas.openxmlformats.org/drawingml/2006/picture">
+                  <pic:nvPicPr>
+                    <pic:cNvPr id="0" name="Picture 3" descr="C:\Users\leonardo.sciara\AppData\Local\Packages\Microsoft.Windows.Photos_8wekyb3d8bbwe\TempState\ShareServiceTempFolder\DomandaFile1.jpeg"/>
+                    <pic:cNvPicPr>
+                      <a:picLocks noChangeAspect="1" noChangeArrowheads="1"/>
+                    </pic:cNvPicPr>
+                  </pic:nvPicPr>
+                  <pic:blipFill rotWithShape="1">
+                    <a:blip r:embed="rId18">
+                      <a:extLst>
+                        <a:ext uri="{28A0092B-C50C-407E-A947-70E740481C1C}">
+                          <a14:useLocalDpi xmlns:a14="http://schemas.microsoft.com/office/drawing/2010/main" val="0"/>
+                        </a:ext>
+                      </a:extLst>
+                    </a:blip>
+                    <a:srcRect l="3233" r="5733" b="19364"/>
+                    <a:stretch/>
+                  </pic:blipFill>
+                  <pic:spPr bwMode="auto">
+                    <a:xfrm>
+                      <a:off x="0" y="0"/>
+                      <a:ext cx="3389630" cy="1896745"/>
+                    </a:xfrm>
+                    <a:prstGeom prst="rect">
+                      <a:avLst/>
+                    </a:prstGeom>
+                    <a:noFill/>
+                    <a:ln>
+                      <a:solidFill>
+                        <a:schemeClr val="tx1"/>
+                      </a:solidFill>
+                    </a:ln>
+                    <a:extLst>
+                      <a:ext uri="{53640926-AAD7-44D8-BBD7-CCE9431645EC}">
+                        <a14:shadowObscured xmlns:a14="http://schemas.microsoft.com/office/drawing/2010/main"/>
+                      </a:ext>
+                    </a:extLst>
+                  </pic:spPr>
+                </pic:pic>
+              </a:graphicData>
+            </a:graphic>
+            <wp14:sizeRelH relativeFrom="margin">
+              <wp14:pctWidth>0</wp14:pctWidth>
+            </wp14:sizeRelH>
+            <wp14:sizeRelV relativeFrom="margin">
+              <wp14:pctHeight>0</wp14:pctHeight>
+            </wp14:sizeRelV>
+          </wp:anchor>
+        </w:drawing>
+      </w:r>
+    </w:p>
+    <w:p/>
+    <w:p/>
+    <w:p/>
+    <w:p/>
+    <w:p/>
+    <w:p/>
+    <w:p/>
+    <w:p/>
+    <w:p/>
+    <w:p/>
+    <w:p>
+      <w:r>
+        <w:rPr>
+          <w:noProof/>
+        </w:rPr>
+        <w:drawing>
+          <wp:anchor distT="0" distB="0" distL="114300" distR="114300" simplePos="0" relativeHeight="251667456" behindDoc="0" locked="0" layoutInCell="1" allowOverlap="1" wp14:anchorId="7964D2B4" wp14:editId="5CA6E31D">
+            <wp:simplePos x="0" y="0"/>
+            <wp:positionH relativeFrom="margin">
+              <wp:align>center</wp:align>
+            </wp:positionH>
+            <wp:positionV relativeFrom="paragraph">
+              <wp:posOffset>25520</wp:posOffset>
+            </wp:positionV>
+            <wp:extent cx="3304540" cy="2311400"/>
+            <wp:effectExtent l="19050" t="19050" r="10160" b="12700"/>
+            <wp:wrapThrough wrapText="bothSides">
+              <wp:wrapPolygon edited="0">
+                <wp:start x="-125" y="-178"/>
+                <wp:lineTo x="-125" y="21541"/>
+                <wp:lineTo x="21542" y="21541"/>
+                <wp:lineTo x="21542" y="-178"/>
+                <wp:lineTo x="-125" y="-178"/>
+              </wp:wrapPolygon>
+            </wp:wrapThrough>
+            <wp:docPr id="21" name="Immagine 21" descr="C:\Users\leonardo.sciara\AppData\Local\Packages\Microsoft.Windows.Photos_8wekyb3d8bbwe\TempState\ShareServiceTempFolder\DomandaFile2.jpeg"/>
+            <wp:cNvGraphicFramePr>
+              <a:graphicFrameLocks xmlns:a="http://schemas.openxmlformats.org/drawingml/2006/main" noChangeAspect="1"/>
+            </wp:cNvGraphicFramePr>
+            <a:graphic xmlns:a="http://schemas.openxmlformats.org/drawingml/2006/main">
+              <a:graphicData uri="http://schemas.openxmlformats.org/drawingml/2006/picture">
+                <pic:pic xmlns:pic="http://schemas.openxmlformats.org/drawingml/2006/picture">
+                  <pic:nvPicPr>
+                    <pic:cNvPr id="0" name="Picture 5" descr="C:\Users\leonardo.sciara\AppData\Local\Packages\Microsoft.Windows.Photos_8wekyb3d8bbwe\TempState\ShareServiceTempFolder\DomandaFile2.jpeg"/>
+                    <pic:cNvPicPr>
+                      <a:picLocks noChangeAspect="1" noChangeArrowheads="1"/>
+                    </pic:cNvPicPr>
+                  </pic:nvPicPr>
+                  <pic:blipFill rotWithShape="1">
+                    <a:blip r:embed="rId19" cstate="print">
+                      <a:extLst>
+                        <a:ext uri="{28A0092B-C50C-407E-A947-70E740481C1C}">
+                          <a14:useLocalDpi xmlns:a14="http://schemas.microsoft.com/office/drawing/2010/main" val="0"/>
+                        </a:ext>
+                      </a:extLst>
+                    </a:blip>
+                    <a:srcRect l="4053" r="7173" b="6856"/>
+                    <a:stretch/>
+                  </pic:blipFill>
+                  <pic:spPr bwMode="auto">
+                    <a:xfrm>
+                      <a:off x="0" y="0"/>
+                      <a:ext cx="3304540" cy="2311400"/>
+                    </a:xfrm>
+                    <a:prstGeom prst="rect">
+                      <a:avLst/>
+                    </a:prstGeom>
+                    <a:noFill/>
+                    <a:ln>
+                      <a:solidFill>
+                        <a:schemeClr val="tx1"/>
+                      </a:solidFill>
+                    </a:ln>
+                    <a:extLst>
+                      <a:ext uri="{53640926-AAD7-44D8-BBD7-CCE9431645EC}">
+                        <a14:shadowObscured xmlns:a14="http://schemas.microsoft.com/office/drawing/2010/main"/>
+                      </a:ext>
+                    </a:extLst>
+                  </pic:spPr>
+                </pic:pic>
+              </a:graphicData>
+            </a:graphic>
+            <wp14:sizeRelH relativeFrom="margin">
+              <wp14:pctWidth>0</wp14:pctWidth>
+            </wp14:sizeRelH>
+            <wp14:sizeRelV relativeFrom="margin">
+              <wp14:pctHeight>0</wp14:pctHeight>
+            </wp14:sizeRelV>
+          </wp:anchor>
+        </w:drawing>
+      </w:r>
+    </w:p>
+    <w:p/>
+    <w:p/>
+    <w:p/>
+    <w:p/>
+    <w:p/>
+    <w:p/>
+    <w:p/>
+    <w:p/>
+    <w:p/>
+    <w:p/>
+    <w:p/>
+    <w:p/>
+    <w:p/>
+    <w:p>
+      <w:r>
+        <w:rPr>
+          <w:noProof/>
+        </w:rPr>
+        <w:drawing>
+          <wp:anchor distT="0" distB="0" distL="114300" distR="114300" simplePos="0" relativeHeight="251666432" behindDoc="0" locked="0" layoutInCell="1" allowOverlap="1" wp14:anchorId="261BE843" wp14:editId="7C970331">
+            <wp:simplePos x="0" y="0"/>
+            <wp:positionH relativeFrom="margin">
+              <wp:align>center</wp:align>
+            </wp:positionH>
+            <wp:positionV relativeFrom="paragraph">
+              <wp:posOffset>22046</wp:posOffset>
+            </wp:positionV>
+            <wp:extent cx="3407410" cy="2339975"/>
+            <wp:effectExtent l="19050" t="19050" r="21590" b="22225"/>
+            <wp:wrapThrough wrapText="bothSides">
+              <wp:wrapPolygon edited="0">
+                <wp:start x="-121" y="-176"/>
+                <wp:lineTo x="-121" y="21629"/>
+                <wp:lineTo x="21616" y="21629"/>
+                <wp:lineTo x="21616" y="-176"/>
+                <wp:lineTo x="-121" y="-176"/>
               </wp:wrapPolygon>
             </wp:wrapThrough>
             <wp:docPr id="22" name="Immagine 22" descr="C:\Users\leonardo.sciara\AppData\Local\Packages\Microsoft.Windows.Photos_8wekyb3d8bbwe\TempState\ShareServiceTempFolder\DomandaFile3.jpeg"/>
@@ -8993,7 +9838,7 @@
                   <pic:spPr bwMode="auto">
                     <a:xfrm>
                       <a:off x="0" y="0"/>
-                      <a:ext cx="4243070" cy="2914650"/>
+                      <a:ext cx="3407410" cy="2339975"/>
                     </a:xfrm>
                     <a:prstGeom prst="rect">
                       <a:avLst/>
@@ -9022,269 +9867,49 @@
           </wp:anchor>
         </w:drawing>
       </w:r>
+    </w:p>
+    <w:p/>
+    <w:p/>
+    <w:p/>
+    <w:p/>
+    <w:p/>
+    <w:p/>
+    <w:p/>
+    <w:p/>
+    <w:p/>
+    <w:p/>
+    <w:p/>
+    <w:p/>
+    <w:p/>
+    <w:p/>
+    <w:p>
+      <w:r>
+        <w:t xml:space="preserve">Queste tre interfacce rappresentano la pagina </w:t>
+      </w:r>
+      <w:r>
+        <w:rPr>
+          <w:b/>
+        </w:rPr>
+        <w:t>“Domande”</w:t>
+      </w:r>
+      <w:r>
+        <w:t>, dove in base alla difficoltà e alla categoria scelta in precedenza ti escono domande diverse, e in base alla quantità di domande scelte, ti escono quel numero di domande. L’utente deve scegliere al meno una risposta per poter visualizzare la risposta corretta e poi procedere alla prossima domanda oppure a visualizzare il punteggio totalizzato.</w:t>
+      </w:r>
+    </w:p>
+    <w:p/>
+    <w:p>
       <w:r>
         <w:rPr>
           <w:noProof/>
         </w:rPr>
         <w:drawing>
-          <wp:anchor distT="0" distB="0" distL="114300" distR="114300" simplePos="0" relativeHeight="251665408" behindDoc="0" locked="0" layoutInCell="1" allowOverlap="1" wp14:anchorId="20505C10" wp14:editId="1C91271E">
-            <wp:simplePos x="0" y="0"/>
-            <wp:positionH relativeFrom="page">
-              <wp:posOffset>1276350</wp:posOffset>
-            </wp:positionH>
-            <wp:positionV relativeFrom="paragraph">
-              <wp:posOffset>19050</wp:posOffset>
-            </wp:positionV>
-            <wp:extent cx="4611370" cy="2581275"/>
-            <wp:effectExtent l="19050" t="19050" r="17780" b="28575"/>
-            <wp:wrapThrough wrapText="bothSides">
-              <wp:wrapPolygon edited="0">
-                <wp:start x="-89" y="-159"/>
-                <wp:lineTo x="-89" y="21680"/>
-                <wp:lineTo x="21594" y="21680"/>
-                <wp:lineTo x="21594" y="-159"/>
-                <wp:lineTo x="-89" y="-159"/>
-              </wp:wrapPolygon>
-            </wp:wrapThrough>
-            <wp:docPr id="20" name="Immagine 20" descr="C:\Users\leonardo.sciara\AppData\Local\Packages\Microsoft.Windows.Photos_8wekyb3d8bbwe\TempState\ShareServiceTempFolder\DomandaFile1.jpeg"/>
-            <wp:cNvGraphicFramePr>
-              <a:graphicFrameLocks xmlns:a="http://schemas.openxmlformats.org/drawingml/2006/main" noChangeAspect="1"/>
-            </wp:cNvGraphicFramePr>
-            <a:graphic xmlns:a="http://schemas.openxmlformats.org/drawingml/2006/main">
-              <a:graphicData uri="http://schemas.openxmlformats.org/drawingml/2006/picture">
-                <pic:pic xmlns:pic="http://schemas.openxmlformats.org/drawingml/2006/picture">
-                  <pic:nvPicPr>
-                    <pic:cNvPr id="0" name="Picture 3" descr="C:\Users\leonardo.sciara\AppData\Local\Packages\Microsoft.Windows.Photos_8wekyb3d8bbwe\TempState\ShareServiceTempFolder\DomandaFile1.jpeg"/>
-                    <pic:cNvPicPr>
-                      <a:picLocks noChangeAspect="1" noChangeArrowheads="1"/>
-                    </pic:cNvPicPr>
-                  </pic:nvPicPr>
-                  <pic:blipFill rotWithShape="1">
-                    <a:blip r:embed="rId21">
-                      <a:extLst>
-                        <a:ext uri="{28A0092B-C50C-407E-A947-70E740481C1C}">
-                          <a14:useLocalDpi xmlns:a14="http://schemas.microsoft.com/office/drawing/2010/main" val="0"/>
-                        </a:ext>
-                      </a:extLst>
-                    </a:blip>
-                    <a:srcRect l="3233" r="5733" b="19364"/>
-                    <a:stretch/>
-                  </pic:blipFill>
-                  <pic:spPr bwMode="auto">
-                    <a:xfrm>
-                      <a:off x="0" y="0"/>
-                      <a:ext cx="4611370" cy="2581275"/>
-                    </a:xfrm>
-                    <a:prstGeom prst="rect">
-                      <a:avLst/>
-                    </a:prstGeom>
-                    <a:noFill/>
-                    <a:ln>
-                      <a:solidFill>
-                        <a:schemeClr val="tx1"/>
-                      </a:solidFill>
-                    </a:ln>
-                    <a:extLst>
-                      <a:ext uri="{53640926-AAD7-44D8-BBD7-CCE9431645EC}">
-                        <a14:shadowObscured xmlns:a14="http://schemas.microsoft.com/office/drawing/2010/main"/>
-                      </a:ext>
-                    </a:extLst>
-                  </pic:spPr>
-                </pic:pic>
-              </a:graphicData>
-            </a:graphic>
-            <wp14:sizeRelH relativeFrom="margin">
-              <wp14:pctWidth>0</wp14:pctWidth>
-            </wp14:sizeRelH>
-            <wp14:sizeRelV relativeFrom="margin">
-              <wp14:pctHeight>0</wp14:pctHeight>
-            </wp14:sizeRelV>
-          </wp:anchor>
-        </w:drawing>
-      </w:r>
-      <w:r>
-        <w:rPr>
-          <w:noProof/>
-        </w:rPr>
-        <w:drawing>
-          <wp:anchor distT="0" distB="0" distL="114300" distR="114300" simplePos="0" relativeHeight="251667456" behindDoc="0" locked="0" layoutInCell="1" allowOverlap="1" wp14:anchorId="7964D2B4" wp14:editId="628CDE8A">
+          <wp:anchor distT="0" distB="0" distL="114300" distR="114300" simplePos="0" relativeHeight="251670528" behindDoc="0" locked="0" layoutInCell="1" allowOverlap="1" wp14:anchorId="5EA15608" wp14:editId="34CEA901">
             <wp:simplePos x="0" y="0"/>
             <wp:positionH relativeFrom="margin">
               <wp:align>center</wp:align>
             </wp:positionH>
             <wp:positionV relativeFrom="paragraph">
-              <wp:posOffset>2701925</wp:posOffset>
-            </wp:positionV>
-            <wp:extent cx="4019550" cy="2761615"/>
-            <wp:effectExtent l="19050" t="19050" r="19050" b="19685"/>
-            <wp:wrapThrough wrapText="bothSides">
-              <wp:wrapPolygon edited="0">
-                <wp:start x="-102" y="-149"/>
-                <wp:lineTo x="-102" y="21605"/>
-                <wp:lineTo x="21600" y="21605"/>
-                <wp:lineTo x="21600" y="-149"/>
-                <wp:lineTo x="-102" y="-149"/>
-              </wp:wrapPolygon>
-            </wp:wrapThrough>
-            <wp:docPr id="21" name="Immagine 21" descr="C:\Users\leonardo.sciara\AppData\Local\Packages\Microsoft.Windows.Photos_8wekyb3d8bbwe\TempState\ShareServiceTempFolder\DomandaFile2.jpeg"/>
-            <wp:cNvGraphicFramePr>
-              <a:graphicFrameLocks xmlns:a="http://schemas.openxmlformats.org/drawingml/2006/main" noChangeAspect="1"/>
-            </wp:cNvGraphicFramePr>
-            <a:graphic xmlns:a="http://schemas.openxmlformats.org/drawingml/2006/main">
-              <a:graphicData uri="http://schemas.openxmlformats.org/drawingml/2006/picture">
-                <pic:pic xmlns:pic="http://schemas.openxmlformats.org/drawingml/2006/picture">
-                  <pic:nvPicPr>
-                    <pic:cNvPr id="0" name="Picture 5" descr="C:\Users\leonardo.sciara\AppData\Local\Packages\Microsoft.Windows.Photos_8wekyb3d8bbwe\TempState\ShareServiceTempFolder\DomandaFile2.jpeg"/>
-                    <pic:cNvPicPr>
-                      <a:picLocks noChangeAspect="1" noChangeArrowheads="1"/>
-                    </pic:cNvPicPr>
-                  </pic:nvPicPr>
-                  <pic:blipFill rotWithShape="1">
-                    <a:blip r:embed="rId22" cstate="print">
-                      <a:extLst>
-                        <a:ext uri="{28A0092B-C50C-407E-A947-70E740481C1C}">
-                          <a14:useLocalDpi xmlns:a14="http://schemas.microsoft.com/office/drawing/2010/main" val="0"/>
-                        </a:ext>
-                      </a:extLst>
-                    </a:blip>
-                    <a:srcRect l="4053" r="7173" b="6856"/>
-                    <a:stretch/>
-                  </pic:blipFill>
-                  <pic:spPr bwMode="auto">
-                    <a:xfrm>
-                      <a:off x="0" y="0"/>
-                      <a:ext cx="4019550" cy="2761615"/>
-                    </a:xfrm>
-                    <a:prstGeom prst="rect">
-                      <a:avLst/>
-                    </a:prstGeom>
-                    <a:noFill/>
-                    <a:ln>
-                      <a:solidFill>
-                        <a:schemeClr val="tx1"/>
-                      </a:solidFill>
-                    </a:ln>
-                    <a:extLst>
-                      <a:ext uri="{53640926-AAD7-44D8-BBD7-CCE9431645EC}">
-                        <a14:shadowObscured xmlns:a14="http://schemas.microsoft.com/office/drawing/2010/main"/>
-                      </a:ext>
-                    </a:extLst>
-                  </pic:spPr>
-                </pic:pic>
-              </a:graphicData>
-            </a:graphic>
-            <wp14:sizeRelH relativeFrom="margin">
-              <wp14:pctWidth>0</wp14:pctWidth>
-            </wp14:sizeRelH>
-            <wp14:sizeRelV relativeFrom="margin">
-              <wp14:pctHeight>0</wp14:pctHeight>
-            </wp14:sizeRelV>
-          </wp:anchor>
-        </w:drawing>
-      </w:r>
-      <w:r>
-        <w:br w:type="page"/>
-      </w:r>
-    </w:p>
-    <w:p>
-      <w:pPr>
-        <w:rPr>
-          <w:b/>
-        </w:rPr>
-      </w:pPr>
-      <w:r>
-        <w:rPr>
-          <w:noProof/>
-        </w:rPr>
-        <w:lastRenderedPageBreak/>
-        <w:drawing>
-          <wp:anchor distT="0" distB="0" distL="114300" distR="114300" simplePos="0" relativeHeight="251664384" behindDoc="0" locked="0" layoutInCell="1" allowOverlap="1" wp14:anchorId="0EF354EC" wp14:editId="227A7626">
-            <wp:simplePos x="0" y="0"/>
-            <wp:positionH relativeFrom="margin">
-              <wp:posOffset>1299210</wp:posOffset>
-            </wp:positionH>
-            <wp:positionV relativeFrom="paragraph">
-              <wp:posOffset>4340225</wp:posOffset>
-            </wp:positionV>
-            <wp:extent cx="3419475" cy="3225165"/>
-            <wp:effectExtent l="19050" t="19050" r="28575" b="13335"/>
-            <wp:wrapThrough wrapText="bothSides">
-              <wp:wrapPolygon edited="0">
-                <wp:start x="-120" y="-128"/>
-                <wp:lineTo x="-120" y="21562"/>
-                <wp:lineTo x="21660" y="21562"/>
-                <wp:lineTo x="21660" y="-128"/>
-                <wp:lineTo x="-120" y="-128"/>
-              </wp:wrapPolygon>
-            </wp:wrapThrough>
-            <wp:docPr id="18" name="Immagine 18" descr="C:\Users\leonardo.sciara\AppData\Local\Packages\Microsoft.Windows.Photos_8wekyb3d8bbwe\TempState\ShareServiceTempFolder\DettagliFile.jpeg"/>
-            <wp:cNvGraphicFramePr>
-              <a:graphicFrameLocks xmlns:a="http://schemas.openxmlformats.org/drawingml/2006/main" noChangeAspect="1"/>
-            </wp:cNvGraphicFramePr>
-            <a:graphic xmlns:a="http://schemas.openxmlformats.org/drawingml/2006/main">
-              <a:graphicData uri="http://schemas.openxmlformats.org/drawingml/2006/picture">
-                <pic:pic xmlns:pic="http://schemas.openxmlformats.org/drawingml/2006/picture">
-                  <pic:nvPicPr>
-                    <pic:cNvPr id="0" name="Picture 1" descr="C:\Users\leonardo.sciara\AppData\Local\Packages\Microsoft.Windows.Photos_8wekyb3d8bbwe\TempState\ShareServiceTempFolder\DettagliFile.jpeg"/>
-                    <pic:cNvPicPr>
-                      <a:picLocks noChangeAspect="1" noChangeArrowheads="1"/>
-                    </pic:cNvPicPr>
-                  </pic:nvPicPr>
-                  <pic:blipFill rotWithShape="1">
-                    <a:blip r:embed="rId23">
-                      <a:extLst>
-                        <a:ext uri="{28A0092B-C50C-407E-A947-70E740481C1C}">
-                          <a14:useLocalDpi xmlns:a14="http://schemas.microsoft.com/office/drawing/2010/main" val="0"/>
-                        </a:ext>
-                      </a:extLst>
-                    </a:blip>
-                    <a:srcRect l="9460" t="8847" r="51840" b="35703"/>
-                    <a:stretch/>
-                  </pic:blipFill>
-                  <pic:spPr bwMode="auto">
-                    <a:xfrm>
-                      <a:off x="0" y="0"/>
-                      <a:ext cx="3419475" cy="3225165"/>
-                    </a:xfrm>
-                    <a:prstGeom prst="rect">
-                      <a:avLst/>
-                    </a:prstGeom>
-                    <a:noFill/>
-                    <a:ln>
-                      <a:solidFill>
-                        <a:schemeClr val="tx1"/>
-                      </a:solidFill>
-                    </a:ln>
-                    <a:extLst>
-                      <a:ext uri="{53640926-AAD7-44D8-BBD7-CCE9431645EC}">
-                        <a14:shadowObscured xmlns:a14="http://schemas.microsoft.com/office/drawing/2010/main"/>
-                      </a:ext>
-                    </a:extLst>
-                  </pic:spPr>
-                </pic:pic>
-              </a:graphicData>
-            </a:graphic>
-            <wp14:sizeRelH relativeFrom="margin">
-              <wp14:pctWidth>0</wp14:pctWidth>
-            </wp14:sizeRelH>
-            <wp14:sizeRelV relativeFrom="margin">
-              <wp14:pctHeight>0</wp14:pctHeight>
-            </wp14:sizeRelV>
-          </wp:anchor>
-        </w:drawing>
-      </w:r>
-      <w:r>
-        <w:rPr>
-          <w:noProof/>
-        </w:rPr>
-        <w:drawing>
-          <wp:anchor distT="0" distB="0" distL="114300" distR="114300" simplePos="0" relativeHeight="251670528" behindDoc="0" locked="0" layoutInCell="1" allowOverlap="1" wp14:anchorId="5EA15608" wp14:editId="07CB11FF">
-            <wp:simplePos x="0" y="0"/>
-            <wp:positionH relativeFrom="margin">
-              <wp:align>center</wp:align>
-            </wp:positionH>
-            <wp:positionV relativeFrom="paragraph">
-              <wp:posOffset>244475</wp:posOffset>
+              <wp:posOffset>32541</wp:posOffset>
             </wp:positionV>
             <wp:extent cx="3333750" cy="3333750"/>
             <wp:effectExtent l="19050" t="19050" r="19050" b="19050"/>
@@ -9311,7 +9936,7 @@
                     </pic:cNvPicPr>
                   </pic:nvPicPr>
                   <pic:blipFill rotWithShape="1">
-                    <a:blip r:embed="rId24">
+                    <a:blip r:embed="rId21">
                       <a:extLst>
                         <a:ext uri="{28A0092B-C50C-407E-A947-70E740481C1C}">
                           <a14:useLocalDpi xmlns:a14="http://schemas.microsoft.com/office/drawing/2010/main" val="0"/>
@@ -9353,11 +9978,156 @@
           </wp:anchor>
         </w:drawing>
       </w:r>
-      <w:r>
-        <w:t xml:space="preserve"> </w:t>
-      </w:r>
-      <w:r>
-        <w:br w:type="page"/>
+    </w:p>
+    <w:p/>
+    <w:p/>
+    <w:p/>
+    <w:p/>
+    <w:p/>
+    <w:p/>
+    <w:p/>
+    <w:p/>
+    <w:p/>
+    <w:p/>
+    <w:p/>
+    <w:p/>
+    <w:p/>
+    <w:p/>
+    <w:p/>
+    <w:p/>
+    <w:p/>
+    <w:p/>
+    <w:p>
+      <w:pPr>
+        <w:rPr>
+          <w:b/>
+        </w:rPr>
+      </w:pPr>
+      <w:r>
+        <w:t xml:space="preserve">Questa interfaccia rappresenta la pagina </w:t>
+      </w:r>
+      <w:r>
+        <w:rPr>
+          <w:b/>
+        </w:rPr>
+        <w:t>“Risultati”</w:t>
+      </w:r>
+      <w:r>
+        <w:t>, l’utente può visualizzare i punteggi totalizzati in quella partita e in che posizione si è posizionato nella classifica, l’utente può comunque decidere di visualizzare i dettagli della partita, di iniziare una nuova partita con lo stesso utente, o di giocarne un’altra ma con un altro giocatore, o di chiudere l’applicazione.</w:t>
+      </w:r>
+    </w:p>
+    <w:p/>
+    <w:p>
+      <w:r>
+        <w:rPr>
+          <w:noProof/>
+        </w:rPr>
+        <w:drawing>
+          <wp:anchor distT="0" distB="0" distL="114300" distR="114300" simplePos="0" relativeHeight="251664384" behindDoc="0" locked="0" layoutInCell="1" allowOverlap="1" wp14:anchorId="0EF354EC" wp14:editId="33F723B2">
+            <wp:simplePos x="0" y="0"/>
+            <wp:positionH relativeFrom="margin">
+              <wp:align>center</wp:align>
+            </wp:positionH>
+            <wp:positionV relativeFrom="paragraph">
+              <wp:posOffset>21806</wp:posOffset>
+            </wp:positionV>
+            <wp:extent cx="3372485" cy="3180715"/>
+            <wp:effectExtent l="19050" t="19050" r="18415" b="19685"/>
+            <wp:wrapThrough wrapText="bothSides">
+              <wp:wrapPolygon edited="0">
+                <wp:start x="-122" y="-129"/>
+                <wp:lineTo x="-122" y="21604"/>
+                <wp:lineTo x="21596" y="21604"/>
+                <wp:lineTo x="21596" y="-129"/>
+                <wp:lineTo x="-122" y="-129"/>
+              </wp:wrapPolygon>
+            </wp:wrapThrough>
+            <wp:docPr id="18" name="Immagine 18" descr="C:\Users\leonardo.sciara\AppData\Local\Packages\Microsoft.Windows.Photos_8wekyb3d8bbwe\TempState\ShareServiceTempFolder\DettagliFile.jpeg"/>
+            <wp:cNvGraphicFramePr>
+              <a:graphicFrameLocks xmlns:a="http://schemas.openxmlformats.org/drawingml/2006/main" noChangeAspect="1"/>
+            </wp:cNvGraphicFramePr>
+            <a:graphic xmlns:a="http://schemas.openxmlformats.org/drawingml/2006/main">
+              <a:graphicData uri="http://schemas.openxmlformats.org/drawingml/2006/picture">
+                <pic:pic xmlns:pic="http://schemas.openxmlformats.org/drawingml/2006/picture">
+                  <pic:nvPicPr>
+                    <pic:cNvPr id="0" name="Picture 1" descr="C:\Users\leonardo.sciara\AppData\Local\Packages\Microsoft.Windows.Photos_8wekyb3d8bbwe\TempState\ShareServiceTempFolder\DettagliFile.jpeg"/>
+                    <pic:cNvPicPr>
+                      <a:picLocks noChangeAspect="1" noChangeArrowheads="1"/>
+                    </pic:cNvPicPr>
+                  </pic:nvPicPr>
+                  <pic:blipFill rotWithShape="1">
+                    <a:blip r:embed="rId22">
+                      <a:extLst>
+                        <a:ext uri="{28A0092B-C50C-407E-A947-70E740481C1C}">
+                          <a14:useLocalDpi xmlns:a14="http://schemas.microsoft.com/office/drawing/2010/main" val="0"/>
+                        </a:ext>
+                      </a:extLst>
+                    </a:blip>
+                    <a:srcRect l="9460" t="8847" r="51840" b="35703"/>
+                    <a:stretch/>
+                  </pic:blipFill>
+                  <pic:spPr bwMode="auto">
+                    <a:xfrm>
+                      <a:off x="0" y="0"/>
+                      <a:ext cx="3372485" cy="3180715"/>
+                    </a:xfrm>
+                    <a:prstGeom prst="rect">
+                      <a:avLst/>
+                    </a:prstGeom>
+                    <a:noFill/>
+                    <a:ln>
+                      <a:solidFill>
+                        <a:schemeClr val="tx1"/>
+                      </a:solidFill>
+                    </a:ln>
+                    <a:extLst>
+                      <a:ext uri="{53640926-AAD7-44D8-BBD7-CCE9431645EC}">
+                        <a14:shadowObscured xmlns:a14="http://schemas.microsoft.com/office/drawing/2010/main"/>
+                      </a:ext>
+                    </a:extLst>
+                  </pic:spPr>
+                </pic:pic>
+              </a:graphicData>
+            </a:graphic>
+            <wp14:sizeRelH relativeFrom="margin">
+              <wp14:pctWidth>0</wp14:pctWidth>
+            </wp14:sizeRelH>
+            <wp14:sizeRelV relativeFrom="margin">
+              <wp14:pctHeight>0</wp14:pctHeight>
+            </wp14:sizeRelV>
+          </wp:anchor>
+        </w:drawing>
+      </w:r>
+    </w:p>
+    <w:p/>
+    <w:p/>
+    <w:p/>
+    <w:p/>
+    <w:p/>
+    <w:p/>
+    <w:p/>
+    <w:p/>
+    <w:p/>
+    <w:p/>
+    <w:p/>
+    <w:p/>
+    <w:p/>
+    <w:p/>
+    <w:p/>
+    <w:p/>
+    <w:p/>
+    <w:p>
+      <w:r>
+        <w:t xml:space="preserve">Quest’ultima interfaccia rappresenta la pagina </w:t>
+      </w:r>
+      <w:r>
+        <w:rPr>
+          <w:b/>
+        </w:rPr>
+        <w:t>“Dettagli”</w:t>
+      </w:r>
+      <w:r>
+        <w:t>, l’utente può visualizzare i dettagli di ogni singola domanda della partita appena giocata.</w:t>
       </w:r>
     </w:p>
     <w:p>
@@ -9367,7 +10137,7 @@
           <w:lang w:val="it-CH"/>
         </w:rPr>
       </w:pPr>
-      <w:bookmarkStart w:id="38" w:name="_Toc182991431"/>
+      <w:bookmarkStart w:id="39" w:name="_Toc184218501"/>
       <w:r>
         <w:rPr>
           <w:lang w:val="it-CH"/>
@@ -9375,15 +10145,48 @@
         <w:lastRenderedPageBreak/>
         <w:t>Design procedurale</w:t>
       </w:r>
-      <w:bookmarkEnd w:id="36"/>
       <w:bookmarkEnd w:id="37"/>
       <w:bookmarkEnd w:id="38"/>
+      <w:bookmarkEnd w:id="39"/>
+    </w:p>
+    <w:p>
+      <w:r>
+        <w:t xml:space="preserve">Descrive i concetti dettagliati </w:t>
+      </w:r>
+      <w:r>
+        <w:t xml:space="preserve">dello </w:t>
+      </w:r>
+      <w:r>
+        <w:t>sviluppo utilizzando ad esempio:</w:t>
+      </w:r>
+    </w:p>
+    <w:p>
+      <w:pPr>
+        <w:numPr>
+          <w:ilvl w:val="0"/>
+          <w:numId w:val="11"/>
+        </w:numPr>
+      </w:pPr>
+      <w:r>
+        <w:t>Diagrammi di flusso</w:t>
+      </w:r>
+    </w:p>
+    <w:p>
+      <w:pPr>
+        <w:numPr>
+          <w:ilvl w:val="0"/>
+          <w:numId w:val="11"/>
+        </w:numPr>
+      </w:pPr>
+      <w:r>
+        <w:t>Diagramma delle classi</w:t>
+      </w:r>
     </w:p>
     <w:p>
       <w:pPr>
         <w:pStyle w:val="Titolo3"/>
       </w:pPr>
-      <w:bookmarkStart w:id="39" w:name="_Toc182991432"/>
+      <w:bookmarkStart w:id="40" w:name="_Toc184218502"/>
       <w:r>
         <w:rPr>
           <w:noProof/>
@@ -9420,7 +10223,7 @@
                     <pic:cNvPicPr/>
                   </pic:nvPicPr>
                   <pic:blipFill>
-                    <a:blip r:embed="rId25">
+                    <a:blip r:embed="rId23">
                       <a:extLst>
                         <a:ext uri="{28A0092B-C50C-407E-A947-70E740481C1C}">
                           <a14:useLocalDpi xmlns:a14="http://schemas.microsoft.com/office/drawing/2010/main" val="0"/>
@@ -9455,7 +10258,7 @@
       <w:r>
         <w:t>Diagramma di flusso</w:t>
       </w:r>
-      <w:bookmarkEnd w:id="39"/>
+      <w:bookmarkEnd w:id="40"/>
     </w:p>
     <w:p>
       <w:pPr>
@@ -9472,7 +10275,7 @@
       <w:pPr>
         <w:pStyle w:val="Titolo3"/>
       </w:pPr>
-      <w:bookmarkStart w:id="40" w:name="_Toc182991433"/>
+      <w:bookmarkStart w:id="41" w:name="_Toc184218503"/>
       <w:r>
         <w:rPr>
           <w:noProof/>
@@ -9512,7 +10315,7 @@
                     </pic:cNvPicPr>
                   </pic:nvPicPr>
                   <pic:blipFill>
-                    <a:blip r:embed="rId26">
+                    <a:blip r:embed="rId24">
                       <a:extLst>
                         <a:ext uri="{28A0092B-C50C-407E-A947-70E740481C1C}">
                           <a14:useLocalDpi xmlns:a14="http://schemas.microsoft.com/office/drawing/2010/main" val="0"/>
@@ -9552,22 +10355,21 @@
       <w:r>
         <w:t>Diagramma delle classi</w:t>
       </w:r>
-      <w:bookmarkEnd w:id="40"/>
-    </w:p>
-    <w:p/>
+      <w:bookmarkEnd w:id="41"/>
+    </w:p>
     <w:p>
       <w:pPr>
         <w:pStyle w:val="Titolo1"/>
       </w:pPr>
-      <w:bookmarkStart w:id="41" w:name="_Toc461179222"/>
-      <w:bookmarkStart w:id="42" w:name="_Toc124935614"/>
-      <w:bookmarkStart w:id="43" w:name="_Toc182991434"/>
+      <w:bookmarkStart w:id="42" w:name="_Toc461179222"/>
+      <w:bookmarkStart w:id="43" w:name="_Toc124935614"/>
+      <w:bookmarkStart w:id="44" w:name="_Toc184218504"/>
       <w:r>
         <w:t>Implementazione</w:t>
       </w:r>
-      <w:bookmarkEnd w:id="41"/>
       <w:bookmarkEnd w:id="42"/>
       <w:bookmarkEnd w:id="43"/>
+      <w:bookmarkEnd w:id="44"/>
     </w:p>
     <w:p>
       <w:r>
@@ -9638,8 +10440,8 @@
           <w:lang w:eastAsia="en-US"/>
         </w:rPr>
       </w:pPr>
-      <w:bookmarkStart w:id="44" w:name="_Toc461179223"/>
-      <w:bookmarkStart w:id="45" w:name="_Toc124935615"/>
+      <w:bookmarkStart w:id="45" w:name="_Toc461179223"/>
+      <w:bookmarkStart w:id="46" w:name="_Toc124935615"/>
       <w:r>
         <w:br w:type="page"/>
       </w:r>
@@ -9648,14 +10450,14 @@
       <w:pPr>
         <w:pStyle w:val="Titolo1"/>
       </w:pPr>
-      <w:bookmarkStart w:id="46" w:name="_Toc182991435"/>
+      <w:bookmarkStart w:id="47" w:name="_Toc184218505"/>
       <w:r>
         <w:lastRenderedPageBreak/>
         <w:t>Test</w:t>
       </w:r>
-      <w:bookmarkEnd w:id="44"/>
       <w:bookmarkEnd w:id="45"/>
       <w:bookmarkEnd w:id="46"/>
+      <w:bookmarkEnd w:id="47"/>
     </w:p>
     <w:p>
       <w:pPr>
@@ -9664,18 +10466,18 @@
           <w:lang w:val="it-CH"/>
         </w:rPr>
       </w:pPr>
-      <w:bookmarkStart w:id="47" w:name="_Toc461179224"/>
-      <w:bookmarkStart w:id="48" w:name="_Toc124935616"/>
-      <w:bookmarkStart w:id="49" w:name="_Toc182991436"/>
+      <w:bookmarkStart w:id="48" w:name="_Toc461179224"/>
+      <w:bookmarkStart w:id="49" w:name="_Toc124935616"/>
+      <w:bookmarkStart w:id="50" w:name="_Toc184218506"/>
       <w:r>
         <w:rPr>
           <w:lang w:val="it-CH"/>
         </w:rPr>
         <w:t>Protocollo di test</w:t>
       </w:r>
-      <w:bookmarkEnd w:id="47"/>
       <w:bookmarkEnd w:id="48"/>
       <w:bookmarkEnd w:id="49"/>
+      <w:bookmarkEnd w:id="50"/>
     </w:p>
     <w:p>
       <w:pPr>
@@ -9683,7 +10485,7 @@
           <w:rFonts w:eastAsia="Garamond" w:cs="Garamond"/>
         </w:rPr>
       </w:pPr>
-      <w:bookmarkStart w:id="50" w:name="_Toc461179225"/>
+      <w:bookmarkStart w:id="51" w:name="_Toc461179225"/>
     </w:p>
     <w:tbl>
       <w:tblPr>
@@ -9950,7 +10752,31 @@
               <w:rPr>
                 <w:szCs w:val="26"/>
               </w:rPr>
-              <w:t>L’utente deve inserire il proprio nome</w:t>
+              <w:t xml:space="preserve">Apparizione </w:t>
+            </w:r>
+            <w:r>
+              <w:rPr>
+                <w:szCs w:val="26"/>
+              </w:rPr>
+              <w:t>t</w:t>
+            </w:r>
+            <w:r>
+              <w:rPr>
+                <w:szCs w:val="26"/>
+              </w:rPr>
+              <w:t>asto</w:t>
+            </w:r>
+            <w:r>
+              <w:rPr>
+                <w:szCs w:val="26"/>
+              </w:rPr>
+              <w:t xml:space="preserve"> “Impostazioni”</w:t>
+            </w:r>
+            <w:r>
+              <w:rPr>
+                <w:szCs w:val="26"/>
+              </w:rPr>
+              <w:t xml:space="preserve"> e salvataggio in file</w:t>
             </w:r>
           </w:p>
         </w:tc>
@@ -10119,8 +10945,18 @@
                 <w:sz w:val="26"/>
                 <w:szCs w:val="26"/>
               </w:rPr>
-              <w:t>Verificare che il campo venga salvato nel file di tipo data</w:t>
-            </w:r>
+              <w:t xml:space="preserve">Verificare che il campo venga salvato nel file di tipo </w:t>
+            </w:r>
+            <w:proofErr w:type="spellStart"/>
+            <w:r>
+              <w:rPr>
+                <w:rFonts w:ascii="Garamond" w:hAnsi="Garamond"/>
+                <w:sz w:val="26"/>
+                <w:szCs w:val="26"/>
+              </w:rPr>
+              <w:t>txt</w:t>
+            </w:r>
+            <w:proofErr w:type="spellEnd"/>
           </w:p>
           <w:p>
             <w:pPr>
@@ -10221,6 +11057,7 @@
           <w:p>
             <w:pPr>
               <w:spacing w:after="120"/>
+              <w:jc w:val="both"/>
               <w:rPr>
                 <w:szCs w:val="26"/>
               </w:rPr>
@@ -10237,8 +11074,24 @@
                 <w:rFonts w:eastAsia="Garamond" w:cs="Garamond"/>
                 <w:szCs w:val="26"/>
               </w:rPr>
-              <w:t>ome, il tasto “Impostazioni” appare e una volta premuto, il nome viene salvato nel file di tipo data</w:t>
-            </w:r>
+              <w:t>ome, il tasto “Impostazioni” appare e una volta premuto, il nome viene salvato nel file di tipo</w:t>
+            </w:r>
+            <w:r>
+              <w:rPr>
+                <w:rFonts w:eastAsia="Garamond" w:cs="Garamond"/>
+                <w:szCs w:val="26"/>
+              </w:rPr>
+              <w:t xml:space="preserve"> </w:t>
+            </w:r>
+            <w:proofErr w:type="spellStart"/>
+            <w:r>
+              <w:rPr>
+                <w:rFonts w:eastAsia="Garamond" w:cs="Garamond"/>
+                <w:szCs w:val="26"/>
+              </w:rPr>
+              <w:t>txt</w:t>
+            </w:r>
+            <w:proofErr w:type="spellEnd"/>
           </w:p>
         </w:tc>
       </w:tr>
@@ -10522,7 +11375,27 @@
               <w:rPr>
                 <w:szCs w:val="26"/>
               </w:rPr>
-              <w:t>L’utente deve configurare la categoria, la difficoltà e la quantità delle domande</w:t>
+              <w:t>Apparizione tasto</w:t>
+            </w:r>
+            <w:r>
+              <w:rPr>
+                <w:szCs w:val="26"/>
+              </w:rPr>
+              <w:t xml:space="preserve"> “</w:t>
+            </w:r>
+            <w:proofErr w:type="spellStart"/>
+            <w:r>
+              <w:rPr>
+                <w:szCs w:val="26"/>
+              </w:rPr>
+              <w:t>Inzia</w:t>
+            </w:r>
+            <w:proofErr w:type="spellEnd"/>
+            <w:r>
+              <w:rPr>
+                <w:szCs w:val="26"/>
+              </w:rPr>
+              <w:t xml:space="preserve"> Gioco”</w:t>
             </w:r>
           </w:p>
         </w:tc>
@@ -11236,7 +12109,6 @@
                 <w:sz w:val="26"/>
                 <w:szCs w:val="26"/>
               </w:rPr>
-              <w:lastRenderedPageBreak/>
               <w:t>Verificare che le risposte siano correlate in base alla domanda</w:t>
             </w:r>
             <w:r>
@@ -11271,6 +12143,7 @@
                 <w:sz w:val="26"/>
                 <w:szCs w:val="26"/>
               </w:rPr>
+              <w:lastRenderedPageBreak/>
               <w:t>Verificare la presenza di immagini in alcune domande e risposte</w:t>
             </w:r>
           </w:p>
@@ -13218,8 +14091,8 @@
           <w:lang w:val="it-CH"/>
         </w:rPr>
       </w:pPr>
-      <w:bookmarkStart w:id="51" w:name="_Toc124935617"/>
-      <w:bookmarkStart w:id="52" w:name="_Toc182991437"/>
+      <w:bookmarkStart w:id="52" w:name="_Toc124935617"/>
+      <w:bookmarkStart w:id="53" w:name="_Toc184218507"/>
       <w:r>
         <w:rPr>
           <w:lang w:val="it-CH"/>
@@ -13227,9 +14100,9 @@
         <w:lastRenderedPageBreak/>
         <w:t>Risultati test</w:t>
       </w:r>
-      <w:bookmarkEnd w:id="50"/>
       <w:bookmarkEnd w:id="51"/>
       <w:bookmarkEnd w:id="52"/>
+      <w:bookmarkEnd w:id="53"/>
     </w:p>
     <w:tbl>
       <w:tblPr>
@@ -13266,8 +14139,8 @@
             </w:tcMar>
           </w:tcPr>
           <w:p>
-            <w:bookmarkStart w:id="53" w:name="_Toc461179226"/>
-            <w:bookmarkStart w:id="54" w:name="_Toc124935618"/>
+            <w:bookmarkStart w:id="54" w:name="_Toc461179226"/>
+            <w:bookmarkStart w:id="55" w:name="_Toc124935618"/>
             <w:r>
               <w:rPr>
                 <w:rFonts w:eastAsia="Garamond" w:cs="Garamond"/>
@@ -13822,16 +14695,16 @@
           <w:lang w:val="it-CH"/>
         </w:rPr>
       </w:pPr>
-      <w:bookmarkStart w:id="55" w:name="_Toc182991438"/>
+      <w:bookmarkStart w:id="56" w:name="_Toc184218508"/>
       <w:r>
         <w:rPr>
           <w:lang w:val="it-CH"/>
         </w:rPr>
         <w:t>Mancanze/limitazioni conosciute</w:t>
       </w:r>
-      <w:bookmarkEnd w:id="53"/>
       <w:bookmarkEnd w:id="54"/>
       <w:bookmarkEnd w:id="55"/>
+      <w:bookmarkEnd w:id="56"/>
     </w:p>
     <w:p>
       <w:r>
@@ -13842,15 +14715,15 @@
       <w:pPr>
         <w:pStyle w:val="Titolo1"/>
       </w:pPr>
-      <w:bookmarkStart w:id="56" w:name="_Toc461179227"/>
-      <w:bookmarkStart w:id="57" w:name="_Toc124935619"/>
-      <w:bookmarkStart w:id="58" w:name="_Toc182991439"/>
+      <w:bookmarkStart w:id="57" w:name="_Toc461179227"/>
+      <w:bookmarkStart w:id="58" w:name="_Toc124935619"/>
+      <w:bookmarkStart w:id="59" w:name="_Toc184218509"/>
       <w:r>
         <w:t>Consuntivo</w:t>
       </w:r>
-      <w:bookmarkEnd w:id="56"/>
       <w:bookmarkEnd w:id="57"/>
       <w:bookmarkEnd w:id="58"/>
+      <w:bookmarkEnd w:id="59"/>
     </w:p>
     <w:p>
       <w:r>
@@ -13882,14 +14755,15 @@
     <w:p>
       <w:pPr>
         <w:sectPr>
-          <w:headerReference w:type="default" r:id="rId27"/>
-          <w:footerReference w:type="default" r:id="rId28"/>
-          <w:headerReference w:type="first" r:id="rId29"/>
-          <w:footerReference w:type="first" r:id="rId30"/>
+          <w:headerReference w:type="default" r:id="rId25"/>
+          <w:footerReference w:type="default" r:id="rId26"/>
+          <w:headerReference w:type="first" r:id="rId27"/>
+          <w:footerReference w:type="first" r:id="rId28"/>
           <w:pgSz w:w="11906" w:h="16838"/>
           <w:pgMar w:top="1985" w:right="1134" w:bottom="1418" w:left="1134" w:header="567" w:footer="567" w:gutter="0"/>
           <w:cols w:space="720"/>
           <w:titlePg/>
+          <w:docGrid w:linePitch="354"/>
         </w:sectPr>
       </w:pPr>
     </w:p>
@@ -14037,7 +14911,7 @@
                     </pic:cNvPicPr>
                   </pic:nvPicPr>
                   <pic:blipFill>
-                    <a:blip r:embed="rId31" cstate="print">
+                    <a:blip r:embed="rId29" cstate="print">
                       <a:extLst>
                         <a:ext uri="{28A0092B-C50C-407E-A947-70E740481C1C}">
                           <a14:useLocalDpi xmlns:a14="http://schemas.microsoft.com/office/drawing/2010/main" val="0"/>
@@ -14079,7 +14953,7 @@
       <w:pPr>
         <w:pStyle w:val="Didascalia"/>
       </w:pPr>
-      <w:bookmarkStart w:id="59" w:name="_Toc124775988"/>
+      <w:bookmarkStart w:id="60" w:name="_Toc124775988"/>
       <w:r>
         <w:t xml:space="preserve">Figura </w:t>
       </w:r>
@@ -14105,14 +14979,14 @@
       <w:r>
         <w:t xml:space="preserve"> consuntivo</w:t>
       </w:r>
-      <w:bookmarkEnd w:id="59"/>
+      <w:bookmarkEnd w:id="60"/>
     </w:p>
     <w:p/>
     <w:p>
       <w:pPr>
         <w:sectPr>
-          <w:headerReference w:type="first" r:id="rId32"/>
-          <w:footerReference w:type="first" r:id="rId33"/>
+          <w:headerReference w:type="first" r:id="rId30"/>
+          <w:footerReference w:type="first" r:id="rId31"/>
           <w:pgSz w:w="16838" w:h="11906" w:orient="landscape"/>
           <w:pgMar w:top="720" w:right="720" w:bottom="720" w:left="720" w:header="567" w:footer="567" w:gutter="0"/>
           <w:cols w:space="720"/>
@@ -14125,16 +14999,16 @@
       <w:pPr>
         <w:pStyle w:val="Titolo1"/>
       </w:pPr>
-      <w:bookmarkStart w:id="60" w:name="_Toc461179228"/>
-      <w:bookmarkStart w:id="61" w:name="_Toc124935620"/>
-      <w:bookmarkStart w:id="62" w:name="_Toc182991440"/>
+      <w:bookmarkStart w:id="61" w:name="_Toc461179228"/>
+      <w:bookmarkStart w:id="62" w:name="_Toc124935620"/>
+      <w:bookmarkStart w:id="63" w:name="_Toc184218510"/>
       <w:r>
         <w:lastRenderedPageBreak/>
         <w:t>Conclusioni</w:t>
       </w:r>
-      <w:bookmarkEnd w:id="60"/>
       <w:bookmarkEnd w:id="61"/>
       <w:bookmarkEnd w:id="62"/>
+      <w:bookmarkEnd w:id="63"/>
     </w:p>
     <w:p>
       <w:r>
@@ -14151,18 +15025,18 @@
           <w:lang w:val="it-CH"/>
         </w:rPr>
       </w:pPr>
-      <w:bookmarkStart w:id="63" w:name="_Toc461179229"/>
-      <w:bookmarkStart w:id="64" w:name="_Toc124935621"/>
-      <w:bookmarkStart w:id="65" w:name="_Toc182991441"/>
+      <w:bookmarkStart w:id="64" w:name="_Toc461179229"/>
+      <w:bookmarkStart w:id="65" w:name="_Toc124935621"/>
+      <w:bookmarkStart w:id="66" w:name="_Toc184218511"/>
       <w:r>
         <w:rPr>
           <w:lang w:val="it-CH"/>
         </w:rPr>
         <w:t>Sviluppi futuri</w:t>
       </w:r>
-      <w:bookmarkEnd w:id="63"/>
       <w:bookmarkEnd w:id="64"/>
       <w:bookmarkEnd w:id="65"/>
+      <w:bookmarkEnd w:id="66"/>
     </w:p>
     <w:p>
       <w:r>
@@ -14176,18 +15050,18 @@
           <w:lang w:val="it-CH"/>
         </w:rPr>
       </w:pPr>
-      <w:bookmarkStart w:id="66" w:name="_Toc461179230"/>
-      <w:bookmarkStart w:id="67" w:name="_Toc124935622"/>
-      <w:bookmarkStart w:id="68" w:name="_Toc182991442"/>
+      <w:bookmarkStart w:id="67" w:name="_Toc461179230"/>
+      <w:bookmarkStart w:id="68" w:name="_Toc124935622"/>
+      <w:bookmarkStart w:id="69" w:name="_Toc184218512"/>
       <w:r>
         <w:rPr>
           <w:lang w:val="it-CH"/>
         </w:rPr>
         <w:t>Considerazioni personali</w:t>
       </w:r>
-      <w:bookmarkEnd w:id="66"/>
       <w:bookmarkEnd w:id="67"/>
       <w:bookmarkEnd w:id="68"/>
+      <w:bookmarkEnd w:id="69"/>
     </w:p>
     <w:p>
       <w:r>
@@ -14204,7 +15078,7 @@
           <w:b/>
         </w:rPr>
       </w:pPr>
-      <w:bookmarkStart w:id="69" w:name="_Toc461179231"/>
+      <w:bookmarkStart w:id="70" w:name="_Toc461179231"/>
       <w:r>
         <w:br w:type="page"/>
       </w:r>
@@ -14213,15 +15087,15 @@
       <w:pPr>
         <w:pStyle w:val="Titolo1"/>
       </w:pPr>
-      <w:bookmarkStart w:id="70" w:name="_Toc124935623"/>
-      <w:bookmarkStart w:id="71" w:name="_Toc182991443"/>
+      <w:bookmarkStart w:id="71" w:name="_Toc124935623"/>
+      <w:bookmarkStart w:id="72" w:name="_Toc184218513"/>
       <w:r>
         <w:lastRenderedPageBreak/>
         <w:t>Bibliografia</w:t>
       </w:r>
-      <w:bookmarkEnd w:id="69"/>
       <w:bookmarkEnd w:id="70"/>
       <w:bookmarkEnd w:id="71"/>
+      <w:bookmarkEnd w:id="72"/>
     </w:p>
     <w:p>
       <w:pPr>
@@ -14230,18 +15104,18 @@
           <w:lang w:val="it-CH"/>
         </w:rPr>
       </w:pPr>
-      <w:bookmarkStart w:id="72" w:name="_Toc461179232"/>
-      <w:bookmarkStart w:id="73" w:name="_Toc124935624"/>
-      <w:bookmarkStart w:id="74" w:name="_Toc182991444"/>
+      <w:bookmarkStart w:id="73" w:name="_Toc461179232"/>
+      <w:bookmarkStart w:id="74" w:name="_Toc124935624"/>
+      <w:bookmarkStart w:id="75" w:name="_Toc184218514"/>
       <w:r>
         <w:rPr>
           <w:lang w:val="it-CH"/>
         </w:rPr>
         <w:t>Bibliografia per articoli di riviste:</w:t>
       </w:r>
-      <w:bookmarkEnd w:id="72"/>
       <w:bookmarkEnd w:id="73"/>
       <w:bookmarkEnd w:id="74"/>
+      <w:bookmarkEnd w:id="75"/>
     </w:p>
     <w:p>
       <w:pPr>
@@ -14308,18 +15182,18 @@
           <w:lang w:val="it-CH"/>
         </w:rPr>
       </w:pPr>
-      <w:bookmarkStart w:id="75" w:name="_Toc461179233"/>
-      <w:bookmarkStart w:id="76" w:name="_Toc124935625"/>
-      <w:bookmarkStart w:id="77" w:name="_Toc182991445"/>
+      <w:bookmarkStart w:id="76" w:name="_Toc461179233"/>
+      <w:bookmarkStart w:id="77" w:name="_Toc124935625"/>
+      <w:bookmarkStart w:id="78" w:name="_Toc184218515"/>
       <w:r>
         <w:rPr>
           <w:lang w:val="it-CH"/>
         </w:rPr>
         <w:t>Bibliografia per libri</w:t>
       </w:r>
-      <w:bookmarkEnd w:id="75"/>
       <w:bookmarkEnd w:id="76"/>
       <w:bookmarkEnd w:id="77"/>
+      <w:bookmarkEnd w:id="78"/>
     </w:p>
     <w:p>
       <w:pPr>
@@ -14399,18 +15273,18 @@
           <w:lang w:val="it-CH"/>
         </w:rPr>
       </w:pPr>
-      <w:bookmarkStart w:id="78" w:name="_Toc461179234"/>
-      <w:bookmarkStart w:id="79" w:name="_Toc124935626"/>
-      <w:bookmarkStart w:id="80" w:name="_Toc182991446"/>
+      <w:bookmarkStart w:id="79" w:name="_Toc461179234"/>
+      <w:bookmarkStart w:id="80" w:name="_Toc124935626"/>
+      <w:bookmarkStart w:id="81" w:name="_Toc184218516"/>
       <w:r>
         <w:rPr>
           <w:lang w:val="it-CH"/>
         </w:rPr>
         <w:t>Sitografia</w:t>
       </w:r>
-      <w:bookmarkEnd w:id="78"/>
       <w:bookmarkEnd w:id="79"/>
       <w:bookmarkEnd w:id="80"/>
+      <w:bookmarkEnd w:id="81"/>
     </w:p>
     <w:p>
       <w:pPr>
@@ -14509,7 +15383,7 @@
           <w:lang w:val="fr-CH"/>
         </w:rPr>
       </w:pPr>
-      <w:bookmarkStart w:id="81" w:name="_Toc461179235"/>
+      <w:bookmarkStart w:id="82" w:name="_Toc461179235"/>
     </w:p>
     <w:p>
       <w:pPr>
@@ -14532,14 +15406,14 @@
       <w:pPr>
         <w:pStyle w:val="Titolo1"/>
       </w:pPr>
-      <w:bookmarkStart w:id="82" w:name="_Toc124935627"/>
-      <w:bookmarkStart w:id="83" w:name="_Toc182991447"/>
+      <w:bookmarkStart w:id="83" w:name="_Toc124935627"/>
+      <w:bookmarkStart w:id="84" w:name="_Toc184218517"/>
       <w:r>
         <w:lastRenderedPageBreak/>
         <w:t>Glossario</w:t>
       </w:r>
-      <w:bookmarkEnd w:id="82"/>
       <w:bookmarkEnd w:id="83"/>
+      <w:bookmarkEnd w:id="84"/>
     </w:p>
     <w:tbl>
       <w:tblPr>
@@ -14614,36 +15488,6 @@
             </w:r>
           </w:p>
         </w:tc>
-      </w:tr>
-      <w:tr>
-        <w:tc>
-          <w:tcPr>
-            <w:tcW w:w="2547" w:type="dxa"/>
-          </w:tcPr>
-          <w:p/>
-        </w:tc>
-        <w:tc>
-          <w:tcPr>
-            <w:tcW w:w="7081" w:type="dxa"/>
-          </w:tcPr>
-          <w:p/>
-        </w:tc>
-      </w:tr>
-      <w:tr>
-        <w:tc>
-          <w:tcPr>
-            <w:tcW w:w="2547" w:type="dxa"/>
-          </w:tcPr>
-          <w:p/>
-        </w:tc>
-        <w:tc>
-          <w:tcPr>
-            <w:tcW w:w="7081" w:type="dxa"/>
-          </w:tcPr>
-          <w:p/>
-        </w:tc>
-        <w:bookmarkStart w:id="84" w:name="_GoBack"/>
-        <w:bookmarkEnd w:id="84"/>
       </w:tr>
       <w:tr>
         <w:tc>
@@ -14678,16 +15522,44 @@
           <w:tcPr>
             <w:tcW w:w="2547" w:type="dxa"/>
           </w:tcPr>
-          <w:p>
-            <w:r>
-              <w:t>ZFS</w:t>
-            </w:r>
-          </w:p>
+          <w:p/>
         </w:tc>
         <w:tc>
           <w:tcPr>
             <w:tcW w:w="7081" w:type="dxa"/>
           </w:tcPr>
+          <w:p/>
+        </w:tc>
+      </w:tr>
+      <w:tr>
+        <w:tc>
+          <w:tcPr>
+            <w:tcW w:w="2547" w:type="dxa"/>
+          </w:tcPr>
+          <w:p/>
+        </w:tc>
+        <w:tc>
+          <w:tcPr>
+            <w:tcW w:w="7081" w:type="dxa"/>
+          </w:tcPr>
+          <w:p/>
+        </w:tc>
+      </w:tr>
+      <w:tr>
+        <w:tc>
+          <w:tcPr>
+            <w:tcW w:w="2547" w:type="dxa"/>
+          </w:tcPr>
+          <w:p>
+            <w:r>
+              <w:t>ZFS</w:t>
+            </w:r>
+          </w:p>
+        </w:tc>
+        <w:tc>
+          <w:tcPr>
+            <w:tcW w:w="7081" w:type="dxa"/>
+          </w:tcPr>
           <w:p>
             <w:proofErr w:type="spellStart"/>
             <w:r>
@@ -14715,7 +15587,7 @@
         <w:pStyle w:val="Titolo1"/>
       </w:pPr>
       <w:bookmarkStart w:id="85" w:name="_Toc124935628"/>
-      <w:bookmarkStart w:id="86" w:name="_Toc182991448"/>
+      <w:bookmarkStart w:id="86" w:name="_Toc184218518"/>
       <w:r>
         <w:t>Indice delle figure</w:t>
       </w:r>
@@ -15101,11 +15973,11 @@
         <w:pStyle w:val="Titolo1"/>
       </w:pPr>
       <w:bookmarkStart w:id="87" w:name="_Toc124935629"/>
-      <w:bookmarkStart w:id="88" w:name="_Toc182991449"/>
+      <w:bookmarkStart w:id="88" w:name="_Toc184218519"/>
       <w:r>
         <w:t>Allegati</w:t>
       </w:r>
-      <w:bookmarkEnd w:id="81"/>
+      <w:bookmarkEnd w:id="82"/>
       <w:bookmarkEnd w:id="87"/>
       <w:bookmarkEnd w:id="88"/>
     </w:p>
@@ -15217,8 +16089,8 @@
       </w:pPr>
     </w:p>
     <w:sectPr>
-      <w:headerReference w:type="first" r:id="rId34"/>
-      <w:footerReference w:type="first" r:id="rId35"/>
+      <w:headerReference w:type="first" r:id="rId32"/>
+      <w:footerReference w:type="first" r:id="rId33"/>
       <w:pgSz w:w="11906" w:h="16838"/>
       <w:pgMar w:top="1985" w:right="1134" w:bottom="1418" w:left="1134" w:header="567" w:footer="567" w:gutter="0"/>
       <w:cols w:space="720"/>
@@ -15310,13 +16182,32 @@
       <w:rPr>
         <w:sz w:val="20"/>
       </w:rPr>
-      <w:t>13.11.2024</w:t>
+      <w:fldChar w:fldCharType="begin"/>
     </w:r>
     <w:r>
       <w:rPr>
         <w:sz w:val="20"/>
       </w:rPr>
-      <w:t xml:space="preserve"> </w:t>
+      <w:instrText xml:space="preserve"> SAVEDATE  \@ "dd.MM.yyyy"  \* MERGEFORMAT </w:instrText>
+    </w:r>
+    <w:r>
+      <w:rPr>
+        <w:sz w:val="20"/>
+      </w:rPr>
+      <w:fldChar w:fldCharType="separate"/>
+    </w:r>
+    <w:r>
+      <w:rPr>
+        <w:noProof/>
+        <w:sz w:val="20"/>
+      </w:rPr>
+      <w:t>04.12.2024</w:t>
+    </w:r>
+    <w:r>
+      <w:rPr>
+        <w:sz w:val="20"/>
+      </w:rPr>
+      <w:fldChar w:fldCharType="end"/>
     </w:r>
   </w:p>
 </w:ftr>
@@ -15366,7 +16257,14 @@
         <w:noProof/>
         <w:sz w:val="20"/>
       </w:rPr>
-      <w:t>Documentazione_Progetto.docx</w:t>
+      <w:t>Documentazione_Progetto</w:t>
+    </w:r>
+    <w:r>
+      <w:rPr>
+        <w:noProof/>
+        <w:sz w:val="20"/>
+      </w:rPr>
+      <w:t>.docx</w:t>
     </w:r>
     <w:r>
       <w:rPr>
@@ -15380,24 +16278,83 @@
         <w:sz w:val="20"/>
       </w:rPr>
       <w:tab/>
-    </w:r>
-    <w:r>
-      <w:rPr>
-        <w:sz w:val="20"/>
-      </w:rPr>
-      <w:t>13.11.2024</w:t>
-    </w:r>
-    <w:r>
-      <w:rPr>
-        <w:sz w:val="20"/>
-      </w:rPr>
-      <w:t xml:space="preserve"> </w:t>
+      <w:t xml:space="preserve">11.01.2021 </w:t>
     </w:r>
   </w:p>
 </w:ftr>
 </file>
 
 <file path=word/footer3.xml><?xml version="1.0" encoding="utf-8"?>
+<w:ftr xmlns:wpc="http://schemas.microsoft.com/office/word/2010/wordprocessingCanvas" xmlns:cx="http://schemas.microsoft.com/office/drawing/2014/chartex" xmlns:cx1="http://schemas.microsoft.com/office/drawing/2015/9/8/chartex" xmlns:cx2="http://schemas.microsoft.com/office/drawing/2015/10/21/chartex" xmlns:cx3="http://schemas.microsoft.com/office/drawing/2016/5/9/chartex" xmlns:cx4="http://schemas.microsoft.com/office/drawing/2016/5/10/chartex" xmlns:cx5="http://schemas.microsoft.com/office/drawing/2016/5/11/chartex" xmlns:cx6="http://schemas.microsoft.com/office/drawing/2016/5/12/chartex" xmlns:cx7="http://schemas.microsoft.com/office/drawing/2016/5/13/chartex" xmlns:cx8="http://schemas.microsoft.com/office/drawing/2016/5/14/chartex" xmlns:mc="http://schemas.openxmlformats.org/markup-compatibility/2006" xmlns:aink="http://schemas.microsoft.com/office/drawing/2016/ink" xmlns:am3d="http://schemas.microsoft.com/office/drawing/2017/model3d" xmlns:o="urn:schemas-microsoft-com:office:office" xmlns:r="http://schemas.openxmlformats.org/officeDocument/2006/relationships" xmlns:m="http://schemas.openxmlformats.org/officeDocument/2006/math" xmlns:v="urn:schemas-microsoft-com:vml" xmlns:wp14="http://schemas.microsoft.com/office/word/2010/wordprocessingDrawing" xmlns:wp="http://schemas.openxmlformats.org/drawingml/2006/wordprocessingDrawing" xmlns:w10="urn:schemas-microsoft-com:office:word" xmlns:w="http://schemas.openxmlformats.org/wordprocessingml/2006/main" xmlns:w14="http://schemas.microsoft.com/office/word/2010/wordml" xmlns:w15="http://schemas.microsoft.com/office/word/2012/wordml" xmlns:w16cid="http://schemas.microsoft.com/office/word/2016/wordml/cid" xmlns:w16se="http://schemas.microsoft.com/office/word/2015/wordml/symex" xmlns:wpg="http://schemas.microsoft.com/office/word/2010/wordprocessingGroup" xmlns:wpi="http://schemas.microsoft.com/office/word/2010/wordprocessingInk" xmlns:wne="http://schemas.microsoft.com/office/word/2006/wordml" xmlns:wps="http://schemas.microsoft.com/office/word/2010/wordprocessingShape" mc:Ignorable="w14 w15 w16se w16cid wp14">
+  <w:p>
+    <w:pPr>
+      <w:pStyle w:val="Pidipagina"/>
+      <w:tabs>
+        <w:tab w:val="clear" w:pos="4819"/>
+        <w:tab w:val="clear" w:pos="9638"/>
+        <w:tab w:val="center" w:pos="7655"/>
+        <w:tab w:val="right" w:pos="15309"/>
+      </w:tabs>
+      <w:rPr>
+        <w:sz w:val="20"/>
+      </w:rPr>
+    </w:pPr>
+    <w:r>
+      <w:rPr>
+        <w:sz w:val="20"/>
+      </w:rPr>
+      <w:t>Pinco Pallino</w:t>
+    </w:r>
+    <w:r>
+      <w:rPr>
+        <w:sz w:val="20"/>
+      </w:rPr>
+      <w:tab/>
+    </w:r>
+    <w:r>
+      <w:rPr>
+        <w:sz w:val="20"/>
+      </w:rPr>
+      <w:fldChar w:fldCharType="begin"/>
+    </w:r>
+    <w:r>
+      <w:rPr>
+        <w:sz w:val="20"/>
+      </w:rPr>
+      <w:instrText xml:space="preserve"> FILENAME </w:instrText>
+    </w:r>
+    <w:r>
+      <w:rPr>
+        <w:sz w:val="20"/>
+      </w:rPr>
+      <w:fldChar w:fldCharType="separate"/>
+    </w:r>
+    <w:r>
+      <w:rPr>
+        <w:noProof/>
+        <w:sz w:val="20"/>
+      </w:rPr>
+      <w:t>Documentazione_Progettodocx</w:t>
+    </w:r>
+    <w:r>
+      <w:rPr>
+        <w:noProof/>
+        <w:sz w:val="20"/>
+      </w:rPr>
+      <w:fldChar w:fldCharType="end"/>
+    </w:r>
+    <w:r>
+      <w:rPr>
+        <w:sz w:val="20"/>
+      </w:rPr>
+      <w:tab/>
+      <w:t xml:space="preserve">11.01.2021 </w:t>
+    </w:r>
+  </w:p>
+</w:ftr>
+</file>
+
+<file path=word/footer4.xml><?xml version="1.0" encoding="utf-8"?>
 <w:ftr xmlns:wpc="http://schemas.microsoft.com/office/word/2010/wordprocessingCanvas" xmlns:cx="http://schemas.microsoft.com/office/drawing/2014/chartex" xmlns:cx1="http://schemas.microsoft.com/office/drawing/2015/9/8/chartex" xmlns:cx2="http://schemas.microsoft.com/office/drawing/2015/10/21/chartex" xmlns:cx3="http://schemas.microsoft.com/office/drawing/2016/5/9/chartex" xmlns:cx4="http://schemas.microsoft.com/office/drawing/2016/5/10/chartex" xmlns:cx5="http://schemas.microsoft.com/office/drawing/2016/5/11/chartex" xmlns:cx6="http://schemas.microsoft.com/office/drawing/2016/5/12/chartex" xmlns:cx7="http://schemas.microsoft.com/office/drawing/2016/5/13/chartex" xmlns:cx8="http://schemas.microsoft.com/office/drawing/2016/5/14/chartex" xmlns:mc="http://schemas.openxmlformats.org/markup-compatibility/2006" xmlns:aink="http://schemas.microsoft.com/office/drawing/2016/ink" xmlns:am3d="http://schemas.microsoft.com/office/drawing/2017/model3d" xmlns:o="urn:schemas-microsoft-com:office:office" xmlns:r="http://schemas.openxmlformats.org/officeDocument/2006/relationships" xmlns:m="http://schemas.openxmlformats.org/officeDocument/2006/math" xmlns:v="urn:schemas-microsoft-com:vml" xmlns:wp14="http://schemas.microsoft.com/office/word/2010/wordprocessingDrawing" xmlns:wp="http://schemas.openxmlformats.org/drawingml/2006/wordprocessingDrawing" xmlns:w10="urn:schemas-microsoft-com:office:word" xmlns:w="http://schemas.openxmlformats.org/wordprocessingml/2006/main" xmlns:w14="http://schemas.microsoft.com/office/word/2010/wordml" xmlns:w15="http://schemas.microsoft.com/office/word/2012/wordml" xmlns:w16cid="http://schemas.microsoft.com/office/word/2016/wordml/cid" xmlns:w16se="http://schemas.microsoft.com/office/word/2015/wordml/symex" xmlns:wpg="http://schemas.microsoft.com/office/word/2010/wordprocessingGroup" xmlns:wpi="http://schemas.microsoft.com/office/word/2010/wordprocessingInk" xmlns:wne="http://schemas.microsoft.com/office/word/2006/wordml" xmlns:wps="http://schemas.microsoft.com/office/word/2010/wordprocessingShape" mc:Ignorable="w14 w15 w16se w16cid wp14">
   <w:p>
     <w:pPr>
@@ -15479,235 +16436,7 @@
         <w:noProof/>
         <w:sz w:val="20"/>
       </w:rPr>
-      <w:t>20.11.2024</w:t>
-    </w:r>
-    <w:r>
-      <w:rPr>
-        <w:sz w:val="20"/>
-      </w:rPr>
-      <w:fldChar w:fldCharType="end"/>
-    </w:r>
-  </w:p>
-</w:ftr>
-</file>
-
-<file path=word/footer4.xml><?xml version="1.0" encoding="utf-8"?>
-<w:ftr xmlns:wpc="http://schemas.microsoft.com/office/word/2010/wordprocessingCanvas" xmlns:cx="http://schemas.microsoft.com/office/drawing/2014/chartex" xmlns:cx1="http://schemas.microsoft.com/office/drawing/2015/9/8/chartex" xmlns:cx2="http://schemas.microsoft.com/office/drawing/2015/10/21/chartex" xmlns:cx3="http://schemas.microsoft.com/office/drawing/2016/5/9/chartex" xmlns:cx4="http://schemas.microsoft.com/office/drawing/2016/5/10/chartex" xmlns:cx5="http://schemas.microsoft.com/office/drawing/2016/5/11/chartex" xmlns:cx6="http://schemas.microsoft.com/office/drawing/2016/5/12/chartex" xmlns:cx7="http://schemas.microsoft.com/office/drawing/2016/5/13/chartex" xmlns:cx8="http://schemas.microsoft.com/office/drawing/2016/5/14/chartex" xmlns:mc="http://schemas.openxmlformats.org/markup-compatibility/2006" xmlns:aink="http://schemas.microsoft.com/office/drawing/2016/ink" xmlns:am3d="http://schemas.microsoft.com/office/drawing/2017/model3d" xmlns:o="urn:schemas-microsoft-com:office:office" xmlns:r="http://schemas.openxmlformats.org/officeDocument/2006/relationships" xmlns:m="http://schemas.openxmlformats.org/officeDocument/2006/math" xmlns:v="urn:schemas-microsoft-com:vml" xmlns:wp14="http://schemas.microsoft.com/office/word/2010/wordprocessingDrawing" xmlns:wp="http://schemas.openxmlformats.org/drawingml/2006/wordprocessingDrawing" xmlns:w10="urn:schemas-microsoft-com:office:word" xmlns:w="http://schemas.openxmlformats.org/wordprocessingml/2006/main" xmlns:w14="http://schemas.microsoft.com/office/word/2010/wordml" xmlns:w15="http://schemas.microsoft.com/office/word/2012/wordml" xmlns:w16cid="http://schemas.microsoft.com/office/word/2016/wordml/cid" xmlns:w16se="http://schemas.microsoft.com/office/word/2015/wordml/symex" xmlns:wpg="http://schemas.microsoft.com/office/word/2010/wordprocessingGroup" xmlns:wpi="http://schemas.microsoft.com/office/word/2010/wordprocessingInk" xmlns:wne="http://schemas.microsoft.com/office/word/2006/wordml" xmlns:wps="http://schemas.microsoft.com/office/word/2010/wordprocessingShape" mc:Ignorable="w14 w15 w16se w16cid wp14">
-  <w:p>
-    <w:pPr>
-      <w:pStyle w:val="Pidipagina"/>
-      <w:rPr>
-        <w:sz w:val="20"/>
-      </w:rPr>
-    </w:pPr>
-    <w:r>
-      <w:rPr>
-        <w:sz w:val="20"/>
-      </w:rPr>
-      <w:t>Pinco Pallino</w:t>
-    </w:r>
-    <w:r>
-      <w:rPr>
-        <w:sz w:val="20"/>
-      </w:rPr>
-      <w:tab/>
-    </w:r>
-    <w:r>
-      <w:rPr>
-        <w:sz w:val="20"/>
-      </w:rPr>
-      <w:fldChar w:fldCharType="begin"/>
-    </w:r>
-    <w:r>
-      <w:rPr>
-        <w:sz w:val="20"/>
-      </w:rPr>
-      <w:instrText xml:space="preserve"> FILENAME </w:instrText>
-    </w:r>
-    <w:r>
-      <w:rPr>
-        <w:sz w:val="20"/>
-      </w:rPr>
-      <w:fldChar w:fldCharType="separate"/>
-    </w:r>
-    <w:r>
-      <w:rPr>
-        <w:noProof/>
-        <w:sz w:val="20"/>
-      </w:rPr>
-      <w:t>D2. Modello documentazione progetto v2.docx</w:t>
-    </w:r>
-    <w:r>
-      <w:rPr>
-        <w:noProof/>
-        <w:sz w:val="20"/>
-      </w:rPr>
-      <w:fldChar w:fldCharType="end"/>
-    </w:r>
-    <w:r>
-      <w:rPr>
-        <w:sz w:val="20"/>
-      </w:rPr>
-      <w:tab/>
-      <w:t xml:space="preserve">11.01.2021 </w:t>
-    </w:r>
-  </w:p>
-</w:ftr>
-</file>
-
-<file path=word/footer5.xml><?xml version="1.0" encoding="utf-8"?>
-<w:ftr xmlns:wpc="http://schemas.microsoft.com/office/word/2010/wordprocessingCanvas" xmlns:cx="http://schemas.microsoft.com/office/drawing/2014/chartex" xmlns:cx1="http://schemas.microsoft.com/office/drawing/2015/9/8/chartex" xmlns:cx2="http://schemas.microsoft.com/office/drawing/2015/10/21/chartex" xmlns:cx3="http://schemas.microsoft.com/office/drawing/2016/5/9/chartex" xmlns:cx4="http://schemas.microsoft.com/office/drawing/2016/5/10/chartex" xmlns:cx5="http://schemas.microsoft.com/office/drawing/2016/5/11/chartex" xmlns:cx6="http://schemas.microsoft.com/office/drawing/2016/5/12/chartex" xmlns:cx7="http://schemas.microsoft.com/office/drawing/2016/5/13/chartex" xmlns:cx8="http://schemas.microsoft.com/office/drawing/2016/5/14/chartex" xmlns:mc="http://schemas.openxmlformats.org/markup-compatibility/2006" xmlns:aink="http://schemas.microsoft.com/office/drawing/2016/ink" xmlns:am3d="http://schemas.microsoft.com/office/drawing/2017/model3d" xmlns:o="urn:schemas-microsoft-com:office:office" xmlns:r="http://schemas.openxmlformats.org/officeDocument/2006/relationships" xmlns:m="http://schemas.openxmlformats.org/officeDocument/2006/math" xmlns:v="urn:schemas-microsoft-com:vml" xmlns:wp14="http://schemas.microsoft.com/office/word/2010/wordprocessingDrawing" xmlns:wp="http://schemas.openxmlformats.org/drawingml/2006/wordprocessingDrawing" xmlns:w10="urn:schemas-microsoft-com:office:word" xmlns:w="http://schemas.openxmlformats.org/wordprocessingml/2006/main" xmlns:w14="http://schemas.microsoft.com/office/word/2010/wordml" xmlns:w15="http://schemas.microsoft.com/office/word/2012/wordml" xmlns:w16cid="http://schemas.microsoft.com/office/word/2016/wordml/cid" xmlns:w16se="http://schemas.microsoft.com/office/word/2015/wordml/symex" xmlns:wpg="http://schemas.microsoft.com/office/word/2010/wordprocessingGroup" xmlns:wpi="http://schemas.microsoft.com/office/word/2010/wordprocessingInk" xmlns:wne="http://schemas.microsoft.com/office/word/2006/wordml" xmlns:wps="http://schemas.microsoft.com/office/word/2010/wordprocessingShape" mc:Ignorable="w14 w15 w16se w16cid wp14">
-  <w:p>
-    <w:pPr>
-      <w:pStyle w:val="Pidipagina"/>
-      <w:tabs>
-        <w:tab w:val="clear" w:pos="4819"/>
-        <w:tab w:val="clear" w:pos="9638"/>
-        <w:tab w:val="center" w:pos="7655"/>
-        <w:tab w:val="right" w:pos="15309"/>
-      </w:tabs>
-      <w:rPr>
-        <w:sz w:val="20"/>
-      </w:rPr>
-    </w:pPr>
-    <w:r>
-      <w:rPr>
-        <w:sz w:val="20"/>
-      </w:rPr>
-      <w:t>Pinco Pallino</w:t>
-    </w:r>
-    <w:r>
-      <w:rPr>
-        <w:sz w:val="20"/>
-      </w:rPr>
-      <w:tab/>
-    </w:r>
-    <w:r>
-      <w:rPr>
-        <w:sz w:val="20"/>
-      </w:rPr>
-      <w:fldChar w:fldCharType="begin"/>
-    </w:r>
-    <w:r>
-      <w:rPr>
-        <w:sz w:val="20"/>
-      </w:rPr>
-      <w:instrText xml:space="preserve"> FILENAME </w:instrText>
-    </w:r>
-    <w:r>
-      <w:rPr>
-        <w:sz w:val="20"/>
-      </w:rPr>
-      <w:fldChar w:fldCharType="separate"/>
-    </w:r>
-    <w:r>
-      <w:rPr>
-        <w:noProof/>
-        <w:sz w:val="20"/>
-      </w:rPr>
-      <w:t>Documentazione_Progettodocx</w:t>
-    </w:r>
-    <w:r>
-      <w:rPr>
-        <w:noProof/>
-        <w:sz w:val="20"/>
-      </w:rPr>
-      <w:fldChar w:fldCharType="end"/>
-    </w:r>
-    <w:r>
-      <w:rPr>
-        <w:sz w:val="20"/>
-      </w:rPr>
-      <w:tab/>
-      <w:t xml:space="preserve">11.01.2021 </w:t>
-    </w:r>
-  </w:p>
-</w:ftr>
-</file>
-
-<file path=word/footer6.xml><?xml version="1.0" encoding="utf-8"?>
-<w:ftr xmlns:wpc="http://schemas.microsoft.com/office/word/2010/wordprocessingCanvas" xmlns:cx="http://schemas.microsoft.com/office/drawing/2014/chartex" xmlns:cx1="http://schemas.microsoft.com/office/drawing/2015/9/8/chartex" xmlns:cx2="http://schemas.microsoft.com/office/drawing/2015/10/21/chartex" xmlns:cx3="http://schemas.microsoft.com/office/drawing/2016/5/9/chartex" xmlns:cx4="http://schemas.microsoft.com/office/drawing/2016/5/10/chartex" xmlns:cx5="http://schemas.microsoft.com/office/drawing/2016/5/11/chartex" xmlns:cx6="http://schemas.microsoft.com/office/drawing/2016/5/12/chartex" xmlns:cx7="http://schemas.microsoft.com/office/drawing/2016/5/13/chartex" xmlns:cx8="http://schemas.microsoft.com/office/drawing/2016/5/14/chartex" xmlns:mc="http://schemas.openxmlformats.org/markup-compatibility/2006" xmlns:aink="http://schemas.microsoft.com/office/drawing/2016/ink" xmlns:am3d="http://schemas.microsoft.com/office/drawing/2017/model3d" xmlns:o="urn:schemas-microsoft-com:office:office" xmlns:r="http://schemas.openxmlformats.org/officeDocument/2006/relationships" xmlns:m="http://schemas.openxmlformats.org/officeDocument/2006/math" xmlns:v="urn:schemas-microsoft-com:vml" xmlns:wp14="http://schemas.microsoft.com/office/word/2010/wordprocessingDrawing" xmlns:wp="http://schemas.openxmlformats.org/drawingml/2006/wordprocessingDrawing" xmlns:w10="urn:schemas-microsoft-com:office:word" xmlns:w="http://schemas.openxmlformats.org/wordprocessingml/2006/main" xmlns:w14="http://schemas.microsoft.com/office/word/2010/wordml" xmlns:w15="http://schemas.microsoft.com/office/word/2012/wordml" xmlns:w16cid="http://schemas.microsoft.com/office/word/2016/wordml/cid" xmlns:w16se="http://schemas.microsoft.com/office/word/2015/wordml/symex" xmlns:wpg="http://schemas.microsoft.com/office/word/2010/wordprocessingGroup" xmlns:wpi="http://schemas.microsoft.com/office/word/2010/wordprocessingInk" xmlns:wne="http://schemas.microsoft.com/office/word/2006/wordml" xmlns:wps="http://schemas.microsoft.com/office/word/2010/wordprocessingShape" mc:Ignorable="w14 w15 w16se w16cid wp14">
-  <w:p>
-    <w:pPr>
-      <w:pStyle w:val="Pidipagina"/>
-      <w:rPr>
-        <w:sz w:val="20"/>
-      </w:rPr>
-    </w:pPr>
-    <w:r>
-      <w:rPr>
-        <w:sz w:val="20"/>
-      </w:rPr>
-      <w:t>Pinco Pallino</w:t>
-    </w:r>
-    <w:r>
-      <w:rPr>
-        <w:sz w:val="20"/>
-      </w:rPr>
-      <w:tab/>
-    </w:r>
-    <w:r>
-      <w:rPr>
-        <w:sz w:val="20"/>
-      </w:rPr>
-      <w:fldChar w:fldCharType="begin"/>
-    </w:r>
-    <w:r>
-      <w:rPr>
-        <w:sz w:val="20"/>
-      </w:rPr>
-      <w:instrText xml:space="preserve"> FILENAME </w:instrText>
-    </w:r>
-    <w:r>
-      <w:rPr>
-        <w:sz w:val="20"/>
-      </w:rPr>
-      <w:fldChar w:fldCharType="separate"/>
-    </w:r>
-    <w:r>
-      <w:rPr>
-        <w:noProof/>
-        <w:sz w:val="20"/>
-      </w:rPr>
-      <w:t>Documentazione_Progetto.docx</w:t>
-    </w:r>
-    <w:r>
-      <w:rPr>
-        <w:noProof/>
-        <w:sz w:val="20"/>
-      </w:rPr>
-      <w:fldChar w:fldCharType="end"/>
-    </w:r>
-    <w:r>
-      <w:rPr>
-        <w:sz w:val="20"/>
-      </w:rPr>
-      <w:tab/>
-    </w:r>
-    <w:r>
-      <w:rPr>
-        <w:sz w:val="20"/>
-      </w:rPr>
-      <w:fldChar w:fldCharType="begin"/>
-    </w:r>
-    <w:r>
-      <w:rPr>
-        <w:sz w:val="20"/>
-      </w:rPr>
-      <w:instrText xml:space="preserve"> SAVEDATE  \@ "dd.MM.yyyy"  \* MERGEFORMAT </w:instrText>
-    </w:r>
-    <w:r>
-      <w:rPr>
-        <w:sz w:val="20"/>
-      </w:rPr>
-      <w:fldChar w:fldCharType="separate"/>
-    </w:r>
-    <w:r>
-      <w:rPr>
-        <w:noProof/>
-        <w:sz w:val="20"/>
-      </w:rPr>
-      <w:t>20.11.2024</w:t>
+      <w:t>04.12.2024</w:t>
     </w:r>
     <w:r>
       <w:rPr>
@@ -15753,387 +16482,6 @@
 </file>
 
 <file path=word/header1.xml><?xml version="1.0" encoding="utf-8"?>
-<w:hdr xmlns:wpc="http://schemas.microsoft.com/office/word/2010/wordprocessingCanvas" xmlns:cx="http://schemas.microsoft.com/office/drawing/2014/chartex" xmlns:cx1="http://schemas.microsoft.com/office/drawing/2015/9/8/chartex" xmlns:cx2="http://schemas.microsoft.com/office/drawing/2015/10/21/chartex" xmlns:cx3="http://schemas.microsoft.com/office/drawing/2016/5/9/chartex" xmlns:cx4="http://schemas.microsoft.com/office/drawing/2016/5/10/chartex" xmlns:cx5="http://schemas.microsoft.com/office/drawing/2016/5/11/chartex" xmlns:cx6="http://schemas.microsoft.com/office/drawing/2016/5/12/chartex" xmlns:cx7="http://schemas.microsoft.com/office/drawing/2016/5/13/chartex" xmlns:cx8="http://schemas.microsoft.com/office/drawing/2016/5/14/chartex" xmlns:mc="http://schemas.openxmlformats.org/markup-compatibility/2006" xmlns:aink="http://schemas.microsoft.com/office/drawing/2016/ink" xmlns:am3d="http://schemas.microsoft.com/office/drawing/2017/model3d" xmlns:o="urn:schemas-microsoft-com:office:office" xmlns:r="http://schemas.openxmlformats.org/officeDocument/2006/relationships" xmlns:m="http://schemas.openxmlformats.org/officeDocument/2006/math" xmlns:v="urn:schemas-microsoft-com:vml" xmlns:wp14="http://schemas.microsoft.com/office/word/2010/wordprocessingDrawing" xmlns:wp="http://schemas.openxmlformats.org/drawingml/2006/wordprocessingDrawing" xmlns:w10="urn:schemas-microsoft-com:office:word" xmlns:w="http://schemas.openxmlformats.org/wordprocessingml/2006/main" xmlns:w14="http://schemas.microsoft.com/office/word/2010/wordml" xmlns:w15="http://schemas.microsoft.com/office/word/2012/wordml" xmlns:w16cid="http://schemas.microsoft.com/office/word/2016/wordml/cid" xmlns:w16se="http://schemas.microsoft.com/office/word/2015/wordml/symex" xmlns:wpg="http://schemas.microsoft.com/office/word/2010/wordprocessingGroup" xmlns:wpi="http://schemas.microsoft.com/office/word/2010/wordprocessingInk" xmlns:wne="http://schemas.microsoft.com/office/word/2006/wordml" xmlns:wps="http://schemas.microsoft.com/office/word/2010/wordprocessingShape" mc:Ignorable="w14 w15 w16se w16cid wp14">
-  <w:tbl>
-    <w:tblPr>
-      <w:tblW w:w="15363" w:type="dxa"/>
-      <w:jc w:val="center"/>
-      <w:tblBorders>
-        <w:top w:val="single" w:sz="4" w:space="0" w:color="auto"/>
-        <w:left w:val="single" w:sz="4" w:space="0" w:color="auto"/>
-        <w:bottom w:val="single" w:sz="4" w:space="0" w:color="auto"/>
-        <w:right w:val="single" w:sz="4" w:space="0" w:color="auto"/>
-      </w:tblBorders>
-      <w:tblLayout w:type="fixed"/>
-      <w:tblCellMar>
-        <w:left w:w="70" w:type="dxa"/>
-        <w:right w:w="70" w:type="dxa"/>
-      </w:tblCellMar>
-      <w:tblLook w:val="0000" w:firstRow="0" w:lastRow="0" w:firstColumn="0" w:lastColumn="0" w:noHBand="0" w:noVBand="0"/>
-    </w:tblPr>
-    <w:tblGrid>
-      <w:gridCol w:w="1304"/>
-      <w:gridCol w:w="12472"/>
-      <w:gridCol w:w="1587"/>
-    </w:tblGrid>
-    <w:tr>
-      <w:trPr>
-        <w:trHeight w:hRule="exact" w:val="454"/>
-        <w:jc w:val="center"/>
-      </w:trPr>
-      <w:tc>
-        <w:tcPr>
-          <w:tcW w:w="1304" w:type="dxa"/>
-          <w:vMerge w:val="restart"/>
-          <w:tcBorders>
-            <w:top w:val="single" w:sz="4" w:space="0" w:color="auto"/>
-            <w:left w:val="single" w:sz="4" w:space="0" w:color="auto"/>
-            <w:bottom w:val="single" w:sz="4" w:space="0" w:color="auto"/>
-            <w:right w:val="single" w:sz="4" w:space="0" w:color="auto"/>
-          </w:tcBorders>
-          <w:tcMar>
-            <w:left w:w="0" w:type="dxa"/>
-            <w:right w:w="0" w:type="dxa"/>
-          </w:tcMar>
-          <w:vAlign w:val="center"/>
-        </w:tcPr>
-        <w:p>
-          <w:pPr>
-            <w:pStyle w:val="Intestazione"/>
-            <w:jc w:val="center"/>
-            <w:rPr>
-              <w:rFonts w:cs="Arial"/>
-              <w:b/>
-              <w:bCs/>
-              <w:sz w:val="20"/>
-            </w:rPr>
-          </w:pPr>
-          <w:r>
-            <w:rPr>
-              <w:rFonts w:cs="Arial"/>
-              <w:b/>
-              <w:bCs/>
-              <w:noProof/>
-              <w:sz w:val="20"/>
-            </w:rPr>
-            <w:drawing>
-              <wp:inline distT="0" distB="0" distL="0" distR="0" wp14:anchorId="654B21A0" wp14:editId="0E55F3A9">
-                <wp:extent cx="828000" cy="591429"/>
-                <wp:effectExtent l="0" t="0" r="0" b="0"/>
-                <wp:docPr id="37" name="Immagine 37"/>
-                <wp:cNvGraphicFramePr>
-                  <a:graphicFrameLocks xmlns:a="http://schemas.openxmlformats.org/drawingml/2006/main" noChangeAspect="1"/>
-                </wp:cNvGraphicFramePr>
-                <a:graphic xmlns:a="http://schemas.openxmlformats.org/drawingml/2006/main">
-                  <a:graphicData uri="http://schemas.openxmlformats.org/drawingml/2006/picture">
-                    <pic:pic xmlns:pic="http://schemas.openxmlformats.org/drawingml/2006/picture">
-                      <pic:nvPicPr>
-                        <pic:cNvPr id="0" name="Picture 5"/>
-                        <pic:cNvPicPr>
-                          <a:picLocks noChangeAspect="1" noChangeArrowheads="1"/>
-                        </pic:cNvPicPr>
-                      </pic:nvPicPr>
-                      <pic:blipFill>
-                        <a:blip r:embed="rId1">
-                          <a:extLst>
-                            <a:ext uri="{28A0092B-C50C-407E-A947-70E740481C1C}">
-                              <a14:useLocalDpi xmlns:a14="http://schemas.microsoft.com/office/drawing/2010/main" val="0"/>
-                            </a:ext>
-                          </a:extLst>
-                        </a:blip>
-                        <a:srcRect/>
-                        <a:stretch>
-                          <a:fillRect/>
-                        </a:stretch>
-                      </pic:blipFill>
-                      <pic:spPr bwMode="auto">
-                        <a:xfrm>
-                          <a:off x="0" y="0"/>
-                          <a:ext cx="828000" cy="591429"/>
-                        </a:xfrm>
-                        <a:prstGeom prst="rect">
-                          <a:avLst/>
-                        </a:prstGeom>
-                        <a:solidFill>
-                          <a:schemeClr val="bg1">
-                            <a:lumMod val="50000"/>
-                          </a:schemeClr>
-                        </a:solidFill>
-                        <a:ln>
-                          <a:noFill/>
-                        </a:ln>
-                      </pic:spPr>
-                    </pic:pic>
-                  </a:graphicData>
-                </a:graphic>
-              </wp:inline>
-            </w:drawing>
-          </w:r>
-        </w:p>
-      </w:tc>
-      <w:tc>
-        <w:tcPr>
-          <w:tcW w:w="12472" w:type="dxa"/>
-          <w:tcBorders>
-            <w:top w:val="single" w:sz="4" w:space="0" w:color="auto"/>
-            <w:left w:val="single" w:sz="4" w:space="0" w:color="auto"/>
-            <w:bottom w:val="single" w:sz="4" w:space="0" w:color="auto"/>
-            <w:right w:val="single" w:sz="4" w:space="0" w:color="auto"/>
-          </w:tcBorders>
-          <w:tcMar>
-            <w:left w:w="0" w:type="dxa"/>
-            <w:right w:w="0" w:type="dxa"/>
-          </w:tcMar>
-          <w:vAlign w:val="center"/>
-        </w:tcPr>
-        <w:p>
-          <w:pPr>
-            <w:pStyle w:val="Intestazione"/>
-            <w:jc w:val="center"/>
-            <w:rPr>
-              <w:rFonts w:cs="Arial"/>
-              <w:b/>
-              <w:sz w:val="20"/>
-            </w:rPr>
-          </w:pPr>
-          <w:r>
-            <w:rPr>
-              <w:rFonts w:cs="Arial"/>
-              <w:b/>
-              <w:sz w:val="20"/>
-            </w:rPr>
-            <w:t>SAMT – Sezione Informatica</w:t>
-          </w:r>
-        </w:p>
-      </w:tc>
-      <w:tc>
-        <w:tcPr>
-          <w:tcW w:w="1587" w:type="dxa"/>
-          <w:vMerge w:val="restart"/>
-          <w:tcBorders>
-            <w:top w:val="single" w:sz="4" w:space="0" w:color="auto"/>
-            <w:left w:val="single" w:sz="4" w:space="0" w:color="auto"/>
-            <w:right w:val="single" w:sz="4" w:space="0" w:color="auto"/>
-          </w:tcBorders>
-          <w:tcMar>
-            <w:left w:w="0" w:type="dxa"/>
-            <w:right w:w="0" w:type="dxa"/>
-          </w:tcMar>
-          <w:vAlign w:val="center"/>
-        </w:tcPr>
-        <w:p>
-          <w:pPr>
-            <w:pStyle w:val="Intestazione"/>
-            <w:jc w:val="center"/>
-            <w:rPr>
-              <w:rFonts w:cs="Arial"/>
-              <w:sz w:val="20"/>
-            </w:rPr>
-          </w:pPr>
-          <w:r>
-            <w:rPr>
-              <w:rFonts w:cs="Arial"/>
-              <w:snapToGrid w:val="0"/>
-              <w:sz w:val="20"/>
-            </w:rPr>
-            <w:t xml:space="preserve">Pagina </w:t>
-          </w:r>
-          <w:r>
-            <w:rPr>
-              <w:rFonts w:cs="Arial"/>
-              <w:snapToGrid w:val="0"/>
-              <w:sz w:val="20"/>
-            </w:rPr>
-            <w:fldChar w:fldCharType="begin"/>
-          </w:r>
-          <w:r>
-            <w:rPr>
-              <w:rFonts w:cs="Arial"/>
-              <w:snapToGrid w:val="0"/>
-              <w:sz w:val="20"/>
-            </w:rPr>
-            <w:instrText xml:space="preserve"> PAGE  </w:instrText>
-          </w:r>
-          <w:r>
-            <w:rPr>
-              <w:rFonts w:cs="Arial"/>
-              <w:snapToGrid w:val="0"/>
-              <w:sz w:val="20"/>
-            </w:rPr>
-            <w:fldChar w:fldCharType="separate"/>
-          </w:r>
-          <w:r>
-            <w:rPr>
-              <w:rFonts w:cs="Arial"/>
-              <w:noProof/>
-              <w:snapToGrid w:val="0"/>
-              <w:sz w:val="20"/>
-            </w:rPr>
-            <w:t>9</w:t>
-          </w:r>
-          <w:r>
-            <w:rPr>
-              <w:rFonts w:cs="Arial"/>
-              <w:snapToGrid w:val="0"/>
-              <w:sz w:val="20"/>
-            </w:rPr>
-            <w:fldChar w:fldCharType="end"/>
-          </w:r>
-          <w:r>
-            <w:rPr>
-              <w:rFonts w:cs="Arial"/>
-              <w:snapToGrid w:val="0"/>
-              <w:sz w:val="20"/>
-            </w:rPr>
-            <w:t xml:space="preserve"> di </w:t>
-          </w:r>
-          <w:r>
-            <w:rPr>
-              <w:rFonts w:cs="Arial"/>
-              <w:snapToGrid w:val="0"/>
-              <w:sz w:val="20"/>
-            </w:rPr>
-            <w:fldChar w:fldCharType="begin"/>
-          </w:r>
-          <w:r>
-            <w:rPr>
-              <w:rFonts w:cs="Arial"/>
-              <w:snapToGrid w:val="0"/>
-              <w:sz w:val="20"/>
-            </w:rPr>
-            <w:instrText xml:space="preserve"> NUMPAGES </w:instrText>
-          </w:r>
-          <w:r>
-            <w:rPr>
-              <w:rFonts w:cs="Arial"/>
-              <w:snapToGrid w:val="0"/>
-              <w:sz w:val="20"/>
-            </w:rPr>
-            <w:fldChar w:fldCharType="separate"/>
-          </w:r>
-          <w:r>
-            <w:rPr>
-              <w:rFonts w:cs="Arial"/>
-              <w:noProof/>
-              <w:snapToGrid w:val="0"/>
-              <w:sz w:val="20"/>
-            </w:rPr>
-            <w:t>10</w:t>
-          </w:r>
-          <w:r>
-            <w:rPr>
-              <w:rFonts w:cs="Arial"/>
-              <w:snapToGrid w:val="0"/>
-              <w:sz w:val="20"/>
-            </w:rPr>
-            <w:fldChar w:fldCharType="end"/>
-          </w:r>
-        </w:p>
-      </w:tc>
-    </w:tr>
-    <w:tr>
-      <w:trPr>
-        <w:trHeight w:hRule="exact" w:val="454"/>
-        <w:jc w:val="center"/>
-      </w:trPr>
-      <w:tc>
-        <w:tcPr>
-          <w:tcW w:w="1304" w:type="dxa"/>
-          <w:vMerge/>
-          <w:tcBorders>
-            <w:top w:val="single" w:sz="4" w:space="0" w:color="auto"/>
-            <w:left w:val="single" w:sz="4" w:space="0" w:color="auto"/>
-            <w:bottom w:val="single" w:sz="4" w:space="0" w:color="auto"/>
-            <w:right w:val="single" w:sz="4" w:space="0" w:color="auto"/>
-          </w:tcBorders>
-          <w:tcMar>
-            <w:left w:w="0" w:type="dxa"/>
-            <w:right w:w="0" w:type="dxa"/>
-          </w:tcMar>
-          <w:vAlign w:val="center"/>
-        </w:tcPr>
-        <w:p>
-          <w:pPr>
-            <w:rPr>
-              <w:rFonts w:cs="Arial"/>
-              <w:sz w:val="20"/>
-            </w:rPr>
-          </w:pPr>
-        </w:p>
-      </w:tc>
-      <w:tc>
-        <w:tcPr>
-          <w:tcW w:w="12472" w:type="dxa"/>
-          <w:tcBorders>
-            <w:top w:val="single" w:sz="4" w:space="0" w:color="auto"/>
-            <w:left w:val="single" w:sz="4" w:space="0" w:color="auto"/>
-            <w:bottom w:val="single" w:sz="4" w:space="0" w:color="auto"/>
-            <w:right w:val="single" w:sz="4" w:space="0" w:color="auto"/>
-          </w:tcBorders>
-          <w:tcMar>
-            <w:left w:w="0" w:type="dxa"/>
-            <w:right w:w="0" w:type="dxa"/>
-          </w:tcMar>
-          <w:vAlign w:val="center"/>
-        </w:tcPr>
-        <w:p>
-          <w:pPr>
-            <w:pStyle w:val="Intestazione"/>
-            <w:jc w:val="center"/>
-            <w:rPr>
-              <w:rFonts w:cs="Arial"/>
-              <w:b/>
-              <w:sz w:val="20"/>
-            </w:rPr>
-          </w:pPr>
-          <w:r>
-            <w:rPr>
-              <w:rFonts w:cs="Arial"/>
-              <w:b/>
-              <w:sz w:val="20"/>
-            </w:rPr>
-            <w:t>Quiz Game</w:t>
-          </w:r>
-        </w:p>
-      </w:tc>
-      <w:tc>
-        <w:tcPr>
-          <w:tcW w:w="1587" w:type="dxa"/>
-          <w:vMerge/>
-          <w:tcBorders>
-            <w:left w:val="single" w:sz="4" w:space="0" w:color="auto"/>
-            <w:bottom w:val="single" w:sz="4" w:space="0" w:color="auto"/>
-            <w:right w:val="single" w:sz="4" w:space="0" w:color="auto"/>
-          </w:tcBorders>
-          <w:tcMar>
-            <w:left w:w="0" w:type="dxa"/>
-            <w:right w:w="0" w:type="dxa"/>
-          </w:tcMar>
-          <w:vAlign w:val="center"/>
-        </w:tcPr>
-        <w:p>
-          <w:pPr>
-            <w:pStyle w:val="Intestazione"/>
-            <w:jc w:val="center"/>
-            <w:rPr>
-              <w:rFonts w:cs="Arial"/>
-              <w:sz w:val="20"/>
-              <w:lang w:val="it-IT"/>
-            </w:rPr>
-          </w:pPr>
-        </w:p>
-      </w:tc>
-    </w:tr>
-  </w:tbl>
-  <w:p>
-    <w:pPr>
-      <w:pStyle w:val="Intestazione"/>
-    </w:pPr>
-  </w:p>
-</w:hdr>
-</file>
-
-<file path=word/header2.xml><?xml version="1.0" encoding="utf-8"?>
 <w:hdr xmlns:wpc="http://schemas.microsoft.com/office/word/2010/wordprocessingCanvas" xmlns:cx="http://schemas.microsoft.com/office/drawing/2014/chartex" xmlns:cx1="http://schemas.microsoft.com/office/drawing/2015/9/8/chartex" xmlns:cx2="http://schemas.microsoft.com/office/drawing/2015/10/21/chartex" xmlns:cx3="http://schemas.microsoft.com/office/drawing/2016/5/9/chartex" xmlns:cx4="http://schemas.microsoft.com/office/drawing/2016/5/10/chartex" xmlns:cx5="http://schemas.microsoft.com/office/drawing/2016/5/11/chartex" xmlns:cx6="http://schemas.microsoft.com/office/drawing/2016/5/12/chartex" xmlns:cx7="http://schemas.microsoft.com/office/drawing/2016/5/13/chartex" xmlns:cx8="http://schemas.microsoft.com/office/drawing/2016/5/14/chartex" xmlns:mc="http://schemas.openxmlformats.org/markup-compatibility/2006" xmlns:aink="http://schemas.microsoft.com/office/drawing/2016/ink" xmlns:am3d="http://schemas.microsoft.com/office/drawing/2017/model3d" xmlns:o="urn:schemas-microsoft-com:office:office" xmlns:r="http://schemas.openxmlformats.org/officeDocument/2006/relationships" xmlns:m="http://schemas.openxmlformats.org/officeDocument/2006/math" xmlns:v="urn:schemas-microsoft-com:vml" xmlns:wp14="http://schemas.microsoft.com/office/word/2010/wordprocessingDrawing" xmlns:wp="http://schemas.openxmlformats.org/drawingml/2006/wordprocessingDrawing" xmlns:w10="urn:schemas-microsoft-com:office:word" xmlns:w="http://schemas.openxmlformats.org/wordprocessingml/2006/main" xmlns:w14="http://schemas.microsoft.com/office/word/2010/wordml" xmlns:w15="http://schemas.microsoft.com/office/word/2012/wordml" xmlns:w16cid="http://schemas.microsoft.com/office/word/2016/wordml/cid" xmlns:w16se="http://schemas.microsoft.com/office/word/2015/wordml/symex" xmlns:wpg="http://schemas.microsoft.com/office/word/2010/wordprocessingGroup" xmlns:wpi="http://schemas.microsoft.com/office/word/2010/wordprocessingInk" xmlns:wne="http://schemas.microsoft.com/office/word/2006/wordml" xmlns:wps="http://schemas.microsoft.com/office/word/2010/wordprocessingShape" mc:Ignorable="w14 w15 w16se w16cid wp14">
   <w:tbl>
     <w:tblPr>
@@ -16201,7 +16549,7 @@
               <wp:inline distT="0" distB="0" distL="0" distR="0" wp14:anchorId="7E5E84F4" wp14:editId="0B1F939B">
                 <wp:extent cx="828000" cy="591429"/>
                 <wp:effectExtent l="0" t="0" r="0" b="0"/>
-                <wp:docPr id="3" name="Immagine 3"/>
+                <wp:docPr id="4" name="Immagine 4"/>
                 <wp:cNvGraphicFramePr>
                   <a:graphicFrameLocks xmlns:a="http://schemas.openxmlformats.org/drawingml/2006/main" noChangeAspect="1"/>
                 </wp:cNvGraphicFramePr>
@@ -16519,7 +16867,7 @@
 </w:hdr>
 </file>
 
-<file path=word/header3.xml><?xml version="1.0" encoding="utf-8"?>
+<file path=word/header2.xml><?xml version="1.0" encoding="utf-8"?>
 <w:hdr xmlns:wpc="http://schemas.microsoft.com/office/word/2010/wordprocessingCanvas" xmlns:cx="http://schemas.microsoft.com/office/drawing/2014/chartex" xmlns:cx1="http://schemas.microsoft.com/office/drawing/2015/9/8/chartex" xmlns:cx2="http://schemas.microsoft.com/office/drawing/2015/10/21/chartex" xmlns:cx3="http://schemas.microsoft.com/office/drawing/2016/5/9/chartex" xmlns:cx4="http://schemas.microsoft.com/office/drawing/2016/5/10/chartex" xmlns:cx5="http://schemas.microsoft.com/office/drawing/2016/5/11/chartex" xmlns:cx6="http://schemas.microsoft.com/office/drawing/2016/5/12/chartex" xmlns:cx7="http://schemas.microsoft.com/office/drawing/2016/5/13/chartex" xmlns:cx8="http://schemas.microsoft.com/office/drawing/2016/5/14/chartex" xmlns:mc="http://schemas.openxmlformats.org/markup-compatibility/2006" xmlns:aink="http://schemas.microsoft.com/office/drawing/2016/ink" xmlns:am3d="http://schemas.microsoft.com/office/drawing/2017/model3d" xmlns:o="urn:schemas-microsoft-com:office:office" xmlns:r="http://schemas.openxmlformats.org/officeDocument/2006/relationships" xmlns:m="http://schemas.openxmlformats.org/officeDocument/2006/math" xmlns:v="urn:schemas-microsoft-com:vml" xmlns:wp14="http://schemas.microsoft.com/office/word/2010/wordprocessingDrawing" xmlns:wp="http://schemas.openxmlformats.org/drawingml/2006/wordprocessingDrawing" xmlns:w10="urn:schemas-microsoft-com:office:word" xmlns:w="http://schemas.openxmlformats.org/wordprocessingml/2006/main" xmlns:w14="http://schemas.microsoft.com/office/word/2010/wordml" xmlns:w15="http://schemas.microsoft.com/office/word/2012/wordml" xmlns:w16cid="http://schemas.microsoft.com/office/word/2016/wordml/cid" xmlns:w16se="http://schemas.microsoft.com/office/word/2015/wordml/symex" xmlns:wpg="http://schemas.microsoft.com/office/word/2010/wordprocessingGroup" xmlns:wpi="http://schemas.microsoft.com/office/word/2010/wordprocessingInk" xmlns:wne="http://schemas.microsoft.com/office/word/2006/wordml" xmlns:wps="http://schemas.microsoft.com/office/word/2010/wordprocessingShape" mc:Ignorable="w14 w15 w16se w16cid wp14">
   <w:tbl>
     <w:tblPr>
@@ -16587,7 +16935,7 @@
               <wp:inline distT="0" distB="0" distL="0" distR="0" wp14:anchorId="54A8894A" wp14:editId="60A7D065">
                 <wp:extent cx="828000" cy="591429"/>
                 <wp:effectExtent l="0" t="0" r="0" b="0"/>
-                <wp:docPr id="4" name="Immagine 4"/>
+                <wp:docPr id="5" name="Immagine 5"/>
                 <wp:cNvGraphicFramePr>
                   <a:graphicFrameLocks xmlns:a="http://schemas.openxmlformats.org/drawingml/2006/main" noChangeAspect="1"/>
                 </wp:cNvGraphicFramePr>
@@ -16859,7 +17207,7 @@
               <w:b/>
               <w:sz w:val="20"/>
             </w:rPr>
-            <w:t>Esempio di documentazione</w:t>
+            <w:t>Quiz Game</w:t>
           </w:r>
         </w:p>
       </w:tc>
@@ -16900,7 +17248,7 @@
 </w:hdr>
 </file>
 
-<file path=word/header4.xml><?xml version="1.0" encoding="utf-8"?>
+<file path=word/header3.xml><?xml version="1.0" encoding="utf-8"?>
 <w:hdr xmlns:wpc="http://schemas.microsoft.com/office/word/2010/wordprocessingCanvas" xmlns:cx="http://schemas.microsoft.com/office/drawing/2014/chartex" xmlns:cx1="http://schemas.microsoft.com/office/drawing/2015/9/8/chartex" xmlns:cx2="http://schemas.microsoft.com/office/drawing/2015/10/21/chartex" xmlns:cx3="http://schemas.microsoft.com/office/drawing/2016/5/9/chartex" xmlns:cx4="http://schemas.microsoft.com/office/drawing/2016/5/10/chartex" xmlns:cx5="http://schemas.microsoft.com/office/drawing/2016/5/11/chartex" xmlns:cx6="http://schemas.microsoft.com/office/drawing/2016/5/12/chartex" xmlns:cx7="http://schemas.microsoft.com/office/drawing/2016/5/13/chartex" xmlns:cx8="http://schemas.microsoft.com/office/drawing/2016/5/14/chartex" xmlns:mc="http://schemas.openxmlformats.org/markup-compatibility/2006" xmlns:aink="http://schemas.microsoft.com/office/drawing/2016/ink" xmlns:am3d="http://schemas.microsoft.com/office/drawing/2017/model3d" xmlns:o="urn:schemas-microsoft-com:office:office" xmlns:r="http://schemas.openxmlformats.org/officeDocument/2006/relationships" xmlns:m="http://schemas.openxmlformats.org/officeDocument/2006/math" xmlns:v="urn:schemas-microsoft-com:vml" xmlns:wp14="http://schemas.microsoft.com/office/word/2010/wordprocessingDrawing" xmlns:wp="http://schemas.openxmlformats.org/drawingml/2006/wordprocessingDrawing" xmlns:w10="urn:schemas-microsoft-com:office:word" xmlns:w="http://schemas.openxmlformats.org/wordprocessingml/2006/main" xmlns:w14="http://schemas.microsoft.com/office/word/2010/wordml" xmlns:w15="http://schemas.microsoft.com/office/word/2012/wordml" xmlns:w16cid="http://schemas.microsoft.com/office/word/2016/wordml/cid" xmlns:w16se="http://schemas.microsoft.com/office/word/2015/wordml/symex" xmlns:wpg="http://schemas.microsoft.com/office/word/2010/wordprocessingGroup" xmlns:wpi="http://schemas.microsoft.com/office/word/2010/wordprocessingInk" xmlns:wne="http://schemas.microsoft.com/office/word/2006/wordml" xmlns:wps="http://schemas.microsoft.com/office/word/2010/wordprocessingShape" mc:Ignorable="w14 w15 w16se w16cid wp14">
   <w:tbl>
     <w:tblPr>
@@ -17281,7 +17629,7 @@
 </w:hdr>
 </file>
 
-<file path=word/header5.xml><?xml version="1.0" encoding="utf-8"?>
+<file path=word/header4.xml><?xml version="1.0" encoding="utf-8"?>
 <w:hdr xmlns:wpc="http://schemas.microsoft.com/office/word/2010/wordprocessingCanvas" xmlns:cx="http://schemas.microsoft.com/office/drawing/2014/chartex" xmlns:cx1="http://schemas.microsoft.com/office/drawing/2015/9/8/chartex" xmlns:cx2="http://schemas.microsoft.com/office/drawing/2015/10/21/chartex" xmlns:cx3="http://schemas.microsoft.com/office/drawing/2016/5/9/chartex" xmlns:cx4="http://schemas.microsoft.com/office/drawing/2016/5/10/chartex" xmlns:cx5="http://schemas.microsoft.com/office/drawing/2016/5/11/chartex" xmlns:cx6="http://schemas.microsoft.com/office/drawing/2016/5/12/chartex" xmlns:cx7="http://schemas.microsoft.com/office/drawing/2016/5/13/chartex" xmlns:cx8="http://schemas.microsoft.com/office/drawing/2016/5/14/chartex" xmlns:mc="http://schemas.openxmlformats.org/markup-compatibility/2006" xmlns:aink="http://schemas.microsoft.com/office/drawing/2016/ink" xmlns:am3d="http://schemas.microsoft.com/office/drawing/2017/model3d" xmlns:o="urn:schemas-microsoft-com:office:office" xmlns:r="http://schemas.openxmlformats.org/officeDocument/2006/relationships" xmlns:m="http://schemas.openxmlformats.org/officeDocument/2006/math" xmlns:v="urn:schemas-microsoft-com:vml" xmlns:wp14="http://schemas.microsoft.com/office/word/2010/wordprocessingDrawing" xmlns:wp="http://schemas.openxmlformats.org/drawingml/2006/wordprocessingDrawing" xmlns:w10="urn:schemas-microsoft-com:office:word" xmlns:w="http://schemas.openxmlformats.org/wordprocessingml/2006/main" xmlns:w14="http://schemas.microsoft.com/office/word/2010/wordml" xmlns:w15="http://schemas.microsoft.com/office/word/2012/wordml" xmlns:w16cid="http://schemas.microsoft.com/office/word/2016/wordml/cid" xmlns:w16se="http://schemas.microsoft.com/office/word/2015/wordml/symex" xmlns:wpg="http://schemas.microsoft.com/office/word/2010/wordprocessingGroup" xmlns:wpi="http://schemas.microsoft.com/office/word/2010/wordprocessingInk" xmlns:wne="http://schemas.microsoft.com/office/word/2006/wordml" xmlns:wps="http://schemas.microsoft.com/office/word/2010/wordprocessingShape" mc:Ignorable="w14 w15 w16se w16cid wp14">
   <w:tbl>
     <w:tblPr>
@@ -18389,6 +18737,119 @@
     </w:lvl>
   </w:abstractNum>
   <w:abstractNum w:abstractNumId="6" w15:restartNumberingAfterBreak="0">
+    <w:nsid w:val="14E25F69"/>
+    <w:multiLevelType w:val="hybridMultilevel"/>
+    <w:tmpl w:val="04488E16"/>
+    <w:lvl w:ilvl="0" w:tplc="08100001">
+      <w:start w:val="1"/>
+      <w:numFmt w:val="bullet"/>
+      <w:lvlText w:val=""/>
+      <w:lvlJc w:val="left"/>
+      <w:pPr>
+        <w:ind w:left="720" w:hanging="360"/>
+      </w:pPr>
+      <w:rPr>
+        <w:rFonts w:ascii="Symbol" w:hAnsi="Symbol" w:hint="default"/>
+      </w:rPr>
+    </w:lvl>
+    <w:lvl w:ilvl="1" w:tplc="08100003">
+      <w:start w:val="1"/>
+      <w:numFmt w:val="bullet"/>
+      <w:lvlText w:val="o"/>
+      <w:lvlJc w:val="left"/>
+      <w:pPr>
+        <w:ind w:left="1440" w:hanging="360"/>
+      </w:pPr>
+      <w:rPr>
+        <w:rFonts w:ascii="Courier New" w:hAnsi="Courier New" w:cs="Courier New" w:hint="default"/>
+      </w:rPr>
+    </w:lvl>
+    <w:lvl w:ilvl="2" w:tplc="08100005" w:tentative="1">
+      <w:start w:val="1"/>
+      <w:numFmt w:val="bullet"/>
+      <w:lvlText w:val=""/>
+      <w:lvlJc w:val="left"/>
+      <w:pPr>
+        <w:ind w:left="2160" w:hanging="360"/>
+      </w:pPr>
+      <w:rPr>
+        <w:rFonts w:ascii="Wingdings" w:hAnsi="Wingdings" w:hint="default"/>
+      </w:rPr>
+    </w:lvl>
+    <w:lvl w:ilvl="3" w:tplc="08100001" w:tentative="1">
+      <w:start w:val="1"/>
+      <w:numFmt w:val="bullet"/>
+      <w:lvlText w:val=""/>
+      <w:lvlJc w:val="left"/>
+      <w:pPr>
+        <w:ind w:left="2880" w:hanging="360"/>
+      </w:pPr>
+      <w:rPr>
+        <w:rFonts w:ascii="Symbol" w:hAnsi="Symbol" w:hint="default"/>
+      </w:rPr>
+    </w:lvl>
+    <w:lvl w:ilvl="4" w:tplc="08100003" w:tentative="1">
+      <w:start w:val="1"/>
+      <w:numFmt w:val="bullet"/>
+      <w:lvlText w:val="o"/>
+      <w:lvlJc w:val="left"/>
+      <w:pPr>
+        <w:ind w:left="3600" w:hanging="360"/>
+      </w:pPr>
+      <w:rPr>
+        <w:rFonts w:ascii="Courier New" w:hAnsi="Courier New" w:cs="Courier New" w:hint="default"/>
+      </w:rPr>
+    </w:lvl>
+    <w:lvl w:ilvl="5" w:tplc="08100005" w:tentative="1">
+      <w:start w:val="1"/>
+      <w:numFmt w:val="bullet"/>
+      <w:lvlText w:val=""/>
+      <w:lvlJc w:val="left"/>
+      <w:pPr>
+        <w:ind w:left="4320" w:hanging="360"/>
+      </w:pPr>
+      <w:rPr>
+        <w:rFonts w:ascii="Wingdings" w:hAnsi="Wingdings" w:hint="default"/>
+      </w:rPr>
+    </w:lvl>
+    <w:lvl w:ilvl="6" w:tplc="08100001" w:tentative="1">
+      <w:start w:val="1"/>
+      <w:numFmt w:val="bullet"/>
+      <w:lvlText w:val=""/>
+      <w:lvlJc w:val="left"/>
+      <w:pPr>
+        <w:ind w:left="5040" w:hanging="360"/>
+      </w:pPr>
+      <w:rPr>
+        <w:rFonts w:ascii="Symbol" w:hAnsi="Symbol" w:hint="default"/>
+      </w:rPr>
+    </w:lvl>
+    <w:lvl w:ilvl="7" w:tplc="08100003" w:tentative="1">
+      <w:start w:val="1"/>
+      <w:numFmt w:val="bullet"/>
+      <w:lvlText w:val="o"/>
+      <w:lvlJc w:val="left"/>
+      <w:pPr>
+        <w:ind w:left="5760" w:hanging="360"/>
+      </w:pPr>
+      <w:rPr>
+        <w:rFonts w:ascii="Courier New" w:hAnsi="Courier New" w:cs="Courier New" w:hint="default"/>
+      </w:rPr>
+    </w:lvl>
+    <w:lvl w:ilvl="8" w:tplc="08100005" w:tentative="1">
+      <w:start w:val="1"/>
+      <w:numFmt w:val="bullet"/>
+      <w:lvlText w:val=""/>
+      <w:lvlJc w:val="left"/>
+      <w:pPr>
+        <w:ind w:left="6480" w:hanging="360"/>
+      </w:pPr>
+      <w:rPr>
+        <w:rFonts w:ascii="Wingdings" w:hAnsi="Wingdings" w:hint="default"/>
+      </w:rPr>
+    </w:lvl>
+  </w:abstractNum>
+  <w:abstractNum w:abstractNumId="7" w15:restartNumberingAfterBreak="0">
     <w:nsid w:val="16173516"/>
     <w:multiLevelType w:val="hybridMultilevel"/>
     <w:tmpl w:val="95E6023C"/>
@@ -18507,7 +18968,7 @@
       </w:pPr>
     </w:lvl>
   </w:abstractNum>
-  <w:abstractNum w:abstractNumId="7" w15:restartNumberingAfterBreak="0">
+  <w:abstractNum w:abstractNumId="8" w15:restartNumberingAfterBreak="0">
     <w:nsid w:val="177064D3"/>
     <w:multiLevelType w:val="hybridMultilevel"/>
     <w:tmpl w:val="6E22B194"/>
@@ -18620,7 +19081,7 @@
       </w:rPr>
     </w:lvl>
   </w:abstractNum>
-  <w:abstractNum w:abstractNumId="8" w15:restartNumberingAfterBreak="0">
+  <w:abstractNum w:abstractNumId="9" w15:restartNumberingAfterBreak="0">
     <w:nsid w:val="1E8B5FAD"/>
     <w:multiLevelType w:val="hybridMultilevel"/>
     <w:tmpl w:val="94B2D6E2"/>
@@ -18733,7 +19194,7 @@
       </w:rPr>
     </w:lvl>
   </w:abstractNum>
-  <w:abstractNum w:abstractNumId="9" w15:restartNumberingAfterBreak="0">
+  <w:abstractNum w:abstractNumId="10" w15:restartNumberingAfterBreak="0">
     <w:nsid w:val="22DC02CA"/>
     <w:multiLevelType w:val="hybridMultilevel"/>
     <w:tmpl w:val="3E6C221C"/>
@@ -18873,7 +19334,7 @@
       </w:rPr>
     </w:lvl>
   </w:abstractNum>
-  <w:abstractNum w:abstractNumId="10" w15:restartNumberingAfterBreak="0">
+  <w:abstractNum w:abstractNumId="11" w15:restartNumberingAfterBreak="0">
     <w:nsid w:val="24A46D31"/>
     <w:multiLevelType w:val="hybridMultilevel"/>
     <w:tmpl w:val="A56221F0"/>
@@ -18986,7 +19447,7 @@
       </w:pPr>
     </w:lvl>
   </w:abstractNum>
-  <w:abstractNum w:abstractNumId="11" w15:restartNumberingAfterBreak="0">
+  <w:abstractNum w:abstractNumId="12" w15:restartNumberingAfterBreak="0">
     <w:nsid w:val="30E75A15"/>
     <w:multiLevelType w:val="multilevel"/>
     <w:tmpl w:val="63761298"/>
@@ -19037,7 +19498,7 @@
       <w:lvlJc w:val="left"/>
     </w:lvl>
   </w:abstractNum>
-  <w:abstractNum w:abstractNumId="12" w15:restartNumberingAfterBreak="0">
+  <w:abstractNum w:abstractNumId="13" w15:restartNumberingAfterBreak="0">
     <w:nsid w:val="3FD50880"/>
     <w:multiLevelType w:val="multilevel"/>
     <w:tmpl w:val="B352E36E"/>
@@ -19088,7 +19549,7 @@
       <w:lvlJc w:val="left"/>
     </w:lvl>
   </w:abstractNum>
-  <w:abstractNum w:abstractNumId="13" w15:restartNumberingAfterBreak="0">
+  <w:abstractNum w:abstractNumId="14" w15:restartNumberingAfterBreak="0">
     <w:nsid w:val="44D14CAB"/>
     <w:multiLevelType w:val="hybridMultilevel"/>
     <w:tmpl w:val="23EC5AF6"/>
@@ -19201,7 +19662,7 @@
       </w:rPr>
     </w:lvl>
   </w:abstractNum>
-  <w:abstractNum w:abstractNumId="14" w15:restartNumberingAfterBreak="0">
+  <w:abstractNum w:abstractNumId="15" w15:restartNumberingAfterBreak="0">
     <w:nsid w:val="4740207A"/>
     <w:multiLevelType w:val="multilevel"/>
     <w:tmpl w:val="340C03AE"/>
@@ -19252,7 +19713,7 @@
       <w:lvlJc w:val="left"/>
     </w:lvl>
   </w:abstractNum>
-  <w:abstractNum w:abstractNumId="15" w15:restartNumberingAfterBreak="0">
+  <w:abstractNum w:abstractNumId="16" w15:restartNumberingAfterBreak="0">
     <w:nsid w:val="48A35260"/>
     <w:multiLevelType w:val="hybridMultilevel"/>
     <w:tmpl w:val="0BFAD674"/>
@@ -19365,7 +19826,7 @@
       </w:rPr>
     </w:lvl>
   </w:abstractNum>
-  <w:abstractNum w:abstractNumId="16" w15:restartNumberingAfterBreak="0">
+  <w:abstractNum w:abstractNumId="17" w15:restartNumberingAfterBreak="0">
     <w:nsid w:val="4F536108"/>
     <w:multiLevelType w:val="multilevel"/>
     <w:tmpl w:val="58E0EFFA"/>
@@ -19416,7 +19877,7 @@
       <w:lvlJc w:val="left"/>
     </w:lvl>
   </w:abstractNum>
-  <w:abstractNum w:abstractNumId="17" w15:restartNumberingAfterBreak="0">
+  <w:abstractNum w:abstractNumId="18" w15:restartNumberingAfterBreak="0">
     <w:nsid w:val="534A0414"/>
     <w:multiLevelType w:val="multilevel"/>
     <w:tmpl w:val="2C6E0574"/>
@@ -19467,7 +19928,7 @@
       <w:lvlJc w:val="left"/>
     </w:lvl>
   </w:abstractNum>
-  <w:abstractNum w:abstractNumId="18" w15:restartNumberingAfterBreak="0">
+  <w:abstractNum w:abstractNumId="19" w15:restartNumberingAfterBreak="0">
     <w:nsid w:val="57C86EE7"/>
     <w:multiLevelType w:val="multilevel"/>
     <w:tmpl w:val="30BAB0BA"/>
@@ -19616,7 +20077,7 @@
       </w:rPr>
     </w:lvl>
   </w:abstractNum>
-  <w:abstractNum w:abstractNumId="19" w15:restartNumberingAfterBreak="0">
+  <w:abstractNum w:abstractNumId="20" w15:restartNumberingAfterBreak="0">
     <w:nsid w:val="59990815"/>
     <w:multiLevelType w:val="hybridMultilevel"/>
     <w:tmpl w:val="6D4EC01C"/>
@@ -19729,7 +20190,120 @@
       </w:rPr>
     </w:lvl>
   </w:abstractNum>
-  <w:abstractNum w:abstractNumId="20" w15:restartNumberingAfterBreak="0">
+  <w:abstractNum w:abstractNumId="21" w15:restartNumberingAfterBreak="0">
+    <w:nsid w:val="5C4A418D"/>
+    <w:multiLevelType w:val="hybridMultilevel"/>
+    <w:tmpl w:val="E33282F6"/>
+    <w:lvl w:ilvl="0" w:tplc="08100001">
+      <w:start w:val="1"/>
+      <w:numFmt w:val="bullet"/>
+      <w:lvlText w:val=""/>
+      <w:lvlJc w:val="left"/>
+      <w:pPr>
+        <w:ind w:left="720" w:hanging="360"/>
+      </w:pPr>
+      <w:rPr>
+        <w:rFonts w:ascii="Symbol" w:hAnsi="Symbol" w:hint="default"/>
+      </w:rPr>
+    </w:lvl>
+    <w:lvl w:ilvl="1" w:tplc="08100003" w:tentative="1">
+      <w:start w:val="1"/>
+      <w:numFmt w:val="bullet"/>
+      <w:lvlText w:val="o"/>
+      <w:lvlJc w:val="left"/>
+      <w:pPr>
+        <w:ind w:left="1440" w:hanging="360"/>
+      </w:pPr>
+      <w:rPr>
+        <w:rFonts w:ascii="Courier New" w:hAnsi="Courier New" w:cs="Courier New" w:hint="default"/>
+      </w:rPr>
+    </w:lvl>
+    <w:lvl w:ilvl="2" w:tplc="08100005" w:tentative="1">
+      <w:start w:val="1"/>
+      <w:numFmt w:val="bullet"/>
+      <w:lvlText w:val=""/>
+      <w:lvlJc w:val="left"/>
+      <w:pPr>
+        <w:ind w:left="2160" w:hanging="360"/>
+      </w:pPr>
+      <w:rPr>
+        <w:rFonts w:ascii="Wingdings" w:hAnsi="Wingdings" w:hint="default"/>
+      </w:rPr>
+    </w:lvl>
+    <w:lvl w:ilvl="3" w:tplc="08100001" w:tentative="1">
+      <w:start w:val="1"/>
+      <w:numFmt w:val="bullet"/>
+      <w:lvlText w:val=""/>
+      <w:lvlJc w:val="left"/>
+      <w:pPr>
+        <w:ind w:left="2880" w:hanging="360"/>
+      </w:pPr>
+      <w:rPr>
+        <w:rFonts w:ascii="Symbol" w:hAnsi="Symbol" w:hint="default"/>
+      </w:rPr>
+    </w:lvl>
+    <w:lvl w:ilvl="4" w:tplc="08100003" w:tentative="1">
+      <w:start w:val="1"/>
+      <w:numFmt w:val="bullet"/>
+      <w:lvlText w:val="o"/>
+      <w:lvlJc w:val="left"/>
+      <w:pPr>
+        <w:ind w:left="3600" w:hanging="360"/>
+      </w:pPr>
+      <w:rPr>
+        <w:rFonts w:ascii="Courier New" w:hAnsi="Courier New" w:cs="Courier New" w:hint="default"/>
+      </w:rPr>
+    </w:lvl>
+    <w:lvl w:ilvl="5" w:tplc="08100005" w:tentative="1">
+      <w:start w:val="1"/>
+      <w:numFmt w:val="bullet"/>
+      <w:lvlText w:val=""/>
+      <w:lvlJc w:val="left"/>
+      <w:pPr>
+        <w:ind w:left="4320" w:hanging="360"/>
+      </w:pPr>
+      <w:rPr>
+        <w:rFonts w:ascii="Wingdings" w:hAnsi="Wingdings" w:hint="default"/>
+      </w:rPr>
+    </w:lvl>
+    <w:lvl w:ilvl="6" w:tplc="08100001" w:tentative="1">
+      <w:start w:val="1"/>
+      <w:numFmt w:val="bullet"/>
+      <w:lvlText w:val=""/>
+      <w:lvlJc w:val="left"/>
+      <w:pPr>
+        <w:ind w:left="5040" w:hanging="360"/>
+      </w:pPr>
+      <w:rPr>
+        <w:rFonts w:ascii="Symbol" w:hAnsi="Symbol" w:hint="default"/>
+      </w:rPr>
+    </w:lvl>
+    <w:lvl w:ilvl="7" w:tplc="08100003" w:tentative="1">
+      <w:start w:val="1"/>
+      <w:numFmt w:val="bullet"/>
+      <w:lvlText w:val="o"/>
+      <w:lvlJc w:val="left"/>
+      <w:pPr>
+        <w:ind w:left="5760" w:hanging="360"/>
+      </w:pPr>
+      <w:rPr>
+        <w:rFonts w:ascii="Courier New" w:hAnsi="Courier New" w:cs="Courier New" w:hint="default"/>
+      </w:rPr>
+    </w:lvl>
+    <w:lvl w:ilvl="8" w:tplc="08100005" w:tentative="1">
+      <w:start w:val="1"/>
+      <w:numFmt w:val="bullet"/>
+      <w:lvlText w:val=""/>
+      <w:lvlJc w:val="left"/>
+      <w:pPr>
+        <w:ind w:left="6480" w:hanging="360"/>
+      </w:pPr>
+      <w:rPr>
+        <w:rFonts w:ascii="Wingdings" w:hAnsi="Wingdings" w:hint="default"/>
+      </w:rPr>
+    </w:lvl>
+  </w:abstractNum>
+  <w:abstractNum w:abstractNumId="22" w15:restartNumberingAfterBreak="0">
     <w:nsid w:val="65136493"/>
     <w:multiLevelType w:val="multilevel"/>
     <w:tmpl w:val="3460C756"/>
@@ -19780,7 +20354,7 @@
       <w:lvlJc w:val="left"/>
     </w:lvl>
   </w:abstractNum>
-  <w:abstractNum w:abstractNumId="21" w15:restartNumberingAfterBreak="0">
+  <w:abstractNum w:abstractNumId="23" w15:restartNumberingAfterBreak="0">
     <w:nsid w:val="652809B9"/>
     <w:multiLevelType w:val="hybridMultilevel"/>
     <w:tmpl w:val="C10EC632"/>
@@ -19893,7 +20467,7 @@
       </w:rPr>
     </w:lvl>
   </w:abstractNum>
-  <w:abstractNum w:abstractNumId="22" w15:restartNumberingAfterBreak="0">
+  <w:abstractNum w:abstractNumId="24" w15:restartNumberingAfterBreak="0">
     <w:nsid w:val="66871ECE"/>
     <w:multiLevelType w:val="hybridMultilevel"/>
     <w:tmpl w:val="7F74FC56"/>
@@ -20009,7 +20583,7 @@
       </w:pPr>
     </w:lvl>
   </w:abstractNum>
-  <w:abstractNum w:abstractNumId="23" w15:restartNumberingAfterBreak="0">
+  <w:abstractNum w:abstractNumId="25" w15:restartNumberingAfterBreak="0">
     <w:nsid w:val="6ABE5228"/>
     <w:multiLevelType w:val="hybridMultilevel"/>
     <w:tmpl w:val="089EE6D8"/>
@@ -20125,7 +20699,7 @@
       </w:pPr>
     </w:lvl>
   </w:abstractNum>
-  <w:abstractNum w:abstractNumId="24" w15:restartNumberingAfterBreak="0">
+  <w:abstractNum w:abstractNumId="26" w15:restartNumberingAfterBreak="0">
     <w:nsid w:val="6C1D7334"/>
     <w:multiLevelType w:val="hybridMultilevel"/>
     <w:tmpl w:val="0D64F25A"/>
@@ -20241,7 +20815,7 @@
       </w:pPr>
     </w:lvl>
   </w:abstractNum>
-  <w:abstractNum w:abstractNumId="25" w15:restartNumberingAfterBreak="0">
+  <w:abstractNum w:abstractNumId="27" w15:restartNumberingAfterBreak="0">
     <w:nsid w:val="72904C79"/>
     <w:multiLevelType w:val="hybridMultilevel"/>
     <w:tmpl w:val="EB328896"/>
@@ -20381,7 +20955,7 @@
       </w:rPr>
     </w:lvl>
   </w:abstractNum>
-  <w:abstractNum w:abstractNumId="26" w15:restartNumberingAfterBreak="0">
+  <w:abstractNum w:abstractNumId="28" w15:restartNumberingAfterBreak="0">
     <w:nsid w:val="7ACC392C"/>
     <w:multiLevelType w:val="hybridMultilevel"/>
     <w:tmpl w:val="F282F7F0"/>
@@ -20521,7 +21095,7 @@
       </w:rPr>
     </w:lvl>
   </w:abstractNum>
-  <w:abstractNum w:abstractNumId="27" w15:restartNumberingAfterBreak="0">
+  <w:abstractNum w:abstractNumId="29" w15:restartNumberingAfterBreak="0">
     <w:nsid w:val="7CD54937"/>
     <w:multiLevelType w:val="hybridMultilevel"/>
     <w:tmpl w:val="1AB0305A"/>
@@ -20662,13 +21236,13 @@
     </w:lvl>
   </w:abstractNum>
   <w:num w:numId="1">
-    <w:abstractNumId w:val="18"/>
+    <w:abstractNumId w:val="19"/>
   </w:num>
   <w:num w:numId="2">
     <w:abstractNumId w:val="4"/>
   </w:num>
   <w:num w:numId="3">
-    <w:abstractNumId w:val="9"/>
+    <w:abstractNumId w:val="10"/>
   </w:num>
   <w:num w:numId="4">
     <w:abstractNumId w:val="2"/>
@@ -20677,94 +21251,100 @@
     <w:abstractNumId w:val="5"/>
   </w:num>
   <w:num w:numId="6">
-    <w:abstractNumId w:val="22"/>
+    <w:abstractNumId w:val="24"/>
   </w:num>
   <w:num w:numId="7">
-    <w:abstractNumId w:val="10"/>
+    <w:abstractNumId w:val="11"/>
   </w:num>
   <w:num w:numId="8">
-    <w:abstractNumId w:val="23"/>
+    <w:abstractNumId w:val="25"/>
   </w:num>
   <w:num w:numId="9">
     <w:abstractNumId w:val="1"/>
   </w:num>
   <w:num w:numId="10">
-    <w:abstractNumId w:val="25"/>
+    <w:abstractNumId w:val="27"/>
   </w:num>
   <w:num w:numId="11">
-    <w:abstractNumId w:val="26"/>
+    <w:abstractNumId w:val="28"/>
   </w:num>
   <w:num w:numId="12">
-    <w:abstractNumId w:val="6"/>
+    <w:abstractNumId w:val="7"/>
   </w:num>
   <w:num w:numId="13">
     <w:abstractNumId w:val="3"/>
   </w:num>
   <w:num w:numId="14">
-    <w:abstractNumId w:val="27"/>
+    <w:abstractNumId w:val="29"/>
   </w:num>
   <w:num w:numId="15">
-    <w:abstractNumId w:val="7"/>
+    <w:abstractNumId w:val="8"/>
   </w:num>
   <w:num w:numId="16">
+    <w:abstractNumId w:val="19"/>
+  </w:num>
+  <w:num w:numId="17">
+    <w:abstractNumId w:val="26"/>
+  </w:num>
+  <w:num w:numId="18">
+    <w:abstractNumId w:val="19"/>
+  </w:num>
+  <w:num w:numId="19">
+    <w:abstractNumId w:val="19"/>
+  </w:num>
+  <w:num w:numId="20">
+    <w:abstractNumId w:val="19"/>
+  </w:num>
+  <w:num w:numId="21">
+    <w:abstractNumId w:val="19"/>
+  </w:num>
+  <w:num w:numId="22">
+    <w:abstractNumId w:val="19"/>
+  </w:num>
+  <w:num w:numId="23">
+    <w:abstractNumId w:val="23"/>
+  </w:num>
+  <w:num w:numId="24">
+    <w:abstractNumId w:val="19"/>
+  </w:num>
+  <w:num w:numId="25">
+    <w:abstractNumId w:val="17"/>
+  </w:num>
+  <w:num w:numId="26">
     <w:abstractNumId w:val="18"/>
   </w:num>
-  <w:num w:numId="17">
-    <w:abstractNumId w:val="24"/>
-  </w:num>
-  <w:num w:numId="18">
-    <w:abstractNumId w:val="18"/>
-  </w:num>
-  <w:num w:numId="19">
-    <w:abstractNumId w:val="18"/>
-  </w:num>
-  <w:num w:numId="20">
-    <w:abstractNumId w:val="18"/>
-  </w:num>
-  <w:num w:numId="21">
-    <w:abstractNumId w:val="18"/>
-  </w:num>
-  <w:num w:numId="22">
-    <w:abstractNumId w:val="18"/>
-  </w:num>
-  <w:num w:numId="23">
-    <w:abstractNumId w:val="21"/>
-  </w:num>
-  <w:num w:numId="24">
-    <w:abstractNumId w:val="18"/>
-  </w:num>
-  <w:num w:numId="25">
-    <w:abstractNumId w:val="16"/>
-  </w:num>
-  <w:num w:numId="26">
-    <w:abstractNumId w:val="17"/>
-  </w:num>
   <w:num w:numId="27">
-    <w:abstractNumId w:val="12"/>
+    <w:abstractNumId w:val="13"/>
   </w:num>
   <w:num w:numId="28">
-    <w:abstractNumId w:val="14"/>
+    <w:abstractNumId w:val="15"/>
   </w:num>
   <w:num w:numId="29">
-    <w:abstractNumId w:val="11"/>
+    <w:abstractNumId w:val="12"/>
   </w:num>
   <w:num w:numId="30">
     <w:abstractNumId w:val="0"/>
   </w:num>
   <w:num w:numId="31">
+    <w:abstractNumId w:val="22"/>
+  </w:num>
+  <w:num w:numId="32">
+    <w:abstractNumId w:val="14"/>
+  </w:num>
+  <w:num w:numId="33">
+    <w:abstractNumId w:val="16"/>
+  </w:num>
+  <w:num w:numId="34">
     <w:abstractNumId w:val="20"/>
   </w:num>
-  <w:num w:numId="32">
-    <w:abstractNumId w:val="13"/>
+  <w:num w:numId="35">
+    <w:abstractNumId w:val="9"/>
   </w:num>
-  <w:num w:numId="33">
-    <w:abstractNumId w:val="15"/>
+  <w:num w:numId="36">
+    <w:abstractNumId w:val="21"/>
   </w:num>
-  <w:num w:numId="34">
-    <w:abstractNumId w:val="19"/>
-  </w:num>
-  <w:num w:numId="35">
-    <w:abstractNumId w:val="8"/>
+  <w:num w:numId="37">
+    <w:abstractNumId w:val="6"/>
   </w:num>
   <w:numIdMacAtCleanup w:val="14"/>
 </w:numbering>
@@ -21759,7 +22339,6 @@
     <w:name w:val="Normal (Web)"/>
     <w:basedOn w:val="Normale"/>
     <w:uiPriority w:val="99"/>
-    <w:semiHidden/>
     <w:unhideWhenUsed/>
     <w:rsid w:val="00713F0C"/>
     <w:pPr>
@@ -21796,6 +22375,21 @@
       <w:color w:val="2F5496" w:themeColor="accent1" w:themeShade="BF"/>
       <w:sz w:val="32"/>
       <w:lang w:eastAsia="it-CH"/>
+    </w:rPr>
+  </w:style>
+  <w:style w:type="paragraph" w:customStyle="1" w:styleId="Default">
+    <w:name w:val="Default"/>
+    <w:rsid w:val="00CC1CD5"/>
+    <w:pPr>
+      <w:autoSpaceDE w:val="0"/>
+      <w:autoSpaceDN w:val="0"/>
+      <w:adjustRightInd w:val="0"/>
+    </w:pPr>
+    <w:rPr>
+      <w:rFonts w:ascii="Garamond" w:hAnsi="Garamond" w:cs="Garamond"/>
+      <w:color w:val="000000"/>
+      <w:sz w:val="24"/>
+      <w:szCs w:val="24"/>
     </w:rPr>
   </w:style>
 </w:styles>
@@ -22101,7 +22695,7 @@
 </file>
 
 <file path=customXml/itemProps1.xml><?xml version="1.0" encoding="utf-8"?>
-<ds:datastoreItem xmlns:ds="http://schemas.openxmlformats.org/officeDocument/2006/customXml" ds:itemID="{2EA538C5-2DFC-42BA-B69B-9B655E4CE468}">
+<ds:datastoreItem xmlns:ds="http://schemas.openxmlformats.org/officeDocument/2006/customXml" ds:itemID="{B53C50ED-712F-4242-833D-1DE02DDC47C8}">
   <ds:schemaRefs>
     <ds:schemaRef ds:uri="http://schemas.openxmlformats.org/officeDocument/2006/bibliography"/>
   </ds:schemaRefs>

--- a/3_Documentazione/Documentazione_Progetto.docx
+++ b/3_Documentazione/Documentazione_Progetto.docx
@@ -125,127 +125,80 @@
           <w:r>
             <w:fldChar w:fldCharType="separate"/>
           </w:r>
-          <w:bookmarkStart w:id="2" w:name="_GoBack"/>
-          <w:bookmarkEnd w:id="2"/>
-          <w:r>
-            <w:rPr>
-              <w:rStyle w:val="Collegamentoipertestuale"/>
-              <w:noProof/>
-            </w:rPr>
-            <w:fldChar w:fldCharType="begin"/>
-          </w:r>
-          <w:r>
-            <w:rPr>
-              <w:rStyle w:val="Collegamentoipertestuale"/>
-              <w:noProof/>
-            </w:rPr>
-            <w:instrText xml:space="preserve"> </w:instrText>
-          </w:r>
-          <w:r>
-            <w:rPr>
-              <w:noProof/>
-            </w:rPr>
-            <w:instrText>HYPERLINK \l "_Toc184218485"</w:instrText>
-          </w:r>
-          <w:r>
-            <w:rPr>
-              <w:rStyle w:val="Collegamentoipertestuale"/>
-              <w:noProof/>
-            </w:rPr>
-            <w:instrText xml:space="preserve"> </w:instrText>
-          </w:r>
-          <w:r>
-            <w:rPr>
-              <w:rStyle w:val="Collegamentoipertestuale"/>
-              <w:noProof/>
-            </w:rPr>
-          </w:r>
-          <w:r>
-            <w:rPr>
-              <w:rStyle w:val="Collegamentoipertestuale"/>
-              <w:noProof/>
-            </w:rPr>
-            <w:fldChar w:fldCharType="separate"/>
-          </w:r>
-          <w:r>
-            <w:rPr>
-              <w:rStyle w:val="Collegamentoipertestuale"/>
-              <w:noProof/>
-            </w:rPr>
-            <w:t>1</w:t>
-          </w:r>
-          <w:r>
-            <w:rPr>
-              <w:rFonts w:asciiTheme="minorHAnsi" w:eastAsiaTheme="minorEastAsia" w:hAnsiTheme="minorHAnsi" w:cstheme="minorBidi"/>
-              <w:noProof/>
-              <w:sz w:val="22"/>
-              <w:szCs w:val="22"/>
-              <w:lang w:eastAsia="it-CH"/>
-            </w:rPr>
-            <w:tab/>
-          </w:r>
-          <w:r>
-            <w:rPr>
-              <w:rStyle w:val="Collegamentoipertestuale"/>
-              <w:noProof/>
-            </w:rPr>
-            <w:t>Indice</w:t>
-          </w:r>
-          <w:r>
-            <w:rPr>
-              <w:noProof/>
-              <w:webHidden/>
-            </w:rPr>
-            <w:tab/>
-          </w:r>
-          <w:r>
-            <w:rPr>
-              <w:noProof/>
-              <w:webHidden/>
-            </w:rPr>
-            <w:fldChar w:fldCharType="begin"/>
-          </w:r>
-          <w:r>
-            <w:rPr>
-              <w:noProof/>
-              <w:webHidden/>
-            </w:rPr>
-            <w:instrText xml:space="preserve"> PAGEREF _Toc184218485 \h </w:instrText>
-          </w:r>
-          <w:r>
-            <w:rPr>
-              <w:noProof/>
-              <w:webHidden/>
-            </w:rPr>
-          </w:r>
-          <w:r>
-            <w:rPr>
-              <w:noProof/>
-              <w:webHidden/>
-            </w:rPr>
-            <w:fldChar w:fldCharType="separate"/>
-          </w:r>
-          <w:r>
-            <w:rPr>
-              <w:noProof/>
-              <w:webHidden/>
-            </w:rPr>
-            <w:t>2</w:t>
-          </w:r>
-          <w:r>
-            <w:rPr>
-              <w:noProof/>
-              <w:webHidden/>
-            </w:rPr>
-            <w:fldChar w:fldCharType="end"/>
-          </w:r>
-          <w:r>
-            <w:rPr>
-              <w:rStyle w:val="Collegamentoipertestuale"/>
-              <w:noProof/>
-            </w:rPr>
-            <w:fldChar w:fldCharType="end"/>
-          </w:r>
+          <w:hyperlink w:anchor="_Toc184218485" w:history="1">
+            <w:r>
+              <w:rPr>
+                <w:rStyle w:val="Collegamentoipertestuale"/>
+                <w:noProof/>
+              </w:rPr>
+              <w:t>1</w:t>
+            </w:r>
+            <w:r>
+              <w:rPr>
+                <w:rFonts w:asciiTheme="minorHAnsi" w:eastAsiaTheme="minorEastAsia" w:hAnsiTheme="minorHAnsi" w:cstheme="minorBidi"/>
+                <w:noProof/>
+                <w:sz w:val="22"/>
+                <w:szCs w:val="22"/>
+                <w:lang w:eastAsia="it-CH"/>
+              </w:rPr>
+              <w:tab/>
+            </w:r>
+            <w:r>
+              <w:rPr>
+                <w:rStyle w:val="Collegamentoipertestuale"/>
+                <w:noProof/>
+              </w:rPr>
+              <w:t>Indice</w:t>
+            </w:r>
+            <w:r>
+              <w:rPr>
+                <w:noProof/>
+                <w:webHidden/>
+              </w:rPr>
+              <w:tab/>
+            </w:r>
+            <w:r>
+              <w:rPr>
+                <w:noProof/>
+                <w:webHidden/>
+              </w:rPr>
+              <w:fldChar w:fldCharType="begin"/>
+            </w:r>
+            <w:r>
+              <w:rPr>
+                <w:noProof/>
+                <w:webHidden/>
+              </w:rPr>
+              <w:instrText xml:space="preserve"> PAGEREF _Toc184218485 \h </w:instrText>
+            </w:r>
+            <w:r>
+              <w:rPr>
+                <w:noProof/>
+                <w:webHidden/>
+              </w:rPr>
+            </w:r>
+            <w:r>
+              <w:rPr>
+                <w:noProof/>
+                <w:webHidden/>
+              </w:rPr>
+              <w:fldChar w:fldCharType="separate"/>
+            </w:r>
+            <w:r>
+              <w:rPr>
+                <w:noProof/>
+                <w:webHidden/>
+              </w:rPr>
+              <w:t>2</w:t>
+            </w:r>
+            <w:r>
+              <w:rPr>
+                <w:noProof/>
+                <w:webHidden/>
+              </w:rPr>
+              <w:fldChar w:fldCharType="end"/>
+            </w:r>
+          </w:hyperlink>
         </w:p>
         <w:p>
           <w:pPr>
@@ -3327,14 +3280,104 @@
       <w:r>
         <w:br w:type="page"/>
       </w:r>
-      <w:bookmarkStart w:id="3" w:name="_Toc124935597"/>
-      <w:bookmarkStart w:id="4" w:name="_Toc184218486"/>
+      <w:bookmarkStart w:id="2" w:name="_Toc124935597"/>
+      <w:bookmarkStart w:id="3" w:name="_Toc184218486"/>
       <w:r>
         <w:lastRenderedPageBreak/>
         <w:t>Introduzione</w:t>
       </w:r>
+      <w:bookmarkEnd w:id="2"/>
       <w:bookmarkEnd w:id="3"/>
+    </w:p>
+    <w:p>
+      <w:pPr>
+        <w:pStyle w:val="Titolo2"/>
+        <w:rPr>
+          <w:lang w:val="it-CH"/>
+        </w:rPr>
+      </w:pPr>
+      <w:bookmarkStart w:id="4" w:name="_Toc124935598"/>
+      <w:bookmarkStart w:id="5" w:name="_Toc184218487"/>
+      <w:r>
+        <w:rPr>
+          <w:lang w:val="it-CH"/>
+        </w:rPr>
+        <w:t>Informazioni sul progetto</w:t>
+      </w:r>
       <w:bookmarkEnd w:id="4"/>
+      <w:bookmarkEnd w:id="5"/>
+      <w:r>
+        <w:rPr>
+          <w:lang w:val="it-CH"/>
+        </w:rPr>
+        <w:t xml:space="preserve"> </w:t>
+      </w:r>
+    </w:p>
+    <w:p>
+      <w:pPr>
+        <w:rPr>
+          <w:rFonts w:eastAsia="Garamond" w:cs="Garamond"/>
+        </w:rPr>
+      </w:pPr>
+      <w:bookmarkStart w:id="6" w:name="_Toc124935599"/>
+      <w:r>
+        <w:rPr>
+          <w:rFonts w:eastAsia="Garamond" w:cs="Garamond"/>
+        </w:rPr>
+        <w:t>Allievo: Leonardo Sciara</w:t>
+      </w:r>
+    </w:p>
+    <w:p>
+      <w:pPr>
+        <w:rPr>
+          <w:rFonts w:eastAsia="Garamond" w:cs="Garamond"/>
+        </w:rPr>
+      </w:pPr>
+      <w:r>
+        <w:rPr>
+          <w:rFonts w:eastAsia="Garamond" w:cs="Garamond"/>
+        </w:rPr>
+        <w:t>Docente Responsabile: Geo Petrini</w:t>
+      </w:r>
+    </w:p>
+    <w:p>
+      <w:pPr>
+        <w:rPr>
+          <w:rFonts w:eastAsia="Garamond" w:cs="Garamond"/>
+        </w:rPr>
+      </w:pPr>
+      <w:r>
+        <w:rPr>
+          <w:rFonts w:eastAsia="Garamond" w:cs="Garamond"/>
+        </w:rPr>
+        <w:t>SAMT Sezione Informatica 3BB Modulo 306</w:t>
+      </w:r>
+    </w:p>
+    <w:p>
+      <w:pPr>
+        <w:rPr>
+          <w:rFonts w:eastAsia="Garamond" w:cs="Garamond"/>
+        </w:rPr>
+      </w:pPr>
+      <w:r>
+        <w:rPr>
+          <w:rFonts w:eastAsia="Garamond" w:cs="Garamond"/>
+        </w:rPr>
+        <w:t>Inizio: 04.09.2024</w:t>
+      </w:r>
+    </w:p>
+    <w:p>
+      <w:pPr>
+        <w:rPr>
+          <w:rFonts w:eastAsia="Garamond" w:cs="Garamond"/>
+        </w:rPr>
+      </w:pPr>
+      <w:r>
+        <w:rPr>
+          <w:rFonts w:eastAsia="Garamond" w:cs="Garamond"/>
+        </w:rPr>
+        <w:t>Termine: 18.12.2024</w:t>
+      </w:r>
     </w:p>
     <w:p>
       <w:pPr>
@@ -3343,105 +3386,15 @@
           <w:lang w:val="it-CH"/>
         </w:rPr>
       </w:pPr>
-      <w:bookmarkStart w:id="5" w:name="_Toc124935598"/>
-      <w:bookmarkStart w:id="6" w:name="_Toc184218487"/>
+      <w:bookmarkStart w:id="7" w:name="_Toc184218488"/>
       <w:r>
         <w:rPr>
           <w:lang w:val="it-CH"/>
         </w:rPr>
-        <w:t>Informazioni sul progetto</w:t>
-      </w:r>
-      <w:bookmarkEnd w:id="5"/>
+        <w:t>Abstract</w:t>
+      </w:r>
       <w:bookmarkEnd w:id="6"/>
-      <w:r>
-        <w:rPr>
-          <w:lang w:val="it-CH"/>
-        </w:rPr>
-        <w:t xml:space="preserve"> </w:t>
-      </w:r>
-    </w:p>
-    <w:p>
-      <w:pPr>
-        <w:rPr>
-          <w:rFonts w:eastAsia="Garamond" w:cs="Garamond"/>
-        </w:rPr>
-      </w:pPr>
-      <w:bookmarkStart w:id="7" w:name="_Toc124935599"/>
-      <w:r>
-        <w:rPr>
-          <w:rFonts w:eastAsia="Garamond" w:cs="Garamond"/>
-        </w:rPr>
-        <w:t>Allievo: Leonardo Sciara</w:t>
-      </w:r>
-    </w:p>
-    <w:p>
-      <w:pPr>
-        <w:rPr>
-          <w:rFonts w:eastAsia="Garamond" w:cs="Garamond"/>
-        </w:rPr>
-      </w:pPr>
-      <w:r>
-        <w:rPr>
-          <w:rFonts w:eastAsia="Garamond" w:cs="Garamond"/>
-        </w:rPr>
-        <w:t>Docente Responsabile: Geo Petrini</w:t>
-      </w:r>
-    </w:p>
-    <w:p>
-      <w:pPr>
-        <w:rPr>
-          <w:rFonts w:eastAsia="Garamond" w:cs="Garamond"/>
-        </w:rPr>
-      </w:pPr>
-      <w:r>
-        <w:rPr>
-          <w:rFonts w:eastAsia="Garamond" w:cs="Garamond"/>
-        </w:rPr>
-        <w:t>SAMT Sezione Informatica 3BB Modulo 306</w:t>
-      </w:r>
-    </w:p>
-    <w:p>
-      <w:pPr>
-        <w:rPr>
-          <w:rFonts w:eastAsia="Garamond" w:cs="Garamond"/>
-        </w:rPr>
-      </w:pPr>
-      <w:r>
-        <w:rPr>
-          <w:rFonts w:eastAsia="Garamond" w:cs="Garamond"/>
-        </w:rPr>
-        <w:t>Inizio: 04.09.2024</w:t>
-      </w:r>
-    </w:p>
-    <w:p>
-      <w:pPr>
-        <w:rPr>
-          <w:rFonts w:eastAsia="Garamond" w:cs="Garamond"/>
-        </w:rPr>
-      </w:pPr>
-      <w:r>
-        <w:rPr>
-          <w:rFonts w:eastAsia="Garamond" w:cs="Garamond"/>
-        </w:rPr>
-        <w:t>Termine: 18.12.2024</w:t>
-      </w:r>
-    </w:p>
-    <w:p>
-      <w:pPr>
-        <w:pStyle w:val="Titolo2"/>
-        <w:rPr>
-          <w:lang w:val="it-CH"/>
-        </w:rPr>
-      </w:pPr>
-      <w:bookmarkStart w:id="8" w:name="_Toc184218488"/>
-      <w:r>
-        <w:rPr>
-          <w:lang w:val="it-CH"/>
-        </w:rPr>
-        <w:t>Abstract</w:t>
-      </w:r>
       <w:bookmarkEnd w:id="7"/>
-      <w:bookmarkEnd w:id="8"/>
       <w:r>
         <w:rPr>
           <w:lang w:val="it-CH"/>
@@ -3556,16 +3509,16 @@
           <w:lang w:val="it-CH"/>
         </w:rPr>
       </w:pPr>
-      <w:bookmarkStart w:id="9" w:name="_Toc124935600"/>
-      <w:bookmarkStart w:id="10" w:name="_Toc184218489"/>
+      <w:bookmarkStart w:id="8" w:name="_Toc124935600"/>
+      <w:bookmarkStart w:id="9" w:name="_Toc184218489"/>
       <w:r>
         <w:rPr>
           <w:lang w:val="it-CH"/>
         </w:rPr>
         <w:t>Scopo</w:t>
       </w:r>
+      <w:bookmarkEnd w:id="8"/>
       <w:bookmarkEnd w:id="9"/>
-      <w:bookmarkEnd w:id="10"/>
     </w:p>
     <w:p>
       <w:r>
@@ -3579,32 +3532,32 @@
       <w:r>
         <w:br w:type="page"/>
       </w:r>
-      <w:bookmarkStart w:id="11" w:name="_Toc124935601"/>
-      <w:bookmarkStart w:id="12" w:name="_Toc184218490"/>
+      <w:bookmarkStart w:id="10" w:name="_Toc124935601"/>
+      <w:bookmarkStart w:id="11" w:name="_Toc184218490"/>
       <w:r>
         <w:lastRenderedPageBreak/>
         <w:t>Analisi</w:t>
       </w:r>
+      <w:bookmarkEnd w:id="10"/>
       <w:bookmarkEnd w:id="11"/>
+    </w:p>
+    <w:p>
+      <w:pPr>
+        <w:pStyle w:val="Titolo2"/>
+        <w:rPr>
+          <w:lang w:val="it-CH"/>
+        </w:rPr>
+      </w:pPr>
+      <w:bookmarkStart w:id="12" w:name="_Toc124935602"/>
+      <w:bookmarkStart w:id="13" w:name="_Toc184218491"/>
+      <w:r>
+        <w:rPr>
+          <w:lang w:val="it-CH"/>
+        </w:rPr>
+        <w:t>Analisi del dominio</w:t>
+      </w:r>
       <w:bookmarkEnd w:id="12"/>
-    </w:p>
-    <w:p>
-      <w:pPr>
-        <w:pStyle w:val="Titolo2"/>
-        <w:rPr>
-          <w:lang w:val="it-CH"/>
-        </w:rPr>
-      </w:pPr>
-      <w:bookmarkStart w:id="13" w:name="_Toc124935602"/>
-      <w:bookmarkStart w:id="14" w:name="_Toc184218491"/>
-      <w:r>
-        <w:rPr>
-          <w:lang w:val="it-CH"/>
-        </w:rPr>
-        <w:t>Analisi del dominio</w:t>
-      </w:r>
       <w:bookmarkEnd w:id="13"/>
-      <w:bookmarkEnd w:id="14"/>
     </w:p>
     <w:p>
       <w:pPr>
@@ -3615,7 +3568,7 @@
           <w:rFonts w:eastAsia="Garamond" w:cs="Garamond"/>
         </w:rPr>
       </w:pPr>
-      <w:bookmarkStart w:id="15" w:name="_Toc124935603"/>
+      <w:bookmarkStart w:id="14" w:name="_Toc124935603"/>
       <w:r>
         <w:rPr>
           <w:rFonts w:eastAsia="Garamond" w:cs="Garamond"/>
@@ -3773,15 +3726,15 @@
           <w:lang w:val="it-CH"/>
         </w:rPr>
       </w:pPr>
-      <w:bookmarkStart w:id="16" w:name="_Toc184218492"/>
+      <w:bookmarkStart w:id="15" w:name="_Toc184218492"/>
       <w:r>
         <w:rPr>
           <w:lang w:val="it-CH"/>
         </w:rPr>
         <w:t>Analisi e specifica dei requisiti</w:t>
       </w:r>
+      <w:bookmarkEnd w:id="14"/>
       <w:bookmarkEnd w:id="15"/>
-      <w:bookmarkEnd w:id="16"/>
     </w:p>
     <w:p>
       <w:pPr>
@@ -8224,8 +8177,8 @@
           <w:lang w:val="it-CH"/>
         </w:rPr>
       </w:pPr>
-      <w:bookmarkStart w:id="17" w:name="_Toc124935604"/>
-      <w:bookmarkStart w:id="18" w:name="_Toc184218493"/>
+      <w:bookmarkStart w:id="16" w:name="_Toc124935604"/>
+      <w:bookmarkStart w:id="17" w:name="_Toc184218493"/>
       <w:r>
         <w:rPr>
           <w:noProof/>
@@ -8301,8 +8254,8 @@
         </w:rPr>
         <w:t>Use case</w:t>
       </w:r>
+      <w:bookmarkEnd w:id="16"/>
       <w:bookmarkEnd w:id="17"/>
-      <w:bookmarkEnd w:id="18"/>
     </w:p>
     <w:p>
       <w:pPr>
@@ -8319,7 +8272,7 @@
           <w:lang w:val="it-CH"/>
         </w:rPr>
       </w:pPr>
-      <w:bookmarkStart w:id="19" w:name="_Toc184218494"/>
+      <w:bookmarkStart w:id="18" w:name="_Toc184218494"/>
       <w:r>
         <w:rPr>
           <w:lang w:val="it-CH"/>
@@ -8327,7 +8280,7 @@
         <w:lastRenderedPageBreak/>
         <w:t>Pianificazione</w:t>
       </w:r>
-      <w:bookmarkEnd w:id="19"/>
+      <w:bookmarkEnd w:id="18"/>
     </w:p>
     <w:p>
       <w:r>
@@ -8415,7 +8368,7 @@
       </w:r>
     </w:p>
     <w:p>
-      <w:bookmarkStart w:id="20" w:name="_Toc124935606"/>
+      <w:bookmarkStart w:id="19" w:name="_Toc124935606"/>
     </w:p>
     <w:p>
       <w:r>
@@ -8655,6 +8608,8 @@
           <w:b/>
         </w:rPr>
       </w:pPr>
+      <w:bookmarkStart w:id="20" w:name="_GoBack"/>
+      <w:bookmarkEnd w:id="20"/>
       <w:r>
         <w:t xml:space="preserve"> </w:t>
       </w:r>
@@ -8677,7 +8632,7 @@
         <w:lastRenderedPageBreak/>
         <w:t>Analisi dei mezzi</w:t>
       </w:r>
-      <w:bookmarkEnd w:id="20"/>
+      <w:bookmarkEnd w:id="19"/>
       <w:bookmarkEnd w:id="21"/>
     </w:p>
     <w:p>
@@ -10157,7 +10112,7 @@
         <w:t xml:space="preserve">dello </w:t>
       </w:r>
       <w:r>
-        <w:t>sviluppo utilizzando ad esempio:</w:t>
+        <w:t>sviluppo:</w:t>
       </w:r>
     </w:p>
     <w:p>
@@ -10267,9 +10222,6 @@
           <w:lang w:val="it-IT"/>
         </w:rPr>
       </w:pPr>
-      <w:r>
-        <w:br w:type="page"/>
-      </w:r>
     </w:p>
     <w:p>
       <w:pPr>
@@ -10277,31 +10229,24 @@
       </w:pPr>
       <w:bookmarkStart w:id="41" w:name="_Toc184218503"/>
       <w:r>
+        <w:lastRenderedPageBreak/>
+        <w:t>Diagramma delle classi</w:t>
+      </w:r>
+      <w:bookmarkEnd w:id="41"/>
+    </w:p>
+    <w:p>
+      <w:pPr>
+        <w:pStyle w:val="NormaleWeb"/>
+      </w:pPr>
+      <w:r>
         <w:rPr>
           <w:noProof/>
         </w:rPr>
-        <w:lastRenderedPageBreak/>
         <w:drawing>
-          <wp:anchor distT="0" distB="0" distL="114300" distR="114300" simplePos="0" relativeHeight="251674624" behindDoc="0" locked="0" layoutInCell="1" allowOverlap="1" wp14:anchorId="27DC13AC" wp14:editId="6133D04B">
-            <wp:simplePos x="0" y="0"/>
-            <wp:positionH relativeFrom="page">
-              <wp:posOffset>16510</wp:posOffset>
-            </wp:positionH>
-            <wp:positionV relativeFrom="paragraph">
-              <wp:posOffset>320040</wp:posOffset>
-            </wp:positionV>
-            <wp:extent cx="7542530" cy="3382645"/>
-            <wp:effectExtent l="0" t="0" r="1270" b="8255"/>
-            <wp:wrapThrough wrapText="bothSides">
-              <wp:wrapPolygon edited="0">
-                <wp:start x="0" y="0"/>
-                <wp:lineTo x="0" y="21531"/>
-                <wp:lineTo x="21549" y="21531"/>
-                <wp:lineTo x="21549" y="0"/>
-                <wp:lineTo x="0" y="0"/>
-              </wp:wrapPolygon>
-            </wp:wrapThrough>
-            <wp:docPr id="7" name="Immagine 7" descr="C:\Users\leonardo.sciara\AppData\Local\Packages\Microsoft.Windows.Photos_8wekyb3d8bbwe\TempState\ShareServiceTempFolder\uml.jpeg"/>
+          <wp:inline distT="0" distB="0" distL="0" distR="0" wp14:anchorId="556003B3" wp14:editId="2E8BB590">
+            <wp:extent cx="15708630" cy="4744720"/>
+            <wp:effectExtent l="0" t="0" r="7620" b="0"/>
+            <wp:docPr id="3" name="Immagine 3" descr="C:\Users\leonardo.sciara\AppData\Local\Packages\Microsoft.Windows.Photos_8wekyb3d8bbwe\TempState\ShareServiceTempFolder\uml.jpeg"/>
             <wp:cNvGraphicFramePr>
               <a:graphicFrameLocks xmlns:a="http://schemas.openxmlformats.org/drawingml/2006/main" noChangeAspect="1"/>
             </wp:cNvGraphicFramePr>
@@ -10309,7 +10254,7 @@
               <a:graphicData uri="http://schemas.openxmlformats.org/drawingml/2006/picture">
                 <pic:pic xmlns:pic="http://schemas.openxmlformats.org/drawingml/2006/picture">
                   <pic:nvPicPr>
-                    <pic:cNvPr id="0" name="Picture 6" descr="C:\Users\leonardo.sciara\AppData\Local\Packages\Microsoft.Windows.Photos_8wekyb3d8bbwe\TempState\ShareServiceTempFolder\uml.jpeg"/>
+                    <pic:cNvPr id="0" name="Picture 1" descr="C:\Users\leonardo.sciara\AppData\Local\Packages\Microsoft.Windows.Photos_8wekyb3d8bbwe\TempState\ShareServiceTempFolder\uml.jpeg"/>
                     <pic:cNvPicPr>
                       <a:picLocks noChangeAspect="1" noChangeArrowheads="1"/>
                     </pic:cNvPicPr>
@@ -10330,7 +10275,7 @@
                   <pic:spPr bwMode="auto">
                     <a:xfrm>
                       <a:off x="0" y="0"/>
-                      <a:ext cx="7542530" cy="3382645"/>
+                      <a:ext cx="15708630" cy="4744720"/>
                     </a:xfrm>
                     <a:prstGeom prst="rect">
                       <a:avLst/>
@@ -10343,19 +10288,16 @@
                 </pic:pic>
               </a:graphicData>
             </a:graphic>
-            <wp14:sizeRelH relativeFrom="margin">
-              <wp14:pctWidth>0</wp14:pctWidth>
-            </wp14:sizeRelH>
-            <wp14:sizeRelV relativeFrom="margin">
-              <wp14:pctHeight>0</wp14:pctHeight>
-            </wp14:sizeRelV>
-          </wp:anchor>
+          </wp:inline>
         </w:drawing>
       </w:r>
-      <w:r>
-        <w:t>Diagramma delle classi</w:t>
-      </w:r>
-      <w:bookmarkEnd w:id="41"/>
+    </w:p>
+    <w:p>
+      <w:pPr>
+        <w:rPr>
+          <w:lang w:val="it-IT"/>
+        </w:rPr>
+      </w:pPr>
     </w:p>
     <w:p>
       <w:pPr>
@@ -12181,7 +12123,6 @@
                 <w:b/>
                 <w:szCs w:val="26"/>
               </w:rPr>
-              <w:lastRenderedPageBreak/>
               <w:t>Risultati attesi</w:t>
             </w:r>
           </w:p>
@@ -16257,14 +16198,7 @@
         <w:noProof/>
         <w:sz w:val="20"/>
       </w:rPr>
-      <w:t>Documentazione_Progetto</w:t>
-    </w:r>
-    <w:r>
-      <w:rPr>
-        <w:noProof/>
-        <w:sz w:val="20"/>
-      </w:rPr>
-      <w:t>.docx</w:t>
+      <w:t>Documentazione_Progetto.docx</w:t>
     </w:r>
     <w:r>
       <w:rPr>
@@ -16549,7 +16483,7 @@
               <wp:inline distT="0" distB="0" distL="0" distR="0" wp14:anchorId="7E5E84F4" wp14:editId="0B1F939B">
                 <wp:extent cx="828000" cy="591429"/>
                 <wp:effectExtent l="0" t="0" r="0" b="0"/>
-                <wp:docPr id="4" name="Immagine 4"/>
+                <wp:docPr id="6" name="Immagine 6"/>
                 <wp:cNvGraphicFramePr>
                   <a:graphicFrameLocks xmlns:a="http://schemas.openxmlformats.org/drawingml/2006/main" noChangeAspect="1"/>
                 </wp:cNvGraphicFramePr>
@@ -16935,7 +16869,7 @@
               <wp:inline distT="0" distB="0" distL="0" distR="0" wp14:anchorId="54A8894A" wp14:editId="60A7D065">
                 <wp:extent cx="828000" cy="591429"/>
                 <wp:effectExtent l="0" t="0" r="0" b="0"/>
-                <wp:docPr id="5" name="Immagine 5"/>
+                <wp:docPr id="10" name="Immagine 10"/>
                 <wp:cNvGraphicFramePr>
                   <a:graphicFrameLocks xmlns:a="http://schemas.openxmlformats.org/drawingml/2006/main" noChangeAspect="1"/>
                 </wp:cNvGraphicFramePr>
@@ -22695,7 +22629,7 @@
 </file>
 
 <file path=customXml/itemProps1.xml><?xml version="1.0" encoding="utf-8"?>
-<ds:datastoreItem xmlns:ds="http://schemas.openxmlformats.org/officeDocument/2006/customXml" ds:itemID="{B53C50ED-712F-4242-833D-1DE02DDC47C8}">
+<ds:datastoreItem xmlns:ds="http://schemas.openxmlformats.org/officeDocument/2006/customXml" ds:itemID="{1B8FE91F-2FDB-40BD-80EE-ACA9CF05D985}">
   <ds:schemaRefs>
     <ds:schemaRef ds:uri="http://schemas.openxmlformats.org/officeDocument/2006/bibliography"/>
   </ds:schemaRefs>
